--- a/Documentos/PI_ANDRE_VINICIUS_VIEIRA-ADAILSON_ALMEIDA_SimpleBuy.docx
+++ b/Documentos/PI_ANDRE_VINICIUS_VIEIRA-ADAILSON_ALMEIDA_SimpleBuy.docx
@@ -3715,46 +3715,39 @@
     <w:p>
       <w:pPr>
         <w:spacing w:line="360" w:lineRule="auto"/>
-        <w:ind w:firstLine="708"/>
-        <w:jc w:val="both"/>
-        <w:rPr>
-          <w:rFonts w:ascii="Arial" w:hAnsi="Arial" w:cs="Arial"/>
-          <w:sz w:val="22"/>
-          <w:szCs w:val="22"/>
-        </w:rPr>
-      </w:pPr>
-      <w:r>
-        <w:rPr>
-          <w:rFonts w:ascii="Arial" w:hAnsi="Arial" w:cs="Arial"/>
-          <w:sz w:val="22"/>
-          <w:szCs w:val="22"/>
-        </w:rPr>
-        <w:t xml:space="preserve">Adicionar aqui a descrição do subtítulo utilizando citações bibliográficas. Por exemplo: Segundo GUEDES (2018, p. 15), explica que </w:t>
-      </w:r>
-      <w:r>
-        <w:rPr>
-          <w:rFonts w:ascii="Arial" w:hAnsi="Arial" w:cs="Arial"/>
-          <w:sz w:val="22"/>
-          <w:szCs w:val="22"/>
-        </w:rPr>
-        <w:t xml:space="preserve">diagrama de casos </w:t>
-      </w:r>
-      <w:r>
-        <w:rPr>
-          <w:rFonts w:ascii="Arial" w:hAnsi="Arial" w:cs="Arial"/>
-          <w:sz w:val="22"/>
-          <w:szCs w:val="22"/>
-        </w:rPr>
-        <w:t xml:space="preserve">de classes </w:t>
-      </w:r>
-      <w:r>
-        <w:rPr>
-          <w:rFonts w:ascii="Arial" w:hAnsi="Arial" w:cs="Arial"/>
-          <w:sz w:val="22"/>
-          <w:szCs w:val="22"/>
-        </w:rPr>
-        <w:t>xxxxxxxxxxxxxxxxxxxx.</w:t>
-      </w:r>
+        <w:ind w:firstLine="851"/>
+        <w:rPr>
+          <w:sz w:val="22"/>
+          <w:szCs w:val="22"/>
+        </w:rPr>
+      </w:pPr>
+      <w:r>
+        <w:rPr>
+          <w:sz w:val="22"/>
+          <w:szCs w:val="22"/>
+        </w:rPr>
+        <w:t>Segundo BELL no livro Fundamentos básicos de UML: “O propósito do diagrama de classes é mostrar os tipos que estão sendo modelados no sistema e a relações entre eles”. Nessa perspectiva observa-se que é fulcral a elaboração de um diagrama de classes para um sistema afim de documentar corretamente o funcionamento do mesmo e facilitar futuras manutenções no código.</w:t>
+      </w:r>
+    </w:p>
+    <w:p>
+      <w:pPr>
+        <w:spacing w:line="360" w:lineRule="auto"/>
+        <w:ind w:firstLine="851"/>
+        <w:rPr>
+          <w:sz w:val="22"/>
+          <w:szCs w:val="22"/>
+        </w:rPr>
+      </w:pPr>
+    </w:p>
+    <w:p>
+      <w:pPr>
+        <w:spacing w:line="360" w:lineRule="auto"/>
+        <w:ind w:firstLine="851"/>
+        <w:rPr>
+          <w:sz w:val="22"/>
+          <w:szCs w:val="22"/>
+        </w:rPr>
+      </w:pPr>
     </w:p>
     <w:p>
       <w:pPr>
@@ -3769,9 +3762,23 @@
       </w:pPr>
       <w:r>
         <w:rPr>
+          <w:sz w:val="22"/>
+          <w:szCs w:val="22"/>
+        </w:rPr>
+        <w:lastRenderedPageBreak/>
+        <w:t>Na figura 4, temos representado a versão completa do diagrama de classes do projeto</w:t>
+      </w:r>
+      <w:r>
+        <w:rPr>
+          <w:sz w:val="22"/>
+          <w:szCs w:val="22"/>
+        </w:rPr>
+        <w:t>:</w:t>
+      </w:r>
+      <w:r>
+        <w:rPr>
           <w:noProof/>
         </w:rPr>
-        <w:lastRenderedPageBreak/>
         <w:drawing>
           <wp:inline distT="0" distB="0" distL="0" distR="0" wp14:anchorId="48647308" wp14:editId="344DC286">
             <wp:extent cx="5579745" cy="5481955"/>
@@ -4032,6 +4039,7 @@
         <w:rPr>
           <w:rFonts w:ascii="Arial" w:hAnsi="Arial" w:cs="Arial"/>
         </w:rPr>
+        <w:lastRenderedPageBreak/>
         <w:t>2.</w:t>
       </w:r>
       <w:r>

--- a/Documentos/PI_ANDRE_VINICIUS_VIEIRA-ADAILSON_ALMEIDA_SimpleBuy.docx
+++ b/Documentos/PI_ANDRE_VINICIUS_VIEIRA-ADAILSON_ALMEIDA_SimpleBuy.docx
@@ -3766,14 +3766,7 @@
           <w:szCs w:val="22"/>
         </w:rPr>
         <w:lastRenderedPageBreak/>
-        <w:t>Na figura 4, temos representado a versão completa do diagrama de classes do projeto</w:t>
-      </w:r>
-      <w:r>
-        <w:rPr>
-          <w:sz w:val="22"/>
-          <w:szCs w:val="22"/>
-        </w:rPr>
-        <w:t>:</w:t>
+        <w:t>Na figura 4, temos representado a versão completa do diagrama de classes do projeto:</w:t>
       </w:r>
       <w:r>
         <w:rPr>
@@ -3975,50 +3968,128 @@
     <w:p>
       <w:pPr>
         <w:spacing w:line="360" w:lineRule="auto"/>
-        <w:ind w:firstLine="708"/>
-        <w:jc w:val="both"/>
-        <w:rPr>
-          <w:rFonts w:ascii="Arial" w:hAnsi="Arial" w:cs="Arial"/>
-          <w:sz w:val="22"/>
-          <w:szCs w:val="22"/>
-        </w:rPr>
-      </w:pPr>
-      <w:r>
-        <w:rPr>
-          <w:rFonts w:ascii="Arial" w:hAnsi="Arial" w:cs="Arial"/>
-          <w:sz w:val="22"/>
-          <w:szCs w:val="22"/>
-        </w:rPr>
-        <w:t xml:space="preserve">Adicionar aqui a descrição do subtítulo utilizando citações bibliográficas. Por exemplo: Segundo GUEDES (2018, p. 15), explica que </w:t>
-      </w:r>
-      <w:r>
-        <w:rPr>
-          <w:rFonts w:ascii="Arial" w:hAnsi="Arial" w:cs="Arial"/>
-          <w:sz w:val="22"/>
-          <w:szCs w:val="22"/>
-        </w:rPr>
-        <w:t xml:space="preserve">diagrama de </w:t>
-      </w:r>
-      <w:r>
-        <w:rPr>
-          <w:rFonts w:ascii="Arial" w:hAnsi="Arial" w:cs="Arial"/>
-          <w:sz w:val="22"/>
-          <w:szCs w:val="22"/>
-        </w:rPr>
-        <w:t>entidades relacionamento</w:t>
-      </w:r>
-      <w:r>
-        <w:rPr>
-          <w:rFonts w:ascii="Arial" w:hAnsi="Arial" w:cs="Arial"/>
-          <w:sz w:val="22"/>
-          <w:szCs w:val="22"/>
-        </w:rPr>
-        <w:t xml:space="preserve"> xxxxxxxxxxxxxxxxxxxx.</w:t>
+        <w:ind w:firstLine="851"/>
+        <w:rPr>
+          <w:rFonts w:ascii="Arial" w:hAnsi="Arial" w:cs="Arial"/>
+          <w:sz w:val="22"/>
+          <w:szCs w:val="22"/>
+        </w:rPr>
+      </w:pPr>
+      <w:r>
+        <w:rPr>
+          <w:rFonts w:ascii="Arial" w:hAnsi="Arial" w:cs="Arial"/>
+          <w:sz w:val="22"/>
+          <w:szCs w:val="22"/>
+        </w:rPr>
+        <w:t xml:space="preserve">O MER (Modelo Entidade-Relacionamento) é uma linguagem que descreve modelos conceituais de banco de dados. Foi criada por cientista da computação Peter Chen em 1976. Por meio dela é possível representar conceitos como entidades e relacionamentos. Em contra partida, originado a partir do MER, o Diagrama Entidade </w:t>
+      </w:r>
+      <w:r>
+        <w:rPr>
+          <w:rFonts w:ascii="Arial" w:hAnsi="Arial" w:cs="Arial"/>
+          <w:sz w:val="22"/>
+          <w:szCs w:val="22"/>
+        </w:rPr>
+        <w:lastRenderedPageBreak/>
+        <w:t>Relacionamento (DER) é a sua representação gráfica e principal ferramenta utilizada nos dias de hoje para representar modelos de banco de dados.</w:t>
       </w:r>
     </w:p>
     <w:p>
       <w:pPr>
         <w:spacing w:line="360" w:lineRule="auto"/>
+        <w:ind w:firstLine="851"/>
+        <w:rPr>
+          <w:rFonts w:ascii="Arial" w:hAnsi="Arial" w:cs="Arial"/>
+          <w:sz w:val="22"/>
+          <w:szCs w:val="22"/>
+        </w:rPr>
+      </w:pPr>
+      <w:r>
+        <w:rPr>
+          <w:rFonts w:ascii="Arial" w:hAnsi="Arial" w:cs="Arial"/>
+          <w:sz w:val="22"/>
+          <w:szCs w:val="22"/>
+        </w:rPr>
+        <w:t xml:space="preserve">A seguir na figura 5, está representado o Diagrama Entidade Relacionamento do </w:t>
+      </w:r>
+      <w:r>
+        <w:rPr>
+          <w:rFonts w:ascii="Arial" w:hAnsi="Arial" w:cs="Arial"/>
+          <w:sz w:val="22"/>
+          <w:szCs w:val="22"/>
+        </w:rPr>
+        <w:t>software SimpleBuy.</w:t>
+      </w:r>
+    </w:p>
+    <w:p>
+      <w:pPr>
+        <w:spacing w:line="360" w:lineRule="auto"/>
+        <w:ind w:firstLine="851"/>
+        <w:rPr>
+          <w:rFonts w:ascii="Arial" w:hAnsi="Arial" w:cs="Arial"/>
+          <w:sz w:val="22"/>
+          <w:szCs w:val="22"/>
+        </w:rPr>
+      </w:pPr>
+      <w:r>
+        <w:rPr>
+          <w:rFonts w:ascii="Arial" w:hAnsi="Arial" w:cs="Arial"/>
+          <w:noProof/>
+          <w:sz w:val="22"/>
+          <w:szCs w:val="22"/>
+        </w:rPr>
+        <w:drawing>
+          <wp:inline distT="0" distB="0" distL="0" distR="0" wp14:anchorId="420109EB" wp14:editId="4798CACC">
+            <wp:extent cx="5572125" cy="4991100"/>
+            <wp:effectExtent l="0" t="0" r="9525" b="0"/>
+            <wp:docPr id="5" name="Imagem 5"/>
+            <wp:cNvGraphicFramePr>
+              <a:graphicFrameLocks xmlns:a="http://schemas.openxmlformats.org/drawingml/2006/main" noChangeAspect="1"/>
+            </wp:cNvGraphicFramePr>
+            <a:graphic xmlns:a="http://schemas.openxmlformats.org/drawingml/2006/main">
+              <a:graphicData uri="http://schemas.openxmlformats.org/drawingml/2006/picture">
+                <pic:pic xmlns:pic="http://schemas.openxmlformats.org/drawingml/2006/picture">
+                  <pic:nvPicPr>
+                    <pic:cNvPr id="0" name="Picture 1"/>
+                    <pic:cNvPicPr>
+                      <a:picLocks noChangeAspect="1" noChangeArrowheads="1"/>
+                    </pic:cNvPicPr>
+                  </pic:nvPicPr>
+                  <pic:blipFill>
+                    <a:blip r:embed="rId13">
+                      <a:extLst>
+                        <a:ext uri="{28A0092B-C50C-407E-A947-70E740481C1C}">
+                          <a14:useLocalDpi xmlns:a14="http://schemas.microsoft.com/office/drawing/2010/main" val="0"/>
+                        </a:ext>
+                      </a:extLst>
+                    </a:blip>
+                    <a:srcRect/>
+                    <a:stretch>
+                      <a:fillRect/>
+                    </a:stretch>
+                  </pic:blipFill>
+                  <pic:spPr bwMode="auto">
+                    <a:xfrm>
+                      <a:off x="0" y="0"/>
+                      <a:ext cx="5572125" cy="4991100"/>
+                    </a:xfrm>
+                    <a:prstGeom prst="rect">
+                      <a:avLst/>
+                    </a:prstGeom>
+                    <a:noFill/>
+                    <a:ln>
+                      <a:noFill/>
+                    </a:ln>
+                  </pic:spPr>
+                </pic:pic>
+              </a:graphicData>
+            </a:graphic>
+          </wp:inline>
+        </w:drawing>
+      </w:r>
+    </w:p>
+    <w:p>
+      <w:pPr>
+        <w:spacing w:line="360" w:lineRule="auto"/>
         <w:jc w:val="both"/>
         <w:rPr>
           <w:rFonts w:ascii="Arial" w:hAnsi="Arial" w:cs="Arial"/>
@@ -4039,7 +4110,6 @@
         <w:rPr>
           <w:rFonts w:ascii="Arial" w:hAnsi="Arial" w:cs="Arial"/>
         </w:rPr>
-        <w:lastRenderedPageBreak/>
         <w:t>2.</w:t>
       </w:r>
       <w:r>
@@ -4525,12 +4595,12 @@
       </w:pPr>
     </w:p>
     <w:sectPr>
-      <w:headerReference w:type="even" r:id="rId13"/>
-      <w:headerReference w:type="default" r:id="rId14"/>
-      <w:footerReference w:type="even" r:id="rId15"/>
-      <w:footerReference w:type="default" r:id="rId16"/>
-      <w:headerReference w:type="first" r:id="rId17"/>
-      <w:footerReference w:type="first" r:id="rId18"/>
+      <w:headerReference w:type="even" r:id="rId14"/>
+      <w:headerReference w:type="default" r:id="rId15"/>
+      <w:footerReference w:type="even" r:id="rId16"/>
+      <w:footerReference w:type="default" r:id="rId17"/>
+      <w:headerReference w:type="first" r:id="rId18"/>
+      <w:footerReference w:type="first" r:id="rId19"/>
       <w:pgSz w:w="11906" w:h="16838" w:code="9"/>
       <w:pgMar w:top="1701" w:right="1418" w:bottom="1418" w:left="1701" w:header="709" w:footer="709" w:gutter="0"/>
       <w:pgNumType w:start="1"/>

--- a/Documentos/PI_ANDRE_VINICIUS_VIEIRA-ADAILSON_ALMEIDA_SimpleBuy.docx
+++ b/Documentos/PI_ANDRE_VINICIUS_VIEIRA-ADAILSON_ALMEIDA_SimpleBuy.docx
@@ -22,7 +22,21 @@
         <w:rPr>
           <w:rFonts w:ascii="Arial" w:hAnsi="Arial" w:cs="Arial"/>
         </w:rPr>
-        <w:t>Rodrigo Bevilacqua Marcondes</w:t>
+        <w:t xml:space="preserve">Rodrigo </w:t>
+      </w:r>
+      <w:proofErr w:type="spellStart"/>
+      <w:r>
+        <w:rPr>
+          <w:rFonts w:ascii="Arial" w:hAnsi="Arial" w:cs="Arial"/>
+        </w:rPr>
+        <w:t>Bevilacqua</w:t>
+      </w:r>
+      <w:proofErr w:type="spellEnd"/>
+      <w:r>
+        <w:rPr>
+          <w:rFonts w:ascii="Arial" w:hAnsi="Arial" w:cs="Arial"/>
+        </w:rPr>
+        <w:t xml:space="preserve"> Marcondes</w:t>
       </w:r>
       <w:r>
         <w:rPr>
@@ -220,7 +234,6 @@
     </w:p>
     <w:p>
       <w:pPr>
-        <w:jc w:val="both"/>
         <w:rPr>
           <w:rFonts w:ascii="Arial" w:hAnsi="Arial" w:cs="Arial"/>
           <w:i/>
@@ -235,7 +248,7 @@
           <w:sz w:val="20"/>
           <w:szCs w:val="20"/>
         </w:rPr>
-        <w:t>Se os autores pertencerem a mesma Instituição de Ensino Superior, colocar apenas uma Instituição como a filiação original dos autores.</w:t>
+        <w:t xml:space="preserve">Realizamos o desenvolvimento de </w:t>
       </w:r>
       <w:r>
         <w:rPr>
@@ -244,19 +257,17 @@
           <w:sz w:val="20"/>
           <w:szCs w:val="20"/>
         </w:rPr>
-        <w:t xml:space="preserve"> Não incluir a função dos autores como por exemplo: Professor: João, Aluno: André.</w:t>
-      </w:r>
-    </w:p>
-    <w:p>
-      <w:pPr>
-        <w:jc w:val="both"/>
+        <w:t>um site</w:t>
+      </w:r>
+      <w:r>
         <w:rPr>
           <w:rFonts w:ascii="Arial" w:hAnsi="Arial" w:cs="Arial"/>
           <w:i/>
           <w:sz w:val="20"/>
           <w:szCs w:val="20"/>
         </w:rPr>
-      </w:pPr>
+        <w:t xml:space="preserve"> </w:t>
+      </w:r>
       <w:r>
         <w:rPr>
           <w:rFonts w:ascii="Arial" w:hAnsi="Arial" w:cs="Arial"/>
@@ -264,19 +275,18 @@
           <w:sz w:val="20"/>
           <w:szCs w:val="20"/>
         </w:rPr>
-        <w:t>O resumo deve ser em itálico.</w:t>
-      </w:r>
-    </w:p>
-    <w:p>
-      <w:pPr>
-        <w:jc w:val="both"/>
+        <w:t xml:space="preserve">de gestão de compras chamado SimpleBuy </w:t>
+      </w:r>
+      <w:r>
         <w:rPr>
           <w:rFonts w:ascii="Arial" w:hAnsi="Arial" w:cs="Arial"/>
           <w:i/>
           <w:sz w:val="20"/>
           <w:szCs w:val="20"/>
         </w:rPr>
-      </w:pPr>
+        <w:t xml:space="preserve">com o </w:t>
+      </w:r>
+      <w:proofErr w:type="spellStart"/>
       <w:r>
         <w:rPr>
           <w:rFonts w:ascii="Arial" w:hAnsi="Arial" w:cs="Arial"/>
@@ -284,22 +294,9 @@
           <w:sz w:val="20"/>
           <w:szCs w:val="20"/>
         </w:rPr>
-        <w:t xml:space="preserve">O resumo deve conter uma descrição sucinta do trabalho desenvolvido. Empregar de </w:t>
-      </w:r>
-      <w:smartTag w:uri="urn:schemas-microsoft-com:office:smarttags" w:element="metricconverter">
-        <w:smartTagPr>
-          <w:attr w:name="ProductID" w:val="150 a"/>
-        </w:smartTagPr>
-        <w:r>
-          <w:rPr>
-            <w:rFonts w:ascii="Arial" w:hAnsi="Arial" w:cs="Arial"/>
-            <w:i/>
-            <w:sz w:val="20"/>
-            <w:szCs w:val="20"/>
-          </w:rPr>
-          <w:t>150 a</w:t>
-        </w:r>
-      </w:smartTag>
+        <w:t>back-end</w:t>
+      </w:r>
+      <w:proofErr w:type="spellEnd"/>
       <w:r>
         <w:rPr>
           <w:rFonts w:ascii="Arial" w:hAnsi="Arial" w:cs="Arial"/>
@@ -307,30 +304,19 @@
           <w:sz w:val="20"/>
           <w:szCs w:val="20"/>
         </w:rPr>
-        <w:t xml:space="preserve"> 250 palavras onde se deve ressaltar: os objetivos, a metodologia e dar uma prévia dos resultados. Usar alinhamento esquerdo sem recuo de parágrafo, entrelinhamento simples, texto justificado e fonte 10 em Arial. Destacar, logo após o resumo, três palavras-chave que representem o assunto abordado de modo claro e objetivo. Para o “Abstract” utilizar as mesmas orientações do resumo. </w:t>
-      </w:r>
-    </w:p>
-    <w:p>
-      <w:pPr>
-        <w:jc w:val="both"/>
-        <w:rPr>
-          <w:rFonts w:ascii="Arial" w:hAnsi="Arial" w:cs="Arial"/>
-          <w:sz w:val="20"/>
-          <w:szCs w:val="20"/>
-        </w:rPr>
-      </w:pPr>
-    </w:p>
-    <w:p>
-      <w:pPr>
-        <w:jc w:val="both"/>
-        <w:outlineLvl w:val="0"/>
+        <w:t xml:space="preserve"> programado em </w:t>
+      </w:r>
+      <w:proofErr w:type="spellStart"/>
+      <w:r>
         <w:rPr>
           <w:rFonts w:ascii="Arial" w:hAnsi="Arial" w:cs="Arial"/>
           <w:i/>
           <w:sz w:val="20"/>
           <w:szCs w:val="20"/>
         </w:rPr>
-      </w:pPr>
+        <w:t>python</w:t>
+      </w:r>
+      <w:proofErr w:type="spellEnd"/>
       <w:r>
         <w:rPr>
           <w:rFonts w:ascii="Arial" w:hAnsi="Arial" w:cs="Arial"/>
@@ -338,7 +324,7 @@
           <w:sz w:val="20"/>
           <w:szCs w:val="20"/>
         </w:rPr>
-        <w:t xml:space="preserve">Palavras chave: </w:t>
+        <w:t xml:space="preserve"> utilizando o framework Django</w:t>
       </w:r>
       <w:r>
         <w:rPr>
@@ -347,7 +333,159 @@
           <w:sz w:val="20"/>
           <w:szCs w:val="20"/>
         </w:rPr>
-        <w:t>xxxxxxx, xxxxxxxx, xxxxxxxxxx, xxxxxxxx</w:t>
+        <w:t>, para realizar o planejamento do desenvolvimento do sistema utilizamos diagramas UML, como o diagrama de casos de uso</w:t>
+      </w:r>
+      <w:r>
+        <w:rPr>
+          <w:rFonts w:ascii="Arial" w:hAnsi="Arial" w:cs="Arial"/>
+          <w:i/>
+          <w:sz w:val="20"/>
+          <w:szCs w:val="20"/>
+        </w:rPr>
+        <w:t>,</w:t>
+      </w:r>
+      <w:r>
+        <w:rPr>
+          <w:rFonts w:ascii="Arial" w:hAnsi="Arial" w:cs="Arial"/>
+          <w:i/>
+          <w:sz w:val="20"/>
+          <w:szCs w:val="20"/>
+        </w:rPr>
+        <w:t xml:space="preserve"> diagrama entidade relacionamento</w:t>
+      </w:r>
+      <w:r>
+        <w:rPr>
+          <w:rFonts w:ascii="Arial" w:hAnsi="Arial" w:cs="Arial"/>
+          <w:i/>
+          <w:sz w:val="20"/>
+          <w:szCs w:val="20"/>
+        </w:rPr>
+        <w:t xml:space="preserve"> e diagrama de classes</w:t>
+      </w:r>
+      <w:r>
+        <w:rPr>
+          <w:rFonts w:ascii="Arial" w:hAnsi="Arial" w:cs="Arial"/>
+          <w:i/>
+          <w:sz w:val="20"/>
+          <w:szCs w:val="20"/>
+        </w:rPr>
+        <w:t>.</w:t>
+      </w:r>
+    </w:p>
+    <w:p>
+      <w:pPr>
+        <w:rPr>
+          <w:rFonts w:ascii="Arial" w:hAnsi="Arial" w:cs="Arial"/>
+          <w:i/>
+          <w:sz w:val="20"/>
+          <w:szCs w:val="20"/>
+        </w:rPr>
+      </w:pPr>
+      <w:r>
+        <w:rPr>
+          <w:rFonts w:ascii="Arial" w:hAnsi="Arial" w:cs="Arial"/>
+          <w:i/>
+          <w:sz w:val="20"/>
+          <w:szCs w:val="20"/>
+        </w:rPr>
+        <w:t xml:space="preserve">O sistema consiste </w:t>
+      </w:r>
+      <w:r>
+        <w:rPr>
+          <w:rFonts w:ascii="Arial" w:hAnsi="Arial" w:cs="Arial"/>
+          <w:i/>
+          <w:sz w:val="20"/>
+          <w:szCs w:val="20"/>
+        </w:rPr>
+        <w:t>em um site onde empresas poderão fazer toda sua gestão de compras por meio dele, desde à cotaçã</w:t>
+      </w:r>
+      <w:r>
+        <w:rPr>
+          <w:rFonts w:ascii="Arial" w:hAnsi="Arial" w:cs="Arial"/>
+          <w:i/>
+          <w:sz w:val="20"/>
+          <w:szCs w:val="20"/>
+        </w:rPr>
+        <w:t>o das compras até o registro das notas fiscais mantendo um histórico de todas as compras.</w:t>
+      </w:r>
+    </w:p>
+    <w:p>
+      <w:pPr>
+        <w:rPr>
+          <w:rFonts w:ascii="Arial" w:hAnsi="Arial" w:cs="Arial"/>
+          <w:i/>
+          <w:sz w:val="20"/>
+          <w:szCs w:val="20"/>
+        </w:rPr>
+      </w:pPr>
+      <w:r>
+        <w:rPr>
+          <w:rFonts w:ascii="Arial" w:hAnsi="Arial" w:cs="Arial"/>
+          <w:i/>
+          <w:sz w:val="20"/>
+          <w:szCs w:val="20"/>
+        </w:rPr>
+        <w:t>O foco do sistema é atingir as pequenas e medias empresas que muitas vezes não conseguem arcar com os altos custos dos softwares mais populares do mercado.</w:t>
+      </w:r>
+    </w:p>
+    <w:p>
+      <w:pPr>
+        <w:rPr>
+          <w:rFonts w:ascii="Arial" w:hAnsi="Arial" w:cs="Arial"/>
+          <w:i/>
+          <w:sz w:val="20"/>
+          <w:szCs w:val="20"/>
+        </w:rPr>
+      </w:pPr>
+    </w:p>
+    <w:p>
+      <w:pPr>
+        <w:jc w:val="both"/>
+        <w:outlineLvl w:val="0"/>
+        <w:rPr>
+          <w:rFonts w:ascii="Arial" w:hAnsi="Arial" w:cs="Arial"/>
+          <w:i/>
+          <w:sz w:val="20"/>
+          <w:szCs w:val="20"/>
+        </w:rPr>
+      </w:pPr>
+      <w:r>
+        <w:rPr>
+          <w:rFonts w:ascii="Arial" w:hAnsi="Arial" w:cs="Arial"/>
+          <w:i/>
+          <w:sz w:val="20"/>
+          <w:szCs w:val="20"/>
+        </w:rPr>
+        <w:t xml:space="preserve">Palavras chave: </w:t>
+      </w:r>
+      <w:r>
+        <w:rPr>
+          <w:rFonts w:ascii="Arial" w:hAnsi="Arial" w:cs="Arial"/>
+          <w:i/>
+          <w:sz w:val="20"/>
+          <w:szCs w:val="20"/>
+        </w:rPr>
+        <w:t xml:space="preserve">compras, </w:t>
+      </w:r>
+      <w:proofErr w:type="spellStart"/>
+      <w:r>
+        <w:rPr>
+          <w:rFonts w:ascii="Arial" w:hAnsi="Arial" w:cs="Arial"/>
+          <w:i/>
+          <w:sz w:val="20"/>
+          <w:szCs w:val="20"/>
+        </w:rPr>
+        <w:t>python</w:t>
+      </w:r>
+      <w:proofErr w:type="spellEnd"/>
+      <w:r>
+        <w:rPr>
+          <w:rFonts w:ascii="Arial" w:hAnsi="Arial" w:cs="Arial"/>
+          <w:i/>
+          <w:sz w:val="20"/>
+          <w:szCs w:val="20"/>
+        </w:rPr>
+        <w:t>, site.</w:t>
       </w:r>
     </w:p>
     <w:p>
@@ -406,9 +544,12 @@
           <w:szCs w:val="20"/>
           <w:lang w:val="en-US"/>
         </w:rPr>
-        <w:t xml:space="preserve">The summary should contain a brief description of the work. Employ 150 to 250 words which should be emphasized: the objectives, methodology, and give a preview of the results. Use left alignment without paragraph indentation, leading </w:t>
-      </w:r>
-      <w:r>
+        <w:t>We developed a purchasing management site called SimpleBuy with the back-end programmed in python using the Django framework, to carry out the system development planning we used UML diagrams, such as the use case diagram, entity relationship diagram and diagram of classes.</w:t>
+      </w:r>
+    </w:p>
+    <w:p>
+      <w:pPr>
+        <w:jc w:val="both"/>
         <w:rPr>
           <w:rFonts w:ascii="Arial" w:hAnsi="Arial" w:cs="Arial"/>
           <w:i/>
@@ -416,8 +557,7 @@
           <w:szCs w:val="20"/>
           <w:lang w:val="en-US"/>
         </w:rPr>
-        <w:t>simple</w:t>
-      </w:r>
+      </w:pPr>
       <w:r>
         <w:rPr>
           <w:rFonts w:ascii="Arial" w:hAnsi="Arial" w:cs="Arial"/>
@@ -426,19 +566,8 @@
           <w:szCs w:val="20"/>
           <w:lang w:val="en-US"/>
         </w:rPr>
-        <w:t xml:space="preserve"> and justified text in Arial font size 10. Highlight, right after the summary, three key words that represent the subject matter in a clear and objective. For the "Abstract" using the same guidelines of the abstract.</w:t>
-      </w:r>
-    </w:p>
-    <w:p>
-      <w:pPr>
-        <w:jc w:val="both"/>
-        <w:rPr>
-          <w:rFonts w:ascii="Arial" w:hAnsi="Arial" w:cs="Arial"/>
-          <w:sz w:val="20"/>
-          <w:szCs w:val="20"/>
-          <w:lang w:val="en-US"/>
-        </w:rPr>
-      </w:pPr>
+        <w:t>The system consists of a website where companies can manage all their purchases through it, from the quotation of purchases to the registration of invoices, keeping a history of all purchases.</w:t>
+      </w:r>
     </w:p>
     <w:p>
       <w:pPr>
@@ -459,7 +588,50 @@
           <w:szCs w:val="20"/>
           <w:lang w:val="en-US"/>
         </w:rPr>
-        <w:t>Key Words:  xxxxxxxxx, xxxxxxxxxx, xxxxxxxxx, xxxxxxx</w:t>
+        <w:t>The focus of the system is to reach small and medium companies that often cannot afford the high costs of the most popular software on the market.</w:t>
+      </w:r>
+    </w:p>
+    <w:p>
+      <w:pPr>
+        <w:jc w:val="both"/>
+        <w:rPr>
+          <w:rFonts w:ascii="Arial" w:hAnsi="Arial" w:cs="Arial"/>
+          <w:sz w:val="20"/>
+          <w:szCs w:val="20"/>
+          <w:lang w:val="en-US"/>
+        </w:rPr>
+      </w:pPr>
+    </w:p>
+    <w:p>
+      <w:pPr>
+        <w:jc w:val="both"/>
+        <w:rPr>
+          <w:rFonts w:ascii="Arial" w:hAnsi="Arial" w:cs="Arial"/>
+          <w:i/>
+          <w:sz w:val="20"/>
+          <w:szCs w:val="20"/>
+          <w:lang w:val="en-US"/>
+        </w:rPr>
+      </w:pPr>
+      <w:r>
+        <w:rPr>
+          <w:rFonts w:ascii="Arial" w:hAnsi="Arial" w:cs="Arial"/>
+          <w:i/>
+          <w:sz w:val="20"/>
+          <w:szCs w:val="20"/>
+          <w:lang w:val="en-US"/>
+        </w:rPr>
+        <w:t xml:space="preserve">Key Words:  </w:t>
+      </w:r>
+      <w:r>
+        <w:rPr>
+          <w:rFonts w:ascii="Arial" w:hAnsi="Arial" w:cs="Arial"/>
+          <w:i/>
+          <w:sz w:val="20"/>
+          <w:szCs w:val="20"/>
+          <w:lang w:val="en-US"/>
+        </w:rPr>
+        <w:t>shopping, python, website.</w:t>
       </w:r>
     </w:p>
     <w:p>
@@ -577,16 +749,8 @@
           <w:sz w:val="22"/>
           <w:szCs w:val="22"/>
         </w:rPr>
-        <w:t xml:space="preserve">foi criado para suprir a carência que pequenas e medias empresas tem de ter um sistema </w:t>
-      </w:r>
-      <w:r>
-        <w:rPr>
-          <w:rFonts w:ascii="Arial" w:hAnsi="Arial" w:cs="Arial"/>
-          <w:sz w:val="22"/>
-          <w:szCs w:val="22"/>
-        </w:rPr>
         <w:lastRenderedPageBreak/>
-        <w:t>especifico para compras onde por meio dele elas possam se organizar melhor no processo de compras. Dessa forma podendo conquistar uma maior economia financeira e uma melhor gestão de tempo.</w:t>
+        <w:t>foi criado para suprir a carência que pequenas e medias empresas tem de ter um sistema especifico para compras onde por meio dele elas possam se organizar melhor no processo de compras. Dessa forma podendo conquistar uma maior economia financeira e uma melhor gestão de tempo.</w:t>
       </w:r>
     </w:p>
     <w:p>
@@ -677,7 +841,21 @@
         <w:rPr>
           <w:rFonts w:ascii="Arial" w:eastAsia="Arial" w:hAnsi="Arial" w:cs="Arial"/>
         </w:rPr>
-        <w:t>onde o front-end foi feito em HTML</w:t>
+        <w:t>onde o front-</w:t>
+      </w:r>
+      <w:proofErr w:type="spellStart"/>
+      <w:r>
+        <w:rPr>
+          <w:rFonts w:ascii="Arial" w:eastAsia="Arial" w:hAnsi="Arial" w:cs="Arial"/>
+        </w:rPr>
+        <w:t>end</w:t>
+      </w:r>
+      <w:proofErr w:type="spellEnd"/>
+      <w:r>
+        <w:rPr>
+          <w:rFonts w:ascii="Arial" w:eastAsia="Arial" w:hAnsi="Arial" w:cs="Arial"/>
+        </w:rPr>
+        <w:t xml:space="preserve"> foi feito em HTML</w:t>
       </w:r>
       <w:r>
         <w:rPr>
@@ -689,7 +867,49 @@
         <w:rPr>
           <w:rFonts w:ascii="Arial" w:eastAsia="Arial" w:hAnsi="Arial" w:cs="Arial"/>
         </w:rPr>
-        <w:t xml:space="preserve">enquanto o back-end foi desenvolvido em linguagem Phyton com o framework django </w:t>
+        <w:t xml:space="preserve">enquanto o </w:t>
+      </w:r>
+      <w:proofErr w:type="spellStart"/>
+      <w:r>
+        <w:rPr>
+          <w:rFonts w:ascii="Arial" w:eastAsia="Arial" w:hAnsi="Arial" w:cs="Arial"/>
+        </w:rPr>
+        <w:t>back-end</w:t>
+      </w:r>
+      <w:proofErr w:type="spellEnd"/>
+      <w:r>
+        <w:rPr>
+          <w:rFonts w:ascii="Arial" w:eastAsia="Arial" w:hAnsi="Arial" w:cs="Arial"/>
+        </w:rPr>
+        <w:t xml:space="preserve"> foi desenvolvido em linguagem </w:t>
+      </w:r>
+      <w:proofErr w:type="spellStart"/>
+      <w:r>
+        <w:rPr>
+          <w:rFonts w:ascii="Arial" w:eastAsia="Arial" w:hAnsi="Arial" w:cs="Arial"/>
+        </w:rPr>
+        <w:t>Phyton</w:t>
+      </w:r>
+      <w:proofErr w:type="spellEnd"/>
+      <w:r>
+        <w:rPr>
+          <w:rFonts w:ascii="Arial" w:eastAsia="Arial" w:hAnsi="Arial" w:cs="Arial"/>
+        </w:rPr>
+        <w:t xml:space="preserve"> com o framework </w:t>
+      </w:r>
+      <w:proofErr w:type="spellStart"/>
+      <w:r>
+        <w:rPr>
+          <w:rFonts w:ascii="Arial" w:eastAsia="Arial" w:hAnsi="Arial" w:cs="Arial"/>
+        </w:rPr>
+        <w:t>django</w:t>
+      </w:r>
+      <w:proofErr w:type="spellEnd"/>
+      <w:r>
+        <w:rPr>
+          <w:rFonts w:ascii="Arial" w:eastAsia="Arial" w:hAnsi="Arial" w:cs="Arial"/>
+        </w:rPr>
+        <w:t xml:space="preserve"> </w:t>
       </w:r>
       <w:r>
         <w:rPr>
@@ -725,8 +945,30 @@
         <w:rPr>
           <w:rFonts w:ascii="Arial" w:eastAsia="Arial" w:hAnsi="Arial" w:cs="Arial"/>
         </w:rPr>
-        <w:t>editor Visual Studio Code e a IDE Pycharm</w:t>
-      </w:r>
+        <w:t xml:space="preserve">editor Visual Studio </w:t>
+      </w:r>
+      <w:proofErr w:type="spellStart"/>
+      <w:r>
+        <w:rPr>
+          <w:rFonts w:ascii="Arial" w:eastAsia="Arial" w:hAnsi="Arial" w:cs="Arial"/>
+        </w:rPr>
+        <w:t>Code</w:t>
+      </w:r>
+      <w:proofErr w:type="spellEnd"/>
+      <w:r>
+        <w:rPr>
+          <w:rFonts w:ascii="Arial" w:eastAsia="Arial" w:hAnsi="Arial" w:cs="Arial"/>
+        </w:rPr>
+        <w:t xml:space="preserve"> e a IDE </w:t>
+      </w:r>
+      <w:proofErr w:type="spellStart"/>
+      <w:r>
+        <w:rPr>
+          <w:rFonts w:ascii="Arial" w:eastAsia="Arial" w:hAnsi="Arial" w:cs="Arial"/>
+        </w:rPr>
+        <w:t>Pycharm</w:t>
+      </w:r>
+      <w:proofErr w:type="spellEnd"/>
       <w:r>
         <w:rPr>
           <w:rFonts w:ascii="Arial" w:eastAsia="Arial" w:hAnsi="Arial" w:cs="Arial"/>
@@ -763,7 +1005,21 @@
         <w:rPr>
           <w:rFonts w:ascii="Arial" w:eastAsia="Arial" w:hAnsi="Arial" w:cs="Arial"/>
         </w:rPr>
-        <w:t xml:space="preserve">No tópico de desenvolvimento abordaremos no Tópico 2.1 o PMCanvas do projeto, no 2.2 veremos a análise de concorrência feita em um software com intuito parecido ao </w:t>
+        <w:t xml:space="preserve">No tópico de desenvolvimento abordaremos no Tópico 2.1 o </w:t>
+      </w:r>
+      <w:proofErr w:type="spellStart"/>
+      <w:r>
+        <w:rPr>
+          <w:rFonts w:ascii="Arial" w:eastAsia="Arial" w:hAnsi="Arial" w:cs="Arial"/>
+        </w:rPr>
+        <w:t>PMCanvas</w:t>
+      </w:r>
+      <w:proofErr w:type="spellEnd"/>
+      <w:r>
+        <w:rPr>
+          <w:rFonts w:ascii="Arial" w:eastAsia="Arial" w:hAnsi="Arial" w:cs="Arial"/>
+        </w:rPr>
+        <w:t xml:space="preserve"> do projeto, no 2.2 veremos a análise de concorrência feita em um software com intuito parecido ao </w:t>
       </w:r>
       <w:r>
         <w:rPr>
@@ -825,7 +1081,35 @@
         <w:rPr>
           <w:rFonts w:ascii="Arial" w:eastAsia="Arial" w:hAnsi="Arial" w:cs="Arial"/>
         </w:rPr>
-        <w:t>Para organização do projeto foi utilizado o Project Model Canvas (PMCanvas) que é uma metodologia de gerenciamento de projetos focada na agilidade e flexibilidade</w:t>
+        <w:t xml:space="preserve">Para organização do projeto foi utilizado o Project Model </w:t>
+      </w:r>
+      <w:proofErr w:type="spellStart"/>
+      <w:r>
+        <w:rPr>
+          <w:rFonts w:ascii="Arial" w:eastAsia="Arial" w:hAnsi="Arial" w:cs="Arial"/>
+        </w:rPr>
+        <w:t>Canvas</w:t>
+      </w:r>
+      <w:proofErr w:type="spellEnd"/>
+      <w:r>
+        <w:rPr>
+          <w:rFonts w:ascii="Arial" w:eastAsia="Arial" w:hAnsi="Arial" w:cs="Arial"/>
+        </w:rPr>
+        <w:t xml:space="preserve"> (</w:t>
+      </w:r>
+      <w:proofErr w:type="spellStart"/>
+      <w:r>
+        <w:rPr>
+          <w:rFonts w:ascii="Arial" w:eastAsia="Arial" w:hAnsi="Arial" w:cs="Arial"/>
+        </w:rPr>
+        <w:t>PMCanvas</w:t>
+      </w:r>
+      <w:proofErr w:type="spellEnd"/>
+      <w:r>
+        <w:rPr>
+          <w:rFonts w:ascii="Arial" w:eastAsia="Arial" w:hAnsi="Arial" w:cs="Arial"/>
+        </w:rPr>
+        <w:t>) que é uma metodologia de gerenciamento de projetos focada na agilidade e flexibilidade</w:t>
       </w:r>
       <w:r>
         <w:rPr>
@@ -837,7 +1121,21 @@
         <w:rPr>
           <w:rFonts w:ascii="Arial" w:eastAsia="Arial" w:hAnsi="Arial" w:cs="Arial"/>
         </w:rPr>
-        <w:t>podendo ser aplicado no desenvolvimento de diversos tipos de projetos o PMCanvas foi</w:t>
+        <w:t xml:space="preserve">podendo ser aplicado no desenvolvimento de diversos tipos de projetos o </w:t>
+      </w:r>
+      <w:proofErr w:type="spellStart"/>
+      <w:r>
+        <w:rPr>
+          <w:rFonts w:ascii="Arial" w:eastAsia="Arial" w:hAnsi="Arial" w:cs="Arial"/>
+        </w:rPr>
+        <w:t>PMCanvas</w:t>
+      </w:r>
+      <w:proofErr w:type="spellEnd"/>
+      <w:r>
+        <w:rPr>
+          <w:rFonts w:ascii="Arial" w:eastAsia="Arial" w:hAnsi="Arial" w:cs="Arial"/>
+        </w:rPr>
+        <w:t xml:space="preserve"> foi</w:t>
       </w:r>
       <w:r>
         <w:rPr>
@@ -849,7 +1147,21 @@
         <w:rPr>
           <w:rFonts w:ascii="Arial" w:eastAsia="Arial" w:hAnsi="Arial" w:cs="Arial"/>
         </w:rPr>
-        <w:t>desenvolvido pelo professor José Finnochio.</w:t>
+        <w:t xml:space="preserve">desenvolvido pelo professor José </w:t>
+      </w:r>
+      <w:proofErr w:type="spellStart"/>
+      <w:r>
+        <w:rPr>
+          <w:rFonts w:ascii="Arial" w:eastAsia="Arial" w:hAnsi="Arial" w:cs="Arial"/>
+        </w:rPr>
+        <w:t>Finnochio</w:t>
+      </w:r>
+      <w:proofErr w:type="spellEnd"/>
+      <w:r>
+        <w:rPr>
+          <w:rFonts w:ascii="Arial" w:eastAsia="Arial" w:hAnsi="Arial" w:cs="Arial"/>
+        </w:rPr>
+        <w:t>.</w:t>
       </w:r>
     </w:p>
     <w:p>
@@ -865,7 +1177,21 @@
         <w:rPr>
           <w:rFonts w:ascii="Arial" w:eastAsia="Arial" w:hAnsi="Arial" w:cs="Arial"/>
         </w:rPr>
-        <w:t>Segundo OSTERWALDER, o PM Canvas funciona como uma espécie de guia para empreendedores que buscam </w:t>
+        <w:t xml:space="preserve">Segundo OSTERWALDER, o PM </w:t>
+      </w:r>
+      <w:proofErr w:type="spellStart"/>
+      <w:r>
+        <w:rPr>
+          <w:rFonts w:ascii="Arial" w:eastAsia="Arial" w:hAnsi="Arial" w:cs="Arial"/>
+        </w:rPr>
+        <w:t>Canvas</w:t>
+      </w:r>
+      <w:proofErr w:type="spellEnd"/>
+      <w:r>
+        <w:rPr>
+          <w:rFonts w:ascii="Arial" w:eastAsia="Arial" w:hAnsi="Arial" w:cs="Arial"/>
+        </w:rPr>
+        <w:t xml:space="preserve"> funciona como uma espécie de guia para empreendedores que buscam </w:t>
       </w:r>
       <w:hyperlink r:id="rId8" w:history="1">
         <w:r>
@@ -895,7 +1221,22 @@
         <w:rPr>
           <w:rFonts w:ascii="Arial" w:eastAsia="Arial" w:hAnsi="Arial" w:cs="Arial"/>
         </w:rPr>
-        <w:t xml:space="preserve">A seguir na figura 1, o PM Canvas do projeto </w:t>
+        <w:lastRenderedPageBreak/>
+        <w:t xml:space="preserve">A seguir na figura 1, o PM </w:t>
+      </w:r>
+      <w:proofErr w:type="spellStart"/>
+      <w:r>
+        <w:rPr>
+          <w:rFonts w:ascii="Arial" w:eastAsia="Arial" w:hAnsi="Arial" w:cs="Arial"/>
+        </w:rPr>
+        <w:t>Canvas</w:t>
+      </w:r>
+      <w:proofErr w:type="spellEnd"/>
+      <w:r>
+        <w:rPr>
+          <w:rFonts w:ascii="Arial" w:eastAsia="Arial" w:hAnsi="Arial" w:cs="Arial"/>
+        </w:rPr>
+        <w:t xml:space="preserve"> do projeto </w:t>
       </w:r>
       <w:r>
         <w:rPr>
@@ -926,7 +1267,6 @@
           <w:b/>
           <w:noProof/>
         </w:rPr>
-        <w:lastRenderedPageBreak/>
         <w:drawing>
           <wp:inline distT="0" distB="0" distL="0" distR="0" wp14:anchorId="2584646F" wp14:editId="6AFD0400">
             <wp:extent cx="5565775" cy="3935730"/>
@@ -1187,8 +1527,18 @@
           <w:sz w:val="22"/>
           <w:szCs w:val="22"/>
         </w:rPr>
-        <w:t xml:space="preserve"> software mais famoso do seguimento de sistemas de compras é o Mercado Eletrônico, o qual é usado por diversas grandes empresas como: Nestle, Toytota</w:t>
-      </w:r>
+        <w:t xml:space="preserve"> software mais famoso do seguimento de sistemas de compras é o Mercado Eletrônico, o qual é usado por diversas grandes empresas como: Nestle, </w:t>
+      </w:r>
+      <w:proofErr w:type="spellStart"/>
+      <w:r>
+        <w:rPr>
+          <w:rFonts w:ascii="Arial" w:hAnsi="Arial" w:cs="Arial"/>
+          <w:sz w:val="22"/>
+          <w:szCs w:val="22"/>
+        </w:rPr>
+        <w:t>Toytota</w:t>
+      </w:r>
+      <w:proofErr w:type="spellEnd"/>
       <w:r>
         <w:rPr>
           <w:rFonts w:ascii="Arial" w:hAnsi="Arial" w:cs="Arial"/>
@@ -1283,7 +1633,25 @@
           <w:sz w:val="22"/>
           <w:szCs w:val="22"/>
         </w:rPr>
-        <w:t>exibe de maneira clara, fazendo com que o cliente que deseja o serviço solicite uma analise de sua empresa para saber qual será o custo. A seguir uma relação simplifica dos principais pontos positivos (Tópico 2.2.1.1) e negativos (Tópico 2.2.1.2) da empresa.</w:t>
+        <w:t xml:space="preserve">exibe de maneira clara, fazendo com que o cliente que deseja o serviço solicite uma </w:t>
+      </w:r>
+      <w:proofErr w:type="spellStart"/>
+      <w:r>
+        <w:rPr>
+          <w:rFonts w:ascii="Arial" w:hAnsi="Arial" w:cs="Arial"/>
+          <w:sz w:val="22"/>
+          <w:szCs w:val="22"/>
+        </w:rPr>
+        <w:t>analise</w:t>
+      </w:r>
+      <w:proofErr w:type="spellEnd"/>
+      <w:r>
+        <w:rPr>
+          <w:rFonts w:ascii="Arial" w:hAnsi="Arial" w:cs="Arial"/>
+          <w:sz w:val="22"/>
+          <w:szCs w:val="22"/>
+        </w:rPr>
+        <w:t xml:space="preserve"> de sua empresa para saber qual será o custo. A seguir uma relação simplifica dos principais pontos positivos (Tópico 2.2.1.1) e negativos (Tópico 2.2.1.2) da empresa.</w:t>
       </w:r>
     </w:p>
     <w:p>
@@ -1751,49 +2119,116 @@
     </w:p>
     <w:p>
       <w:pPr>
-        <w:spacing w:line="360" w:lineRule="auto"/>
-        <w:ind w:firstLine="708"/>
-        <w:jc w:val="both"/>
-        <w:rPr>
-          <w:rFonts w:ascii="Arial" w:hAnsi="Arial" w:cs="Arial"/>
-          <w:sz w:val="22"/>
-          <w:szCs w:val="22"/>
-        </w:rPr>
-      </w:pPr>
-      <w:r>
-        <w:rPr>
-          <w:rFonts w:ascii="Arial" w:hAnsi="Arial" w:cs="Arial"/>
-          <w:sz w:val="22"/>
-          <w:szCs w:val="22"/>
-        </w:rPr>
-        <w:t xml:space="preserve">Adicionar aqui a descrição do subtítulo utilizando citações bibliográficas. Por exemplo: Segundo GUEDES (2018, p. 15), explica que </w:t>
-      </w:r>
-      <w:r>
-        <w:rPr>
-          <w:rFonts w:ascii="Arial" w:hAnsi="Arial" w:cs="Arial"/>
-          <w:sz w:val="22"/>
-          <w:szCs w:val="22"/>
-        </w:rPr>
-        <w:t>modelo de processo de negócio</w:t>
-      </w:r>
-      <w:r>
-        <w:rPr>
-          <w:rFonts w:ascii="Arial" w:hAnsi="Arial" w:cs="Arial"/>
-          <w:sz w:val="22"/>
-          <w:szCs w:val="22"/>
-        </w:rPr>
-        <w:t xml:space="preserve"> xxxxxxxxxxxxxxxxxxxx.</w:t>
-      </w:r>
-    </w:p>
-    <w:p>
-      <w:pPr>
         <w:jc w:val="both"/>
         <w:outlineLvl w:val="0"/>
         <w:rPr>
           <w:rFonts w:ascii="Arial" w:hAnsi="Arial" w:cs="Arial"/>
-          <w:b/>
-        </w:rPr>
-      </w:pPr>
+          <w:sz w:val="22"/>
+          <w:szCs w:val="22"/>
+        </w:rPr>
+      </w:pPr>
+      <w:r>
+        <w:rPr>
+          <w:rFonts w:ascii="Arial" w:hAnsi="Arial" w:cs="Arial"/>
+          <w:sz w:val="22"/>
+          <w:szCs w:val="22"/>
+        </w:rPr>
+        <w:t xml:space="preserve">De acordo com o autor VEYRAT Modelagem de processos de negócios é a representação gráfica do processo e todos os seus passos. Faz parte de uma metodologia chamada Business </w:t>
+      </w:r>
+      <w:proofErr w:type="spellStart"/>
+      <w:r>
+        <w:rPr>
+          <w:rFonts w:ascii="Arial" w:hAnsi="Arial" w:cs="Arial"/>
+          <w:sz w:val="22"/>
+          <w:szCs w:val="22"/>
+        </w:rPr>
+        <w:t>Process</w:t>
+      </w:r>
+      <w:proofErr w:type="spellEnd"/>
+      <w:r>
+        <w:rPr>
+          <w:rFonts w:ascii="Arial" w:hAnsi="Arial" w:cs="Arial"/>
+          <w:sz w:val="22"/>
+          <w:szCs w:val="22"/>
+        </w:rPr>
+        <w:t xml:space="preserve"> Management – Gerenciamento de Processos de Negócios – e é essencial para o crescimento de uma empresa</w:t>
+      </w:r>
+      <w:r>
+        <w:rPr>
+          <w:rFonts w:ascii="Arial" w:hAnsi="Arial" w:cs="Arial"/>
+          <w:sz w:val="22"/>
+          <w:szCs w:val="22"/>
+        </w:rPr>
+        <w:t>.</w:t>
+      </w:r>
+    </w:p>
+    <w:p>
+      <w:pPr>
+        <w:jc w:val="both"/>
+        <w:outlineLvl w:val="0"/>
+        <w:rPr>
+          <w:rFonts w:ascii="Arial" w:hAnsi="Arial" w:cs="Arial"/>
+          <w:sz w:val="22"/>
+          <w:szCs w:val="22"/>
+        </w:rPr>
+      </w:pPr>
+      <w:r>
+        <w:rPr>
+          <w:rFonts w:ascii="Arial" w:hAnsi="Arial" w:cs="Arial"/>
+          <w:noProof/>
+          <w:sz w:val="22"/>
+          <w:szCs w:val="22"/>
+        </w:rPr>
+        <w:lastRenderedPageBreak/>
+        <w:drawing>
+          <wp:inline distT="0" distB="0" distL="0" distR="0" wp14:anchorId="26BCD532" wp14:editId="1F3F889B">
+            <wp:extent cx="5565140" cy="1189355"/>
+            <wp:effectExtent l="0" t="0" r="0" b="0"/>
+            <wp:docPr id="6" name="Imagem 6"/>
+            <wp:cNvGraphicFramePr>
+              <a:graphicFrameLocks xmlns:a="http://schemas.openxmlformats.org/drawingml/2006/main" noChangeAspect="1"/>
+            </wp:cNvGraphicFramePr>
+            <a:graphic xmlns:a="http://schemas.openxmlformats.org/drawingml/2006/main">
+              <a:graphicData uri="http://schemas.openxmlformats.org/drawingml/2006/picture">
+                <pic:pic xmlns:pic="http://schemas.openxmlformats.org/drawingml/2006/picture">
+                  <pic:nvPicPr>
+                    <pic:cNvPr id="0" name="Picture 1"/>
+                    <pic:cNvPicPr>
+                      <a:picLocks noChangeAspect="1" noChangeArrowheads="1"/>
+                    </pic:cNvPicPr>
+                  </pic:nvPicPr>
+                  <pic:blipFill>
+                    <a:blip r:embed="rId11">
+                      <a:extLst>
+                        <a:ext uri="{28A0092B-C50C-407E-A947-70E740481C1C}">
+                          <a14:useLocalDpi xmlns:a14="http://schemas.microsoft.com/office/drawing/2010/main" val="0"/>
+                        </a:ext>
+                      </a:extLst>
+                    </a:blip>
+                    <a:srcRect/>
+                    <a:stretch>
+                      <a:fillRect/>
+                    </a:stretch>
+                  </pic:blipFill>
+                  <pic:spPr bwMode="auto">
+                    <a:xfrm>
+                      <a:off x="0" y="0"/>
+                      <a:ext cx="5565140" cy="1189355"/>
+                    </a:xfrm>
+                    <a:prstGeom prst="rect">
+                      <a:avLst/>
+                    </a:prstGeom>
+                    <a:noFill/>
+                    <a:ln>
+                      <a:noFill/>
+                    </a:ln>
+                  </pic:spPr>
+                </pic:pic>
+              </a:graphicData>
+            </a:graphic>
+          </wp:inline>
+        </w:drawing>
+      </w:r>
     </w:p>
     <w:p>
       <w:pPr>
@@ -2138,7 +2573,15 @@
                 <w:sz w:val="20"/>
                 <w:szCs w:val="20"/>
               </w:rPr>
-              <w:t>Salvar Cotação</w:t>
+              <w:t>Manter</w:t>
+            </w:r>
+            <w:r>
+              <w:rPr>
+                <w:rFonts w:ascii="Arial" w:hAnsi="Arial" w:cs="Arial"/>
+                <w:sz w:val="20"/>
+                <w:szCs w:val="20"/>
+              </w:rPr>
+              <w:t xml:space="preserve"> Cotação</w:t>
             </w:r>
           </w:p>
         </w:tc>
@@ -2224,7 +2667,25 @@
                 <w:sz w:val="20"/>
                 <w:szCs w:val="20"/>
               </w:rPr>
-              <w:t>Após salvar as cotações dos itens do pedido o comprador poderá gerar a ordem de fornecimento formalizando o pedido com varias informações como o saldo do pedido, data de entrega, valor entre outros.</w:t>
+              <w:t xml:space="preserve">Após salvar as cotações dos itens do pedido o comprador poderá gerar a ordem de fornecimento formalizando o pedido com </w:t>
+            </w:r>
+            <w:proofErr w:type="spellStart"/>
+            <w:r>
+              <w:rPr>
+                <w:rFonts w:ascii="Arial" w:hAnsi="Arial" w:cs="Arial"/>
+                <w:sz w:val="20"/>
+                <w:szCs w:val="20"/>
+              </w:rPr>
+              <w:t>varias</w:t>
+            </w:r>
+            <w:proofErr w:type="spellEnd"/>
+            <w:r>
+              <w:rPr>
+                <w:rFonts w:ascii="Arial" w:hAnsi="Arial" w:cs="Arial"/>
+                <w:sz w:val="20"/>
+                <w:szCs w:val="20"/>
+              </w:rPr>
+              <w:t xml:space="preserve"> informações como o saldo do pedido, data de entrega, valor entre outros.</w:t>
             </w:r>
           </w:p>
         </w:tc>
@@ -2462,6 +2923,7 @@
           <w:sz w:val="22"/>
           <w:szCs w:val="22"/>
         </w:rPr>
+        <w:lastRenderedPageBreak/>
         <w:t>De acordo com o autor VENTURA, Um Requisito Funcional define o que o sistema fará, e o Requisito Não-Funcional define como o sistema fará.</w:t>
       </w:r>
     </w:p>
@@ -2522,7 +2984,6 @@
                 <w:sz w:val="20"/>
                 <w:szCs w:val="20"/>
               </w:rPr>
-              <w:lastRenderedPageBreak/>
               <w:t>Requisito não funcional</w:t>
             </w:r>
           </w:p>
@@ -3110,7 +3571,25 @@
           <w:sz w:val="22"/>
           <w:szCs w:val="22"/>
         </w:rPr>
-        <w:t>De acordo com OLIVEIRA CEO da BPM (Business Process Management) define regras de negócio da seguinte forma: Como o próprio termo sugere, são regras que servem para definir ou restringir alguma ação nos processos de sua empresa. São declarações que irão descrever como determinadas operações devem ser realizadas e se há algum limite que precisa ser aplicado.</w:t>
+        <w:t xml:space="preserve">De acordo com OLIVEIRA CEO da BPM (Business </w:t>
+      </w:r>
+      <w:proofErr w:type="spellStart"/>
+      <w:r>
+        <w:rPr>
+          <w:rFonts w:ascii="Arial" w:hAnsi="Arial" w:cs="Arial"/>
+          <w:sz w:val="22"/>
+          <w:szCs w:val="22"/>
+        </w:rPr>
+        <w:t>Process</w:t>
+      </w:r>
+      <w:proofErr w:type="spellEnd"/>
+      <w:r>
+        <w:rPr>
+          <w:rFonts w:ascii="Arial" w:hAnsi="Arial" w:cs="Arial"/>
+          <w:sz w:val="22"/>
+          <w:szCs w:val="22"/>
+        </w:rPr>
+        <w:t xml:space="preserve"> Management) define regras de negócio da seguinte forma: Como o próprio termo sugere, são regras que servem para definir ou restringir alguma ação nos processos de sua empresa. São declarações que irão descrever como determinadas operações devem ser realizadas e se há algum limite que precisa ser aplicado.</w:t>
       </w:r>
     </w:p>
     <w:p>
@@ -3365,6 +3844,7 @@
                 <w:sz w:val="20"/>
                 <w:szCs w:val="20"/>
               </w:rPr>
+              <w:lastRenderedPageBreak/>
               <w:t>RN</w:t>
             </w:r>
             <w:r>
@@ -3541,7 +4021,6 @@
         <w:rPr>
           <w:rFonts w:ascii="Arial" w:hAnsi="Arial" w:cs="Arial"/>
         </w:rPr>
-        <w:lastRenderedPageBreak/>
         <w:t>2.</w:t>
       </w:r>
       <w:r>
@@ -3609,10 +4088,10 @@
           <w:noProof/>
         </w:rPr>
         <w:drawing>
-          <wp:inline distT="0" distB="0" distL="0" distR="0" wp14:anchorId="7DDFE67A" wp14:editId="63B36E57">
-            <wp:extent cx="5581650" cy="2353310"/>
-            <wp:effectExtent l="0" t="0" r="0" b="8890"/>
-            <wp:docPr id="3" name="Imagem 3"/>
+          <wp:inline distT="0" distB="0" distL="0" distR="0" wp14:anchorId="38FD78D9" wp14:editId="0D8A0BBD">
+            <wp:extent cx="5575935" cy="3522980"/>
+            <wp:effectExtent l="0" t="0" r="5715" b="1270"/>
+            <wp:docPr id="7" name="Imagem 7"/>
             <wp:cNvGraphicFramePr>
               <a:graphicFrameLocks xmlns:a="http://schemas.openxmlformats.org/drawingml/2006/main" noChangeAspect="1"/>
             </wp:cNvGraphicFramePr>
@@ -3626,7 +4105,7 @@
                     </pic:cNvPicPr>
                   </pic:nvPicPr>
                   <pic:blipFill>
-                    <a:blip r:embed="rId11">
+                    <a:blip r:embed="rId12">
                       <a:extLst>
                         <a:ext uri="{28A0092B-C50C-407E-A947-70E740481C1C}">
                           <a14:useLocalDpi xmlns:a14="http://schemas.microsoft.com/office/drawing/2010/main" val="0"/>
@@ -3641,7 +4120,7 @@
                   <pic:spPr bwMode="auto">
                     <a:xfrm>
                       <a:off x="0" y="0"/>
-                      <a:ext cx="5581650" cy="2353310"/>
+                      <a:ext cx="5575935" cy="3522980"/>
                     </a:xfrm>
                     <a:prstGeom prst="rect">
                       <a:avLst/>
@@ -3717,56 +4196,53 @@
         <w:spacing w:line="360" w:lineRule="auto"/>
         <w:ind w:firstLine="851"/>
         <w:rPr>
-          <w:sz w:val="22"/>
-          <w:szCs w:val="22"/>
-        </w:rPr>
-      </w:pPr>
-      <w:r>
-        <w:rPr>
-          <w:sz w:val="22"/>
-          <w:szCs w:val="22"/>
-        </w:rPr>
-        <w:t>Segundo BELL no livro Fundamentos básicos de UML: “O propósito do diagrama de classes é mostrar os tipos que estão sendo modelados no sistema e a relações entre eles”. Nessa perspectiva observa-se que é fulcral a elaboração de um diagrama de classes para um sistema afim de documentar corretamente o funcionamento do mesmo e facilitar futuras manutenções no código.</w:t>
+          <w:rFonts w:ascii="Arial" w:eastAsia="Arial" w:hAnsi="Arial" w:cs="Arial"/>
+        </w:rPr>
+      </w:pPr>
+      <w:r>
+        <w:rPr>
+          <w:rFonts w:ascii="Arial" w:eastAsia="Arial" w:hAnsi="Arial" w:cs="Arial"/>
+        </w:rPr>
+        <w:t xml:space="preserve">Segundo BELL no livro Fundamentos básicos de UML: “O propósito do diagrama de classes é mostrar os tipos que estão sendo modelados no sistema e a relações entre eles”. Nessa perspectiva observa-se que é fulcral a elaboração </w:t>
+      </w:r>
+      <w:r>
+        <w:rPr>
+          <w:rFonts w:ascii="Arial" w:eastAsia="Arial" w:hAnsi="Arial" w:cs="Arial"/>
+        </w:rPr>
+        <w:lastRenderedPageBreak/>
+        <w:t>de um diagrama de classes para um sistema afim de documentar corretamente o funcionamento do mesmo e facilitar futuras manutenções no código.</w:t>
       </w:r>
     </w:p>
     <w:p>
       <w:pPr>
         <w:spacing w:line="360" w:lineRule="auto"/>
-        <w:ind w:firstLine="851"/>
-        <w:rPr>
-          <w:sz w:val="22"/>
-          <w:szCs w:val="22"/>
+        <w:rPr>
+          <w:rFonts w:ascii="Arial" w:eastAsia="Arial" w:hAnsi="Arial" w:cs="Arial"/>
         </w:rPr>
       </w:pPr>
     </w:p>
     <w:p>
       <w:pPr>
         <w:spacing w:line="360" w:lineRule="auto"/>
-        <w:ind w:firstLine="851"/>
-        <w:rPr>
-          <w:sz w:val="22"/>
-          <w:szCs w:val="22"/>
-        </w:rPr>
-      </w:pPr>
-    </w:p>
-    <w:p>
-      <w:pPr>
-        <w:spacing w:line="360" w:lineRule="auto"/>
-        <w:ind w:firstLine="708"/>
-        <w:jc w:val="both"/>
-        <w:rPr>
-          <w:rFonts w:ascii="Arial" w:hAnsi="Arial" w:cs="Arial"/>
-          <w:sz w:val="22"/>
-          <w:szCs w:val="22"/>
-        </w:rPr>
-      </w:pPr>
-      <w:r>
-        <w:rPr>
-          <w:sz w:val="22"/>
-          <w:szCs w:val="22"/>
-        </w:rPr>
-        <w:lastRenderedPageBreak/>
-        <w:t>Na figura 4, temos representado a versão completa do diagrama de classes do projeto:</w:t>
+        <w:jc w:val="both"/>
+        <w:rPr>
+          <w:rFonts w:ascii="Arial" w:hAnsi="Arial" w:cs="Arial"/>
+          <w:sz w:val="22"/>
+          <w:szCs w:val="22"/>
+        </w:rPr>
+      </w:pPr>
+      <w:r>
+        <w:rPr>
+          <w:rFonts w:ascii="Arial" w:eastAsia="Arial" w:hAnsi="Arial" w:cs="Arial"/>
+        </w:rPr>
+        <w:t>Na figura 4, temos representado a versão completa do diagrama de classes do projeto</w:t>
+      </w:r>
+      <w:r>
+        <w:rPr>
+          <w:sz w:val="22"/>
+          <w:szCs w:val="22"/>
+        </w:rPr>
+        <w:t>:</w:t>
       </w:r>
       <w:r>
         <w:rPr>
@@ -3790,7 +4266,7 @@
                     </pic:cNvPicPr>
                   </pic:nvPicPr>
                   <pic:blipFill>
-                    <a:blip r:embed="rId12">
+                    <a:blip r:embed="rId13">
                       <a:extLst>
                         <a:ext uri="{28A0092B-C50C-407E-A947-70E740481C1C}">
                           <a14:useLocalDpi xmlns:a14="http://schemas.microsoft.com/office/drawing/2010/main" val="0"/>
@@ -3870,100 +4346,1097 @@
     <w:p>
       <w:pPr>
         <w:spacing w:line="360" w:lineRule="auto"/>
-        <w:ind w:firstLine="708"/>
-        <w:jc w:val="both"/>
-        <w:rPr>
-          <w:rFonts w:ascii="Arial" w:hAnsi="Arial" w:cs="Arial"/>
-          <w:sz w:val="22"/>
-          <w:szCs w:val="22"/>
-        </w:rPr>
-      </w:pPr>
-      <w:r>
-        <w:rPr>
-          <w:rFonts w:ascii="Arial" w:hAnsi="Arial" w:cs="Arial"/>
-          <w:sz w:val="22"/>
-          <w:szCs w:val="22"/>
-        </w:rPr>
-        <w:t xml:space="preserve">Adicionar aqui a descrição do subtítulo utilizando citações bibliográficas. Por exemplo: Segundo GUEDES (2018, p. 15), explica que </w:t>
-      </w:r>
-      <w:r>
-        <w:rPr>
-          <w:rFonts w:ascii="Arial" w:hAnsi="Arial" w:cs="Arial"/>
-          <w:sz w:val="22"/>
-          <w:szCs w:val="22"/>
-        </w:rPr>
-        <w:t>descrição de casos de usos</w:t>
-      </w:r>
-      <w:r>
-        <w:rPr>
-          <w:rFonts w:ascii="Arial" w:hAnsi="Arial" w:cs="Arial"/>
-          <w:sz w:val="22"/>
-          <w:szCs w:val="22"/>
-        </w:rPr>
-        <w:t xml:space="preserve"> xxxxxxxxxxxxxxxxxxxx.</w:t>
-      </w:r>
-      <w:r>
-        <w:rPr>
-          <w:rFonts w:ascii="Arial" w:hAnsi="Arial" w:cs="Arial"/>
-          <w:sz w:val="22"/>
-          <w:szCs w:val="22"/>
-        </w:rPr>
-        <w:t xml:space="preserve"> Incluir as cópias das telas.</w:t>
-      </w:r>
-    </w:p>
-    <w:p>
-      <w:pPr>
-        <w:spacing w:line="360" w:lineRule="auto"/>
-        <w:ind w:firstLine="708"/>
-        <w:jc w:val="both"/>
-        <w:rPr>
-          <w:rFonts w:ascii="Arial" w:hAnsi="Arial" w:cs="Arial"/>
-          <w:sz w:val="22"/>
-          <w:szCs w:val="22"/>
-        </w:rPr>
-      </w:pPr>
-    </w:p>
-    <w:p>
-      <w:pPr>
-        <w:jc w:val="both"/>
+        <w:ind w:firstLine="851"/>
+        <w:rPr>
+          <w:rFonts w:ascii="Arial" w:hAnsi="Arial" w:cs="Arial"/>
+          <w:sz w:val="22"/>
+          <w:szCs w:val="22"/>
+        </w:rPr>
+      </w:pPr>
+      <w:r>
+        <w:rPr>
+          <w:rFonts w:ascii="Arial" w:hAnsi="Arial" w:cs="Arial"/>
+          <w:sz w:val="22"/>
+          <w:szCs w:val="22"/>
+        </w:rPr>
+        <w:t xml:space="preserve">Para o melhor entendimento sobre os casos de uso foi realizado a descrição do caso de uso de </w:t>
+      </w:r>
+      <w:proofErr w:type="spellStart"/>
+      <w:r>
+        <w:rPr>
+          <w:rFonts w:ascii="Arial" w:hAnsi="Arial" w:cs="Arial"/>
+          <w:sz w:val="22"/>
+          <w:szCs w:val="22"/>
+        </w:rPr>
+        <w:t>ManterCotação</w:t>
+      </w:r>
+      <w:proofErr w:type="spellEnd"/>
+      <w:r>
+        <w:rPr>
+          <w:rFonts w:ascii="Arial" w:hAnsi="Arial" w:cs="Arial"/>
+          <w:sz w:val="22"/>
+          <w:szCs w:val="22"/>
+        </w:rPr>
+        <w:t>, que está representado no quadro 5. Além disso, foi demonstrado o protótipo inicial da tela de Manter Cerveja no item 2.9.1.</w:t>
+      </w:r>
+    </w:p>
+    <w:tbl>
+      <w:tblPr>
+        <w:tblStyle w:val="TabelaSimples11"/>
+        <w:tblW w:w="8784" w:type="dxa"/>
+        <w:tblLook w:val="04A0" w:firstRow="1" w:lastRow="0" w:firstColumn="1" w:lastColumn="0" w:noHBand="0" w:noVBand="1"/>
+      </w:tblPr>
+      <w:tblGrid>
+        <w:gridCol w:w="2743"/>
+        <w:gridCol w:w="6041"/>
+      </w:tblGrid>
+      <w:tr>
+        <w:trPr>
+          <w:cnfStyle w:val="100000000000" w:firstRow="1" w:lastRow="0" w:firstColumn="0" w:lastColumn="0" w:oddVBand="0" w:evenVBand="0" w:oddHBand="0" w:evenHBand="0" w:firstRowFirstColumn="0" w:firstRowLastColumn="0" w:lastRowFirstColumn="0" w:lastRowLastColumn="0"/>
+        </w:trPr>
+        <w:tc>
+          <w:tcPr>
+            <w:cnfStyle w:val="001000000000" w:firstRow="0" w:lastRow="0" w:firstColumn="1" w:lastColumn="0" w:oddVBand="0" w:evenVBand="0" w:oddHBand="0" w:evenHBand="0" w:firstRowFirstColumn="0" w:firstRowLastColumn="0" w:lastRowFirstColumn="0" w:lastRowLastColumn="0"/>
+            <w:tcW w:w="2743" w:type="dxa"/>
+            <w:tcBorders>
+              <w:top w:val="single" w:sz="4" w:space="0" w:color="BFBFBF" w:themeColor="background1" w:themeShade="BF"/>
+              <w:left w:val="single" w:sz="4" w:space="0" w:color="BFBFBF" w:themeColor="background1" w:themeShade="BF"/>
+              <w:bottom w:val="single" w:sz="4" w:space="0" w:color="BFBFBF" w:themeColor="background1" w:themeShade="BF"/>
+              <w:right w:val="single" w:sz="4" w:space="0" w:color="BFBFBF" w:themeColor="background1" w:themeShade="BF"/>
+            </w:tcBorders>
+            <w:hideMark/>
+          </w:tcPr>
+          <w:p>
+            <w:pPr>
+              <w:rPr>
+                <w:rFonts w:ascii="Arial" w:hAnsi="Arial" w:cs="Arial"/>
+                <w:b w:val="0"/>
+                <w:sz w:val="20"/>
+                <w:szCs w:val="20"/>
+              </w:rPr>
+            </w:pPr>
+            <w:r>
+              <w:rPr>
+                <w:rFonts w:ascii="Arial" w:hAnsi="Arial" w:cs="Arial"/>
+                <w:b w:val="0"/>
+                <w:sz w:val="20"/>
+                <w:szCs w:val="20"/>
+              </w:rPr>
+              <w:t>Caso de Uso</w:t>
+            </w:r>
+          </w:p>
+        </w:tc>
+        <w:tc>
+          <w:tcPr>
+            <w:tcW w:w="6041" w:type="dxa"/>
+            <w:tcBorders>
+              <w:top w:val="single" w:sz="4" w:space="0" w:color="BFBFBF" w:themeColor="background1" w:themeShade="BF"/>
+              <w:left w:val="single" w:sz="4" w:space="0" w:color="BFBFBF" w:themeColor="background1" w:themeShade="BF"/>
+              <w:bottom w:val="single" w:sz="4" w:space="0" w:color="BFBFBF" w:themeColor="background1" w:themeShade="BF"/>
+              <w:right w:val="single" w:sz="4" w:space="0" w:color="BFBFBF" w:themeColor="background1" w:themeShade="BF"/>
+            </w:tcBorders>
+            <w:hideMark/>
+          </w:tcPr>
+          <w:p>
+            <w:pPr>
+              <w:cnfStyle w:val="100000000000" w:firstRow="1" w:lastRow="0" w:firstColumn="0" w:lastColumn="0" w:oddVBand="0" w:evenVBand="0" w:oddHBand="0" w:evenHBand="0" w:firstRowFirstColumn="0" w:firstRowLastColumn="0" w:lastRowFirstColumn="0" w:lastRowLastColumn="0"/>
+              <w:rPr>
+                <w:rFonts w:ascii="Arial" w:hAnsi="Arial" w:cs="Arial"/>
+                <w:b w:val="0"/>
+                <w:sz w:val="20"/>
+                <w:szCs w:val="20"/>
+              </w:rPr>
+            </w:pPr>
+            <w:r>
+              <w:rPr>
+                <w:rFonts w:ascii="Arial" w:hAnsi="Arial" w:cs="Arial"/>
+                <w:b w:val="0"/>
+                <w:sz w:val="20"/>
+                <w:szCs w:val="20"/>
+              </w:rPr>
+              <w:t>CS</w:t>
+            </w:r>
+            <w:r>
+              <w:rPr>
+                <w:rFonts w:ascii="Arial" w:hAnsi="Arial" w:cs="Arial"/>
+                <w:b w:val="0"/>
+                <w:sz w:val="20"/>
+                <w:szCs w:val="20"/>
+              </w:rPr>
+              <w:t>16</w:t>
+            </w:r>
+            <w:r>
+              <w:rPr>
+                <w:rFonts w:ascii="Arial" w:hAnsi="Arial" w:cs="Arial"/>
+                <w:b w:val="0"/>
+                <w:sz w:val="20"/>
+                <w:szCs w:val="20"/>
+              </w:rPr>
+              <w:t xml:space="preserve"> – </w:t>
+            </w:r>
+            <w:r>
+              <w:rPr>
+                <w:rFonts w:ascii="Arial" w:hAnsi="Arial" w:cs="Arial"/>
+                <w:b w:val="0"/>
+                <w:sz w:val="20"/>
+                <w:szCs w:val="20"/>
+              </w:rPr>
+              <w:t>Manter Cotação</w:t>
+            </w:r>
+          </w:p>
+        </w:tc>
+      </w:tr>
+      <w:tr>
+        <w:trPr>
+          <w:cnfStyle w:val="000000100000" w:firstRow="0" w:lastRow="0" w:firstColumn="0" w:lastColumn="0" w:oddVBand="0" w:evenVBand="0" w:oddHBand="1" w:evenHBand="0" w:firstRowFirstColumn="0" w:firstRowLastColumn="0" w:lastRowFirstColumn="0" w:lastRowLastColumn="0"/>
+        </w:trPr>
+        <w:tc>
+          <w:tcPr>
+            <w:cnfStyle w:val="001000000000" w:firstRow="0" w:lastRow="0" w:firstColumn="1" w:lastColumn="0" w:oddVBand="0" w:evenVBand="0" w:oddHBand="0" w:evenHBand="0" w:firstRowFirstColumn="0" w:firstRowLastColumn="0" w:lastRowFirstColumn="0" w:lastRowLastColumn="0"/>
+            <w:tcW w:w="2743" w:type="dxa"/>
+            <w:tcBorders>
+              <w:top w:val="single" w:sz="4" w:space="0" w:color="BFBFBF" w:themeColor="background1" w:themeShade="BF"/>
+              <w:left w:val="single" w:sz="4" w:space="0" w:color="BFBFBF" w:themeColor="background1" w:themeShade="BF"/>
+              <w:bottom w:val="single" w:sz="4" w:space="0" w:color="BFBFBF" w:themeColor="background1" w:themeShade="BF"/>
+              <w:right w:val="single" w:sz="4" w:space="0" w:color="BFBFBF" w:themeColor="background1" w:themeShade="BF"/>
+            </w:tcBorders>
+            <w:hideMark/>
+          </w:tcPr>
+          <w:p>
+            <w:pPr>
+              <w:rPr>
+                <w:rFonts w:ascii="Arial" w:hAnsi="Arial" w:cs="Arial"/>
+                <w:b w:val="0"/>
+                <w:sz w:val="20"/>
+                <w:szCs w:val="20"/>
+              </w:rPr>
+            </w:pPr>
+            <w:r>
+              <w:rPr>
+                <w:rFonts w:ascii="Arial" w:hAnsi="Arial" w:cs="Arial"/>
+                <w:b w:val="0"/>
+                <w:sz w:val="20"/>
+                <w:szCs w:val="20"/>
+              </w:rPr>
+              <w:t>Referência</w:t>
+            </w:r>
+          </w:p>
+        </w:tc>
+        <w:tc>
+          <w:tcPr>
+            <w:tcW w:w="6041" w:type="dxa"/>
+            <w:tcBorders>
+              <w:top w:val="single" w:sz="4" w:space="0" w:color="BFBFBF" w:themeColor="background1" w:themeShade="BF"/>
+              <w:left w:val="single" w:sz="4" w:space="0" w:color="BFBFBF" w:themeColor="background1" w:themeShade="BF"/>
+              <w:bottom w:val="single" w:sz="4" w:space="0" w:color="BFBFBF" w:themeColor="background1" w:themeShade="BF"/>
+              <w:right w:val="single" w:sz="4" w:space="0" w:color="BFBFBF" w:themeColor="background1" w:themeShade="BF"/>
+            </w:tcBorders>
+            <w:hideMark/>
+          </w:tcPr>
+          <w:p>
+            <w:pPr>
+              <w:cnfStyle w:val="000000100000" w:firstRow="0" w:lastRow="0" w:firstColumn="0" w:lastColumn="0" w:oddVBand="0" w:evenVBand="0" w:oddHBand="1" w:evenHBand="0" w:firstRowFirstColumn="0" w:firstRowLastColumn="0" w:lastRowFirstColumn="0" w:lastRowLastColumn="0"/>
+              <w:rPr>
+                <w:rFonts w:ascii="Arial" w:hAnsi="Arial" w:cs="Arial"/>
+                <w:sz w:val="20"/>
+                <w:szCs w:val="20"/>
+              </w:rPr>
+            </w:pPr>
+            <w:r>
+              <w:rPr>
+                <w:rFonts w:ascii="Arial" w:hAnsi="Arial" w:cs="Arial"/>
+                <w:sz w:val="20"/>
+                <w:szCs w:val="20"/>
+              </w:rPr>
+              <w:t>Requisito funcional RF03</w:t>
+            </w:r>
+          </w:p>
+        </w:tc>
+      </w:tr>
+      <w:tr>
+        <w:tc>
+          <w:tcPr>
+            <w:cnfStyle w:val="001000000000" w:firstRow="0" w:lastRow="0" w:firstColumn="1" w:lastColumn="0" w:oddVBand="0" w:evenVBand="0" w:oddHBand="0" w:evenHBand="0" w:firstRowFirstColumn="0" w:firstRowLastColumn="0" w:lastRowFirstColumn="0" w:lastRowLastColumn="0"/>
+            <w:tcW w:w="2743" w:type="dxa"/>
+            <w:tcBorders>
+              <w:top w:val="single" w:sz="4" w:space="0" w:color="BFBFBF" w:themeColor="background1" w:themeShade="BF"/>
+              <w:left w:val="single" w:sz="4" w:space="0" w:color="BFBFBF" w:themeColor="background1" w:themeShade="BF"/>
+              <w:bottom w:val="single" w:sz="4" w:space="0" w:color="BFBFBF" w:themeColor="background1" w:themeShade="BF"/>
+              <w:right w:val="single" w:sz="4" w:space="0" w:color="BFBFBF" w:themeColor="background1" w:themeShade="BF"/>
+            </w:tcBorders>
+            <w:hideMark/>
+          </w:tcPr>
+          <w:p>
+            <w:pPr>
+              <w:rPr>
+                <w:rFonts w:ascii="Arial" w:hAnsi="Arial" w:cs="Arial"/>
+                <w:b w:val="0"/>
+                <w:sz w:val="20"/>
+                <w:szCs w:val="20"/>
+              </w:rPr>
+            </w:pPr>
+            <w:r>
+              <w:rPr>
+                <w:rFonts w:ascii="Arial" w:hAnsi="Arial" w:cs="Arial"/>
+                <w:b w:val="0"/>
+                <w:sz w:val="20"/>
+                <w:szCs w:val="20"/>
+              </w:rPr>
+              <w:lastRenderedPageBreak/>
+              <w:t>Descrição</w:t>
+            </w:r>
+          </w:p>
+        </w:tc>
+        <w:tc>
+          <w:tcPr>
+            <w:tcW w:w="6041" w:type="dxa"/>
+            <w:tcBorders>
+              <w:top w:val="single" w:sz="4" w:space="0" w:color="BFBFBF" w:themeColor="background1" w:themeShade="BF"/>
+              <w:left w:val="single" w:sz="4" w:space="0" w:color="BFBFBF" w:themeColor="background1" w:themeShade="BF"/>
+              <w:bottom w:val="single" w:sz="4" w:space="0" w:color="BFBFBF" w:themeColor="background1" w:themeShade="BF"/>
+              <w:right w:val="single" w:sz="4" w:space="0" w:color="BFBFBF" w:themeColor="background1" w:themeShade="BF"/>
+            </w:tcBorders>
+            <w:hideMark/>
+          </w:tcPr>
+          <w:p>
+            <w:pPr>
+              <w:cnfStyle w:val="000000000000" w:firstRow="0" w:lastRow="0" w:firstColumn="0" w:lastColumn="0" w:oddVBand="0" w:evenVBand="0" w:oddHBand="0" w:evenHBand="0" w:firstRowFirstColumn="0" w:firstRowLastColumn="0" w:lastRowFirstColumn="0" w:lastRowLastColumn="0"/>
+              <w:rPr>
+                <w:rFonts w:ascii="Arial" w:hAnsi="Arial" w:cs="Arial"/>
+                <w:sz w:val="20"/>
+                <w:szCs w:val="20"/>
+              </w:rPr>
+            </w:pPr>
+            <w:r>
+              <w:rPr>
+                <w:rFonts w:ascii="Arial" w:hAnsi="Arial" w:cs="Arial"/>
+                <w:sz w:val="20"/>
+                <w:szCs w:val="20"/>
+              </w:rPr>
+              <w:t xml:space="preserve">Permitir ao </w:t>
+            </w:r>
+            <w:r>
+              <w:rPr>
+                <w:rFonts w:ascii="Arial" w:hAnsi="Arial" w:cs="Arial"/>
+                <w:sz w:val="20"/>
+                <w:szCs w:val="20"/>
+              </w:rPr>
+              <w:t>comprador</w:t>
+            </w:r>
+            <w:r>
+              <w:rPr>
+                <w:rFonts w:ascii="Arial" w:hAnsi="Arial" w:cs="Arial"/>
+                <w:sz w:val="20"/>
+                <w:szCs w:val="20"/>
+              </w:rPr>
+              <w:t xml:space="preserve"> cadastrar, alterar ou excluir uma </w:t>
+            </w:r>
+            <w:r>
+              <w:rPr>
+                <w:rFonts w:ascii="Arial" w:hAnsi="Arial" w:cs="Arial"/>
+                <w:sz w:val="20"/>
+                <w:szCs w:val="20"/>
+              </w:rPr>
+              <w:t>cotação</w:t>
+            </w:r>
+            <w:r>
+              <w:rPr>
+                <w:rFonts w:ascii="Arial" w:hAnsi="Arial" w:cs="Arial"/>
+                <w:sz w:val="20"/>
+                <w:szCs w:val="20"/>
+              </w:rPr>
+              <w:t xml:space="preserve"> </w:t>
+            </w:r>
+            <w:r>
+              <w:rPr>
+                <w:rFonts w:ascii="Arial" w:hAnsi="Arial" w:cs="Arial"/>
+                <w:sz w:val="20"/>
+                <w:szCs w:val="20"/>
+              </w:rPr>
+              <w:t>de um item especifico como seu valor, fornecedor, frete entre outros.</w:t>
+            </w:r>
+          </w:p>
+        </w:tc>
+      </w:tr>
+      <w:tr>
+        <w:trPr>
+          <w:cnfStyle w:val="000000100000" w:firstRow="0" w:lastRow="0" w:firstColumn="0" w:lastColumn="0" w:oddVBand="0" w:evenVBand="0" w:oddHBand="1" w:evenHBand="0" w:firstRowFirstColumn="0" w:firstRowLastColumn="0" w:lastRowFirstColumn="0" w:lastRowLastColumn="0"/>
+        </w:trPr>
+        <w:tc>
+          <w:tcPr>
+            <w:cnfStyle w:val="001000000000" w:firstRow="0" w:lastRow="0" w:firstColumn="1" w:lastColumn="0" w:oddVBand="0" w:evenVBand="0" w:oddHBand="0" w:evenHBand="0" w:firstRowFirstColumn="0" w:firstRowLastColumn="0" w:lastRowFirstColumn="0" w:lastRowLastColumn="0"/>
+            <w:tcW w:w="2743" w:type="dxa"/>
+            <w:tcBorders>
+              <w:top w:val="single" w:sz="4" w:space="0" w:color="BFBFBF" w:themeColor="background1" w:themeShade="BF"/>
+              <w:left w:val="single" w:sz="4" w:space="0" w:color="BFBFBF" w:themeColor="background1" w:themeShade="BF"/>
+              <w:bottom w:val="single" w:sz="4" w:space="0" w:color="BFBFBF" w:themeColor="background1" w:themeShade="BF"/>
+              <w:right w:val="single" w:sz="4" w:space="0" w:color="BFBFBF" w:themeColor="background1" w:themeShade="BF"/>
+            </w:tcBorders>
+            <w:hideMark/>
+          </w:tcPr>
+          <w:p>
+            <w:pPr>
+              <w:rPr>
+                <w:rFonts w:ascii="Arial" w:hAnsi="Arial" w:cs="Arial"/>
+                <w:b w:val="0"/>
+                <w:sz w:val="20"/>
+                <w:szCs w:val="20"/>
+              </w:rPr>
+            </w:pPr>
+            <w:r>
+              <w:rPr>
+                <w:rFonts w:ascii="Arial" w:hAnsi="Arial" w:cs="Arial"/>
+                <w:b w:val="0"/>
+                <w:sz w:val="20"/>
+                <w:szCs w:val="20"/>
+              </w:rPr>
+              <w:t>Atores</w:t>
+            </w:r>
+          </w:p>
+        </w:tc>
+        <w:tc>
+          <w:tcPr>
+            <w:tcW w:w="6041" w:type="dxa"/>
+            <w:tcBorders>
+              <w:top w:val="single" w:sz="4" w:space="0" w:color="BFBFBF" w:themeColor="background1" w:themeShade="BF"/>
+              <w:left w:val="single" w:sz="4" w:space="0" w:color="BFBFBF" w:themeColor="background1" w:themeShade="BF"/>
+              <w:bottom w:val="single" w:sz="4" w:space="0" w:color="BFBFBF" w:themeColor="background1" w:themeShade="BF"/>
+              <w:right w:val="single" w:sz="4" w:space="0" w:color="BFBFBF" w:themeColor="background1" w:themeShade="BF"/>
+            </w:tcBorders>
+            <w:hideMark/>
+          </w:tcPr>
+          <w:p>
+            <w:pPr>
+              <w:cnfStyle w:val="000000100000" w:firstRow="0" w:lastRow="0" w:firstColumn="0" w:lastColumn="0" w:oddVBand="0" w:evenVBand="0" w:oddHBand="1" w:evenHBand="0" w:firstRowFirstColumn="0" w:firstRowLastColumn="0" w:lastRowFirstColumn="0" w:lastRowLastColumn="0"/>
+              <w:rPr>
+                <w:rFonts w:ascii="Arial" w:hAnsi="Arial" w:cs="Arial"/>
+                <w:sz w:val="20"/>
+                <w:szCs w:val="20"/>
+              </w:rPr>
+            </w:pPr>
+            <w:r>
+              <w:rPr>
+                <w:rFonts w:ascii="Arial" w:hAnsi="Arial" w:cs="Arial"/>
+                <w:sz w:val="20"/>
+                <w:szCs w:val="20"/>
+              </w:rPr>
+              <w:t>Comprador</w:t>
+            </w:r>
+          </w:p>
+        </w:tc>
+      </w:tr>
+      <w:tr>
+        <w:tc>
+          <w:tcPr>
+            <w:cnfStyle w:val="001000000000" w:firstRow="0" w:lastRow="0" w:firstColumn="1" w:lastColumn="0" w:oddVBand="0" w:evenVBand="0" w:oddHBand="0" w:evenHBand="0" w:firstRowFirstColumn="0" w:firstRowLastColumn="0" w:lastRowFirstColumn="0" w:lastRowLastColumn="0"/>
+            <w:tcW w:w="2743" w:type="dxa"/>
+            <w:tcBorders>
+              <w:top w:val="single" w:sz="4" w:space="0" w:color="BFBFBF" w:themeColor="background1" w:themeShade="BF"/>
+              <w:left w:val="single" w:sz="4" w:space="0" w:color="BFBFBF" w:themeColor="background1" w:themeShade="BF"/>
+              <w:bottom w:val="single" w:sz="4" w:space="0" w:color="BFBFBF" w:themeColor="background1" w:themeShade="BF"/>
+              <w:right w:val="single" w:sz="4" w:space="0" w:color="BFBFBF" w:themeColor="background1" w:themeShade="BF"/>
+            </w:tcBorders>
+            <w:hideMark/>
+          </w:tcPr>
+          <w:p>
+            <w:pPr>
+              <w:rPr>
+                <w:rFonts w:ascii="Arial" w:hAnsi="Arial" w:cs="Arial"/>
+                <w:b w:val="0"/>
+                <w:sz w:val="20"/>
+                <w:szCs w:val="20"/>
+              </w:rPr>
+            </w:pPr>
+            <w:r>
+              <w:rPr>
+                <w:rFonts w:ascii="Arial" w:hAnsi="Arial" w:cs="Arial"/>
+                <w:b w:val="0"/>
+                <w:sz w:val="20"/>
+                <w:szCs w:val="20"/>
+              </w:rPr>
+              <w:t>Pré-Condições</w:t>
+            </w:r>
+          </w:p>
+        </w:tc>
+        <w:tc>
+          <w:tcPr>
+            <w:tcW w:w="6041" w:type="dxa"/>
+            <w:tcBorders>
+              <w:top w:val="single" w:sz="4" w:space="0" w:color="BFBFBF" w:themeColor="background1" w:themeShade="BF"/>
+              <w:left w:val="single" w:sz="4" w:space="0" w:color="BFBFBF" w:themeColor="background1" w:themeShade="BF"/>
+              <w:bottom w:val="single" w:sz="4" w:space="0" w:color="BFBFBF" w:themeColor="background1" w:themeShade="BF"/>
+              <w:right w:val="single" w:sz="4" w:space="0" w:color="BFBFBF" w:themeColor="background1" w:themeShade="BF"/>
+            </w:tcBorders>
+            <w:hideMark/>
+          </w:tcPr>
+          <w:p>
+            <w:pPr>
+              <w:cnfStyle w:val="000000000000" w:firstRow="0" w:lastRow="0" w:firstColumn="0" w:lastColumn="0" w:oddVBand="0" w:evenVBand="0" w:oddHBand="0" w:evenHBand="0" w:firstRowFirstColumn="0" w:firstRowLastColumn="0" w:lastRowFirstColumn="0" w:lastRowLastColumn="0"/>
+              <w:rPr>
+                <w:rFonts w:ascii="Arial" w:hAnsi="Arial" w:cs="Arial"/>
+                <w:sz w:val="20"/>
+                <w:szCs w:val="20"/>
+              </w:rPr>
+            </w:pPr>
+            <w:r>
+              <w:rPr>
+                <w:rFonts w:ascii="Arial" w:hAnsi="Arial" w:cs="Arial"/>
+                <w:sz w:val="20"/>
+                <w:szCs w:val="20"/>
+              </w:rPr>
+              <w:t xml:space="preserve">Usuário deve estar logado no </w:t>
+            </w:r>
+            <w:r>
+              <w:rPr>
+                <w:rFonts w:ascii="Arial" w:hAnsi="Arial" w:cs="Arial"/>
+                <w:sz w:val="20"/>
+                <w:szCs w:val="20"/>
+              </w:rPr>
+              <w:t>sistema</w:t>
+            </w:r>
+            <w:r>
+              <w:rPr>
+                <w:rFonts w:ascii="Arial" w:hAnsi="Arial" w:cs="Arial"/>
+                <w:sz w:val="20"/>
+                <w:szCs w:val="20"/>
+              </w:rPr>
+              <w:t xml:space="preserve"> e ter o perfil do tipo </w:t>
+            </w:r>
+            <w:r>
+              <w:rPr>
+                <w:rFonts w:ascii="Arial" w:hAnsi="Arial" w:cs="Arial"/>
+                <w:sz w:val="20"/>
+                <w:szCs w:val="20"/>
+              </w:rPr>
+              <w:t>Comprador. E deve haver um pedido do sistema com o item a ser negociado.</w:t>
+            </w:r>
+          </w:p>
+        </w:tc>
+      </w:tr>
+      <w:tr>
+        <w:trPr>
+          <w:cnfStyle w:val="000000100000" w:firstRow="0" w:lastRow="0" w:firstColumn="0" w:lastColumn="0" w:oddVBand="0" w:evenVBand="0" w:oddHBand="1" w:evenHBand="0" w:firstRowFirstColumn="0" w:firstRowLastColumn="0" w:lastRowFirstColumn="0" w:lastRowLastColumn="0"/>
+        </w:trPr>
+        <w:tc>
+          <w:tcPr>
+            <w:cnfStyle w:val="001000000000" w:firstRow="0" w:lastRow="0" w:firstColumn="1" w:lastColumn="0" w:oddVBand="0" w:evenVBand="0" w:oddHBand="0" w:evenHBand="0" w:firstRowFirstColumn="0" w:firstRowLastColumn="0" w:lastRowFirstColumn="0" w:lastRowLastColumn="0"/>
+            <w:tcW w:w="2743" w:type="dxa"/>
+            <w:tcBorders>
+              <w:top w:val="single" w:sz="4" w:space="0" w:color="BFBFBF" w:themeColor="background1" w:themeShade="BF"/>
+              <w:left w:val="single" w:sz="4" w:space="0" w:color="BFBFBF" w:themeColor="background1" w:themeShade="BF"/>
+              <w:bottom w:val="single" w:sz="4" w:space="0" w:color="BFBFBF" w:themeColor="background1" w:themeShade="BF"/>
+              <w:right w:val="single" w:sz="4" w:space="0" w:color="BFBFBF" w:themeColor="background1" w:themeShade="BF"/>
+            </w:tcBorders>
+            <w:hideMark/>
+          </w:tcPr>
+          <w:p>
+            <w:pPr>
+              <w:rPr>
+                <w:rFonts w:ascii="Arial" w:hAnsi="Arial" w:cs="Arial"/>
+                <w:b w:val="0"/>
+                <w:sz w:val="20"/>
+                <w:szCs w:val="20"/>
+              </w:rPr>
+            </w:pPr>
+            <w:r>
+              <w:rPr>
+                <w:rFonts w:ascii="Arial" w:hAnsi="Arial" w:cs="Arial"/>
+                <w:b w:val="0"/>
+                <w:sz w:val="20"/>
+                <w:szCs w:val="20"/>
+              </w:rPr>
+              <w:t>Pós – Condições</w:t>
+            </w:r>
+          </w:p>
+        </w:tc>
+        <w:tc>
+          <w:tcPr>
+            <w:tcW w:w="6041" w:type="dxa"/>
+            <w:tcBorders>
+              <w:top w:val="single" w:sz="4" w:space="0" w:color="BFBFBF" w:themeColor="background1" w:themeShade="BF"/>
+              <w:left w:val="single" w:sz="4" w:space="0" w:color="BFBFBF" w:themeColor="background1" w:themeShade="BF"/>
+              <w:bottom w:val="single" w:sz="4" w:space="0" w:color="BFBFBF" w:themeColor="background1" w:themeShade="BF"/>
+              <w:right w:val="single" w:sz="4" w:space="0" w:color="BFBFBF" w:themeColor="background1" w:themeShade="BF"/>
+            </w:tcBorders>
+            <w:hideMark/>
+          </w:tcPr>
+          <w:p>
+            <w:pPr>
+              <w:cnfStyle w:val="000000100000" w:firstRow="0" w:lastRow="0" w:firstColumn="0" w:lastColumn="0" w:oddVBand="0" w:evenVBand="0" w:oddHBand="1" w:evenHBand="0" w:firstRowFirstColumn="0" w:firstRowLastColumn="0" w:lastRowFirstColumn="0" w:lastRowLastColumn="0"/>
+              <w:rPr>
+                <w:rFonts w:ascii="Arial" w:hAnsi="Arial" w:cs="Arial"/>
+                <w:sz w:val="20"/>
+                <w:szCs w:val="20"/>
+              </w:rPr>
+            </w:pPr>
+            <w:r>
+              <w:rPr>
+                <w:rFonts w:ascii="Arial" w:hAnsi="Arial" w:cs="Arial"/>
+                <w:sz w:val="20"/>
+                <w:szCs w:val="20"/>
+              </w:rPr>
+              <w:t>Cotação salva.</w:t>
+            </w:r>
+          </w:p>
+        </w:tc>
+      </w:tr>
+      <w:tr>
+        <w:tc>
+          <w:tcPr>
+            <w:cnfStyle w:val="001000000000" w:firstRow="0" w:lastRow="0" w:firstColumn="1" w:lastColumn="0" w:oddVBand="0" w:evenVBand="0" w:oddHBand="0" w:evenHBand="0" w:firstRowFirstColumn="0" w:firstRowLastColumn="0" w:lastRowFirstColumn="0" w:lastRowLastColumn="0"/>
+            <w:tcW w:w="2743" w:type="dxa"/>
+            <w:tcBorders>
+              <w:top w:val="single" w:sz="4" w:space="0" w:color="BFBFBF" w:themeColor="background1" w:themeShade="BF"/>
+              <w:left w:val="single" w:sz="4" w:space="0" w:color="BFBFBF" w:themeColor="background1" w:themeShade="BF"/>
+              <w:bottom w:val="single" w:sz="4" w:space="0" w:color="BFBFBF" w:themeColor="background1" w:themeShade="BF"/>
+              <w:right w:val="single" w:sz="4" w:space="0" w:color="BFBFBF" w:themeColor="background1" w:themeShade="BF"/>
+            </w:tcBorders>
+            <w:hideMark/>
+          </w:tcPr>
+          <w:p>
+            <w:pPr>
+              <w:rPr>
+                <w:rFonts w:ascii="Arial" w:hAnsi="Arial" w:cs="Arial"/>
+                <w:b w:val="0"/>
+                <w:sz w:val="20"/>
+                <w:szCs w:val="20"/>
+              </w:rPr>
+            </w:pPr>
+            <w:r>
+              <w:rPr>
+                <w:rFonts w:ascii="Arial" w:hAnsi="Arial" w:cs="Arial"/>
+                <w:b w:val="0"/>
+                <w:sz w:val="20"/>
+                <w:szCs w:val="20"/>
+              </w:rPr>
+              <w:t>Fluxo Básico (Principal)</w:t>
+            </w:r>
+          </w:p>
+        </w:tc>
+        <w:tc>
+          <w:tcPr>
+            <w:tcW w:w="6041" w:type="dxa"/>
+            <w:tcBorders>
+              <w:top w:val="single" w:sz="4" w:space="0" w:color="BFBFBF" w:themeColor="background1" w:themeShade="BF"/>
+              <w:left w:val="single" w:sz="4" w:space="0" w:color="BFBFBF" w:themeColor="background1" w:themeShade="BF"/>
+              <w:bottom w:val="single" w:sz="4" w:space="0" w:color="BFBFBF" w:themeColor="background1" w:themeShade="BF"/>
+              <w:right w:val="single" w:sz="4" w:space="0" w:color="BFBFBF" w:themeColor="background1" w:themeShade="BF"/>
+            </w:tcBorders>
+            <w:hideMark/>
+          </w:tcPr>
+          <w:p>
+            <w:pPr>
+              <w:pStyle w:val="PargrafodaLista"/>
+              <w:widowControl w:val="0"/>
+              <w:numPr>
+                <w:ilvl w:val="0"/>
+                <w:numId w:val="6"/>
+              </w:numPr>
+              <w:cnfStyle w:val="000000000000" w:firstRow="0" w:lastRow="0" w:firstColumn="0" w:lastColumn="0" w:oddVBand="0" w:evenVBand="0" w:oddHBand="0" w:evenHBand="0" w:firstRowFirstColumn="0" w:firstRowLastColumn="0" w:lastRowFirstColumn="0" w:lastRowLastColumn="0"/>
+              <w:rPr>
+                <w:rFonts w:ascii="Arial" w:hAnsi="Arial" w:cs="Arial"/>
+                <w:sz w:val="20"/>
+                <w:szCs w:val="20"/>
+              </w:rPr>
+            </w:pPr>
+            <w:r>
+              <w:rPr>
+                <w:rFonts w:ascii="Arial" w:hAnsi="Arial" w:cs="Arial"/>
+                <w:sz w:val="20"/>
+                <w:szCs w:val="20"/>
+              </w:rPr>
+              <w:t>Comprador seleciona o fornecedor.</w:t>
+            </w:r>
+          </w:p>
+          <w:p>
+            <w:pPr>
+              <w:pStyle w:val="PargrafodaLista"/>
+              <w:widowControl w:val="0"/>
+              <w:numPr>
+                <w:ilvl w:val="0"/>
+                <w:numId w:val="6"/>
+              </w:numPr>
+              <w:cnfStyle w:val="000000000000" w:firstRow="0" w:lastRow="0" w:firstColumn="0" w:lastColumn="0" w:oddVBand="0" w:evenVBand="0" w:oddHBand="0" w:evenHBand="0" w:firstRowFirstColumn="0" w:firstRowLastColumn="0" w:lastRowFirstColumn="0" w:lastRowLastColumn="0"/>
+              <w:rPr>
+                <w:rFonts w:ascii="Arial" w:hAnsi="Arial" w:cs="Arial"/>
+                <w:sz w:val="20"/>
+                <w:szCs w:val="20"/>
+              </w:rPr>
+            </w:pPr>
+            <w:r>
+              <w:rPr>
+                <w:rFonts w:ascii="Arial" w:hAnsi="Arial" w:cs="Arial"/>
+                <w:sz w:val="20"/>
+                <w:szCs w:val="20"/>
+              </w:rPr>
+              <w:t>Comprador informa o valor unitário.</w:t>
+            </w:r>
+          </w:p>
+          <w:p>
+            <w:pPr>
+              <w:pStyle w:val="PargrafodaLista"/>
+              <w:widowControl w:val="0"/>
+              <w:numPr>
+                <w:ilvl w:val="0"/>
+                <w:numId w:val="6"/>
+              </w:numPr>
+              <w:cnfStyle w:val="000000000000" w:firstRow="0" w:lastRow="0" w:firstColumn="0" w:lastColumn="0" w:oddVBand="0" w:evenVBand="0" w:oddHBand="0" w:evenHBand="0" w:firstRowFirstColumn="0" w:firstRowLastColumn="0" w:lastRowFirstColumn="0" w:lastRowLastColumn="0"/>
+              <w:rPr>
+                <w:rFonts w:ascii="Arial" w:hAnsi="Arial" w:cs="Arial"/>
+                <w:sz w:val="20"/>
+                <w:szCs w:val="20"/>
+              </w:rPr>
+            </w:pPr>
+            <w:r>
+              <w:rPr>
+                <w:rFonts w:ascii="Arial" w:hAnsi="Arial" w:cs="Arial"/>
+                <w:sz w:val="20"/>
+                <w:szCs w:val="20"/>
+              </w:rPr>
+              <w:t>Comprador informa a quantidade.</w:t>
+            </w:r>
+          </w:p>
+          <w:p>
+            <w:pPr>
+              <w:pStyle w:val="PargrafodaLista"/>
+              <w:widowControl w:val="0"/>
+              <w:numPr>
+                <w:ilvl w:val="0"/>
+                <w:numId w:val="6"/>
+              </w:numPr>
+              <w:cnfStyle w:val="000000000000" w:firstRow="0" w:lastRow="0" w:firstColumn="0" w:lastColumn="0" w:oddVBand="0" w:evenVBand="0" w:oddHBand="0" w:evenHBand="0" w:firstRowFirstColumn="0" w:firstRowLastColumn="0" w:lastRowFirstColumn="0" w:lastRowLastColumn="0"/>
+              <w:rPr>
+                <w:rFonts w:ascii="Arial" w:hAnsi="Arial" w:cs="Arial"/>
+                <w:sz w:val="20"/>
+                <w:szCs w:val="20"/>
+              </w:rPr>
+            </w:pPr>
+            <w:r>
+              <w:rPr>
+                <w:rFonts w:ascii="Arial" w:hAnsi="Arial" w:cs="Arial"/>
+                <w:sz w:val="20"/>
+                <w:szCs w:val="20"/>
+              </w:rPr>
+              <w:t>Sistema calcula o valor total.</w:t>
+            </w:r>
+          </w:p>
+          <w:p>
+            <w:pPr>
+              <w:pStyle w:val="PargrafodaLista"/>
+              <w:widowControl w:val="0"/>
+              <w:numPr>
+                <w:ilvl w:val="0"/>
+                <w:numId w:val="6"/>
+              </w:numPr>
+              <w:cnfStyle w:val="000000000000" w:firstRow="0" w:lastRow="0" w:firstColumn="0" w:lastColumn="0" w:oddVBand="0" w:evenVBand="0" w:oddHBand="0" w:evenHBand="0" w:firstRowFirstColumn="0" w:firstRowLastColumn="0" w:lastRowFirstColumn="0" w:lastRowLastColumn="0"/>
+              <w:rPr>
+                <w:rFonts w:ascii="Arial" w:hAnsi="Arial" w:cs="Arial"/>
+                <w:sz w:val="20"/>
+                <w:szCs w:val="20"/>
+              </w:rPr>
+            </w:pPr>
+            <w:r>
+              <w:rPr>
+                <w:rFonts w:ascii="Arial" w:hAnsi="Arial" w:cs="Arial"/>
+                <w:sz w:val="20"/>
+                <w:szCs w:val="20"/>
+              </w:rPr>
+              <w:t>Comprador informa o IPI (Imposto sobre Produto Industrializado).</w:t>
+            </w:r>
+          </w:p>
+          <w:p>
+            <w:pPr>
+              <w:pStyle w:val="PargrafodaLista"/>
+              <w:widowControl w:val="0"/>
+              <w:numPr>
+                <w:ilvl w:val="0"/>
+                <w:numId w:val="6"/>
+              </w:numPr>
+              <w:cnfStyle w:val="000000000000" w:firstRow="0" w:lastRow="0" w:firstColumn="0" w:lastColumn="0" w:oddVBand="0" w:evenVBand="0" w:oddHBand="0" w:evenHBand="0" w:firstRowFirstColumn="0" w:firstRowLastColumn="0" w:lastRowFirstColumn="0" w:lastRowLastColumn="0"/>
+              <w:rPr>
+                <w:rFonts w:ascii="Arial" w:hAnsi="Arial" w:cs="Arial"/>
+                <w:sz w:val="20"/>
+                <w:szCs w:val="20"/>
+              </w:rPr>
+            </w:pPr>
+            <w:r>
+              <w:rPr>
+                <w:rFonts w:ascii="Arial" w:hAnsi="Arial" w:cs="Arial"/>
+                <w:sz w:val="20"/>
+                <w:szCs w:val="20"/>
+              </w:rPr>
+              <w:t>Comprador informa o ICMS (</w:t>
+            </w:r>
+            <w:r>
+              <w:rPr>
+                <w:rFonts w:ascii="Arial" w:hAnsi="Arial" w:cs="Arial"/>
+                <w:color w:val="202124"/>
+                <w:shd w:val="clear" w:color="auto" w:fill="FFFFFF"/>
+              </w:rPr>
+              <w:t>Imposto sobre Circulação de Mercadorias e Serviços).</w:t>
+            </w:r>
+          </w:p>
+          <w:p>
+            <w:pPr>
+              <w:pStyle w:val="PargrafodaLista"/>
+              <w:widowControl w:val="0"/>
+              <w:numPr>
+                <w:ilvl w:val="0"/>
+                <w:numId w:val="6"/>
+              </w:numPr>
+              <w:cnfStyle w:val="000000000000" w:firstRow="0" w:lastRow="0" w:firstColumn="0" w:lastColumn="0" w:oddVBand="0" w:evenVBand="0" w:oddHBand="0" w:evenHBand="0" w:firstRowFirstColumn="0" w:firstRowLastColumn="0" w:lastRowFirstColumn="0" w:lastRowLastColumn="0"/>
+              <w:rPr>
+                <w:rFonts w:ascii="Arial" w:hAnsi="Arial" w:cs="Arial"/>
+                <w:sz w:val="20"/>
+                <w:szCs w:val="20"/>
+              </w:rPr>
+            </w:pPr>
+            <w:r>
+              <w:rPr>
+                <w:rFonts w:ascii="Arial" w:hAnsi="Arial" w:cs="Arial"/>
+                <w:color w:val="202124"/>
+                <w:shd w:val="clear" w:color="auto" w:fill="FFFFFF"/>
+              </w:rPr>
+              <w:t>Comprador seleciona o tipo do frete (CIF ou FOB).</w:t>
+            </w:r>
+          </w:p>
+          <w:p>
+            <w:pPr>
+              <w:pStyle w:val="PargrafodaLista"/>
+              <w:widowControl w:val="0"/>
+              <w:numPr>
+                <w:ilvl w:val="0"/>
+                <w:numId w:val="6"/>
+              </w:numPr>
+              <w:cnfStyle w:val="000000000000" w:firstRow="0" w:lastRow="0" w:firstColumn="0" w:lastColumn="0" w:oddVBand="0" w:evenVBand="0" w:oddHBand="0" w:evenHBand="0" w:firstRowFirstColumn="0" w:firstRowLastColumn="0" w:lastRowFirstColumn="0" w:lastRowLastColumn="0"/>
+              <w:rPr>
+                <w:rFonts w:ascii="Arial" w:hAnsi="Arial" w:cs="Arial"/>
+                <w:sz w:val="20"/>
+                <w:szCs w:val="20"/>
+              </w:rPr>
+            </w:pPr>
+            <w:r>
+              <w:rPr>
+                <w:rFonts w:ascii="Arial" w:hAnsi="Arial" w:cs="Arial"/>
+                <w:color w:val="202124"/>
+                <w:shd w:val="clear" w:color="auto" w:fill="FFFFFF"/>
+              </w:rPr>
+              <w:t>Comprador seleciona uma ordem de fornecimento existente (caso haja).</w:t>
+            </w:r>
+          </w:p>
+          <w:p>
+            <w:pPr>
+              <w:pStyle w:val="PargrafodaLista"/>
+              <w:widowControl w:val="0"/>
+              <w:numPr>
+                <w:ilvl w:val="0"/>
+                <w:numId w:val="6"/>
+              </w:numPr>
+              <w:cnfStyle w:val="000000000000" w:firstRow="0" w:lastRow="0" w:firstColumn="0" w:lastColumn="0" w:oddVBand="0" w:evenVBand="0" w:oddHBand="0" w:evenHBand="0" w:firstRowFirstColumn="0" w:firstRowLastColumn="0" w:lastRowFirstColumn="0" w:lastRowLastColumn="0"/>
+              <w:rPr>
+                <w:rFonts w:ascii="Arial" w:hAnsi="Arial" w:cs="Arial"/>
+                <w:sz w:val="20"/>
+                <w:szCs w:val="20"/>
+              </w:rPr>
+            </w:pPr>
+            <w:r>
+              <w:rPr>
+                <w:rFonts w:ascii="Arial" w:hAnsi="Arial" w:cs="Arial"/>
+                <w:color w:val="202124"/>
+                <w:shd w:val="clear" w:color="auto" w:fill="FFFFFF"/>
+              </w:rPr>
+              <w:t xml:space="preserve">Comprador salva cotação. </w:t>
+            </w:r>
+          </w:p>
+        </w:tc>
+      </w:tr>
+      <w:tr>
+        <w:trPr>
+          <w:cnfStyle w:val="000000100000" w:firstRow="0" w:lastRow="0" w:firstColumn="0" w:lastColumn="0" w:oddVBand="0" w:evenVBand="0" w:oddHBand="1" w:evenHBand="0" w:firstRowFirstColumn="0" w:firstRowLastColumn="0" w:lastRowFirstColumn="0" w:lastRowLastColumn="0"/>
+        </w:trPr>
+        <w:tc>
+          <w:tcPr>
+            <w:cnfStyle w:val="001000000000" w:firstRow="0" w:lastRow="0" w:firstColumn="1" w:lastColumn="0" w:oddVBand="0" w:evenVBand="0" w:oddHBand="0" w:evenHBand="0" w:firstRowFirstColumn="0" w:firstRowLastColumn="0" w:lastRowFirstColumn="0" w:lastRowLastColumn="0"/>
+            <w:tcW w:w="2743" w:type="dxa"/>
+            <w:tcBorders>
+              <w:top w:val="single" w:sz="4" w:space="0" w:color="BFBFBF" w:themeColor="background1" w:themeShade="BF"/>
+              <w:left w:val="single" w:sz="4" w:space="0" w:color="BFBFBF" w:themeColor="background1" w:themeShade="BF"/>
+              <w:bottom w:val="single" w:sz="4" w:space="0" w:color="BFBFBF" w:themeColor="background1" w:themeShade="BF"/>
+              <w:right w:val="single" w:sz="4" w:space="0" w:color="BFBFBF" w:themeColor="background1" w:themeShade="BF"/>
+            </w:tcBorders>
+            <w:hideMark/>
+          </w:tcPr>
+          <w:p>
+            <w:pPr>
+              <w:rPr>
+                <w:rFonts w:ascii="Arial" w:hAnsi="Arial" w:cs="Arial"/>
+                <w:b w:val="0"/>
+                <w:sz w:val="20"/>
+                <w:szCs w:val="20"/>
+              </w:rPr>
+            </w:pPr>
+            <w:r>
+              <w:rPr>
+                <w:rFonts w:ascii="Arial" w:hAnsi="Arial" w:cs="Arial"/>
+                <w:b w:val="0"/>
+                <w:sz w:val="20"/>
+                <w:szCs w:val="20"/>
+              </w:rPr>
+              <w:t>Restrições/Validações</w:t>
+            </w:r>
+          </w:p>
+        </w:tc>
+        <w:tc>
+          <w:tcPr>
+            <w:tcW w:w="6041" w:type="dxa"/>
+            <w:tcBorders>
+              <w:top w:val="single" w:sz="4" w:space="0" w:color="BFBFBF" w:themeColor="background1" w:themeShade="BF"/>
+              <w:left w:val="single" w:sz="4" w:space="0" w:color="BFBFBF" w:themeColor="background1" w:themeShade="BF"/>
+              <w:bottom w:val="single" w:sz="4" w:space="0" w:color="BFBFBF" w:themeColor="background1" w:themeShade="BF"/>
+              <w:right w:val="single" w:sz="4" w:space="0" w:color="BFBFBF" w:themeColor="background1" w:themeShade="BF"/>
+            </w:tcBorders>
+            <w:hideMark/>
+          </w:tcPr>
+          <w:p>
+            <w:pPr>
+              <w:cnfStyle w:val="000000100000" w:firstRow="0" w:lastRow="0" w:firstColumn="0" w:lastColumn="0" w:oddVBand="0" w:evenVBand="0" w:oddHBand="1" w:evenHBand="0" w:firstRowFirstColumn="0" w:firstRowLastColumn="0" w:lastRowFirstColumn="0" w:lastRowLastColumn="0"/>
+              <w:rPr>
+                <w:rFonts w:ascii="Arial" w:hAnsi="Arial" w:cs="Arial"/>
+                <w:sz w:val="20"/>
+                <w:szCs w:val="20"/>
+              </w:rPr>
+            </w:pPr>
+            <w:r>
+              <w:rPr>
+                <w:rFonts w:ascii="Arial" w:hAnsi="Arial" w:cs="Arial"/>
+                <w:sz w:val="20"/>
+                <w:szCs w:val="20"/>
+              </w:rPr>
+              <w:t>Campos obrigatórios.</w:t>
+            </w:r>
+          </w:p>
+        </w:tc>
+      </w:tr>
+      <w:tr>
+        <w:tc>
+          <w:tcPr>
+            <w:cnfStyle w:val="001000000000" w:firstRow="0" w:lastRow="0" w:firstColumn="1" w:lastColumn="0" w:oddVBand="0" w:evenVBand="0" w:oddHBand="0" w:evenHBand="0" w:firstRowFirstColumn="0" w:firstRowLastColumn="0" w:lastRowFirstColumn="0" w:lastRowLastColumn="0"/>
+            <w:tcW w:w="2743" w:type="dxa"/>
+            <w:tcBorders>
+              <w:top w:val="single" w:sz="4" w:space="0" w:color="BFBFBF" w:themeColor="background1" w:themeShade="BF"/>
+              <w:left w:val="single" w:sz="4" w:space="0" w:color="BFBFBF" w:themeColor="background1" w:themeShade="BF"/>
+              <w:bottom w:val="single" w:sz="4" w:space="0" w:color="BFBFBF" w:themeColor="background1" w:themeShade="BF"/>
+              <w:right w:val="single" w:sz="4" w:space="0" w:color="BFBFBF" w:themeColor="background1" w:themeShade="BF"/>
+            </w:tcBorders>
+            <w:hideMark/>
+          </w:tcPr>
+          <w:p>
+            <w:pPr>
+              <w:rPr>
+                <w:rFonts w:ascii="Arial" w:hAnsi="Arial" w:cs="Arial"/>
+                <w:b w:val="0"/>
+                <w:sz w:val="20"/>
+                <w:szCs w:val="20"/>
+              </w:rPr>
+            </w:pPr>
+            <w:r>
+              <w:rPr>
+                <w:rFonts w:ascii="Arial" w:hAnsi="Arial" w:cs="Arial"/>
+                <w:b w:val="0"/>
+                <w:sz w:val="20"/>
+                <w:szCs w:val="20"/>
+              </w:rPr>
+              <w:t>Fluxo Alternativo</w:t>
+            </w:r>
+          </w:p>
+        </w:tc>
+        <w:tc>
+          <w:tcPr>
+            <w:tcW w:w="6041" w:type="dxa"/>
+            <w:tcBorders>
+              <w:top w:val="single" w:sz="4" w:space="0" w:color="BFBFBF" w:themeColor="background1" w:themeShade="BF"/>
+              <w:left w:val="single" w:sz="4" w:space="0" w:color="BFBFBF" w:themeColor="background1" w:themeShade="BF"/>
+              <w:bottom w:val="single" w:sz="4" w:space="0" w:color="BFBFBF" w:themeColor="background1" w:themeShade="BF"/>
+              <w:right w:val="single" w:sz="4" w:space="0" w:color="BFBFBF" w:themeColor="background1" w:themeShade="BF"/>
+            </w:tcBorders>
+            <w:hideMark/>
+          </w:tcPr>
+          <w:p>
+            <w:pPr>
+              <w:cnfStyle w:val="000000000000" w:firstRow="0" w:lastRow="0" w:firstColumn="0" w:lastColumn="0" w:oddVBand="0" w:evenVBand="0" w:oddHBand="0" w:evenHBand="0" w:firstRowFirstColumn="0" w:firstRowLastColumn="0" w:lastRowFirstColumn="0" w:lastRowLastColumn="0"/>
+              <w:rPr>
+                <w:rFonts w:ascii="Arial" w:hAnsi="Arial" w:cs="Arial"/>
+                <w:sz w:val="20"/>
+                <w:szCs w:val="20"/>
+              </w:rPr>
+            </w:pPr>
+            <w:r>
+              <w:rPr>
+                <w:rFonts w:ascii="Arial" w:hAnsi="Arial" w:cs="Arial"/>
+                <w:sz w:val="20"/>
+                <w:szCs w:val="20"/>
+              </w:rPr>
+              <w:t>(</w:t>
+            </w:r>
+            <w:r>
+              <w:rPr>
+                <w:rFonts w:ascii="Arial" w:hAnsi="Arial" w:cs="Arial"/>
+                <w:sz w:val="20"/>
+                <w:szCs w:val="20"/>
+              </w:rPr>
+              <w:t>8</w:t>
+            </w:r>
+            <w:r>
+              <w:rPr>
+                <w:rFonts w:ascii="Arial" w:hAnsi="Arial" w:cs="Arial"/>
+                <w:sz w:val="20"/>
+                <w:szCs w:val="20"/>
+              </w:rPr>
+              <w:t xml:space="preserve">) </w:t>
+            </w:r>
+            <w:r>
+              <w:rPr>
+                <w:rFonts w:ascii="Arial" w:hAnsi="Arial" w:cs="Arial"/>
+                <w:sz w:val="20"/>
+                <w:szCs w:val="20"/>
+              </w:rPr>
+              <w:t>Não existe ordem de fornecimento aberta com o fornecedor.</w:t>
+            </w:r>
+          </w:p>
+        </w:tc>
+      </w:tr>
+      <w:tr>
+        <w:trPr>
+          <w:cnfStyle w:val="000000100000" w:firstRow="0" w:lastRow="0" w:firstColumn="0" w:lastColumn="0" w:oddVBand="0" w:evenVBand="0" w:oddHBand="1" w:evenHBand="0" w:firstRowFirstColumn="0" w:firstRowLastColumn="0" w:lastRowFirstColumn="0" w:lastRowLastColumn="0"/>
+        </w:trPr>
+        <w:tc>
+          <w:tcPr>
+            <w:cnfStyle w:val="001000000000" w:firstRow="0" w:lastRow="0" w:firstColumn="1" w:lastColumn="0" w:oddVBand="0" w:evenVBand="0" w:oddHBand="0" w:evenHBand="0" w:firstRowFirstColumn="0" w:firstRowLastColumn="0" w:lastRowFirstColumn="0" w:lastRowLastColumn="0"/>
+            <w:tcW w:w="2743" w:type="dxa"/>
+            <w:tcBorders>
+              <w:top w:val="single" w:sz="4" w:space="0" w:color="BFBFBF" w:themeColor="background1" w:themeShade="BF"/>
+              <w:left w:val="single" w:sz="4" w:space="0" w:color="BFBFBF" w:themeColor="background1" w:themeShade="BF"/>
+              <w:bottom w:val="single" w:sz="4" w:space="0" w:color="BFBFBF" w:themeColor="background1" w:themeShade="BF"/>
+              <w:right w:val="single" w:sz="4" w:space="0" w:color="BFBFBF" w:themeColor="background1" w:themeShade="BF"/>
+            </w:tcBorders>
+          </w:tcPr>
+          <w:p>
+            <w:pPr>
+              <w:rPr>
+                <w:rFonts w:ascii="Arial" w:hAnsi="Arial" w:cs="Arial"/>
+                <w:sz w:val="20"/>
+                <w:szCs w:val="20"/>
+              </w:rPr>
+            </w:pPr>
+          </w:p>
+        </w:tc>
+        <w:tc>
+          <w:tcPr>
+            <w:tcW w:w="6041" w:type="dxa"/>
+            <w:tcBorders>
+              <w:top w:val="single" w:sz="4" w:space="0" w:color="BFBFBF" w:themeColor="background1" w:themeShade="BF"/>
+              <w:left w:val="single" w:sz="4" w:space="0" w:color="BFBFBF" w:themeColor="background1" w:themeShade="BF"/>
+              <w:bottom w:val="single" w:sz="4" w:space="0" w:color="BFBFBF" w:themeColor="background1" w:themeShade="BF"/>
+              <w:right w:val="single" w:sz="4" w:space="0" w:color="BFBFBF" w:themeColor="background1" w:themeShade="BF"/>
+            </w:tcBorders>
+            <w:hideMark/>
+          </w:tcPr>
+          <w:p>
+            <w:pPr>
+              <w:cnfStyle w:val="000000100000" w:firstRow="0" w:lastRow="0" w:firstColumn="0" w:lastColumn="0" w:oddVBand="0" w:evenVBand="0" w:oddHBand="1" w:evenHBand="0" w:firstRowFirstColumn="0" w:firstRowLastColumn="0" w:lastRowFirstColumn="0" w:lastRowLastColumn="0"/>
+              <w:rPr>
+                <w:rFonts w:ascii="Arial" w:hAnsi="Arial" w:cs="Arial"/>
+                <w:sz w:val="20"/>
+                <w:szCs w:val="20"/>
+              </w:rPr>
+            </w:pPr>
+            <w:r>
+              <w:rPr>
+                <w:rFonts w:ascii="Arial" w:hAnsi="Arial" w:cs="Arial"/>
+                <w:sz w:val="20"/>
+                <w:szCs w:val="20"/>
+              </w:rPr>
+              <w:t>A opção de selecionar a ordem de fornecimento estará bloqueada caso não haja uma aberta com o fornecedor desse item.</w:t>
+            </w:r>
+          </w:p>
+        </w:tc>
+      </w:tr>
+    </w:tbl>
+    <w:p>
+      <w:pPr>
         <w:outlineLvl w:val="0"/>
         <w:rPr>
-          <w:rFonts w:ascii="Arial" w:hAnsi="Arial" w:cs="Arial"/>
-        </w:rPr>
-      </w:pPr>
-      <w:r>
-        <w:rPr>
-          <w:rFonts w:ascii="Arial" w:hAnsi="Arial" w:cs="Arial"/>
-        </w:rPr>
-        <w:t>2.</w:t>
-      </w:r>
-      <w:r>
-        <w:rPr>
-          <w:rFonts w:ascii="Arial" w:hAnsi="Arial" w:cs="Arial"/>
-        </w:rPr>
-        <w:t>10</w:t>
-      </w:r>
-      <w:r>
-        <w:rPr>
-          <w:rFonts w:ascii="Arial" w:hAnsi="Arial" w:cs="Arial"/>
-        </w:rPr>
-        <w:t xml:space="preserve"> DIAGRAMA DE </w:t>
-      </w:r>
-      <w:r>
-        <w:rPr>
-          <w:rFonts w:ascii="Arial" w:hAnsi="Arial" w:cs="Arial"/>
-        </w:rPr>
-        <w:t xml:space="preserve">ENTIDADE RELACIONAMENTO </w:t>
-      </w:r>
-    </w:p>
-    <w:p>
-      <w:pPr>
-        <w:jc w:val="both"/>
-        <w:rPr>
-          <w:rFonts w:ascii="Arial" w:hAnsi="Arial" w:cs="Arial"/>
-          <w:b/>
-        </w:rPr>
-      </w:pPr>
+          <w:color w:val="000000"/>
+          <w:sz w:val="20"/>
+          <w:szCs w:val="20"/>
+        </w:rPr>
+      </w:pPr>
+      <w:r>
+        <w:rPr>
+          <w:color w:val="000000"/>
+          <w:sz w:val="20"/>
+          <w:szCs w:val="20"/>
+        </w:rPr>
+        <w:t>FONTE: Os autores (202</w:t>
+      </w:r>
+      <w:r>
+        <w:rPr>
+          <w:color w:val="000000"/>
+          <w:sz w:val="20"/>
+          <w:szCs w:val="20"/>
+        </w:rPr>
+        <w:t>1</w:t>
+      </w:r>
+      <w:r>
+        <w:rPr>
+          <w:color w:val="000000"/>
+          <w:sz w:val="20"/>
+          <w:szCs w:val="20"/>
+        </w:rPr>
+        <w:t>).</w:t>
+      </w:r>
+    </w:p>
+    <w:p>
+      <w:pPr>
+        <w:outlineLvl w:val="0"/>
+        <w:rPr>
+          <w:color w:val="000000"/>
+          <w:sz w:val="20"/>
+          <w:szCs w:val="20"/>
+        </w:rPr>
+      </w:pPr>
+    </w:p>
+    <w:p>
+      <w:pPr>
+        <w:outlineLvl w:val="0"/>
+        <w:rPr>
+          <w:color w:val="000000"/>
+          <w:sz w:val="20"/>
+          <w:szCs w:val="20"/>
+        </w:rPr>
+      </w:pPr>
+    </w:p>
+    <w:p>
+      <w:pPr>
+        <w:autoSpaceDE w:val="0"/>
+        <w:autoSpaceDN w:val="0"/>
+        <w:adjustRightInd w:val="0"/>
+        <w:rPr>
+          <w:rFonts w:ascii="Arial" w:hAnsi="Arial" w:cs="Arial"/>
+        </w:rPr>
+      </w:pPr>
+      <w:r>
+        <w:rPr>
+          <w:rFonts w:ascii="Arial" w:hAnsi="Arial" w:cs="Arial"/>
+        </w:rPr>
+        <w:t xml:space="preserve">2.9.1 PROTÓTIPO DA TELA MANTER </w:t>
+      </w:r>
+      <w:r>
+        <w:rPr>
+          <w:rFonts w:ascii="Arial" w:hAnsi="Arial" w:cs="Arial"/>
+        </w:rPr>
+        <w:t>COTAÇÃO</w:t>
+      </w:r>
     </w:p>
     <w:p>
       <w:pPr>
@@ -3975,22 +5448,128 @@
           <w:szCs w:val="22"/>
         </w:rPr>
       </w:pPr>
-      <w:r>
-        <w:rPr>
-          <w:rFonts w:ascii="Arial" w:hAnsi="Arial" w:cs="Arial"/>
-          <w:sz w:val="22"/>
-          <w:szCs w:val="22"/>
-        </w:rPr>
-        <w:t xml:space="preserve">O MER (Modelo Entidade-Relacionamento) é uma linguagem que descreve modelos conceituais de banco de dados. Foi criada por cientista da computação Peter Chen em 1976. Por meio dela é possível representar conceitos como entidades e relacionamentos. Em contra partida, originado a partir do MER, o Diagrama Entidade </w:t>
-      </w:r>
-      <w:r>
-        <w:rPr>
-          <w:rFonts w:ascii="Arial" w:hAnsi="Arial" w:cs="Arial"/>
-          <w:sz w:val="22"/>
-          <w:szCs w:val="22"/>
-        </w:rPr>
-        <w:lastRenderedPageBreak/>
-        <w:t>Relacionamento (DER) é a sua representação gráfica e principal ferramenta utilizada nos dias de hoje para representar modelos de banco de dados.</w:t>
+      <w:bookmarkStart w:id="0" w:name="_Hlk82445892"/>
+      <w:r>
+        <w:rPr>
+          <w:rFonts w:ascii="Arial" w:hAnsi="Arial" w:cs="Arial"/>
+          <w:sz w:val="22"/>
+          <w:szCs w:val="22"/>
+        </w:rPr>
+        <w:t>Abaixo na figura 4 está representado o Protótipo inicial da tela de Manter Cerveja, nesta tela o usuário do tipo produtor irá poder cadastrar, alterar ou excluir uma cerveja.</w:t>
+      </w:r>
+    </w:p>
+    <w:bookmarkEnd w:id="0"/>
+    <w:p>
+      <w:pPr>
+        <w:outlineLvl w:val="0"/>
+        <w:rPr>
+          <w:color w:val="000000"/>
+          <w:sz w:val="20"/>
+          <w:szCs w:val="20"/>
+        </w:rPr>
+      </w:pPr>
+      <w:r>
+        <w:rPr>
+          <w:color w:val="000000"/>
+          <w:sz w:val="20"/>
+          <w:szCs w:val="20"/>
+        </w:rPr>
+        <w:drawing>
+          <wp:inline distT="0" distB="0" distL="0" distR="0" wp14:anchorId="212ECCAA" wp14:editId="49DEA237">
+            <wp:extent cx="5579745" cy="3195320"/>
+            <wp:effectExtent l="0" t="0" r="1905" b="5080"/>
+            <wp:docPr id="8" name="Imagem 8"/>
+            <wp:cNvGraphicFramePr>
+              <a:graphicFrameLocks xmlns:a="http://schemas.openxmlformats.org/drawingml/2006/main" noChangeAspect="1"/>
+            </wp:cNvGraphicFramePr>
+            <a:graphic xmlns:a="http://schemas.openxmlformats.org/drawingml/2006/main">
+              <a:graphicData uri="http://schemas.openxmlformats.org/drawingml/2006/picture">
+                <pic:pic xmlns:pic="http://schemas.openxmlformats.org/drawingml/2006/picture">
+                  <pic:nvPicPr>
+                    <pic:cNvPr id="1" name=""/>
+                    <pic:cNvPicPr/>
+                  </pic:nvPicPr>
+                  <pic:blipFill>
+                    <a:blip r:embed="rId14"/>
+                    <a:stretch>
+                      <a:fillRect/>
+                    </a:stretch>
+                  </pic:blipFill>
+                  <pic:spPr>
+                    <a:xfrm>
+                      <a:off x="0" y="0"/>
+                      <a:ext cx="5579745" cy="3195320"/>
+                    </a:xfrm>
+                    <a:prstGeom prst="rect">
+                      <a:avLst/>
+                    </a:prstGeom>
+                  </pic:spPr>
+                </pic:pic>
+              </a:graphicData>
+            </a:graphic>
+          </wp:inline>
+        </w:drawing>
+      </w:r>
+    </w:p>
+    <w:p>
+      <w:pPr>
+        <w:jc w:val="both"/>
+        <w:outlineLvl w:val="0"/>
+        <w:rPr>
+          <w:rFonts w:ascii="Arial" w:hAnsi="Arial" w:cs="Arial"/>
+        </w:rPr>
+      </w:pPr>
+      <w:r>
+        <w:rPr>
+          <w:rFonts w:ascii="Arial" w:hAnsi="Arial" w:cs="Arial"/>
+        </w:rPr>
+        <w:t>2.</w:t>
+      </w:r>
+      <w:r>
+        <w:rPr>
+          <w:rFonts w:ascii="Arial" w:hAnsi="Arial" w:cs="Arial"/>
+        </w:rPr>
+        <w:t>10</w:t>
+      </w:r>
+      <w:r>
+        <w:rPr>
+          <w:rFonts w:ascii="Arial" w:hAnsi="Arial" w:cs="Arial"/>
+        </w:rPr>
+        <w:t xml:space="preserve"> DIAGRAMA DE </w:t>
+      </w:r>
+      <w:r>
+        <w:rPr>
+          <w:rFonts w:ascii="Arial" w:hAnsi="Arial" w:cs="Arial"/>
+        </w:rPr>
+        <w:t xml:space="preserve">ENTIDADE RELACIONAMENTO </w:t>
+      </w:r>
+    </w:p>
+    <w:p>
+      <w:pPr>
+        <w:jc w:val="both"/>
+        <w:rPr>
+          <w:rFonts w:ascii="Arial" w:hAnsi="Arial" w:cs="Arial"/>
+          <w:b/>
+        </w:rPr>
+      </w:pPr>
+    </w:p>
+    <w:p>
+      <w:pPr>
+        <w:spacing w:line="360" w:lineRule="auto"/>
+        <w:ind w:firstLine="851"/>
+        <w:rPr>
+          <w:rFonts w:ascii="Arial" w:hAnsi="Arial" w:cs="Arial"/>
+          <w:sz w:val="22"/>
+          <w:szCs w:val="22"/>
+        </w:rPr>
+      </w:pPr>
+      <w:r>
+        <w:rPr>
+          <w:rFonts w:ascii="Arial" w:hAnsi="Arial" w:cs="Arial"/>
+          <w:sz w:val="22"/>
+          <w:szCs w:val="22"/>
+        </w:rPr>
+        <w:t>O MER (Modelo Entidade-Relacionamento) é uma linguagem que descreve modelos conceituais de banco de dados. Foi criada por cientista da computação Peter Chen em 1976. Por meio dela é possível representar conceitos como entidades e relacionamentos. Em contra partida, originado a partir do MER, o Diagrama Entidade Relacionamento (DER) é a sua representação gráfica e principal ferramenta utilizada nos dias de hoje para representar modelos de banco de dados.</w:t>
       </w:r>
     </w:p>
     <w:p>
@@ -4055,7 +5634,7 @@
                     </pic:cNvPicPr>
                   </pic:nvPicPr>
                   <pic:blipFill>
-                    <a:blip r:embed="rId13">
+                    <a:blip r:embed="rId15">
                       <a:extLst>
                         <a:ext uri="{28A0092B-C50C-407E-A947-70E740481C1C}">
                           <a14:useLocalDpi xmlns:a14="http://schemas.microsoft.com/office/drawing/2010/main" val="0"/>
@@ -4215,6 +5794,7 @@
           <w:rFonts w:ascii="Arial" w:hAnsi="Arial" w:cs="Arial"/>
           <w:b/>
         </w:rPr>
+        <w:lastRenderedPageBreak/>
         <w:t xml:space="preserve">3. </w:t>
       </w:r>
       <w:r>
@@ -4233,84 +5813,143 @@
           <w:b/>
         </w:rPr>
       </w:pPr>
+    </w:p>
+    <w:p>
+      <w:pPr>
+        <w:spacing w:line="360" w:lineRule="auto"/>
+        <w:ind w:firstLine="851"/>
+        <w:jc w:val="both"/>
+        <w:rPr>
+          <w:rFonts w:ascii="Arial" w:eastAsia="Arial" w:hAnsi="Arial" w:cs="Arial"/>
+        </w:rPr>
+      </w:pPr>
+      <w:r>
+        <w:rPr>
+          <w:rFonts w:ascii="Arial" w:eastAsia="Arial" w:hAnsi="Arial" w:cs="Arial"/>
+        </w:rPr>
+        <w:t xml:space="preserve">Dessa forma, através das metodologias e ferramentas apresentadas nesse artigo, </w:t>
+      </w:r>
+      <w:proofErr w:type="spellStart"/>
+      <w:r>
+        <w:rPr>
+          <w:rFonts w:ascii="Arial" w:eastAsia="Arial" w:hAnsi="Arial" w:cs="Arial"/>
+        </w:rPr>
+        <w:t>Pycharm</w:t>
+      </w:r>
+      <w:proofErr w:type="spellEnd"/>
+      <w:r>
+        <w:rPr>
+          <w:rFonts w:ascii="Arial" w:eastAsia="Arial" w:hAnsi="Arial" w:cs="Arial"/>
+        </w:rPr>
+        <w:t xml:space="preserve"> </w:t>
+      </w:r>
+      <w:r>
+        <w:rPr>
+          <w:rFonts w:ascii="Arial" w:eastAsia="Arial" w:hAnsi="Arial" w:cs="Arial"/>
+        </w:rPr>
+        <w:t>para programação</w:t>
+      </w:r>
+      <w:r>
+        <w:rPr>
+          <w:rFonts w:ascii="Arial" w:eastAsia="Arial" w:hAnsi="Arial" w:cs="Arial"/>
+        </w:rPr>
+        <w:t xml:space="preserve"> do </w:t>
+      </w:r>
+      <w:proofErr w:type="spellStart"/>
+      <w:r>
+        <w:rPr>
+          <w:rFonts w:ascii="Arial" w:eastAsia="Arial" w:hAnsi="Arial" w:cs="Arial"/>
+        </w:rPr>
+        <w:t>back-end</w:t>
+      </w:r>
+      <w:proofErr w:type="spellEnd"/>
+      <w:r>
+        <w:rPr>
+          <w:rFonts w:ascii="Arial" w:eastAsia="Arial" w:hAnsi="Arial" w:cs="Arial"/>
+        </w:rPr>
+        <w:t xml:space="preserve">, </w:t>
+      </w:r>
+      <w:proofErr w:type="spellStart"/>
+      <w:r>
+        <w:rPr>
+          <w:rFonts w:ascii="Arial" w:eastAsia="Arial" w:hAnsi="Arial" w:cs="Arial"/>
+        </w:rPr>
+        <w:t>Vscode</w:t>
+      </w:r>
+      <w:proofErr w:type="spellEnd"/>
+      <w:r>
+        <w:rPr>
+          <w:rFonts w:ascii="Arial" w:eastAsia="Arial" w:hAnsi="Arial" w:cs="Arial"/>
+        </w:rPr>
+        <w:t xml:space="preserve"> para o desenvolvimento do front-</w:t>
+      </w:r>
+      <w:proofErr w:type="spellStart"/>
+      <w:r>
+        <w:rPr>
+          <w:rFonts w:ascii="Arial" w:eastAsia="Arial" w:hAnsi="Arial" w:cs="Arial"/>
+        </w:rPr>
+        <w:t>end</w:t>
+      </w:r>
+      <w:proofErr w:type="spellEnd"/>
+      <w:r>
+        <w:rPr>
+          <w:rFonts w:ascii="Arial" w:eastAsia="Arial" w:hAnsi="Arial" w:cs="Arial"/>
+        </w:rPr>
+        <w:t>, framework Django para estruturação do servidor</w:t>
+      </w:r>
+      <w:r>
+        <w:rPr>
+          <w:rFonts w:ascii="Arial" w:eastAsia="Arial" w:hAnsi="Arial" w:cs="Arial"/>
+        </w:rPr>
+        <w:t xml:space="preserve">, a elaboração dos diagramas de classes e de casos de uso para ter uma visão melhor do escopo do projeto, o uso do padrão de projeto MVC para deixar o código mais desacoplado e facilitar a reutilização. Além de todos os conceitos de orientação a objetos vistos em aula possibilitaram o desenvolvimento e a finalização do projeto com todas as funcionalidades implementadas. </w:t>
+      </w:r>
     </w:p>
     <w:p>
       <w:pPr>
         <w:autoSpaceDE w:val="0"/>
         <w:autoSpaceDN w:val="0"/>
         <w:adjustRightInd w:val="0"/>
-        <w:spacing w:line="360" w:lineRule="auto"/>
-        <w:ind w:firstLine="851"/>
-        <w:jc w:val="both"/>
-        <w:rPr>
-          <w:rFonts w:ascii="Arial" w:hAnsi="Arial" w:cs="Arial"/>
-          <w:sz w:val="22"/>
-          <w:szCs w:val="22"/>
-        </w:rPr>
-      </w:pPr>
-      <w:r>
-        <w:rPr>
-          <w:rFonts w:ascii="Arial" w:hAnsi="Arial" w:cs="Arial"/>
-          <w:sz w:val="22"/>
-          <w:szCs w:val="22"/>
-        </w:rPr>
-        <w:t>Espaçamento entre o final do texto d</w:t>
-      </w:r>
-      <w:r>
-        <w:rPr>
-          <w:rFonts w:ascii="Arial" w:hAnsi="Arial" w:cs="Arial"/>
-          <w:sz w:val="22"/>
-          <w:szCs w:val="22"/>
-        </w:rPr>
-        <w:t>o</w:t>
-      </w:r>
-      <w:r>
-        <w:rPr>
-          <w:rFonts w:ascii="Arial" w:hAnsi="Arial" w:cs="Arial"/>
-          <w:sz w:val="22"/>
-          <w:szCs w:val="22"/>
-        </w:rPr>
-        <w:t xml:space="preserve"> </w:t>
-      </w:r>
-      <w:r>
-        <w:rPr>
-          <w:rFonts w:ascii="Arial" w:hAnsi="Arial" w:cs="Arial"/>
-          <w:sz w:val="22"/>
-          <w:szCs w:val="22"/>
-        </w:rPr>
-        <w:t>desenvolvimento, metodologia, resultados</w:t>
-      </w:r>
-      <w:r>
-        <w:rPr>
-          <w:rFonts w:ascii="Arial" w:hAnsi="Arial" w:cs="Arial"/>
-          <w:sz w:val="22"/>
-          <w:szCs w:val="22"/>
-        </w:rPr>
-        <w:t xml:space="preserve"> e o título de </w:t>
-      </w:r>
-      <w:r>
-        <w:rPr>
-          <w:rFonts w:ascii="Arial" w:hAnsi="Arial" w:cs="Arial"/>
-          <w:sz w:val="22"/>
-          <w:szCs w:val="22"/>
-        </w:rPr>
-        <w:t>conclusão</w:t>
-      </w:r>
-      <w:r>
-        <w:rPr>
-          <w:rFonts w:ascii="Arial" w:hAnsi="Arial" w:cs="Arial"/>
-          <w:sz w:val="22"/>
-          <w:szCs w:val="22"/>
-        </w:rPr>
-        <w:t xml:space="preserve"> – Simples (1,0), dois espaços em arial 12</w:t>
-      </w:r>
-      <w:r>
-        <w:rPr>
-          <w:rFonts w:ascii="Arial" w:hAnsi="Arial" w:cs="Arial"/>
-          <w:sz w:val="22"/>
-          <w:szCs w:val="22"/>
-        </w:rPr>
-        <w:t>. O texto de conclusão está com espaçamento simples (1,0) em tamanho arial 11.</w:t>
+        <w:jc w:val="both"/>
+        <w:rPr>
+          <w:rFonts w:ascii="Arial" w:hAnsi="Arial" w:cs="Arial"/>
+        </w:rPr>
+      </w:pPr>
+      <w:r>
+        <w:rPr>
+          <w:rFonts w:ascii="Arial" w:eastAsia="Arial" w:hAnsi="Arial" w:cs="Arial"/>
+        </w:rPr>
+        <w:tab/>
+        <w:t>Desta forma o sistema SimpleBuy consegue suprir a demanda que pequenas e medias empresas tem em encontrar softwares para gestão de compra de suprimentos que tenham um preço acessível e facilidade no seu uso. Dispensa</w:t>
+      </w:r>
+      <w:r>
+        <w:rPr>
+          <w:rFonts w:ascii="Arial" w:eastAsia="Arial" w:hAnsi="Arial" w:cs="Arial"/>
+        </w:rPr>
+        <w:t>n</w:t>
+      </w:r>
+      <w:r>
+        <w:rPr>
+          <w:rFonts w:ascii="Arial" w:eastAsia="Arial" w:hAnsi="Arial" w:cs="Arial"/>
+        </w:rPr>
+        <w:t xml:space="preserve">do </w:t>
+      </w:r>
+      <w:r>
+        <w:rPr>
+          <w:rFonts w:ascii="Arial" w:eastAsia="Arial" w:hAnsi="Arial" w:cs="Arial"/>
+        </w:rPr>
+        <w:t>assim necessidade</w:t>
+      </w:r>
+      <w:r>
+        <w:rPr>
+          <w:rFonts w:ascii="Arial" w:eastAsia="Arial" w:hAnsi="Arial" w:cs="Arial"/>
+        </w:rPr>
+        <w:t xml:space="preserve"> de treinamentos especializados para os usuários utilizarem o sistema</w:t>
+      </w:r>
+      <w:r>
+        <w:rPr>
+          <w:rFonts w:ascii="Arial" w:eastAsia="Arial" w:hAnsi="Arial" w:cs="Arial"/>
+        </w:rPr>
+        <w:t>.</w:t>
       </w:r>
     </w:p>
     <w:p>
@@ -4326,17 +5965,6 @@
     </w:p>
     <w:p>
       <w:pPr>
-        <w:autoSpaceDE w:val="0"/>
-        <w:autoSpaceDN w:val="0"/>
-        <w:adjustRightInd w:val="0"/>
-        <w:jc w:val="both"/>
-        <w:rPr>
-          <w:rFonts w:ascii="Arial" w:hAnsi="Arial" w:cs="Arial"/>
-        </w:rPr>
-      </w:pPr>
-    </w:p>
-    <w:p>
-      <w:pPr>
         <w:jc w:val="both"/>
         <w:outlineLvl w:val="0"/>
         <w:rPr>
@@ -4370,104 +5998,560 @@
     </w:p>
     <w:p>
       <w:pPr>
-        <w:jc w:val="both"/>
-        <w:rPr>
-          <w:rFonts w:ascii="Arial" w:hAnsi="Arial" w:cs="Arial"/>
-          <w:lang w:val="en-US"/>
-        </w:rPr>
-      </w:pPr>
+        <w:pStyle w:val="Ttulo3"/>
+        <w:keepNext w:val="0"/>
+        <w:shd w:val="clear" w:color="auto" w:fill="FFFFFF"/>
+        <w:rPr>
+          <w:rFonts w:ascii="Arial" w:hAnsi="Arial" w:cs="Arial"/>
+          <w:b w:val="0"/>
+          <w:sz w:val="26"/>
+          <w:szCs w:val="26"/>
+        </w:rPr>
+      </w:pPr>
+      <w:bookmarkStart w:id="1" w:name="_heading=h.cw3ygfgeq05e" w:colFirst="0" w:colLast="0"/>
+      <w:bookmarkEnd w:id="1"/>
+      <w:r>
+        <w:rPr>
+          <w:rFonts w:ascii="Arial" w:hAnsi="Arial" w:cs="Arial"/>
+          <w:b w:val="0"/>
+          <w:sz w:val="26"/>
+          <w:szCs w:val="26"/>
+        </w:rPr>
+        <w:t>BELL, DONALD.</w:t>
+      </w:r>
+      <w:r>
+        <w:rPr>
+          <w:rFonts w:ascii="Arial" w:hAnsi="Arial" w:cs="Arial"/>
+          <w:sz w:val="26"/>
+          <w:szCs w:val="26"/>
+        </w:rPr>
+        <w:t xml:space="preserve"> Fundamentos básicos de UML: O diagrama de classes.</w:t>
+      </w:r>
+      <w:r>
+        <w:rPr>
+          <w:rFonts w:ascii="Arial" w:hAnsi="Arial" w:cs="Arial"/>
+          <w:b w:val="0"/>
+          <w:sz w:val="26"/>
+          <w:szCs w:val="26"/>
+        </w:rPr>
+        <w:t xml:space="preserve"> 1 ed. IBM Corporation. 19, dezembro de 2016</w:t>
+      </w:r>
+    </w:p>
+    <w:p>
+      <w:pPr>
+        <w:shd w:val="clear" w:color="auto" w:fill="FFFFFF"/>
+        <w:spacing w:before="100" w:beforeAutospacing="1" w:after="24"/>
+        <w:rPr>
+          <w:rFonts w:ascii="Arial" w:hAnsi="Arial" w:cs="Arial"/>
+          <w:sz w:val="26"/>
+          <w:szCs w:val="26"/>
+        </w:rPr>
+      </w:pPr>
+      <w:r>
+        <w:rPr>
+          <w:rFonts w:ascii="Arial" w:hAnsi="Arial" w:cs="Arial"/>
+          <w:bCs/>
+          <w:sz w:val="26"/>
+          <w:szCs w:val="26"/>
+        </w:rPr>
+        <w:t>DASGUPTA</w:t>
+      </w:r>
       <w:r>
         <w:rPr>
           <w:rFonts w:ascii="Arial" w:hAnsi="Arial" w:cs="Arial"/>
           <w:b/>
-        </w:rPr>
-        <w:t>ASSOCIAÇÃO BRASILEIRA DE NORMAS TÉCNICAS. NBR 10520 – Informação e documentação</w:t>
-      </w:r>
-      <w:r>
-        <w:rPr>
-          <w:rFonts w:ascii="Arial" w:hAnsi="Arial" w:cs="Arial"/>
-        </w:rPr>
-        <w:t xml:space="preserve">. Citação em documentos. </w:t>
-      </w:r>
-      <w:r>
-        <w:rPr>
-          <w:rFonts w:ascii="Arial" w:hAnsi="Arial" w:cs="Arial"/>
-          <w:lang w:val="en-US"/>
-        </w:rPr>
-        <w:t xml:space="preserve">Apresentação. Rio de </w:t>
-      </w:r>
-    </w:p>
-    <w:p>
-      <w:pPr>
-        <w:jc w:val="both"/>
-        <w:rPr>
-          <w:rFonts w:ascii="Arial" w:hAnsi="Arial" w:cs="Arial"/>
-          <w:lang w:val="en-US"/>
-        </w:rPr>
-      </w:pPr>
-      <w:r>
-        <w:rPr>
-          <w:rFonts w:ascii="Arial" w:hAnsi="Arial" w:cs="Arial"/>
-          <w:lang w:val="en-US"/>
-        </w:rPr>
-        <w:t>Janeiro, ago 2002a.</w:t>
-      </w:r>
-    </w:p>
-    <w:p>
-      <w:pPr>
-        <w:jc w:val="both"/>
-        <w:rPr>
-          <w:rFonts w:ascii="Arial" w:hAnsi="Arial" w:cs="Arial"/>
-          <w:lang w:val="en-US"/>
-        </w:rPr>
-      </w:pPr>
-    </w:p>
-    <w:p>
-      <w:pPr>
-        <w:jc w:val="both"/>
-        <w:rPr>
-          <w:rFonts w:ascii="Arial" w:hAnsi="Arial" w:cs="Arial"/>
-          <w:lang w:val="en-US"/>
-        </w:rPr>
-      </w:pPr>
-      <w:r>
-        <w:rPr>
-          <w:rFonts w:ascii="Arial" w:hAnsi="Arial" w:cs="Arial"/>
-          <w:lang w:val="en-US"/>
-        </w:rPr>
-        <w:t xml:space="preserve">BERTRAND, J. W. M.; FRANSOO, J. C. </w:t>
+          <w:sz w:val="26"/>
+          <w:szCs w:val="26"/>
+        </w:rPr>
+        <w:t xml:space="preserve">, </w:t>
+      </w:r>
+      <w:r>
+        <w:rPr>
+          <w:rFonts w:ascii="Arial" w:hAnsi="Arial" w:cs="Arial"/>
+          <w:bCs/>
+          <w:sz w:val="26"/>
+          <w:szCs w:val="26"/>
+        </w:rPr>
+        <w:t>SANJOY</w:t>
+      </w:r>
+      <w:r>
+        <w:rPr>
+          <w:rFonts w:ascii="Arial" w:hAnsi="Arial" w:cs="Arial"/>
+          <w:b/>
+          <w:sz w:val="26"/>
+          <w:szCs w:val="26"/>
+        </w:rPr>
+        <w:t xml:space="preserve">. </w:t>
+      </w:r>
+      <w:r>
+        <w:rPr>
+          <w:rFonts w:ascii="Arial" w:hAnsi="Arial" w:cs="Arial"/>
+          <w:bCs/>
+          <w:sz w:val="26"/>
+          <w:szCs w:val="26"/>
+        </w:rPr>
+        <w:t>PAPADIMITRIOU</w:t>
+      </w:r>
+      <w:r>
+        <w:rPr>
+          <w:rFonts w:ascii="Arial" w:hAnsi="Arial" w:cs="Arial"/>
+          <w:b/>
+          <w:sz w:val="26"/>
+          <w:szCs w:val="26"/>
+        </w:rPr>
+        <w:t xml:space="preserve">, </w:t>
+      </w:r>
+      <w:r>
+        <w:rPr>
+          <w:rFonts w:ascii="Arial" w:hAnsi="Arial" w:cs="Arial"/>
+          <w:bCs/>
+          <w:sz w:val="26"/>
+          <w:szCs w:val="26"/>
+        </w:rPr>
+        <w:t>CHRISTOS</w:t>
+      </w:r>
+      <w:r>
+        <w:rPr>
+          <w:rFonts w:ascii="Arial" w:hAnsi="Arial" w:cs="Arial"/>
+          <w:b/>
+          <w:sz w:val="26"/>
+          <w:szCs w:val="26"/>
+        </w:rPr>
+        <w:t xml:space="preserve">, </w:t>
+      </w:r>
+      <w:r>
+        <w:rPr>
+          <w:rFonts w:ascii="Arial" w:hAnsi="Arial" w:cs="Arial"/>
+          <w:bCs/>
+          <w:sz w:val="26"/>
+          <w:szCs w:val="26"/>
+        </w:rPr>
+        <w:t>VAZIRANI</w:t>
+      </w:r>
+      <w:r>
+        <w:rPr>
+          <w:rFonts w:ascii="Arial" w:hAnsi="Arial" w:cs="Arial"/>
+          <w:b/>
+          <w:sz w:val="26"/>
+          <w:szCs w:val="26"/>
+        </w:rPr>
+        <w:t xml:space="preserve">, </w:t>
+      </w:r>
+      <w:r>
+        <w:rPr>
+          <w:rFonts w:ascii="Arial" w:hAnsi="Arial" w:cs="Arial"/>
+          <w:bCs/>
+          <w:sz w:val="26"/>
+          <w:szCs w:val="26"/>
+        </w:rPr>
+        <w:t>UMESH.</w:t>
+      </w:r>
+      <w:r>
+        <w:rPr>
+          <w:rFonts w:ascii="Arial" w:hAnsi="Arial" w:cs="Arial"/>
+          <w:b/>
+          <w:sz w:val="26"/>
+          <w:szCs w:val="26"/>
+        </w:rPr>
+        <w:t> </w:t>
+      </w:r>
+      <w:proofErr w:type="spellStart"/>
+      <w:r>
+        <w:rPr>
+          <w:rFonts w:ascii="Arial" w:hAnsi="Arial" w:cs="Arial"/>
+          <w:sz w:val="26"/>
+          <w:szCs w:val="26"/>
+        </w:rPr>
+        <w:fldChar w:fldCharType="begin"/>
+      </w:r>
+      <w:r>
+        <w:rPr>
+          <w:rFonts w:ascii="Arial" w:hAnsi="Arial" w:cs="Arial"/>
+          <w:sz w:val="26"/>
+          <w:szCs w:val="26"/>
+        </w:rPr>
+        <w:instrText xml:space="preserve"> HYPERLINK "http://highered.mheducation.com/sites/0073523402/index.html" </w:instrText>
+      </w:r>
+      <w:r>
+        <w:rPr>
+          <w:rFonts w:ascii="Arial" w:hAnsi="Arial" w:cs="Arial"/>
+          <w:sz w:val="26"/>
+          <w:szCs w:val="26"/>
+        </w:rPr>
+        <w:fldChar w:fldCharType="separate"/>
       </w:r>
       <w:r>
         <w:rPr>
           <w:rFonts w:ascii="Arial" w:hAnsi="Arial" w:cs="Arial"/>
           <w:b/>
           <w:i/>
+          <w:iCs/>
+          <w:sz w:val="26"/>
+          <w:szCs w:val="26"/>
+        </w:rPr>
+        <w:t>Algorithms</w:t>
+      </w:r>
+      <w:proofErr w:type="spellEnd"/>
+      <w:r>
+        <w:rPr>
+          <w:rFonts w:ascii="Arial" w:hAnsi="Arial" w:cs="Arial"/>
+          <w:b/>
+          <w:i/>
+          <w:iCs/>
+          <w:sz w:val="26"/>
+          <w:szCs w:val="26"/>
+        </w:rPr>
+        <w:fldChar w:fldCharType="end"/>
+      </w:r>
+      <w:r>
+        <w:rPr>
+          <w:rFonts w:ascii="Arial" w:hAnsi="Arial" w:cs="Arial"/>
+          <w:i/>
+          <w:iCs/>
+          <w:sz w:val="26"/>
+          <w:szCs w:val="26"/>
+        </w:rPr>
+        <w:t>.</w:t>
+      </w:r>
+      <w:r>
+        <w:rPr>
+          <w:rFonts w:ascii="Arial" w:hAnsi="Arial" w:cs="Arial"/>
+          <w:sz w:val="26"/>
+          <w:szCs w:val="26"/>
+        </w:rPr>
+        <w:t xml:space="preserve"> 1 ed. Editora: </w:t>
+      </w:r>
+      <w:r>
+        <w:rPr>
+          <w:rStyle w:val="a-text-bold"/>
+          <w:rFonts w:ascii="Arial" w:hAnsi="Arial" w:cs="Arial"/>
+          <w:color w:val="111111"/>
+          <w:sz w:val="26"/>
+          <w:szCs w:val="26"/>
+          <w:shd w:val="clear" w:color="auto" w:fill="FFFFFF"/>
+        </w:rPr>
+        <w:t> </w:t>
+      </w:r>
+      <w:r>
+        <w:rPr>
+          <w:rFonts w:ascii="Arial" w:hAnsi="Arial" w:cs="Arial"/>
+          <w:sz w:val="26"/>
+          <w:szCs w:val="26"/>
+        </w:rPr>
+        <w:t xml:space="preserve">McGraw-Hill </w:t>
+      </w:r>
+      <w:proofErr w:type="spellStart"/>
+      <w:r>
+        <w:rPr>
+          <w:rFonts w:ascii="Arial" w:hAnsi="Arial" w:cs="Arial"/>
+          <w:sz w:val="26"/>
+          <w:szCs w:val="26"/>
+        </w:rPr>
+        <w:t>Higher</w:t>
+      </w:r>
+      <w:proofErr w:type="spellEnd"/>
+      <w:r>
+        <w:rPr>
+          <w:rFonts w:ascii="Arial" w:hAnsi="Arial" w:cs="Arial"/>
+          <w:sz w:val="26"/>
+          <w:szCs w:val="26"/>
+        </w:rPr>
+        <w:t xml:space="preserve"> </w:t>
+      </w:r>
+      <w:proofErr w:type="spellStart"/>
+      <w:r>
+        <w:rPr>
+          <w:rFonts w:ascii="Arial" w:hAnsi="Arial" w:cs="Arial"/>
+          <w:sz w:val="26"/>
+          <w:szCs w:val="26"/>
+        </w:rPr>
+        <w:t>Education</w:t>
+      </w:r>
+      <w:proofErr w:type="spellEnd"/>
+      <w:r>
+        <w:rPr>
+          <w:rFonts w:ascii="Arial" w:hAnsi="Arial" w:cs="Arial"/>
+          <w:sz w:val="26"/>
+          <w:szCs w:val="26"/>
+        </w:rPr>
+        <w:t>. 13, setembro de 2006.</w:t>
+      </w:r>
+    </w:p>
+    <w:p>
+      <w:pPr>
+        <w:shd w:val="clear" w:color="auto" w:fill="FFFFFF"/>
+        <w:spacing w:before="100" w:beforeAutospacing="1" w:after="24"/>
+        <w:rPr>
+          <w:rFonts w:ascii="Arial" w:hAnsi="Arial" w:cs="Arial"/>
+          <w:sz w:val="26"/>
+          <w:szCs w:val="26"/>
+        </w:rPr>
+      </w:pPr>
+    </w:p>
+    <w:p>
+      <w:pPr>
+        <w:rPr>
+          <w:rFonts w:ascii="Arial" w:hAnsi="Arial" w:cs="Arial"/>
+          <w:sz w:val="26"/>
+          <w:szCs w:val="26"/>
           <w:lang w:val="en-US"/>
         </w:rPr>
-        <w:t>Modelling and simulation</w:t>
-      </w:r>
-      <w:r>
-        <w:rPr>
-          <w:rFonts w:ascii="Arial" w:hAnsi="Arial" w:cs="Arial"/>
-          <w:i/>
+      </w:pPr>
+      <w:r>
+        <w:rPr>
+          <w:rFonts w:ascii="Arial" w:hAnsi="Arial" w:cs="Arial"/>
+          <w:sz w:val="26"/>
+          <w:szCs w:val="26"/>
+        </w:rPr>
+        <w:t xml:space="preserve">GUEDES, MARYLENE. </w:t>
+      </w:r>
+      <w:r>
+        <w:rPr>
+          <w:rFonts w:ascii="Arial" w:hAnsi="Arial" w:cs="Arial"/>
+          <w:b/>
+          <w:bCs/>
+          <w:sz w:val="26"/>
+          <w:szCs w:val="26"/>
+        </w:rPr>
+        <w:t>O que é MVC?</w:t>
+      </w:r>
+      <w:r>
+        <w:rPr>
+          <w:rFonts w:ascii="Arial" w:hAnsi="Arial" w:cs="Arial"/>
+          <w:sz w:val="26"/>
+          <w:szCs w:val="26"/>
+        </w:rPr>
+        <w:t xml:space="preserve"> 22, junho de 2020. Disponível em: </w:t>
+      </w:r>
+      <w:hyperlink r:id="rId16" w:history="1">
+        <w:r>
+          <w:rPr>
+            <w:rStyle w:val="Hyperlink"/>
+            <w:rFonts w:ascii="Arial" w:hAnsi="Arial" w:cs="Arial"/>
+            <w:color w:val="000000" w:themeColor="text1"/>
+            <w:sz w:val="26"/>
+            <w:szCs w:val="26"/>
+          </w:rPr>
+          <w:t>https://www.treinaweb.com.br/blog/o-que-e-mvc/</w:t>
+        </w:r>
+      </w:hyperlink>
+      <w:r>
+        <w:rPr>
+          <w:rFonts w:ascii="Arial" w:hAnsi="Arial" w:cs="Arial"/>
+          <w:sz w:val="26"/>
+          <w:szCs w:val="26"/>
+        </w:rPr>
+        <w:t xml:space="preserve">. </w:t>
+      </w:r>
+      <w:proofErr w:type="spellStart"/>
+      <w:r>
+        <w:rPr>
+          <w:rFonts w:ascii="Arial" w:hAnsi="Arial" w:cs="Arial"/>
+          <w:sz w:val="26"/>
+          <w:szCs w:val="26"/>
           <w:lang w:val="en-US"/>
         </w:rPr>
-        <w:t>: operations management research methodologies using quantitative modeling</w:t>
-      </w:r>
-      <w:r>
-        <w:rPr>
-          <w:rFonts w:ascii="Arial" w:hAnsi="Arial" w:cs="Arial"/>
+        <w:t>Acesso</w:t>
+      </w:r>
+      <w:proofErr w:type="spellEnd"/>
+      <w:r>
+        <w:rPr>
+          <w:rFonts w:ascii="Arial" w:hAnsi="Arial" w:cs="Arial"/>
+          <w:sz w:val="26"/>
+          <w:szCs w:val="26"/>
           <w:lang w:val="en-US"/>
         </w:rPr>
+        <w:t xml:space="preserve"> </w:t>
+      </w:r>
+      <w:proofErr w:type="spellStart"/>
+      <w:r>
+        <w:rPr>
+          <w:rFonts w:ascii="Arial" w:hAnsi="Arial" w:cs="Arial"/>
+          <w:sz w:val="26"/>
+          <w:szCs w:val="26"/>
+          <w:lang w:val="en-US"/>
+        </w:rPr>
+        <w:t>em</w:t>
+      </w:r>
+      <w:proofErr w:type="spellEnd"/>
+      <w:r>
+        <w:rPr>
+          <w:rFonts w:ascii="Arial" w:hAnsi="Arial" w:cs="Arial"/>
+          <w:sz w:val="26"/>
+          <w:szCs w:val="26"/>
+          <w:lang w:val="en-US"/>
+        </w:rPr>
+        <w:t xml:space="preserve">: 11, de </w:t>
+      </w:r>
+      <w:proofErr w:type="spellStart"/>
+      <w:r>
+        <w:rPr>
+          <w:rFonts w:ascii="Arial" w:hAnsi="Arial" w:cs="Arial"/>
+          <w:sz w:val="26"/>
+          <w:szCs w:val="26"/>
+          <w:lang w:val="en-US"/>
+        </w:rPr>
+        <w:t>novembro</w:t>
+      </w:r>
+      <w:proofErr w:type="spellEnd"/>
+      <w:r>
+        <w:rPr>
+          <w:rFonts w:ascii="Arial" w:hAnsi="Arial" w:cs="Arial"/>
+          <w:sz w:val="26"/>
+          <w:szCs w:val="26"/>
+          <w:lang w:val="en-US"/>
+        </w:rPr>
+        <w:t xml:space="preserve"> de 2020.</w:t>
+      </w:r>
+    </w:p>
+    <w:p>
+      <w:pPr>
+        <w:rPr>
+          <w:rFonts w:ascii="Arial" w:hAnsi="Arial" w:cs="Arial"/>
+          <w:sz w:val="26"/>
+          <w:szCs w:val="26"/>
+          <w:lang w:val="en-US"/>
+        </w:rPr>
+      </w:pPr>
+    </w:p>
+    <w:p>
+      <w:pPr>
+        <w:pStyle w:val="Ttulo3"/>
+        <w:keepNext w:val="0"/>
+        <w:shd w:val="clear" w:color="auto" w:fill="FFFFFF"/>
+        <w:rPr>
+          <w:rFonts w:ascii="Arial" w:hAnsi="Arial" w:cs="Arial"/>
+          <w:b w:val="0"/>
+          <w:sz w:val="26"/>
+          <w:szCs w:val="26"/>
+        </w:rPr>
+      </w:pPr>
+      <w:r>
+        <w:rPr>
+          <w:rFonts w:ascii="Arial" w:hAnsi="Arial" w:cs="Arial"/>
+          <w:b w:val="0"/>
+          <w:sz w:val="26"/>
+          <w:szCs w:val="26"/>
+          <w:lang w:val="en-US"/>
+        </w:rPr>
+        <w:t>JACOBSON, IVAN:</w:t>
+      </w:r>
+      <w:hyperlink r:id="rId17">
+        <w:r>
+          <w:rPr>
+            <w:rFonts w:ascii="Arial" w:hAnsi="Arial" w:cs="Arial"/>
+            <w:b w:val="0"/>
+            <w:i/>
+            <w:iCs/>
+            <w:sz w:val="26"/>
+            <w:szCs w:val="26"/>
+            <w:lang w:val="en-US"/>
+          </w:rPr>
+          <w:t xml:space="preserve"> </w:t>
+        </w:r>
+      </w:hyperlink>
+      <w:hyperlink r:id="rId18">
+        <w:r>
+          <w:rPr>
+            <w:rFonts w:ascii="Arial" w:hAnsi="Arial" w:cs="Arial"/>
+            <w:i/>
+            <w:iCs/>
+            <w:color w:val="000000" w:themeColor="text1"/>
+            <w:sz w:val="26"/>
+            <w:szCs w:val="26"/>
+            <w:lang w:val="en-US"/>
+          </w:rPr>
+          <w:t>Object Oriented Software Engineering: A Use Case Driven Approach</w:t>
+        </w:r>
+      </w:hyperlink>
+      <w:r>
+        <w:rPr>
+          <w:rFonts w:ascii="Arial" w:hAnsi="Arial" w:cs="Arial"/>
+          <w:b w:val="0"/>
+          <w:sz w:val="26"/>
+          <w:szCs w:val="26"/>
+          <w:lang w:val="en-US"/>
+        </w:rPr>
         <w:t xml:space="preserve">. </w:t>
       </w:r>
       <w:r>
         <w:rPr>
           <w:rFonts w:ascii="Arial" w:hAnsi="Arial" w:cs="Arial"/>
+          <w:b w:val="0"/>
+          <w:sz w:val="26"/>
+          <w:szCs w:val="26"/>
+        </w:rPr>
+        <w:t xml:space="preserve">1 ed. Editora: </w:t>
+      </w:r>
+      <w:proofErr w:type="spellStart"/>
+      <w:r>
+        <w:rPr>
+          <w:rFonts w:ascii="Arial" w:hAnsi="Arial" w:cs="Arial"/>
+          <w:b w:val="0"/>
+          <w:sz w:val="26"/>
+          <w:szCs w:val="26"/>
+        </w:rPr>
+        <w:t>Addison</w:t>
+      </w:r>
+      <w:proofErr w:type="spellEnd"/>
+      <w:r>
+        <w:rPr>
+          <w:rFonts w:ascii="Arial" w:hAnsi="Arial" w:cs="Arial"/>
+          <w:b w:val="0"/>
+          <w:sz w:val="26"/>
+          <w:szCs w:val="26"/>
+        </w:rPr>
+        <w:t xml:space="preserve"> Wesley. 1, julho de 1992.</w:t>
+      </w:r>
+    </w:p>
+    <w:p>
+      <w:pPr>
+        <w:pStyle w:val="Ttulo3"/>
+        <w:keepNext w:val="0"/>
+        <w:shd w:val="clear" w:color="auto" w:fill="FFFFFF"/>
+        <w:rPr>
+          <w:b w:val="0"/>
+          <w:sz w:val="26"/>
+          <w:szCs w:val="26"/>
+        </w:rPr>
+      </w:pPr>
+      <w:r>
+        <w:rPr>
+          <w:b w:val="0"/>
+          <w:sz w:val="26"/>
+          <w:szCs w:val="26"/>
+        </w:rPr>
+        <w:t xml:space="preserve"> </w:t>
+      </w:r>
+    </w:p>
+    <w:p>
+      <w:pPr>
+        <w:pStyle w:val="Ttulo3"/>
+        <w:keepNext w:val="0"/>
+        <w:shd w:val="clear" w:color="auto" w:fill="FFFFFF"/>
+        <w:rPr>
+          <w:b w:val="0"/>
+          <w:sz w:val="26"/>
+          <w:szCs w:val="26"/>
+        </w:rPr>
+      </w:pPr>
+      <w:r>
+        <w:rPr>
+          <w:b w:val="0"/>
+          <w:sz w:val="26"/>
+          <w:szCs w:val="26"/>
+        </w:rPr>
+        <w:t xml:space="preserve"> </w:t>
+      </w:r>
+    </w:p>
+    <w:p>
+      <w:pPr>
+        <w:jc w:val="both"/>
+        <w:rPr>
+          <w:rFonts w:ascii="Arial" w:hAnsi="Arial" w:cs="Arial"/>
           <w:lang w:val="en-US"/>
         </w:rPr>
-        <w:t xml:space="preserve">International Journal of Operations &amp; Production Management, v. 22, n. 2, p. 241-264, 2002. </w:t>
-      </w:r>
+      </w:pPr>
     </w:p>
     <w:p>
       <w:pPr>
@@ -4478,129 +6562,13 @@
         </w:rPr>
       </w:pPr>
     </w:p>
-    <w:p>
-      <w:pPr>
-        <w:jc w:val="both"/>
-        <w:rPr>
-          <w:rFonts w:ascii="Arial" w:hAnsi="Arial" w:cs="Arial"/>
-          <w:lang w:val="en-US"/>
-        </w:rPr>
-      </w:pPr>
-      <w:r>
-        <w:rPr>
-          <w:rFonts w:ascii="Arial" w:hAnsi="Arial" w:cs="Arial"/>
-          <w:lang w:val="en-US"/>
-        </w:rPr>
-        <w:t xml:space="preserve">MAXIMIANO, A. C. A. </w:t>
-      </w:r>
-      <w:r>
-        <w:rPr>
-          <w:rFonts w:ascii="Arial" w:hAnsi="Arial" w:cs="Arial"/>
-          <w:b/>
-          <w:lang w:val="en-US"/>
-        </w:rPr>
-        <w:t>Teoria Geral da Administração</w:t>
-      </w:r>
-      <w:r>
-        <w:rPr>
-          <w:rFonts w:ascii="Arial" w:hAnsi="Arial" w:cs="Arial"/>
-          <w:lang w:val="en-US"/>
-        </w:rPr>
-        <w:t>. 4. ed. São Paulo: Atlas, 2004.</w:t>
-      </w:r>
-    </w:p>
-    <w:p>
-      <w:pPr>
-        <w:jc w:val="both"/>
-        <w:rPr>
-          <w:rFonts w:ascii="Arial" w:hAnsi="Arial" w:cs="Arial"/>
-          <w:lang w:val="en-US"/>
-        </w:rPr>
-      </w:pPr>
-    </w:p>
-    <w:p>
-      <w:pPr>
-        <w:jc w:val="both"/>
-        <w:rPr>
-          <w:rFonts w:ascii="Arial" w:hAnsi="Arial" w:cs="Arial"/>
-          <w:lang w:val="en-US"/>
-        </w:rPr>
-      </w:pPr>
-      <w:r>
-        <w:rPr>
-          <w:rFonts w:ascii="Arial" w:hAnsi="Arial" w:cs="Arial"/>
-        </w:rPr>
-        <w:t xml:space="preserve">OLIVEIRA NETTO, </w:t>
-      </w:r>
-      <w:r>
-        <w:rPr>
-          <w:rFonts w:ascii="Arial" w:hAnsi="Arial" w:cs="Arial"/>
-        </w:rPr>
-        <w:t>ALVIM ANTÔNIO DE; TAVARES</w:t>
-      </w:r>
-      <w:r>
-        <w:rPr>
-          <w:rFonts w:ascii="Arial" w:hAnsi="Arial" w:cs="Arial"/>
-        </w:rPr>
-        <w:t>, Wolmer Ricardo</w:t>
-      </w:r>
-      <w:r>
-        <w:rPr>
-          <w:rFonts w:ascii="Arial" w:hAnsi="Arial" w:cs="Arial"/>
-        </w:rPr>
-        <w:t xml:space="preserve">. </w:t>
-      </w:r>
-      <w:r>
-        <w:rPr>
-          <w:rFonts w:ascii="Arial" w:hAnsi="Arial" w:cs="Arial"/>
-          <w:b/>
-        </w:rPr>
-        <w:t>Introdução à engenharia de produção</w:t>
-      </w:r>
-      <w:r>
-        <w:rPr>
-          <w:rFonts w:ascii="Arial" w:hAnsi="Arial" w:cs="Arial"/>
-        </w:rPr>
-        <w:t xml:space="preserve">. </w:t>
-      </w:r>
-      <w:r>
-        <w:rPr>
-          <w:rFonts w:ascii="Arial" w:hAnsi="Arial" w:cs="Arial"/>
-        </w:rPr>
-        <w:t>Florianópolis : Visual Books, 2006</w:t>
-      </w:r>
-      <w:r>
-        <w:rPr>
-          <w:rFonts w:ascii="Arial" w:hAnsi="Arial" w:cs="Arial"/>
-        </w:rPr>
-        <w:t>.</w:t>
-      </w:r>
-    </w:p>
-    <w:p>
-      <w:pPr>
-        <w:jc w:val="both"/>
-        <w:rPr>
-          <w:rFonts w:ascii="Arial" w:hAnsi="Arial" w:cs="Arial"/>
-          <w:lang w:val="en-US"/>
-        </w:rPr>
-      </w:pPr>
-    </w:p>
-    <w:p>
-      <w:pPr>
-        <w:jc w:val="both"/>
-        <w:rPr>
-          <w:rFonts w:ascii="Arial" w:hAnsi="Arial" w:cs="Arial"/>
-          <w:lang w:val="en-US"/>
-        </w:rPr>
-      </w:pPr>
-    </w:p>
     <w:sectPr>
-      <w:headerReference w:type="even" r:id="rId14"/>
-      <w:headerReference w:type="default" r:id="rId15"/>
-      <w:footerReference w:type="even" r:id="rId16"/>
-      <w:footerReference w:type="default" r:id="rId17"/>
-      <w:headerReference w:type="first" r:id="rId18"/>
-      <w:footerReference w:type="first" r:id="rId19"/>
+      <w:headerReference w:type="even" r:id="rId19"/>
+      <w:headerReference w:type="default" r:id="rId20"/>
+      <w:footerReference w:type="even" r:id="rId21"/>
+      <w:footerReference w:type="default" r:id="rId22"/>
+      <w:headerReference w:type="first" r:id="rId23"/>
+      <w:footerReference w:type="first" r:id="rId24"/>
       <w:pgSz w:w="11906" w:h="16838" w:code="9"/>
       <w:pgMar w:top="1701" w:right="1418" w:bottom="1418" w:left="1701" w:header="709" w:footer="709" w:gutter="0"/>
       <w:pgNumType w:start="1"/>
@@ -4673,8 +6641,19 @@
         <w:sz w:val="18"/>
         <w:szCs w:val="18"/>
       </w:rPr>
-      <w:t>Revista Eletrônica Multidisciplinar -  FACEAR</w:t>
+      <w:t xml:space="preserve">Revista Eletrônica Multidisciplinar </w:t>
     </w:r>
+    <w:proofErr w:type="gramStart"/>
+    <w:r>
+      <w:rPr>
+        <w:rFonts w:ascii="Arial" w:hAnsi="Arial" w:cs="Arial"/>
+        <w:color w:val="000000" w:themeColor="text1"/>
+        <w:sz w:val="18"/>
+        <w:szCs w:val="18"/>
+      </w:rPr>
+      <w:t>-  FACEAR</w:t>
+    </w:r>
+    <w:proofErr w:type="gramEnd"/>
   </w:p>
   <w:p>
     <w:pPr>
@@ -5326,6 +7305,92 @@
     </w:lvl>
   </w:abstractNum>
   <w:abstractNum w:abstractNumId="3" w15:restartNumberingAfterBreak="0">
+    <w:nsid w:val="459E7BF5"/>
+    <w:multiLevelType w:val="multilevel"/>
+    <w:tmpl w:val="468CC06E"/>
+    <w:lvl w:ilvl="0">
+      <w:start w:val="1"/>
+      <w:numFmt w:val="decimal"/>
+      <w:lvlText w:val="%1."/>
+      <w:lvlJc w:val="left"/>
+      <w:pPr>
+        <w:ind w:left="360" w:hanging="360"/>
+      </w:pPr>
+    </w:lvl>
+    <w:lvl w:ilvl="1">
+      <w:start w:val="1"/>
+      <w:numFmt w:val="lowerLetter"/>
+      <w:lvlText w:val="%2)"/>
+      <w:lvlJc w:val="left"/>
+      <w:pPr>
+        <w:ind w:left="720" w:hanging="360"/>
+      </w:pPr>
+    </w:lvl>
+    <w:lvl w:ilvl="2">
+      <w:start w:val="1"/>
+      <w:numFmt w:val="lowerRoman"/>
+      <w:lvlText w:val="%3)"/>
+      <w:lvlJc w:val="left"/>
+      <w:pPr>
+        <w:ind w:left="1080" w:hanging="360"/>
+      </w:pPr>
+    </w:lvl>
+    <w:lvl w:ilvl="3">
+      <w:start w:val="1"/>
+      <w:numFmt w:val="decimal"/>
+      <w:lvlText w:val="(%4)"/>
+      <w:lvlJc w:val="left"/>
+      <w:pPr>
+        <w:ind w:left="1440" w:hanging="360"/>
+      </w:pPr>
+    </w:lvl>
+    <w:lvl w:ilvl="4">
+      <w:start w:val="1"/>
+      <w:numFmt w:val="lowerLetter"/>
+      <w:lvlText w:val="(%5)"/>
+      <w:lvlJc w:val="left"/>
+      <w:pPr>
+        <w:ind w:left="1800" w:hanging="360"/>
+      </w:pPr>
+    </w:lvl>
+    <w:lvl w:ilvl="5">
+      <w:start w:val="1"/>
+      <w:numFmt w:val="lowerRoman"/>
+      <w:lvlText w:val="(%6)"/>
+      <w:lvlJc w:val="left"/>
+      <w:pPr>
+        <w:ind w:left="2160" w:hanging="360"/>
+      </w:pPr>
+    </w:lvl>
+    <w:lvl w:ilvl="6">
+      <w:start w:val="1"/>
+      <w:numFmt w:val="decimal"/>
+      <w:lvlText w:val="%7."/>
+      <w:lvlJc w:val="left"/>
+      <w:pPr>
+        <w:ind w:left="360" w:hanging="360"/>
+      </w:pPr>
+    </w:lvl>
+    <w:lvl w:ilvl="7">
+      <w:start w:val="1"/>
+      <w:numFmt w:val="lowerLetter"/>
+      <w:lvlText w:val="%8."/>
+      <w:lvlJc w:val="left"/>
+      <w:pPr>
+        <w:ind w:left="2880" w:hanging="360"/>
+      </w:pPr>
+    </w:lvl>
+    <w:lvl w:ilvl="8">
+      <w:start w:val="1"/>
+      <w:numFmt w:val="lowerRoman"/>
+      <w:lvlText w:val="%9."/>
+      <w:lvlJc w:val="left"/>
+      <w:pPr>
+        <w:ind w:left="3240" w:hanging="360"/>
+      </w:pPr>
+    </w:lvl>
+  </w:abstractNum>
+  <w:abstractNum w:abstractNumId="4" w15:restartNumberingAfterBreak="0">
     <w:nsid w:val="5CC42528"/>
     <w:multiLevelType w:val="hybridMultilevel"/>
     <w:tmpl w:val="38E03144"/>
@@ -5438,7 +7503,7 @@
       </w:rPr>
     </w:lvl>
   </w:abstractNum>
-  <w:abstractNum w:abstractNumId="4" w15:restartNumberingAfterBreak="0">
+  <w:abstractNum w:abstractNumId="5" w15:restartNumberingAfterBreak="0">
     <w:nsid w:val="6C7C2AC8"/>
     <w:multiLevelType w:val="singleLevel"/>
     <w:tmpl w:val="04160001"/>
@@ -5465,13 +7530,43 @@
     <w:abstractNumId w:val="1"/>
   </w:num>
   <w:num w:numId="3">
-    <w:abstractNumId w:val="4"/>
+    <w:abstractNumId w:val="5"/>
   </w:num>
   <w:num w:numId="4">
     <w:abstractNumId w:val="0"/>
   </w:num>
   <w:num w:numId="5">
+    <w:abstractNumId w:val="4"/>
+  </w:num>
+  <w:num w:numId="6">
     <w:abstractNumId w:val="3"/>
+    <w:lvlOverride w:ilvl="0">
+      <w:startOverride w:val="1"/>
+    </w:lvlOverride>
+    <w:lvlOverride w:ilvl="1">
+      <w:startOverride w:val="1"/>
+    </w:lvlOverride>
+    <w:lvlOverride w:ilvl="2">
+      <w:startOverride w:val="1"/>
+    </w:lvlOverride>
+    <w:lvlOverride w:ilvl="3">
+      <w:startOverride w:val="1"/>
+    </w:lvlOverride>
+    <w:lvlOverride w:ilvl="4">
+      <w:startOverride w:val="1"/>
+    </w:lvlOverride>
+    <w:lvlOverride w:ilvl="5">
+      <w:startOverride w:val="1"/>
+    </w:lvlOverride>
+    <w:lvlOverride w:ilvl="6">
+      <w:startOverride w:val="1"/>
+    </w:lvlOverride>
+    <w:lvlOverride w:ilvl="7">
+      <w:startOverride w:val="1"/>
+    </w:lvlOverride>
+    <w:lvlOverride w:ilvl="8">
+      <w:startOverride w:val="1"/>
+    </w:lvlOverride>
   </w:num>
 </w:numbering>
 </file>
@@ -6258,6 +8353,77 @@
       </w:tblBorders>
     </w:tblPr>
   </w:style>
+  <w:style w:type="table" w:customStyle="1" w:styleId="TabelaSimples11">
+    <w:name w:val="Tabela Simples 11"/>
+    <w:basedOn w:val="Tabelanormal"/>
+    <w:uiPriority w:val="41"/>
+    <w:rsid w:val="007E6589"/>
+    <w:rPr>
+      <w:rFonts w:asciiTheme="minorHAnsi" w:eastAsiaTheme="minorHAnsi" w:hAnsiTheme="minorHAnsi" w:cstheme="minorBidi"/>
+      <w:sz w:val="22"/>
+      <w:szCs w:val="22"/>
+      <w:lang w:eastAsia="en-US"/>
+    </w:rPr>
+    <w:tblPr>
+      <w:tblStyleRowBandSize w:val="1"/>
+      <w:tblStyleColBandSize w:val="1"/>
+      <w:tblBorders>
+        <w:top w:val="single" w:sz="4" w:space="0" w:color="BFBFBF" w:themeColor="background1" w:themeShade="BF"/>
+        <w:left w:val="single" w:sz="4" w:space="0" w:color="BFBFBF" w:themeColor="background1" w:themeShade="BF"/>
+        <w:bottom w:val="single" w:sz="4" w:space="0" w:color="BFBFBF" w:themeColor="background1" w:themeShade="BF"/>
+        <w:right w:val="single" w:sz="4" w:space="0" w:color="BFBFBF" w:themeColor="background1" w:themeShade="BF"/>
+        <w:insideH w:val="single" w:sz="4" w:space="0" w:color="BFBFBF" w:themeColor="background1" w:themeShade="BF"/>
+        <w:insideV w:val="single" w:sz="4" w:space="0" w:color="BFBFBF" w:themeColor="background1" w:themeShade="BF"/>
+      </w:tblBorders>
+    </w:tblPr>
+    <w:tblStylePr w:type="firstRow">
+      <w:rPr>
+        <w:b/>
+        <w:bCs/>
+      </w:rPr>
+    </w:tblStylePr>
+    <w:tblStylePr w:type="lastRow">
+      <w:rPr>
+        <w:b/>
+        <w:bCs/>
+      </w:rPr>
+      <w:tblPr/>
+      <w:tcPr>
+        <w:tcBorders>
+          <w:top w:val="double" w:sz="4" w:space="0" w:color="BFBFBF" w:themeColor="background1" w:themeShade="BF"/>
+        </w:tcBorders>
+      </w:tcPr>
+    </w:tblStylePr>
+    <w:tblStylePr w:type="firstCol">
+      <w:rPr>
+        <w:b/>
+        <w:bCs/>
+      </w:rPr>
+    </w:tblStylePr>
+    <w:tblStylePr w:type="lastCol">
+      <w:rPr>
+        <w:b/>
+        <w:bCs/>
+      </w:rPr>
+    </w:tblStylePr>
+    <w:tblStylePr w:type="band1Vert">
+      <w:tblPr/>
+      <w:tcPr>
+        <w:shd w:val="clear" w:color="auto" w:fill="F2F2F2" w:themeFill="background1" w:themeFillShade="F2"/>
+      </w:tcPr>
+    </w:tblStylePr>
+    <w:tblStylePr w:type="band1Horz">
+      <w:tblPr/>
+      <w:tcPr>
+        <w:shd w:val="clear" w:color="auto" w:fill="F2F2F2" w:themeFill="background1" w:themeFillShade="F2"/>
+      </w:tcPr>
+    </w:tblStylePr>
+  </w:style>
+  <w:style w:type="character" w:customStyle="1" w:styleId="a-text-bold">
+    <w:name w:val="a-text-bold"/>
+    <w:basedOn w:val="Fontepargpadro"/>
+    <w:rsid w:val="0099502B"/>
+  </w:style>
 </w:styles>
 </file>
 

--- a/Documentos/PI_ANDRE_VINICIUS_VIEIRA-ADAILSON_ALMEIDA_SimpleBuy.docx
+++ b/Documentos/PI_ANDRE_VINICIUS_VIEIRA-ADAILSON_ALMEIDA_SimpleBuy.docx
@@ -275,7 +275,27 @@
           <w:sz w:val="20"/>
           <w:szCs w:val="20"/>
         </w:rPr>
-        <w:t xml:space="preserve">de gestão de compras chamado SimpleBuy </w:t>
+        <w:t xml:space="preserve">de gestão de compras chamado </w:t>
+      </w:r>
+      <w:proofErr w:type="spellStart"/>
+      <w:r>
+        <w:rPr>
+          <w:rFonts w:ascii="Arial" w:hAnsi="Arial" w:cs="Arial"/>
+          <w:i/>
+          <w:sz w:val="20"/>
+          <w:szCs w:val="20"/>
+        </w:rPr>
+        <w:t>SimpleBuy</w:t>
+      </w:r>
+      <w:proofErr w:type="spellEnd"/>
+      <w:r>
+        <w:rPr>
+          <w:rFonts w:ascii="Arial" w:hAnsi="Arial" w:cs="Arial"/>
+          <w:i/>
+          <w:sz w:val="20"/>
+          <w:szCs w:val="20"/>
+        </w:rPr>
+        <w:t xml:space="preserve"> </w:t>
       </w:r>
       <w:r>
         <w:rPr>
@@ -945,21 +965,7 @@
         <w:rPr>
           <w:rFonts w:ascii="Arial" w:eastAsia="Arial" w:hAnsi="Arial" w:cs="Arial"/>
         </w:rPr>
-        <w:t xml:space="preserve">editor Visual Studio </w:t>
-      </w:r>
-      <w:proofErr w:type="spellStart"/>
-      <w:r>
-        <w:rPr>
-          <w:rFonts w:ascii="Arial" w:eastAsia="Arial" w:hAnsi="Arial" w:cs="Arial"/>
-        </w:rPr>
-        <w:t>Code</w:t>
-      </w:r>
-      <w:proofErr w:type="spellEnd"/>
-      <w:r>
-        <w:rPr>
-          <w:rFonts w:ascii="Arial" w:eastAsia="Arial" w:hAnsi="Arial" w:cs="Arial"/>
-        </w:rPr>
-        <w:t xml:space="preserve"> e a IDE </w:t>
+        <w:t xml:space="preserve">editor Visual Studio Code e a IDE </w:t>
       </w:r>
       <w:proofErr w:type="spellStart"/>
       <w:r>
@@ -1238,12 +1244,14 @@
         </w:rPr>
         <w:t xml:space="preserve"> do projeto </w:t>
       </w:r>
+      <w:proofErr w:type="spellStart"/>
       <w:r>
         <w:rPr>
           <w:rFonts w:ascii="Arial" w:eastAsia="Arial" w:hAnsi="Arial" w:cs="Arial"/>
         </w:rPr>
         <w:t>SimpleBuy</w:t>
       </w:r>
+      <w:proofErr w:type="spellEnd"/>
       <w:r>
         <w:rPr>
           <w:rFonts w:ascii="Arial" w:eastAsia="Arial" w:hAnsi="Arial" w:cs="Arial"/>
@@ -5470,6 +5478,7 @@
       </w:pPr>
       <w:r>
         <w:rPr>
+          <w:noProof/>
           <w:color w:val="000000"/>
           <w:sz w:val="20"/>
           <w:szCs w:val="20"/>
@@ -5513,16 +5522,27 @@
     </w:p>
     <w:p>
       <w:pPr>
-        <w:jc w:val="both"/>
         <w:outlineLvl w:val="0"/>
         <w:rPr>
-          <w:rFonts w:ascii="Arial" w:hAnsi="Arial" w:cs="Arial"/>
-        </w:rPr>
-      </w:pPr>
-      <w:r>
-        <w:rPr>
-          <w:rFonts w:ascii="Arial" w:hAnsi="Arial" w:cs="Arial"/>
-        </w:rPr>
+          <w:color w:val="000000"/>
+          <w:sz w:val="20"/>
+          <w:szCs w:val="20"/>
+        </w:rPr>
+      </w:pPr>
+    </w:p>
+    <w:p>
+      <w:pPr>
+        <w:jc w:val="both"/>
+        <w:outlineLvl w:val="0"/>
+        <w:rPr>
+          <w:rFonts w:ascii="Arial" w:hAnsi="Arial" w:cs="Arial"/>
+        </w:rPr>
+      </w:pPr>
+      <w:r>
+        <w:rPr>
+          <w:rFonts w:ascii="Arial" w:hAnsi="Arial" w:cs="Arial"/>
+        </w:rPr>
+        <w:lastRenderedPageBreak/>
         <w:t>2.</w:t>
       </w:r>
       <w:r>
@@ -5794,7 +5814,6 @@
           <w:rFonts w:ascii="Arial" w:hAnsi="Arial" w:cs="Arial"/>
           <w:b/>
         </w:rPr>
-        <w:lastRenderedPageBreak/>
         <w:t xml:space="preserve">3. </w:t>
       </w:r>
       <w:r>
@@ -5965,6 +5984,314 @@
     </w:p>
     <w:p>
       <w:pPr>
+        <w:autoSpaceDE w:val="0"/>
+        <w:autoSpaceDN w:val="0"/>
+        <w:adjustRightInd w:val="0"/>
+        <w:jc w:val="both"/>
+        <w:rPr>
+          <w:rFonts w:ascii="Arial" w:hAnsi="Arial" w:cs="Arial"/>
+        </w:rPr>
+      </w:pPr>
+    </w:p>
+    <w:p>
+      <w:pPr>
+        <w:autoSpaceDE w:val="0"/>
+        <w:autoSpaceDN w:val="0"/>
+        <w:adjustRightInd w:val="0"/>
+        <w:jc w:val="both"/>
+        <w:rPr>
+          <w:rFonts w:ascii="Arial" w:hAnsi="Arial" w:cs="Arial"/>
+        </w:rPr>
+      </w:pPr>
+    </w:p>
+    <w:p>
+      <w:pPr>
+        <w:autoSpaceDE w:val="0"/>
+        <w:autoSpaceDN w:val="0"/>
+        <w:adjustRightInd w:val="0"/>
+        <w:jc w:val="both"/>
+        <w:rPr>
+          <w:rFonts w:ascii="Arial" w:hAnsi="Arial" w:cs="Arial"/>
+        </w:rPr>
+      </w:pPr>
+    </w:p>
+    <w:p>
+      <w:pPr>
+        <w:autoSpaceDE w:val="0"/>
+        <w:autoSpaceDN w:val="0"/>
+        <w:adjustRightInd w:val="0"/>
+        <w:jc w:val="both"/>
+        <w:rPr>
+          <w:rFonts w:ascii="Arial" w:hAnsi="Arial" w:cs="Arial"/>
+        </w:rPr>
+      </w:pPr>
+    </w:p>
+    <w:p>
+      <w:pPr>
+        <w:autoSpaceDE w:val="0"/>
+        <w:autoSpaceDN w:val="0"/>
+        <w:adjustRightInd w:val="0"/>
+        <w:jc w:val="both"/>
+        <w:rPr>
+          <w:rFonts w:ascii="Arial" w:hAnsi="Arial" w:cs="Arial"/>
+        </w:rPr>
+      </w:pPr>
+    </w:p>
+    <w:p>
+      <w:pPr>
+        <w:autoSpaceDE w:val="0"/>
+        <w:autoSpaceDN w:val="0"/>
+        <w:adjustRightInd w:val="0"/>
+        <w:jc w:val="both"/>
+        <w:rPr>
+          <w:rFonts w:ascii="Arial" w:hAnsi="Arial" w:cs="Arial"/>
+        </w:rPr>
+      </w:pPr>
+    </w:p>
+    <w:p>
+      <w:pPr>
+        <w:autoSpaceDE w:val="0"/>
+        <w:autoSpaceDN w:val="0"/>
+        <w:adjustRightInd w:val="0"/>
+        <w:jc w:val="both"/>
+        <w:rPr>
+          <w:rFonts w:ascii="Arial" w:hAnsi="Arial" w:cs="Arial"/>
+        </w:rPr>
+      </w:pPr>
+    </w:p>
+    <w:p>
+      <w:pPr>
+        <w:autoSpaceDE w:val="0"/>
+        <w:autoSpaceDN w:val="0"/>
+        <w:adjustRightInd w:val="0"/>
+        <w:jc w:val="both"/>
+        <w:rPr>
+          <w:rFonts w:ascii="Arial" w:hAnsi="Arial" w:cs="Arial"/>
+        </w:rPr>
+      </w:pPr>
+    </w:p>
+    <w:p>
+      <w:pPr>
+        <w:autoSpaceDE w:val="0"/>
+        <w:autoSpaceDN w:val="0"/>
+        <w:adjustRightInd w:val="0"/>
+        <w:jc w:val="both"/>
+        <w:rPr>
+          <w:rFonts w:ascii="Arial" w:hAnsi="Arial" w:cs="Arial"/>
+        </w:rPr>
+      </w:pPr>
+    </w:p>
+    <w:p>
+      <w:pPr>
+        <w:autoSpaceDE w:val="0"/>
+        <w:autoSpaceDN w:val="0"/>
+        <w:adjustRightInd w:val="0"/>
+        <w:jc w:val="both"/>
+        <w:rPr>
+          <w:rFonts w:ascii="Arial" w:hAnsi="Arial" w:cs="Arial"/>
+        </w:rPr>
+      </w:pPr>
+    </w:p>
+    <w:p>
+      <w:pPr>
+        <w:autoSpaceDE w:val="0"/>
+        <w:autoSpaceDN w:val="0"/>
+        <w:adjustRightInd w:val="0"/>
+        <w:jc w:val="both"/>
+        <w:rPr>
+          <w:rFonts w:ascii="Arial" w:hAnsi="Arial" w:cs="Arial"/>
+        </w:rPr>
+      </w:pPr>
+    </w:p>
+    <w:p>
+      <w:pPr>
+        <w:autoSpaceDE w:val="0"/>
+        <w:autoSpaceDN w:val="0"/>
+        <w:adjustRightInd w:val="0"/>
+        <w:jc w:val="both"/>
+        <w:rPr>
+          <w:rFonts w:ascii="Arial" w:hAnsi="Arial" w:cs="Arial"/>
+        </w:rPr>
+      </w:pPr>
+    </w:p>
+    <w:p>
+      <w:pPr>
+        <w:autoSpaceDE w:val="0"/>
+        <w:autoSpaceDN w:val="0"/>
+        <w:adjustRightInd w:val="0"/>
+        <w:jc w:val="both"/>
+        <w:rPr>
+          <w:rFonts w:ascii="Arial" w:hAnsi="Arial" w:cs="Arial"/>
+        </w:rPr>
+      </w:pPr>
+    </w:p>
+    <w:p>
+      <w:pPr>
+        <w:autoSpaceDE w:val="0"/>
+        <w:autoSpaceDN w:val="0"/>
+        <w:adjustRightInd w:val="0"/>
+        <w:jc w:val="both"/>
+        <w:rPr>
+          <w:rFonts w:ascii="Arial" w:hAnsi="Arial" w:cs="Arial"/>
+        </w:rPr>
+      </w:pPr>
+    </w:p>
+    <w:p>
+      <w:pPr>
+        <w:autoSpaceDE w:val="0"/>
+        <w:autoSpaceDN w:val="0"/>
+        <w:adjustRightInd w:val="0"/>
+        <w:jc w:val="both"/>
+        <w:rPr>
+          <w:rFonts w:ascii="Arial" w:hAnsi="Arial" w:cs="Arial"/>
+        </w:rPr>
+      </w:pPr>
+    </w:p>
+    <w:p>
+      <w:pPr>
+        <w:autoSpaceDE w:val="0"/>
+        <w:autoSpaceDN w:val="0"/>
+        <w:adjustRightInd w:val="0"/>
+        <w:jc w:val="both"/>
+        <w:rPr>
+          <w:rFonts w:ascii="Arial" w:hAnsi="Arial" w:cs="Arial"/>
+        </w:rPr>
+      </w:pPr>
+    </w:p>
+    <w:p>
+      <w:pPr>
+        <w:autoSpaceDE w:val="0"/>
+        <w:autoSpaceDN w:val="0"/>
+        <w:adjustRightInd w:val="0"/>
+        <w:jc w:val="both"/>
+        <w:rPr>
+          <w:rFonts w:ascii="Arial" w:hAnsi="Arial" w:cs="Arial"/>
+        </w:rPr>
+      </w:pPr>
+    </w:p>
+    <w:p>
+      <w:pPr>
+        <w:autoSpaceDE w:val="0"/>
+        <w:autoSpaceDN w:val="0"/>
+        <w:adjustRightInd w:val="0"/>
+        <w:jc w:val="both"/>
+        <w:rPr>
+          <w:rFonts w:ascii="Arial" w:hAnsi="Arial" w:cs="Arial"/>
+        </w:rPr>
+      </w:pPr>
+    </w:p>
+    <w:p>
+      <w:pPr>
+        <w:autoSpaceDE w:val="0"/>
+        <w:autoSpaceDN w:val="0"/>
+        <w:adjustRightInd w:val="0"/>
+        <w:jc w:val="both"/>
+        <w:rPr>
+          <w:rFonts w:ascii="Arial" w:hAnsi="Arial" w:cs="Arial"/>
+        </w:rPr>
+      </w:pPr>
+    </w:p>
+    <w:p>
+      <w:pPr>
+        <w:autoSpaceDE w:val="0"/>
+        <w:autoSpaceDN w:val="0"/>
+        <w:adjustRightInd w:val="0"/>
+        <w:jc w:val="both"/>
+        <w:rPr>
+          <w:rFonts w:ascii="Arial" w:hAnsi="Arial" w:cs="Arial"/>
+        </w:rPr>
+      </w:pPr>
+    </w:p>
+    <w:p>
+      <w:pPr>
+        <w:autoSpaceDE w:val="0"/>
+        <w:autoSpaceDN w:val="0"/>
+        <w:adjustRightInd w:val="0"/>
+        <w:jc w:val="both"/>
+        <w:rPr>
+          <w:rFonts w:ascii="Arial" w:hAnsi="Arial" w:cs="Arial"/>
+        </w:rPr>
+      </w:pPr>
+    </w:p>
+    <w:p>
+      <w:pPr>
+        <w:autoSpaceDE w:val="0"/>
+        <w:autoSpaceDN w:val="0"/>
+        <w:adjustRightInd w:val="0"/>
+        <w:jc w:val="both"/>
+        <w:rPr>
+          <w:rFonts w:ascii="Arial" w:hAnsi="Arial" w:cs="Arial"/>
+        </w:rPr>
+      </w:pPr>
+    </w:p>
+    <w:p>
+      <w:pPr>
+        <w:autoSpaceDE w:val="0"/>
+        <w:autoSpaceDN w:val="0"/>
+        <w:adjustRightInd w:val="0"/>
+        <w:jc w:val="both"/>
+        <w:rPr>
+          <w:rFonts w:ascii="Arial" w:hAnsi="Arial" w:cs="Arial"/>
+        </w:rPr>
+      </w:pPr>
+    </w:p>
+    <w:p>
+      <w:pPr>
+        <w:autoSpaceDE w:val="0"/>
+        <w:autoSpaceDN w:val="0"/>
+        <w:adjustRightInd w:val="0"/>
+        <w:jc w:val="both"/>
+        <w:rPr>
+          <w:rFonts w:ascii="Arial" w:hAnsi="Arial" w:cs="Arial"/>
+        </w:rPr>
+      </w:pPr>
+    </w:p>
+    <w:p>
+      <w:pPr>
+        <w:autoSpaceDE w:val="0"/>
+        <w:autoSpaceDN w:val="0"/>
+        <w:adjustRightInd w:val="0"/>
+        <w:jc w:val="both"/>
+        <w:rPr>
+          <w:rFonts w:ascii="Arial" w:hAnsi="Arial" w:cs="Arial"/>
+        </w:rPr>
+      </w:pPr>
+    </w:p>
+    <w:p>
+      <w:pPr>
+        <w:autoSpaceDE w:val="0"/>
+        <w:autoSpaceDN w:val="0"/>
+        <w:adjustRightInd w:val="0"/>
+        <w:jc w:val="both"/>
+        <w:rPr>
+          <w:rFonts w:ascii="Arial" w:hAnsi="Arial" w:cs="Arial"/>
+        </w:rPr>
+      </w:pPr>
+    </w:p>
+    <w:p>
+      <w:pPr>
+        <w:autoSpaceDE w:val="0"/>
+        <w:autoSpaceDN w:val="0"/>
+        <w:adjustRightInd w:val="0"/>
+        <w:jc w:val="both"/>
+        <w:rPr>
+          <w:rFonts w:ascii="Arial" w:hAnsi="Arial" w:cs="Arial"/>
+        </w:rPr>
+      </w:pPr>
+    </w:p>
+    <w:p>
+      <w:pPr>
+        <w:autoSpaceDE w:val="0"/>
+        <w:autoSpaceDN w:val="0"/>
+        <w:adjustRightInd w:val="0"/>
+        <w:jc w:val="both"/>
+        <w:rPr>
+          <w:rFonts w:ascii="Arial" w:hAnsi="Arial" w:cs="Arial"/>
+        </w:rPr>
+      </w:pPr>
+    </w:p>
+    <w:p>
+      <w:pPr>
         <w:jc w:val="both"/>
         <w:outlineLvl w:val="0"/>
         <w:rPr>
@@ -5977,6 +6304,7 @@
           <w:rFonts w:ascii="Arial" w:hAnsi="Arial" w:cs="Arial"/>
           <w:b/>
         </w:rPr>
+        <w:lastRenderedPageBreak/>
         <w:t xml:space="preserve">4. </w:t>
       </w:r>
       <w:r>
@@ -6155,62 +6483,27 @@
         </w:rPr>
         <w:t> </w:t>
       </w:r>
-      <w:proofErr w:type="spellStart"/>
-      <w:r>
-        <w:rPr>
-          <w:rFonts w:ascii="Arial" w:hAnsi="Arial" w:cs="Arial"/>
-          <w:sz w:val="26"/>
-          <w:szCs w:val="26"/>
-        </w:rPr>
-        <w:fldChar w:fldCharType="begin"/>
-      </w:r>
-      <w:r>
-        <w:rPr>
-          <w:rFonts w:ascii="Arial" w:hAnsi="Arial" w:cs="Arial"/>
-          <w:sz w:val="26"/>
-          <w:szCs w:val="26"/>
-        </w:rPr>
-        <w:instrText xml:space="preserve"> HYPERLINK "http://highered.mheducation.com/sites/0073523402/index.html" </w:instrText>
-      </w:r>
-      <w:r>
-        <w:rPr>
-          <w:rFonts w:ascii="Arial" w:hAnsi="Arial" w:cs="Arial"/>
-          <w:sz w:val="26"/>
-          <w:szCs w:val="26"/>
-        </w:rPr>
-        <w:fldChar w:fldCharType="separate"/>
-      </w:r>
-      <w:r>
-        <w:rPr>
-          <w:rFonts w:ascii="Arial" w:hAnsi="Arial" w:cs="Arial"/>
-          <w:b/>
+      <w:hyperlink r:id="rId16" w:history="1">
+        <w:r>
+          <w:rPr>
+            <w:rFonts w:ascii="Arial" w:hAnsi="Arial" w:cs="Arial"/>
+            <w:b/>
+            <w:i/>
+            <w:iCs/>
+            <w:sz w:val="26"/>
+            <w:szCs w:val="26"/>
+          </w:rPr>
+          <w:t>Algorithms</w:t>
+        </w:r>
+      </w:hyperlink>
+      <w:r>
+        <w:rPr>
+          <w:rFonts w:ascii="Arial" w:hAnsi="Arial" w:cs="Arial"/>
           <w:i/>
           <w:iCs/>
           <w:sz w:val="26"/>
           <w:szCs w:val="26"/>
         </w:rPr>
-        <w:t>Algorithms</w:t>
-      </w:r>
-      <w:proofErr w:type="spellEnd"/>
-      <w:r>
-        <w:rPr>
-          <w:rFonts w:ascii="Arial" w:hAnsi="Arial" w:cs="Arial"/>
-          <w:b/>
-          <w:i/>
-          <w:iCs/>
-          <w:sz w:val="26"/>
-          <w:szCs w:val="26"/>
-        </w:rPr>
-        <w:fldChar w:fldCharType="end"/>
-      </w:r>
-      <w:r>
-        <w:rPr>
-          <w:rFonts w:ascii="Arial" w:hAnsi="Arial" w:cs="Arial"/>
-          <w:i/>
-          <w:iCs/>
-          <w:sz w:val="26"/>
-          <w:szCs w:val="26"/>
-        </w:rPr>
         <w:t>.</w:t>
       </w:r>
       <w:r>
@@ -6238,43 +6531,7 @@
           <w:sz w:val="26"/>
           <w:szCs w:val="26"/>
         </w:rPr>
-        <w:t xml:space="preserve">McGraw-Hill </w:t>
-      </w:r>
-      <w:proofErr w:type="spellStart"/>
-      <w:r>
-        <w:rPr>
-          <w:rFonts w:ascii="Arial" w:hAnsi="Arial" w:cs="Arial"/>
-          <w:sz w:val="26"/>
-          <w:szCs w:val="26"/>
-        </w:rPr>
-        <w:t>Higher</w:t>
-      </w:r>
-      <w:proofErr w:type="spellEnd"/>
-      <w:r>
-        <w:rPr>
-          <w:rFonts w:ascii="Arial" w:hAnsi="Arial" w:cs="Arial"/>
-          <w:sz w:val="26"/>
-          <w:szCs w:val="26"/>
-        </w:rPr>
-        <w:t xml:space="preserve"> </w:t>
-      </w:r>
-      <w:proofErr w:type="spellStart"/>
-      <w:r>
-        <w:rPr>
-          <w:rFonts w:ascii="Arial" w:hAnsi="Arial" w:cs="Arial"/>
-          <w:sz w:val="26"/>
-          <w:szCs w:val="26"/>
-        </w:rPr>
-        <w:t>Education</w:t>
-      </w:r>
-      <w:proofErr w:type="spellEnd"/>
-      <w:r>
-        <w:rPr>
-          <w:rFonts w:ascii="Arial" w:hAnsi="Arial" w:cs="Arial"/>
-          <w:sz w:val="26"/>
-          <w:szCs w:val="26"/>
-        </w:rPr>
-        <w:t>. 13, setembro de 2006.</w:t>
+        <w:t>McGraw-Hill Higher Education. 13, setembro de 2006.</w:t>
       </w:r>
     </w:p>
     <w:p>
@@ -6323,7 +6580,7 @@
         </w:rPr>
         <w:t xml:space="preserve"> 22, junho de 2020. Disponível em: </w:t>
       </w:r>
-      <w:hyperlink r:id="rId16" w:history="1">
+      <w:hyperlink r:id="rId17" w:history="1">
         <w:r>
           <w:rPr>
             <w:rStyle w:val="Hyperlink"/>
@@ -6436,7 +6693,7 @@
         </w:rPr>
         <w:t>JACOBSON, IVAN:</w:t>
       </w:r>
-      <w:hyperlink r:id="rId17">
+      <w:hyperlink r:id="rId18">
         <w:r>
           <w:rPr>
             <w:rFonts w:ascii="Arial" w:hAnsi="Arial" w:cs="Arial"/>
@@ -6450,7 +6707,7 @@
           <w:t xml:space="preserve"> </w:t>
         </w:r>
       </w:hyperlink>
-      <w:hyperlink r:id="rId18">
+      <w:hyperlink r:id="rId19">
         <w:r>
           <w:rPr>
             <w:rFonts w:ascii="Arial" w:hAnsi="Arial" w:cs="Arial"/>
@@ -6481,27 +6738,27 @@
           <w:sz w:val="26"/>
           <w:szCs w:val="26"/>
         </w:rPr>
-        <w:t xml:space="preserve">1 ed. Editora: </w:t>
-      </w:r>
-      <w:proofErr w:type="spellStart"/>
-      <w:r>
-        <w:rPr>
-          <w:rFonts w:ascii="Arial" w:hAnsi="Arial" w:cs="Arial"/>
+        <w:t>1 ed. Editora: Addison Wesley. 1, julho de 1992.</w:t>
+      </w:r>
+    </w:p>
+    <w:p>
+      <w:pPr>
+        <w:pStyle w:val="Ttulo3"/>
+        <w:keepNext w:val="0"/>
+        <w:shd w:val="clear" w:color="auto" w:fill="FFFFFF"/>
+        <w:rPr>
           <w:b w:val="0"/>
           <w:sz w:val="26"/>
           <w:szCs w:val="26"/>
         </w:rPr>
-        <w:t>Addison</w:t>
-      </w:r>
-      <w:proofErr w:type="spellEnd"/>
-      <w:r>
-        <w:rPr>
-          <w:rFonts w:ascii="Arial" w:hAnsi="Arial" w:cs="Arial"/>
+      </w:pPr>
+      <w:r>
+        <w:rPr>
           <w:b w:val="0"/>
           <w:sz w:val="26"/>
           <w:szCs w:val="26"/>
         </w:rPr>
-        <w:t xml:space="preserve"> Wesley. 1, julho de 1992.</w:t>
+        <w:t xml:space="preserve"> </w:t>
       </w:r>
     </w:p>
     <w:p>
@@ -6526,26 +6783,6 @@
     </w:p>
     <w:p>
       <w:pPr>
-        <w:pStyle w:val="Ttulo3"/>
-        <w:keepNext w:val="0"/>
-        <w:shd w:val="clear" w:color="auto" w:fill="FFFFFF"/>
-        <w:rPr>
-          <w:b w:val="0"/>
-          <w:sz w:val="26"/>
-          <w:szCs w:val="26"/>
-        </w:rPr>
-      </w:pPr>
-      <w:r>
-        <w:rPr>
-          <w:b w:val="0"/>
-          <w:sz w:val="26"/>
-          <w:szCs w:val="26"/>
-        </w:rPr>
-        <w:t xml:space="preserve"> </w:t>
-      </w:r>
-    </w:p>
-    <w:p>
-      <w:pPr>
         <w:jc w:val="both"/>
         <w:rPr>
           <w:rFonts w:ascii="Arial" w:hAnsi="Arial" w:cs="Arial"/>
@@ -6563,12 +6800,12 @@
       </w:pPr>
     </w:p>
     <w:sectPr>
-      <w:headerReference w:type="even" r:id="rId19"/>
-      <w:headerReference w:type="default" r:id="rId20"/>
-      <w:footerReference w:type="even" r:id="rId21"/>
-      <w:footerReference w:type="default" r:id="rId22"/>
-      <w:headerReference w:type="first" r:id="rId23"/>
-      <w:footerReference w:type="first" r:id="rId24"/>
+      <w:headerReference w:type="even" r:id="rId20"/>
+      <w:headerReference w:type="default" r:id="rId21"/>
+      <w:footerReference w:type="even" r:id="rId22"/>
+      <w:footerReference w:type="default" r:id="rId23"/>
+      <w:headerReference w:type="first" r:id="rId24"/>
+      <w:footerReference w:type="first" r:id="rId25"/>
       <w:pgSz w:w="11906" w:h="16838" w:code="9"/>
       <w:pgMar w:top="1701" w:right="1418" w:bottom="1418" w:left="1701" w:header="709" w:footer="709" w:gutter="0"/>
       <w:pgNumType w:start="1"/>
@@ -7002,8 +7239,50 @@
         <w:sz w:val="36"/>
         <w:szCs w:val="36"/>
       </w:rPr>
-      <w:t>istema de Compras</w:t>
+      <w:t xml:space="preserve">istema de </w:t>
     </w:r>
+    <w:r>
+      <w:rPr>
+        <w:rFonts w:ascii="Arial" w:hAnsi="Arial" w:cs="Arial"/>
+        <w:b/>
+        <w:color w:val="0D0D0D" w:themeColor="text1" w:themeTint="F2"/>
+        <w:sz w:val="36"/>
+        <w:szCs w:val="36"/>
+      </w:rPr>
+      <w:t xml:space="preserve">gerenciamento de </w:t>
+    </w:r>
+    <w:r>
+      <w:rPr>
+        <w:rFonts w:ascii="Arial" w:hAnsi="Arial" w:cs="Arial"/>
+        <w:b/>
+        <w:color w:val="0D0D0D" w:themeColor="text1" w:themeTint="F2"/>
+        <w:sz w:val="36"/>
+        <w:szCs w:val="36"/>
+      </w:rPr>
+      <w:t>Compras</w:t>
+    </w:r>
+    <w:r>
+      <w:rPr>
+        <w:rFonts w:ascii="Arial" w:hAnsi="Arial" w:cs="Arial"/>
+        <w:b/>
+        <w:color w:val="0D0D0D" w:themeColor="text1" w:themeTint="F2"/>
+        <w:sz w:val="36"/>
+        <w:szCs w:val="36"/>
+      </w:rPr>
+      <w:t xml:space="preserve"> </w:t>
+    </w:r>
+    <w:proofErr w:type="spellStart"/>
+    <w:r>
+      <w:rPr>
+        <w:rFonts w:ascii="Arial" w:hAnsi="Arial" w:cs="Arial"/>
+        <w:b/>
+        <w:color w:val="0D0D0D" w:themeColor="text1" w:themeTint="F2"/>
+        <w:sz w:val="36"/>
+        <w:szCs w:val="36"/>
+      </w:rPr>
+      <w:t>SimpleBuy</w:t>
+    </w:r>
+    <w:proofErr w:type="spellEnd"/>
   </w:p>
   <w:p>
     <w:pPr>

--- a/Documentos/PI_ANDRE_VINICIUS_VIEIRA-ADAILSON_ALMEIDA_SimpleBuy.docx
+++ b/Documentos/PI_ANDRE_VINICIUS_VIEIRA-ADAILSON_ALMEIDA_SimpleBuy.docx
@@ -74,7 +74,19 @@
         <w:rPr>
           <w:rFonts w:ascii="Arial" w:hAnsi="Arial" w:cs="Arial"/>
         </w:rPr>
-        <w:t>Andre Vinicius Vieira Mildenberg</w:t>
+        <w:t>Andre Vinicius Vieira Milde</w:t>
+      </w:r>
+      <w:r>
+        <w:rPr>
+          <w:rFonts w:ascii="Arial" w:hAnsi="Arial" w:cs="Arial"/>
+        </w:rPr>
+        <w:t>m</w:t>
+      </w:r>
+      <w:r>
+        <w:rPr>
+          <w:rFonts w:ascii="Arial" w:hAnsi="Arial" w:cs="Arial"/>
+        </w:rPr>
+        <w:t>berg</w:t>
       </w:r>
       <w:r>
         <w:rPr>
@@ -275,27 +287,7 @@
           <w:sz w:val="20"/>
           <w:szCs w:val="20"/>
         </w:rPr>
-        <w:t xml:space="preserve">de gestão de compras chamado </w:t>
-      </w:r>
-      <w:proofErr w:type="spellStart"/>
-      <w:r>
-        <w:rPr>
-          <w:rFonts w:ascii="Arial" w:hAnsi="Arial" w:cs="Arial"/>
-          <w:i/>
-          <w:sz w:val="20"/>
-          <w:szCs w:val="20"/>
-        </w:rPr>
-        <w:t>SimpleBuy</w:t>
-      </w:r>
-      <w:proofErr w:type="spellEnd"/>
-      <w:r>
-        <w:rPr>
-          <w:rFonts w:ascii="Arial" w:hAnsi="Arial" w:cs="Arial"/>
-          <w:i/>
-          <w:sz w:val="20"/>
-          <w:szCs w:val="20"/>
-        </w:rPr>
-        <w:t xml:space="preserve"> </w:t>
+        <w:t xml:space="preserve">de gestão de compras chamado SimpleBuy </w:t>
       </w:r>
       <w:r>
         <w:rPr>
@@ -1244,14 +1236,12 @@
         </w:rPr>
         <w:t xml:space="preserve"> do projeto </w:t>
       </w:r>
-      <w:proofErr w:type="spellStart"/>
       <w:r>
         <w:rPr>
           <w:rFonts w:ascii="Arial" w:eastAsia="Arial" w:hAnsi="Arial" w:cs="Arial"/>
         </w:rPr>
         <w:t>SimpleBuy</w:t>
       </w:r>
-      <w:proofErr w:type="spellEnd"/>
       <w:r>
         <w:rPr>
           <w:rFonts w:ascii="Arial" w:eastAsia="Arial" w:hAnsi="Arial" w:cs="Arial"/>
@@ -2677,16 +2667,14 @@
               </w:rPr>
               <w:t xml:space="preserve">Após salvar as cotações dos itens do pedido o comprador poderá gerar a ordem de fornecimento formalizando o pedido com </w:t>
             </w:r>
-            <w:proofErr w:type="spellStart"/>
-            <w:r>
-              <w:rPr>
-                <w:rFonts w:ascii="Arial" w:hAnsi="Arial" w:cs="Arial"/>
-                <w:sz w:val="20"/>
-                <w:szCs w:val="20"/>
-              </w:rPr>
-              <w:t>varias</w:t>
-            </w:r>
-            <w:proofErr w:type="spellEnd"/>
+            <w:r>
+              <w:rPr>
+                <w:rFonts w:ascii="Arial" w:hAnsi="Arial" w:cs="Arial"/>
+                <w:sz w:val="20"/>
+                <w:szCs w:val="20"/>
+              </w:rPr>
+              <w:t>várias</w:t>
+            </w:r>
             <w:r>
               <w:rPr>
                 <w:rFonts w:ascii="Arial" w:hAnsi="Arial" w:cs="Arial"/>
@@ -4096,10 +4084,10 @@
           <w:noProof/>
         </w:rPr>
         <w:drawing>
-          <wp:inline distT="0" distB="0" distL="0" distR="0" wp14:anchorId="38FD78D9" wp14:editId="0D8A0BBD">
-            <wp:extent cx="5575935" cy="3522980"/>
-            <wp:effectExtent l="0" t="0" r="5715" b="1270"/>
-            <wp:docPr id="7" name="Imagem 7"/>
+          <wp:inline distT="0" distB="0" distL="0" distR="0" wp14:anchorId="45642611" wp14:editId="346E3322">
+            <wp:extent cx="5575300" cy="3524250"/>
+            <wp:effectExtent l="0" t="0" r="6350" b="0"/>
+            <wp:docPr id="10" name="Imagem 10"/>
             <wp:cNvGraphicFramePr>
               <a:graphicFrameLocks xmlns:a="http://schemas.openxmlformats.org/drawingml/2006/main" noChangeAspect="1"/>
             </wp:cNvGraphicFramePr>
@@ -4107,7 +4095,7 @@
               <a:graphicData uri="http://schemas.openxmlformats.org/drawingml/2006/picture">
                 <pic:pic xmlns:pic="http://schemas.openxmlformats.org/drawingml/2006/picture">
                   <pic:nvPicPr>
-                    <pic:cNvPr id="0" name="Picture 2"/>
+                    <pic:cNvPr id="0" name="Picture 3"/>
                     <pic:cNvPicPr>
                       <a:picLocks noChangeAspect="1" noChangeArrowheads="1"/>
                     </pic:cNvPicPr>
@@ -4128,7 +4116,7 @@
                   <pic:spPr bwMode="auto">
                     <a:xfrm>
                       <a:off x="0" y="0"/>
-                      <a:ext cx="5575935" cy="3522980"/>
+                      <a:ext cx="5575300" cy="3524250"/>
                     </a:xfrm>
                     <a:prstGeom prst="rect">
                       <a:avLst/>
@@ -4252,15 +4240,25 @@
         </w:rPr>
         <w:t>:</w:t>
       </w:r>
-      <w:r>
-        <w:rPr>
+    </w:p>
+    <w:p>
+      <w:pPr>
+        <w:jc w:val="both"/>
+        <w:outlineLvl w:val="0"/>
+        <w:rPr>
+          <w:rFonts w:ascii="Arial" w:hAnsi="Arial" w:cs="Arial"/>
+        </w:rPr>
+      </w:pPr>
+      <w:r>
+        <w:rPr>
+          <w:rFonts w:ascii="Arial" w:hAnsi="Arial" w:cs="Arial"/>
           <w:noProof/>
         </w:rPr>
         <w:drawing>
-          <wp:inline distT="0" distB="0" distL="0" distR="0" wp14:anchorId="48647308" wp14:editId="344DC286">
-            <wp:extent cx="5579745" cy="5481955"/>
-            <wp:effectExtent l="0" t="0" r="1905" b="4445"/>
-            <wp:docPr id="2" name="Imagem 2"/>
+          <wp:inline distT="0" distB="0" distL="0" distR="0" wp14:anchorId="77689F4D" wp14:editId="2A6053C1">
+            <wp:extent cx="5575300" cy="5480050"/>
+            <wp:effectExtent l="0" t="0" r="6350" b="6350"/>
+            <wp:docPr id="11" name="Imagem 11"/>
             <wp:cNvGraphicFramePr>
               <a:graphicFrameLocks xmlns:a="http://schemas.openxmlformats.org/drawingml/2006/main" noChangeAspect="1"/>
             </wp:cNvGraphicFramePr>
@@ -4268,7 +4266,7 @@
               <a:graphicData uri="http://schemas.openxmlformats.org/drawingml/2006/picture">
                 <pic:pic xmlns:pic="http://schemas.openxmlformats.org/drawingml/2006/picture">
                   <pic:nvPicPr>
-                    <pic:cNvPr id="0" name="Picture 1"/>
+                    <pic:cNvPr id="0" name="Picture 4"/>
                     <pic:cNvPicPr>
                       <a:picLocks noChangeAspect="1" noChangeArrowheads="1"/>
                     </pic:cNvPicPr>
@@ -4289,7 +4287,7 @@
                   <pic:spPr bwMode="auto">
                     <a:xfrm>
                       <a:off x="0" y="0"/>
-                      <a:ext cx="5579745" cy="5481955"/>
+                      <a:ext cx="5575300" cy="5480050"/>
                     </a:xfrm>
                     <a:prstGeom prst="rect">
                       <a:avLst/>
@@ -5925,6 +5923,22 @@
     </w:p>
     <w:p>
       <w:pPr>
+        <w:spacing w:line="360" w:lineRule="auto"/>
+        <w:ind w:firstLine="851"/>
+        <w:jc w:val="both"/>
+        <w:rPr>
+          <w:rFonts w:ascii="Arial" w:eastAsia="Arial" w:hAnsi="Arial" w:cs="Arial"/>
+        </w:rPr>
+      </w:pPr>
+      <w:r>
+        <w:rPr>
+          <w:rFonts w:ascii="Arial" w:eastAsia="Arial" w:hAnsi="Arial" w:cs="Arial"/>
+        </w:rPr>
+        <w:t>Desta forma o sistema SimpleBuy consegue suprir a demanda que pequenas e medias empresas tem em encontrar softwares para gestão de compra de suprimentos que tenham um preço acessível e facilidade no seu uso. Dispensando assim necessidade de treinamentos especializados para os usuários utilizarem o sistema.</w:t>
+      </w:r>
+    </w:p>
+    <w:p>
+      <w:pPr>
         <w:autoSpaceDE w:val="0"/>
         <w:autoSpaceDN w:val="0"/>
         <w:adjustRightInd w:val="0"/>
@@ -5933,43 +5947,6 @@
           <w:rFonts w:ascii="Arial" w:hAnsi="Arial" w:cs="Arial"/>
         </w:rPr>
       </w:pPr>
-      <w:r>
-        <w:rPr>
-          <w:rFonts w:ascii="Arial" w:eastAsia="Arial" w:hAnsi="Arial" w:cs="Arial"/>
-        </w:rPr>
-        <w:tab/>
-        <w:t>Desta forma o sistema SimpleBuy consegue suprir a demanda que pequenas e medias empresas tem em encontrar softwares para gestão de compra de suprimentos que tenham um preço acessível e facilidade no seu uso. Dispensa</w:t>
-      </w:r>
-      <w:r>
-        <w:rPr>
-          <w:rFonts w:ascii="Arial" w:eastAsia="Arial" w:hAnsi="Arial" w:cs="Arial"/>
-        </w:rPr>
-        <w:t>n</w:t>
-      </w:r>
-      <w:r>
-        <w:rPr>
-          <w:rFonts w:ascii="Arial" w:eastAsia="Arial" w:hAnsi="Arial" w:cs="Arial"/>
-        </w:rPr>
-        <w:t xml:space="preserve">do </w:t>
-      </w:r>
-      <w:r>
-        <w:rPr>
-          <w:rFonts w:ascii="Arial" w:eastAsia="Arial" w:hAnsi="Arial" w:cs="Arial"/>
-        </w:rPr>
-        <w:t>assim necessidade</w:t>
-      </w:r>
-      <w:r>
-        <w:rPr>
-          <w:rFonts w:ascii="Arial" w:eastAsia="Arial" w:hAnsi="Arial" w:cs="Arial"/>
-        </w:rPr>
-        <w:t xml:space="preserve"> de treinamentos especializados para os usuários utilizarem o sistema</w:t>
-      </w:r>
-      <w:r>
-        <w:rPr>
-          <w:rFonts w:ascii="Arial" w:eastAsia="Arial" w:hAnsi="Arial" w:cs="Arial"/>
-        </w:rPr>
-        <w:t>.</w:t>
-      </w:r>
     </w:p>
     <w:p>
       <w:pPr>
@@ -6281,17 +6258,6 @@
     </w:p>
     <w:p>
       <w:pPr>
-        <w:autoSpaceDE w:val="0"/>
-        <w:autoSpaceDN w:val="0"/>
-        <w:adjustRightInd w:val="0"/>
-        <w:jc w:val="both"/>
-        <w:rPr>
-          <w:rFonts w:ascii="Arial" w:hAnsi="Arial" w:cs="Arial"/>
-        </w:rPr>
-      </w:pPr>
-    </w:p>
-    <w:p>
-      <w:pPr>
         <w:jc w:val="both"/>
         <w:outlineLvl w:val="0"/>
         <w:rPr>
@@ -6304,7 +6270,6 @@
           <w:rFonts w:ascii="Arial" w:hAnsi="Arial" w:cs="Arial"/>
           <w:b/>
         </w:rPr>
-        <w:lastRenderedPageBreak/>
         <w:t xml:space="preserve">4. </w:t>
       </w:r>
       <w:r>
@@ -7269,20 +7234,8 @@
         <w:sz w:val="36"/>
         <w:szCs w:val="36"/>
       </w:rPr>
-      <w:t xml:space="preserve"> </w:t>
+      <w:t xml:space="preserve"> SimpleBuy</w:t>
     </w:r>
-    <w:proofErr w:type="spellStart"/>
-    <w:r>
-      <w:rPr>
-        <w:rFonts w:ascii="Arial" w:hAnsi="Arial" w:cs="Arial"/>
-        <w:b/>
-        <w:color w:val="0D0D0D" w:themeColor="text1" w:themeTint="F2"/>
-        <w:sz w:val="36"/>
-        <w:szCs w:val="36"/>
-      </w:rPr>
-      <w:t>SimpleBuy</w:t>
-    </w:r>
-    <w:proofErr w:type="spellEnd"/>
   </w:p>
   <w:p>
     <w:pPr>

--- a/Documentos/PI_ANDRE_VINICIUS_VIEIRA-ADAILSON_ALMEIDA_SimpleBuy.docx
+++ b/Documentos/PI_ANDRE_VINICIUS_VIEIRA-ADAILSON_ALMEIDA_SimpleBuy.docx
@@ -260,7 +260,7 @@
           <w:sz w:val="20"/>
           <w:szCs w:val="20"/>
         </w:rPr>
-        <w:t xml:space="preserve">Realizamos o desenvolvimento de </w:t>
+        <w:t xml:space="preserve">Realizamos o desenvolvimento de um site </w:t>
       </w:r>
       <w:r>
         <w:rPr>
@@ -269,7 +269,7 @@
           <w:sz w:val="20"/>
           <w:szCs w:val="20"/>
         </w:rPr>
-        <w:t>um site</w:t>
+        <w:t xml:space="preserve">de gestão de compras chamado SimpleBuy </w:t>
       </w:r>
       <w:r>
         <w:rPr>
@@ -278,8 +278,9 @@
           <w:sz w:val="20"/>
           <w:szCs w:val="20"/>
         </w:rPr>
-        <w:t xml:space="preserve"> </w:t>
-      </w:r>
+        <w:t xml:space="preserve">com o </w:t>
+      </w:r>
+      <w:proofErr w:type="spellStart"/>
       <w:r>
         <w:rPr>
           <w:rFonts w:ascii="Arial" w:hAnsi="Arial" w:cs="Arial"/>
@@ -287,8 +288,9 @@
           <w:sz w:val="20"/>
           <w:szCs w:val="20"/>
         </w:rPr>
-        <w:t xml:space="preserve">de gestão de compras chamado SimpleBuy </w:t>
-      </w:r>
+        <w:t>back-end</w:t>
+      </w:r>
+      <w:proofErr w:type="spellEnd"/>
       <w:r>
         <w:rPr>
           <w:rFonts w:ascii="Arial" w:hAnsi="Arial" w:cs="Arial"/>
@@ -296,7 +298,7 @@
           <w:sz w:val="20"/>
           <w:szCs w:val="20"/>
         </w:rPr>
-        <w:t xml:space="preserve">com o </w:t>
+        <w:t xml:space="preserve"> programado em </w:t>
       </w:r>
       <w:proofErr w:type="spellStart"/>
       <w:r>
@@ -306,7 +308,7 @@
           <w:sz w:val="20"/>
           <w:szCs w:val="20"/>
         </w:rPr>
-        <w:t>back-end</w:t>
+        <w:t>python</w:t>
       </w:r>
       <w:proofErr w:type="spellEnd"/>
       <w:r>
@@ -316,19 +318,18 @@
           <w:sz w:val="20"/>
           <w:szCs w:val="20"/>
         </w:rPr>
-        <w:t xml:space="preserve"> programado em </w:t>
-      </w:r>
-      <w:proofErr w:type="spellStart"/>
-      <w:r>
+        <w:t xml:space="preserve"> utilizando o framework Django, para realizar o planejamento do desenvolvimento do sistema utilizamos diagramas UML, como o diagrama de casos de uso, diagrama entidade relacionamento e diagrama de classes.</w:t>
+      </w:r>
+    </w:p>
+    <w:p>
+      <w:pPr>
         <w:rPr>
           <w:rFonts w:ascii="Arial" w:hAnsi="Arial" w:cs="Arial"/>
           <w:i/>
           <w:sz w:val="20"/>
           <w:szCs w:val="20"/>
         </w:rPr>
-        <w:t>python</w:t>
-      </w:r>
-      <w:proofErr w:type="spellEnd"/>
+      </w:pPr>
       <w:r>
         <w:rPr>
           <w:rFonts w:ascii="Arial" w:hAnsi="Arial" w:cs="Arial"/>
@@ -336,7 +337,7 @@
           <w:sz w:val="20"/>
           <w:szCs w:val="20"/>
         </w:rPr>
-        <w:t xml:space="preserve"> utilizando o framework Django</w:t>
+        <w:t>O sistema consiste em um site onde empresas poderão fazer toda sua gestão de compras por meio dele, desde à cotaçã</w:t>
       </w:r>
       <w:r>
         <w:rPr>
@@ -345,17 +346,18 @@
           <w:sz w:val="20"/>
           <w:szCs w:val="20"/>
         </w:rPr>
-        <w:t>, para realizar o planejamento do desenvolvimento do sistema utilizamos diagramas UML, como o diagrama de casos de uso</w:t>
-      </w:r>
-      <w:r>
+        <w:t>o das compras até o registro das notas fiscais mantendo um histórico de todas as compras.</w:t>
+      </w:r>
+    </w:p>
+    <w:p>
+      <w:pPr>
         <w:rPr>
           <w:rFonts w:ascii="Arial" w:hAnsi="Arial" w:cs="Arial"/>
           <w:i/>
           <w:sz w:val="20"/>
           <w:szCs w:val="20"/>
         </w:rPr>
-        <w:t>,</w:t>
-      </w:r>
+      </w:pPr>
       <w:r>
         <w:rPr>
           <w:rFonts w:ascii="Arial" w:hAnsi="Arial" w:cs="Arial"/>
@@ -363,102 +365,28 @@
           <w:sz w:val="20"/>
           <w:szCs w:val="20"/>
         </w:rPr>
-        <w:t xml:space="preserve"> diagrama entidade relacionamento</w:t>
-      </w:r>
-      <w:r>
+        <w:t>O foco do sistema é atingir as pequenas e medias empresas que muitas vezes não conseguem arcar com os altos custos dos softwares mais populares do mercado.</w:t>
+      </w:r>
+    </w:p>
+    <w:p>
+      <w:pPr>
         <w:rPr>
           <w:rFonts w:ascii="Arial" w:hAnsi="Arial" w:cs="Arial"/>
           <w:i/>
           <w:sz w:val="20"/>
           <w:szCs w:val="20"/>
         </w:rPr>
-        <w:t xml:space="preserve"> e diagrama de classes</w:t>
-      </w:r>
-      <w:r>
+      </w:pPr>
+    </w:p>
+    <w:p>
+      <w:pPr>
+        <w:jc w:val="both"/>
+        <w:outlineLvl w:val="0"/>
         <w:rPr>
           <w:rFonts w:ascii="Arial" w:hAnsi="Arial" w:cs="Arial"/>
           <w:i/>
-          <w:sz w:val="20"/>
-          <w:szCs w:val="20"/>
-        </w:rPr>
-        <w:t>.</w:t>
-      </w:r>
-    </w:p>
-    <w:p>
-      <w:pPr>
-        <w:rPr>
-          <w:rFonts w:ascii="Arial" w:hAnsi="Arial" w:cs="Arial"/>
-          <w:i/>
-          <w:sz w:val="20"/>
-          <w:szCs w:val="20"/>
-        </w:rPr>
-      </w:pPr>
-      <w:r>
-        <w:rPr>
-          <w:rFonts w:ascii="Arial" w:hAnsi="Arial" w:cs="Arial"/>
-          <w:i/>
-          <w:sz w:val="20"/>
-          <w:szCs w:val="20"/>
-        </w:rPr>
-        <w:t xml:space="preserve">O sistema consiste </w:t>
-      </w:r>
-      <w:r>
-        <w:rPr>
-          <w:rFonts w:ascii="Arial" w:hAnsi="Arial" w:cs="Arial"/>
-          <w:i/>
-          <w:sz w:val="20"/>
-          <w:szCs w:val="20"/>
-        </w:rPr>
-        <w:t>em um site onde empresas poderão fazer toda sua gestão de compras por meio dele, desde à cotaçã</w:t>
-      </w:r>
-      <w:r>
-        <w:rPr>
-          <w:rFonts w:ascii="Arial" w:hAnsi="Arial" w:cs="Arial"/>
-          <w:i/>
-          <w:sz w:val="20"/>
-          <w:szCs w:val="20"/>
-        </w:rPr>
-        <w:t>o das compras até o registro das notas fiscais mantendo um histórico de todas as compras.</w:t>
-      </w:r>
-    </w:p>
-    <w:p>
-      <w:pPr>
-        <w:rPr>
-          <w:rFonts w:ascii="Arial" w:hAnsi="Arial" w:cs="Arial"/>
-          <w:i/>
-          <w:sz w:val="20"/>
-          <w:szCs w:val="20"/>
-        </w:rPr>
-      </w:pPr>
-      <w:r>
-        <w:rPr>
-          <w:rFonts w:ascii="Arial" w:hAnsi="Arial" w:cs="Arial"/>
-          <w:i/>
-          <w:sz w:val="20"/>
-          <w:szCs w:val="20"/>
-        </w:rPr>
-        <w:t>O foco do sistema é atingir as pequenas e medias empresas que muitas vezes não conseguem arcar com os altos custos dos softwares mais populares do mercado.</w:t>
-      </w:r>
-    </w:p>
-    <w:p>
-      <w:pPr>
-        <w:rPr>
-          <w:rFonts w:ascii="Arial" w:hAnsi="Arial" w:cs="Arial"/>
-          <w:i/>
-          <w:sz w:val="20"/>
-          <w:szCs w:val="20"/>
-        </w:rPr>
-      </w:pPr>
-    </w:p>
-    <w:p>
-      <w:pPr>
-        <w:jc w:val="both"/>
-        <w:outlineLvl w:val="0"/>
-        <w:rPr>
-          <w:rFonts w:ascii="Arial" w:hAnsi="Arial" w:cs="Arial"/>
-          <w:i/>
-          <w:sz w:val="20"/>
-          <w:szCs w:val="20"/>
+          <w:sz w:val="22"/>
+          <w:szCs w:val="22"/>
         </w:rPr>
       </w:pPr>
       <w:r>
@@ -620,8 +548,8 @@
         <w:rPr>
           <w:rFonts w:ascii="Arial" w:hAnsi="Arial" w:cs="Arial"/>
           <w:i/>
-          <w:sz w:val="20"/>
-          <w:szCs w:val="20"/>
+          <w:sz w:val="22"/>
+          <w:szCs w:val="22"/>
           <w:lang w:val="en-US"/>
         </w:rPr>
       </w:pPr>
@@ -817,159 +745,195 @@
         <w:jc w:val="both"/>
         <w:rPr>
           <w:rFonts w:ascii="Arial" w:eastAsia="Arial" w:hAnsi="Arial" w:cs="Arial"/>
-        </w:rPr>
-      </w:pPr>
-      <w:r>
-        <w:rPr>
-          <w:rFonts w:ascii="Arial" w:eastAsia="Arial" w:hAnsi="Arial" w:cs="Arial"/>
-        </w:rPr>
-        <w:t xml:space="preserve">Para este projeto nós desenvolvemos um </w:t>
-      </w:r>
-      <w:r>
-        <w:rPr>
-          <w:rFonts w:ascii="Arial" w:eastAsia="Arial" w:hAnsi="Arial" w:cs="Arial"/>
-        </w:rPr>
-        <w:t>software</w:t>
-      </w:r>
-      <w:r>
-        <w:rPr>
-          <w:rFonts w:ascii="Arial" w:eastAsia="Arial" w:hAnsi="Arial" w:cs="Arial"/>
+          <w:sz w:val="22"/>
+          <w:szCs w:val="22"/>
+        </w:rPr>
+      </w:pPr>
+      <w:r>
+        <w:rPr>
+          <w:rFonts w:ascii="Arial" w:eastAsia="Arial" w:hAnsi="Arial" w:cs="Arial"/>
+          <w:sz w:val="22"/>
+          <w:szCs w:val="22"/>
+        </w:rPr>
+        <w:t xml:space="preserve">Para este projeto nós desenvolvemos um software para compras empresarias </w:t>
+      </w:r>
+      <w:r>
+        <w:rPr>
+          <w:rFonts w:ascii="Arial" w:eastAsia="Arial" w:hAnsi="Arial" w:cs="Arial"/>
+          <w:sz w:val="22"/>
+          <w:szCs w:val="22"/>
+        </w:rPr>
+        <w:t>onde o front-</w:t>
+      </w:r>
+      <w:proofErr w:type="spellStart"/>
+      <w:r>
+        <w:rPr>
+          <w:rFonts w:ascii="Arial" w:eastAsia="Arial" w:hAnsi="Arial" w:cs="Arial"/>
+          <w:sz w:val="22"/>
+          <w:szCs w:val="22"/>
+        </w:rPr>
+        <w:t>end</w:t>
+      </w:r>
+      <w:proofErr w:type="spellEnd"/>
+      <w:r>
+        <w:rPr>
+          <w:rFonts w:ascii="Arial" w:eastAsia="Arial" w:hAnsi="Arial" w:cs="Arial"/>
+          <w:sz w:val="22"/>
+          <w:szCs w:val="22"/>
+        </w:rPr>
+        <w:t xml:space="preserve"> foi feito em HTML</w:t>
+      </w:r>
+      <w:r>
+        <w:rPr>
+          <w:rFonts w:ascii="Arial" w:eastAsia="Arial" w:hAnsi="Arial" w:cs="Arial"/>
+          <w:sz w:val="22"/>
+          <w:szCs w:val="22"/>
         </w:rPr>
         <w:t xml:space="preserve"> </w:t>
       </w:r>
       <w:r>
         <w:rPr>
           <w:rFonts w:ascii="Arial" w:eastAsia="Arial" w:hAnsi="Arial" w:cs="Arial"/>
-        </w:rPr>
-        <w:t>para compras empresarias</w:t>
-      </w:r>
-      <w:r>
-        <w:rPr>
-          <w:rFonts w:ascii="Arial" w:eastAsia="Arial" w:hAnsi="Arial" w:cs="Arial"/>
+          <w:sz w:val="22"/>
+          <w:szCs w:val="22"/>
+        </w:rPr>
+        <w:t xml:space="preserve">enquanto o </w:t>
+      </w:r>
+      <w:proofErr w:type="spellStart"/>
+      <w:r>
+        <w:rPr>
+          <w:rFonts w:ascii="Arial" w:eastAsia="Arial" w:hAnsi="Arial" w:cs="Arial"/>
+          <w:sz w:val="22"/>
+          <w:szCs w:val="22"/>
+        </w:rPr>
+        <w:t>back-end</w:t>
+      </w:r>
+      <w:proofErr w:type="spellEnd"/>
+      <w:r>
+        <w:rPr>
+          <w:rFonts w:ascii="Arial" w:eastAsia="Arial" w:hAnsi="Arial" w:cs="Arial"/>
+          <w:sz w:val="22"/>
+          <w:szCs w:val="22"/>
+        </w:rPr>
+        <w:t xml:space="preserve"> foi desenvolvido em linguagem </w:t>
+      </w:r>
+      <w:proofErr w:type="spellStart"/>
+      <w:r>
+        <w:rPr>
+          <w:rFonts w:ascii="Arial" w:eastAsia="Arial" w:hAnsi="Arial" w:cs="Arial"/>
+          <w:sz w:val="22"/>
+          <w:szCs w:val="22"/>
+        </w:rPr>
+        <w:t>Phyton</w:t>
+      </w:r>
+      <w:proofErr w:type="spellEnd"/>
+      <w:r>
+        <w:rPr>
+          <w:rFonts w:ascii="Arial" w:eastAsia="Arial" w:hAnsi="Arial" w:cs="Arial"/>
+          <w:sz w:val="22"/>
+          <w:szCs w:val="22"/>
+        </w:rPr>
+        <w:t xml:space="preserve"> com o framework </w:t>
+      </w:r>
+      <w:proofErr w:type="spellStart"/>
+      <w:r>
+        <w:rPr>
+          <w:rFonts w:ascii="Arial" w:eastAsia="Arial" w:hAnsi="Arial" w:cs="Arial"/>
+          <w:sz w:val="22"/>
+          <w:szCs w:val="22"/>
+        </w:rPr>
+        <w:t>django</w:t>
+      </w:r>
+      <w:proofErr w:type="spellEnd"/>
+      <w:r>
+        <w:rPr>
+          <w:rFonts w:ascii="Arial" w:eastAsia="Arial" w:hAnsi="Arial" w:cs="Arial"/>
+          <w:sz w:val="22"/>
+          <w:szCs w:val="22"/>
         </w:rPr>
         <w:t xml:space="preserve"> </w:t>
       </w:r>
       <w:r>
         <w:rPr>
           <w:rFonts w:ascii="Arial" w:eastAsia="Arial" w:hAnsi="Arial" w:cs="Arial"/>
-        </w:rPr>
-        <w:t>onde o front-</w:t>
+          <w:sz w:val="22"/>
+          <w:szCs w:val="22"/>
+        </w:rPr>
+        <w:t xml:space="preserve">com base nos princípios de orientação a objetos (POO). Ademais, </w:t>
+      </w:r>
+      <w:r>
+        <w:rPr>
+          <w:rFonts w:ascii="Arial" w:eastAsia="Arial" w:hAnsi="Arial" w:cs="Arial"/>
+          <w:sz w:val="22"/>
+          <w:szCs w:val="22"/>
+        </w:rPr>
+        <w:t>p</w:t>
+      </w:r>
+      <w:r>
+        <w:rPr>
+          <w:rFonts w:ascii="Arial" w:eastAsia="Arial" w:hAnsi="Arial" w:cs="Arial"/>
+          <w:sz w:val="22"/>
+          <w:szCs w:val="22"/>
+        </w:rPr>
+        <w:t xml:space="preserve">ara nos auxiliares no desenvolvimento nos utilizamos </w:t>
+      </w:r>
+      <w:r>
+        <w:rPr>
+          <w:rFonts w:ascii="Arial" w:eastAsia="Arial" w:hAnsi="Arial" w:cs="Arial"/>
+          <w:sz w:val="22"/>
+          <w:szCs w:val="22"/>
+        </w:rPr>
+        <w:t>o</w:t>
+      </w:r>
+      <w:r>
+        <w:rPr>
+          <w:rFonts w:ascii="Arial" w:eastAsia="Arial" w:hAnsi="Arial" w:cs="Arial"/>
+          <w:sz w:val="22"/>
+          <w:szCs w:val="22"/>
+        </w:rPr>
+        <w:t xml:space="preserve"> </w:t>
+      </w:r>
+      <w:r>
+        <w:rPr>
+          <w:rFonts w:ascii="Arial" w:eastAsia="Arial" w:hAnsi="Arial" w:cs="Arial"/>
+          <w:sz w:val="22"/>
+          <w:szCs w:val="22"/>
+        </w:rPr>
+        <w:t xml:space="preserve">editor Visual Studio </w:t>
       </w:r>
       <w:proofErr w:type="spellStart"/>
       <w:r>
         <w:rPr>
           <w:rFonts w:ascii="Arial" w:eastAsia="Arial" w:hAnsi="Arial" w:cs="Arial"/>
-        </w:rPr>
-        <w:t>end</w:t>
+          <w:sz w:val="22"/>
+          <w:szCs w:val="22"/>
+        </w:rPr>
+        <w:t>Code</w:t>
       </w:r>
       <w:proofErr w:type="spellEnd"/>
       <w:r>
         <w:rPr>
           <w:rFonts w:ascii="Arial" w:eastAsia="Arial" w:hAnsi="Arial" w:cs="Arial"/>
-        </w:rPr>
-        <w:t xml:space="preserve"> foi feito em HTML</w:t>
-      </w:r>
-      <w:r>
-        <w:rPr>
-          <w:rFonts w:ascii="Arial" w:eastAsia="Arial" w:hAnsi="Arial" w:cs="Arial"/>
-        </w:rPr>
-        <w:t xml:space="preserve"> </w:t>
-      </w:r>
-      <w:r>
-        <w:rPr>
-          <w:rFonts w:ascii="Arial" w:eastAsia="Arial" w:hAnsi="Arial" w:cs="Arial"/>
-        </w:rPr>
-        <w:t xml:space="preserve">enquanto o </w:t>
+          <w:sz w:val="22"/>
+          <w:szCs w:val="22"/>
+        </w:rPr>
+        <w:t xml:space="preserve"> e a IDE </w:t>
       </w:r>
       <w:proofErr w:type="spellStart"/>
       <w:r>
         <w:rPr>
           <w:rFonts w:ascii="Arial" w:eastAsia="Arial" w:hAnsi="Arial" w:cs="Arial"/>
-        </w:rPr>
-        <w:t>back-end</w:t>
+          <w:sz w:val="22"/>
+          <w:szCs w:val="22"/>
+        </w:rPr>
+        <w:t>Pycharm</w:t>
       </w:r>
       <w:proofErr w:type="spellEnd"/>
       <w:r>
         <w:rPr>
           <w:rFonts w:ascii="Arial" w:eastAsia="Arial" w:hAnsi="Arial" w:cs="Arial"/>
-        </w:rPr>
-        <w:t xml:space="preserve"> foi desenvolvido em linguagem </w:t>
-      </w:r>
-      <w:proofErr w:type="spellStart"/>
-      <w:r>
-        <w:rPr>
-          <w:rFonts w:ascii="Arial" w:eastAsia="Arial" w:hAnsi="Arial" w:cs="Arial"/>
-        </w:rPr>
-        <w:t>Phyton</w:t>
-      </w:r>
-      <w:proofErr w:type="spellEnd"/>
-      <w:r>
-        <w:rPr>
-          <w:rFonts w:ascii="Arial" w:eastAsia="Arial" w:hAnsi="Arial" w:cs="Arial"/>
-        </w:rPr>
-        <w:t xml:space="preserve"> com o framework </w:t>
-      </w:r>
-      <w:proofErr w:type="spellStart"/>
-      <w:r>
-        <w:rPr>
-          <w:rFonts w:ascii="Arial" w:eastAsia="Arial" w:hAnsi="Arial" w:cs="Arial"/>
-        </w:rPr>
-        <w:t>django</w:t>
-      </w:r>
-      <w:proofErr w:type="spellEnd"/>
-      <w:r>
-        <w:rPr>
-          <w:rFonts w:ascii="Arial" w:eastAsia="Arial" w:hAnsi="Arial" w:cs="Arial"/>
-        </w:rPr>
-        <w:t xml:space="preserve"> </w:t>
-      </w:r>
-      <w:r>
-        <w:rPr>
-          <w:rFonts w:ascii="Arial" w:eastAsia="Arial" w:hAnsi="Arial" w:cs="Arial"/>
-        </w:rPr>
-        <w:t xml:space="preserve">com base nos princípios de orientação a objetos (POO). Ademais, </w:t>
-      </w:r>
-      <w:r>
-        <w:rPr>
-          <w:rFonts w:ascii="Arial" w:eastAsia="Arial" w:hAnsi="Arial" w:cs="Arial"/>
-        </w:rPr>
-        <w:t>p</w:t>
-      </w:r>
-      <w:r>
-        <w:rPr>
-          <w:rFonts w:ascii="Arial" w:eastAsia="Arial" w:hAnsi="Arial" w:cs="Arial"/>
-        </w:rPr>
-        <w:t xml:space="preserve">ara nos auxiliares no desenvolvimento nos utilizamos </w:t>
-      </w:r>
-      <w:r>
-        <w:rPr>
-          <w:rFonts w:ascii="Arial" w:eastAsia="Arial" w:hAnsi="Arial" w:cs="Arial"/>
-        </w:rPr>
-        <w:t>o</w:t>
-      </w:r>
-      <w:r>
-        <w:rPr>
-          <w:rFonts w:ascii="Arial" w:eastAsia="Arial" w:hAnsi="Arial" w:cs="Arial"/>
-        </w:rPr>
-        <w:t xml:space="preserve"> </w:t>
-      </w:r>
-      <w:r>
-        <w:rPr>
-          <w:rFonts w:ascii="Arial" w:eastAsia="Arial" w:hAnsi="Arial" w:cs="Arial"/>
-        </w:rPr>
-        <w:t xml:space="preserve">editor Visual Studio Code e a IDE </w:t>
-      </w:r>
-      <w:proofErr w:type="spellStart"/>
-      <w:r>
-        <w:rPr>
-          <w:rFonts w:ascii="Arial" w:eastAsia="Arial" w:hAnsi="Arial" w:cs="Arial"/>
-        </w:rPr>
-        <w:t>Pycharm</w:t>
-      </w:r>
-      <w:proofErr w:type="spellEnd"/>
-      <w:r>
-        <w:rPr>
-          <w:rFonts w:ascii="Arial" w:eastAsia="Arial" w:hAnsi="Arial" w:cs="Arial"/>
+          <w:sz w:val="22"/>
+          <w:szCs w:val="22"/>
         </w:rPr>
         <w:t>.</w:t>
       </w:r>
@@ -981,11 +945,15 @@
         <w:jc w:val="both"/>
         <w:rPr>
           <w:rFonts w:ascii="Arial" w:eastAsia="Arial" w:hAnsi="Arial" w:cs="Arial"/>
-        </w:rPr>
-      </w:pPr>
-      <w:r>
-        <w:rPr>
-          <w:rFonts w:ascii="Arial" w:eastAsia="Arial" w:hAnsi="Arial" w:cs="Arial"/>
+          <w:sz w:val="22"/>
+          <w:szCs w:val="22"/>
+        </w:rPr>
+      </w:pPr>
+      <w:r>
+        <w:rPr>
+          <w:rFonts w:ascii="Arial" w:eastAsia="Arial" w:hAnsi="Arial" w:cs="Arial"/>
+          <w:sz w:val="22"/>
+          <w:szCs w:val="22"/>
         </w:rPr>
         <w:t>Além disso, no processo de desenvolvimento nós utilizamos diagramas baseados na UML para definirmos de forma mais concreta o que o sistema deverá conter, para desta forma, sermos mais produtivos no desenvolvimento. Os diagramas utilizados foram o diagrama de casos de uso, diagrama de entidade relacionamento (DER) entre outros.</w:t>
       </w:r>
@@ -997,11 +965,15 @@
         <w:jc w:val="both"/>
         <w:rPr>
           <w:rFonts w:ascii="Arial" w:eastAsia="Arial" w:hAnsi="Arial" w:cs="Arial"/>
-        </w:rPr>
-      </w:pPr>
-      <w:r>
-        <w:rPr>
-          <w:rFonts w:ascii="Arial" w:eastAsia="Arial" w:hAnsi="Arial" w:cs="Arial"/>
+          <w:sz w:val="22"/>
+          <w:szCs w:val="22"/>
+        </w:rPr>
+      </w:pPr>
+      <w:r>
+        <w:rPr>
+          <w:rFonts w:ascii="Arial" w:eastAsia="Arial" w:hAnsi="Arial" w:cs="Arial"/>
+          <w:sz w:val="22"/>
+          <w:szCs w:val="22"/>
         </w:rPr>
         <w:t xml:space="preserve">No tópico de desenvolvimento abordaremos no Tópico 2.1 o </w:t>
       </w:r>
@@ -1009,6 +981,8 @@
       <w:r>
         <w:rPr>
           <w:rFonts w:ascii="Arial" w:eastAsia="Arial" w:hAnsi="Arial" w:cs="Arial"/>
+          <w:sz w:val="22"/>
+          <w:szCs w:val="22"/>
         </w:rPr>
         <w:t>PMCanvas</w:t>
       </w:r>
@@ -1016,18 +990,24 @@
       <w:r>
         <w:rPr>
           <w:rFonts w:ascii="Arial" w:eastAsia="Arial" w:hAnsi="Arial" w:cs="Arial"/>
+          <w:sz w:val="22"/>
+          <w:szCs w:val="22"/>
         </w:rPr>
         <w:t xml:space="preserve"> do projeto, no 2.2 veremos a análise de concorrência feita em um software com intuito parecido ao </w:t>
       </w:r>
       <w:r>
         <w:rPr>
           <w:rFonts w:ascii="Arial" w:eastAsia="Arial" w:hAnsi="Arial" w:cs="Arial"/>
+          <w:sz w:val="22"/>
+          <w:szCs w:val="22"/>
         </w:rPr>
         <w:t>SimpleBuy</w:t>
       </w:r>
       <w:r>
         <w:rPr>
           <w:rFonts w:ascii="Arial" w:eastAsia="Arial" w:hAnsi="Arial" w:cs="Arial"/>
+          <w:sz w:val="22"/>
+          <w:szCs w:val="22"/>
         </w:rPr>
         <w:t>. Nos tópicos 2.4 e 2.5 veremos respectivamente os requisitos funcionais e não funcionais do programa. No 2.6 as regras de negócios da aplicação. Enquanto, nos tópicos 2.8 e 2.9 veremos o diagrama de casos de uso e a descrição de casos de uso do sistema. E por fim no tópico 2.10 o diagrama de entidade-relacionamento.</w:t>
       </w:r>
@@ -1073,11 +1053,15 @@
         <w:jc w:val="both"/>
         <w:rPr>
           <w:rFonts w:ascii="Arial" w:eastAsia="Arial" w:hAnsi="Arial" w:cs="Arial"/>
-        </w:rPr>
-      </w:pPr>
-      <w:r>
-        <w:rPr>
-          <w:rFonts w:ascii="Arial" w:eastAsia="Arial" w:hAnsi="Arial" w:cs="Arial"/>
+          <w:sz w:val="22"/>
+          <w:szCs w:val="22"/>
+        </w:rPr>
+      </w:pPr>
+      <w:r>
+        <w:rPr>
+          <w:rFonts w:ascii="Arial" w:eastAsia="Arial" w:hAnsi="Arial" w:cs="Arial"/>
+          <w:sz w:val="22"/>
+          <w:szCs w:val="22"/>
         </w:rPr>
         <w:t xml:space="preserve">Para organização do projeto foi utilizado o Project Model </w:t>
       </w:r>
@@ -1085,6 +1069,8 @@
       <w:r>
         <w:rPr>
           <w:rFonts w:ascii="Arial" w:eastAsia="Arial" w:hAnsi="Arial" w:cs="Arial"/>
+          <w:sz w:val="22"/>
+          <w:szCs w:val="22"/>
         </w:rPr>
         <w:t>Canvas</w:t>
       </w:r>
@@ -1092,6 +1078,8 @@
       <w:r>
         <w:rPr>
           <w:rFonts w:ascii="Arial" w:eastAsia="Arial" w:hAnsi="Arial" w:cs="Arial"/>
+          <w:sz w:val="22"/>
+          <w:szCs w:val="22"/>
         </w:rPr>
         <w:t xml:space="preserve"> (</w:t>
       </w:r>
@@ -1099,6 +1087,8 @@
       <w:r>
         <w:rPr>
           <w:rFonts w:ascii="Arial" w:eastAsia="Arial" w:hAnsi="Arial" w:cs="Arial"/>
+          <w:sz w:val="22"/>
+          <w:szCs w:val="22"/>
         </w:rPr>
         <w:t>PMCanvas</w:t>
       </w:r>
@@ -1106,18 +1096,24 @@
       <w:r>
         <w:rPr>
           <w:rFonts w:ascii="Arial" w:eastAsia="Arial" w:hAnsi="Arial" w:cs="Arial"/>
+          <w:sz w:val="22"/>
+          <w:szCs w:val="22"/>
         </w:rPr>
         <w:t>) que é uma metodologia de gerenciamento de projetos focada na agilidade e flexibilidade</w:t>
       </w:r>
       <w:r>
         <w:rPr>
           <w:rFonts w:ascii="Arial" w:eastAsia="Arial" w:hAnsi="Arial" w:cs="Arial"/>
+          <w:sz w:val="22"/>
+          <w:szCs w:val="22"/>
         </w:rPr>
         <w:t xml:space="preserve"> </w:t>
       </w:r>
       <w:r>
         <w:rPr>
           <w:rFonts w:ascii="Arial" w:eastAsia="Arial" w:hAnsi="Arial" w:cs="Arial"/>
+          <w:sz w:val="22"/>
+          <w:szCs w:val="22"/>
         </w:rPr>
         <w:t xml:space="preserve">podendo ser aplicado no desenvolvimento de diversos tipos de projetos o </w:t>
       </w:r>
@@ -1125,6 +1121,8 @@
       <w:r>
         <w:rPr>
           <w:rFonts w:ascii="Arial" w:eastAsia="Arial" w:hAnsi="Arial" w:cs="Arial"/>
+          <w:sz w:val="22"/>
+          <w:szCs w:val="22"/>
         </w:rPr>
         <w:t>PMCanvas</w:t>
       </w:r>
@@ -1132,18 +1130,24 @@
       <w:r>
         <w:rPr>
           <w:rFonts w:ascii="Arial" w:eastAsia="Arial" w:hAnsi="Arial" w:cs="Arial"/>
+          <w:sz w:val="22"/>
+          <w:szCs w:val="22"/>
         </w:rPr>
         <w:t xml:space="preserve"> foi</w:t>
       </w:r>
       <w:r>
         <w:rPr>
           <w:rFonts w:ascii="Arial" w:eastAsia="Arial" w:hAnsi="Arial" w:cs="Arial"/>
+          <w:sz w:val="22"/>
+          <w:szCs w:val="22"/>
         </w:rPr>
         <w:t xml:space="preserve"> </w:t>
       </w:r>
       <w:r>
         <w:rPr>
           <w:rFonts w:ascii="Arial" w:eastAsia="Arial" w:hAnsi="Arial" w:cs="Arial"/>
+          <w:sz w:val="22"/>
+          <w:szCs w:val="22"/>
         </w:rPr>
         <w:t xml:space="preserve">desenvolvido pelo professor José </w:t>
       </w:r>
@@ -1151,6 +1155,8 @@
       <w:r>
         <w:rPr>
           <w:rFonts w:ascii="Arial" w:eastAsia="Arial" w:hAnsi="Arial" w:cs="Arial"/>
+          <w:sz w:val="22"/>
+          <w:szCs w:val="22"/>
         </w:rPr>
         <w:t>Finnochio</w:t>
       </w:r>
@@ -1158,6 +1164,8 @@
       <w:r>
         <w:rPr>
           <w:rFonts w:ascii="Arial" w:eastAsia="Arial" w:hAnsi="Arial" w:cs="Arial"/>
+          <w:sz w:val="22"/>
+          <w:szCs w:val="22"/>
         </w:rPr>
         <w:t>.</w:t>
       </w:r>
@@ -1169,11 +1177,15 @@
         <w:jc w:val="both"/>
         <w:rPr>
           <w:rFonts w:ascii="Arial" w:eastAsia="Arial" w:hAnsi="Arial" w:cs="Arial"/>
-        </w:rPr>
-      </w:pPr>
-      <w:r>
-        <w:rPr>
-          <w:rFonts w:ascii="Arial" w:eastAsia="Arial" w:hAnsi="Arial" w:cs="Arial"/>
+          <w:sz w:val="22"/>
+          <w:szCs w:val="22"/>
+        </w:rPr>
+      </w:pPr>
+      <w:r>
+        <w:rPr>
+          <w:rFonts w:ascii="Arial" w:eastAsia="Arial" w:hAnsi="Arial" w:cs="Arial"/>
+          <w:sz w:val="22"/>
+          <w:szCs w:val="22"/>
         </w:rPr>
         <w:t xml:space="preserve">Segundo OSTERWALDER, o PM </w:t>
       </w:r>
@@ -1181,6 +1193,8 @@
       <w:r>
         <w:rPr>
           <w:rFonts w:ascii="Arial" w:eastAsia="Arial" w:hAnsi="Arial" w:cs="Arial"/>
+          <w:sz w:val="22"/>
+          <w:szCs w:val="22"/>
         </w:rPr>
         <w:t>Canvas</w:t>
       </w:r>
@@ -1188,6 +1202,8 @@
       <w:r>
         <w:rPr>
           <w:rFonts w:ascii="Arial" w:eastAsia="Arial" w:hAnsi="Arial" w:cs="Arial"/>
+          <w:sz w:val="22"/>
+          <w:szCs w:val="22"/>
         </w:rPr>
         <w:t xml:space="preserve"> funciona como uma espécie de guia para empreendedores que buscam </w:t>
       </w:r>
@@ -1195,6 +1211,8 @@
         <w:r>
           <w:rPr>
             <w:rFonts w:ascii="Arial" w:eastAsia="Arial" w:hAnsi="Arial" w:cs="Arial"/>
+            <w:sz w:val="22"/>
+            <w:szCs w:val="22"/>
           </w:rPr>
           <w:t>revolucionar os seus negócios</w:t>
         </w:r>
@@ -1202,6 +1220,8 @@
       <w:r>
         <w:rPr>
           <w:rFonts w:ascii="Arial" w:eastAsia="Arial" w:hAnsi="Arial" w:cs="Arial"/>
+          <w:sz w:val="22"/>
+          <w:szCs w:val="22"/>
         </w:rPr>
         <w:t xml:space="preserve"> a partir da utilização de metodologias inovadoras e que proporcionem uma melhor articulação estratégica. </w:t>
       </w:r>
@@ -1213,19 +1233,24 @@
         <w:jc w:val="both"/>
         <w:rPr>
           <w:rFonts w:ascii="Arial" w:eastAsia="Arial" w:hAnsi="Arial" w:cs="Arial"/>
-        </w:rPr>
-      </w:pPr>
-      <w:r>
-        <w:rPr>
-          <w:rFonts w:ascii="Arial" w:eastAsia="Arial" w:hAnsi="Arial" w:cs="Arial"/>
-        </w:rPr>
-        <w:lastRenderedPageBreak/>
+          <w:sz w:val="22"/>
+          <w:szCs w:val="22"/>
+        </w:rPr>
+      </w:pPr>
+      <w:r>
+        <w:rPr>
+          <w:rFonts w:ascii="Arial" w:eastAsia="Arial" w:hAnsi="Arial" w:cs="Arial"/>
+          <w:sz w:val="22"/>
+          <w:szCs w:val="22"/>
+        </w:rPr>
         <w:t xml:space="preserve">A seguir na figura 1, o PM </w:t>
       </w:r>
       <w:proofErr w:type="spellStart"/>
       <w:r>
         <w:rPr>
           <w:rFonts w:ascii="Arial" w:eastAsia="Arial" w:hAnsi="Arial" w:cs="Arial"/>
+          <w:sz w:val="22"/>
+          <w:szCs w:val="22"/>
         </w:rPr>
         <w:t>Canvas</w:t>
       </w:r>
@@ -1233,31 +1258,17 @@
       <w:r>
         <w:rPr>
           <w:rFonts w:ascii="Arial" w:eastAsia="Arial" w:hAnsi="Arial" w:cs="Arial"/>
-        </w:rPr>
-        <w:t xml:space="preserve"> do projeto </w:t>
-      </w:r>
-      <w:r>
-        <w:rPr>
-          <w:rFonts w:ascii="Arial" w:eastAsia="Arial" w:hAnsi="Arial" w:cs="Arial"/>
-        </w:rPr>
-        <w:t>SimpleBuy</w:t>
-      </w:r>
-      <w:r>
-        <w:rPr>
-          <w:rFonts w:ascii="Arial" w:eastAsia="Arial" w:hAnsi="Arial" w:cs="Arial"/>
-        </w:rPr>
-        <w:t>:</w:t>
-      </w:r>
-    </w:p>
-    <w:p>
-      <w:pPr>
+          <w:sz w:val="22"/>
+          <w:szCs w:val="22"/>
+        </w:rPr>
+        <w:t xml:space="preserve"> do projeto SimpleBuy:</w:t>
+      </w:r>
+    </w:p>
+    <w:p>
+      <w:pPr>
+        <w:keepNext/>
         <w:spacing w:line="360" w:lineRule="auto"/>
-        <w:ind w:firstLine="851"/>
-        <w:jc w:val="both"/>
-        <w:rPr>
-          <w:rFonts w:ascii="Arial" w:hAnsi="Arial" w:cs="Arial"/>
-          <w:b/>
-        </w:rPr>
+        <w:jc w:val="both"/>
       </w:pPr>
       <w:r>
         <w:rPr>
@@ -1265,6 +1276,7 @@
           <w:b/>
           <w:noProof/>
         </w:rPr>
+        <w:lastRenderedPageBreak/>
         <w:drawing>
           <wp:inline distT="0" distB="0" distL="0" distR="0" wp14:anchorId="2584646F" wp14:editId="6AFD0400">
             <wp:extent cx="5565775" cy="3935730"/>
@@ -1317,75 +1329,162 @@
     </w:p>
     <w:p>
       <w:pPr>
+        <w:outlineLvl w:val="0"/>
+        <w:rPr>
+          <w:rFonts w:ascii="Arial" w:eastAsia="Arial" w:hAnsi="Arial" w:cs="Arial"/>
+          <w:sz w:val="20"/>
+          <w:szCs w:val="20"/>
+        </w:rPr>
+      </w:pPr>
+      <w:r>
+        <w:rPr>
+          <w:rFonts w:ascii="Arial" w:eastAsia="Arial" w:hAnsi="Arial" w:cs="Arial"/>
+          <w:sz w:val="20"/>
+          <w:szCs w:val="20"/>
+        </w:rPr>
+        <w:t>F</w:t>
+      </w:r>
+      <w:r>
+        <w:rPr>
+          <w:rFonts w:ascii="Arial" w:eastAsia="Arial" w:hAnsi="Arial" w:cs="Arial"/>
+          <w:sz w:val="20"/>
+          <w:szCs w:val="20"/>
+        </w:rPr>
+        <w:t>IGURA</w:t>
+      </w:r>
+      <w:r>
+        <w:rPr>
+          <w:rFonts w:ascii="Arial" w:eastAsia="Arial" w:hAnsi="Arial" w:cs="Arial"/>
+          <w:sz w:val="20"/>
+          <w:szCs w:val="20"/>
+        </w:rPr>
+        <w:t xml:space="preserve"> </w:t>
+      </w:r>
+      <w:r>
+        <w:rPr>
+          <w:rFonts w:ascii="Arial" w:eastAsia="Arial" w:hAnsi="Arial" w:cs="Arial"/>
+          <w:sz w:val="20"/>
+          <w:szCs w:val="20"/>
+        </w:rPr>
+        <w:t>1</w:t>
+      </w:r>
+      <w:r>
+        <w:rPr>
+          <w:rFonts w:ascii="Arial" w:eastAsia="Arial" w:hAnsi="Arial" w:cs="Arial"/>
+          <w:sz w:val="20"/>
+          <w:szCs w:val="20"/>
+        </w:rPr>
+        <w:t>:</w:t>
+      </w:r>
+      <w:r>
+        <w:rPr>
+          <w:rFonts w:ascii="Arial" w:eastAsia="Arial" w:hAnsi="Arial" w:cs="Arial"/>
+          <w:sz w:val="20"/>
+          <w:szCs w:val="20"/>
+        </w:rPr>
+        <w:t xml:space="preserve"> </w:t>
+      </w:r>
+      <w:r>
+        <w:rPr>
+          <w:rFonts w:ascii="Arial" w:eastAsia="Arial" w:hAnsi="Arial" w:cs="Arial"/>
+          <w:sz w:val="20"/>
+          <w:szCs w:val="20"/>
+        </w:rPr>
+        <w:t>PM CANVAS</w:t>
+      </w:r>
+      <w:r>
+        <w:rPr>
+          <w:rFonts w:ascii="Arial" w:eastAsia="Arial" w:hAnsi="Arial" w:cs="Arial"/>
+          <w:sz w:val="20"/>
+          <w:szCs w:val="20"/>
+        </w:rPr>
+        <w:br/>
+      </w:r>
+      <w:r>
+        <w:rPr>
+          <w:rFonts w:ascii="Arial" w:eastAsia="Arial" w:hAnsi="Arial" w:cs="Arial"/>
+          <w:sz w:val="20"/>
+          <w:szCs w:val="20"/>
+        </w:rPr>
+        <w:t>FONTE: OS AUTORES (2021)</w:t>
+      </w:r>
+    </w:p>
+    <w:p>
+      <w:pPr>
+        <w:jc w:val="both"/>
+        <w:outlineLvl w:val="0"/>
+        <w:rPr>
+          <w:rFonts w:ascii="Arial" w:hAnsi="Arial" w:cs="Arial"/>
+          <w:color w:val="000000"/>
+          <w:sz w:val="20"/>
+          <w:szCs w:val="20"/>
+        </w:rPr>
+      </w:pPr>
+    </w:p>
+    <w:p>
+      <w:pPr>
+        <w:jc w:val="both"/>
+        <w:outlineLvl w:val="0"/>
+        <w:rPr>
+          <w:rFonts w:ascii="Arial" w:hAnsi="Arial" w:cs="Arial"/>
+        </w:rPr>
+      </w:pPr>
+      <w:r>
+        <w:rPr>
+          <w:rFonts w:ascii="Arial" w:hAnsi="Arial" w:cs="Arial"/>
+        </w:rPr>
+        <w:t>2.</w:t>
+      </w:r>
+      <w:r>
+        <w:rPr>
+          <w:rFonts w:ascii="Arial" w:hAnsi="Arial" w:cs="Arial"/>
+        </w:rPr>
+        <w:t>2</w:t>
+      </w:r>
+      <w:r>
+        <w:rPr>
+          <w:rFonts w:ascii="Arial" w:hAnsi="Arial" w:cs="Arial"/>
+        </w:rPr>
+        <w:t xml:space="preserve"> </w:t>
+      </w:r>
+      <w:r>
+        <w:rPr>
+          <w:rFonts w:ascii="Arial" w:hAnsi="Arial" w:cs="Arial"/>
+        </w:rPr>
+        <w:t>ANÁLISE DA CONCORRÊNCIA</w:t>
+      </w:r>
+      <w:r>
+        <w:rPr>
+          <w:rFonts w:ascii="Arial" w:hAnsi="Arial" w:cs="Arial"/>
+        </w:rPr>
+        <w:t xml:space="preserve"> </w:t>
+      </w:r>
+    </w:p>
+    <w:p>
+      <w:pPr>
+        <w:jc w:val="both"/>
+        <w:rPr>
+          <w:rFonts w:ascii="Arial" w:hAnsi="Arial" w:cs="Arial"/>
+          <w:b/>
+        </w:rPr>
+      </w:pPr>
+    </w:p>
+    <w:p>
+      <w:pPr>
         <w:spacing w:line="360" w:lineRule="auto"/>
         <w:ind w:firstLine="851"/>
         <w:jc w:val="both"/>
         <w:rPr>
-          <w:rFonts w:ascii="Arial" w:hAnsi="Arial" w:cs="Arial"/>
-          <w:b/>
-        </w:rPr>
-      </w:pPr>
-    </w:p>
-    <w:p>
-      <w:pPr>
-        <w:jc w:val="both"/>
-        <w:outlineLvl w:val="0"/>
-        <w:rPr>
-          <w:rFonts w:ascii="Arial" w:hAnsi="Arial" w:cs="Arial"/>
-        </w:rPr>
-      </w:pPr>
-      <w:r>
-        <w:rPr>
-          <w:rFonts w:ascii="Arial" w:hAnsi="Arial" w:cs="Arial"/>
-        </w:rPr>
-        <w:t>2.</w:t>
-      </w:r>
-      <w:r>
-        <w:rPr>
-          <w:rFonts w:ascii="Arial" w:hAnsi="Arial" w:cs="Arial"/>
-        </w:rPr>
-        <w:t>2</w:t>
-      </w:r>
-      <w:r>
-        <w:rPr>
-          <w:rFonts w:ascii="Arial" w:hAnsi="Arial" w:cs="Arial"/>
-        </w:rPr>
-        <w:t xml:space="preserve"> </w:t>
-      </w:r>
-      <w:r>
-        <w:rPr>
-          <w:rFonts w:ascii="Arial" w:hAnsi="Arial" w:cs="Arial"/>
-        </w:rPr>
-        <w:t>ANÁLISE DA CONCORRÊNCIA</w:t>
-      </w:r>
-      <w:r>
-        <w:rPr>
-          <w:rFonts w:ascii="Arial" w:hAnsi="Arial" w:cs="Arial"/>
-        </w:rPr>
-        <w:t xml:space="preserve"> </w:t>
-      </w:r>
-    </w:p>
-    <w:p>
-      <w:pPr>
-        <w:jc w:val="both"/>
-        <w:rPr>
-          <w:rFonts w:ascii="Arial" w:hAnsi="Arial" w:cs="Arial"/>
-          <w:b/>
-        </w:rPr>
-      </w:pPr>
-    </w:p>
-    <w:p>
-      <w:pPr>
-        <w:spacing w:line="360" w:lineRule="auto"/>
-        <w:ind w:firstLine="851"/>
-        <w:jc w:val="both"/>
-        <w:rPr>
-          <w:rFonts w:ascii="Arial" w:eastAsia="Arial" w:hAnsi="Arial" w:cs="Arial"/>
-        </w:rPr>
-      </w:pPr>
-      <w:r>
-        <w:rPr>
-          <w:rFonts w:ascii="Arial" w:eastAsia="Arial" w:hAnsi="Arial" w:cs="Arial"/>
+          <w:rFonts w:ascii="Arial" w:eastAsia="Arial" w:hAnsi="Arial" w:cs="Arial"/>
+          <w:sz w:val="22"/>
+          <w:szCs w:val="22"/>
+        </w:rPr>
+      </w:pPr>
+      <w:r>
+        <w:rPr>
+          <w:rFonts w:ascii="Arial" w:eastAsia="Arial" w:hAnsi="Arial" w:cs="Arial"/>
+          <w:sz w:val="22"/>
+          <w:szCs w:val="22"/>
         </w:rPr>
         <w:t>De acordo com FERRERN, a análise de concorrência, também conhecida como análise de mercado, nada mais é do que o</w:t>
       </w:r>
@@ -1393,6 +1492,8 @@
         <w:r>
           <w:rPr>
             <w:rFonts w:ascii="Arial" w:eastAsia="Arial" w:hAnsi="Arial" w:cs="Arial"/>
+            <w:sz w:val="22"/>
+            <w:szCs w:val="22"/>
           </w:rPr>
           <w:t> estudo sobre o que as empresas que são suas concorrentes</w:t>
         </w:r>
@@ -1400,6 +1501,8 @@
       <w:r>
         <w:rPr>
           <w:rFonts w:ascii="Arial" w:eastAsia="Arial" w:hAnsi="Arial" w:cs="Arial"/>
+          <w:sz w:val="22"/>
+          <w:szCs w:val="22"/>
         </w:rPr>
         <w:t> oferecem ao público, sobre como fazem a sua gestão comercial e como são vistas por clientes e potenciais clientes.</w:t>
       </w:r>
@@ -1411,11 +1514,15 @@
         <w:jc w:val="both"/>
         <w:rPr>
           <w:rFonts w:ascii="Arial" w:eastAsia="Arial" w:hAnsi="Arial" w:cs="Arial"/>
-        </w:rPr>
-      </w:pPr>
-      <w:r>
-        <w:rPr>
-          <w:rFonts w:ascii="Arial" w:eastAsia="Arial" w:hAnsi="Arial" w:cs="Arial"/>
+          <w:sz w:val="22"/>
+          <w:szCs w:val="22"/>
+        </w:rPr>
+      </w:pPr>
+      <w:r>
+        <w:rPr>
+          <w:rFonts w:ascii="Arial" w:eastAsia="Arial" w:hAnsi="Arial" w:cs="Arial"/>
+          <w:sz w:val="22"/>
+          <w:szCs w:val="22"/>
         </w:rPr>
         <w:t>Sob tal ótica, observa-se que é fulcral realizar a análise de concorrência para analisar os pontos fortes e fracos das empresas concorrentes e dessa forma conseguir moldar o seu negócio de maneira que o público alvo receba e usufrua de seu produto da melhor forma possível. Dessa forma, o seu negócio poderá ter mais chances de alcançar o sucesso.</w:t>
       </w:r>
@@ -1432,8 +1539,18 @@
       <w:r>
         <w:rPr>
           <w:rFonts w:ascii="Arial" w:eastAsia="Arial" w:hAnsi="Arial" w:cs="Arial"/>
-        </w:rPr>
-        <w:t>Foi realizado a análise de um software, que apresenta funcionalidades similares as do projeto que estamos desenvolvendo, que será apresentado no tópico 2.2.1.</w:t>
+          <w:sz w:val="22"/>
+          <w:szCs w:val="22"/>
+        </w:rPr>
+        <w:t>Foi realizado a análise de um software, que apresenta funcionalidades similares as do projeto que estamos desenvolvendo, que será apresentado no tópico 2.2.1</w:t>
+      </w:r>
+      <w:r>
+        <w:rPr>
+          <w:rFonts w:ascii="Arial" w:eastAsia="Arial" w:hAnsi="Arial" w:cs="Arial"/>
+          <w:sz w:val="22"/>
+          <w:szCs w:val="22"/>
+        </w:rPr>
+        <w:t xml:space="preserve"> e 2.2.2.</w:t>
       </w:r>
     </w:p>
     <w:p>
@@ -1508,7 +1625,6 @@
           <w:sz w:val="22"/>
           <w:szCs w:val="22"/>
         </w:rPr>
-        <w:lastRenderedPageBreak/>
         <w:t xml:space="preserve">Hoje em </w:t>
       </w:r>
       <w:r>
@@ -1563,6 +1679,7 @@
           <w:sz w:val="22"/>
           <w:szCs w:val="22"/>
         </w:rPr>
+        <w:lastRenderedPageBreak/>
         <w:t>Com base nisso revolvemos fazer a análise de concorrência sobre essa empresa, para que dessa forma consigamos replicar e aprimorar seus pontos positivo e tentar resolver seus pontos negativos.</w:t>
       </w:r>
     </w:p>
@@ -1633,16 +1750,14 @@
         </w:rPr>
         <w:t xml:space="preserve">exibe de maneira clara, fazendo com que o cliente que deseja o serviço solicite uma </w:t>
       </w:r>
-      <w:proofErr w:type="spellStart"/>
-      <w:r>
-        <w:rPr>
-          <w:rFonts w:ascii="Arial" w:hAnsi="Arial" w:cs="Arial"/>
-          <w:sz w:val="22"/>
-          <w:szCs w:val="22"/>
-        </w:rPr>
-        <w:t>analise</w:t>
-      </w:r>
-      <w:proofErr w:type="spellEnd"/>
+      <w:r>
+        <w:rPr>
+          <w:rFonts w:ascii="Arial" w:hAnsi="Arial" w:cs="Arial"/>
+          <w:sz w:val="22"/>
+          <w:szCs w:val="22"/>
+        </w:rPr>
+        <w:t>análise</w:t>
+      </w:r>
       <w:r>
         <w:rPr>
           <w:rFonts w:ascii="Arial" w:hAnsi="Arial" w:cs="Arial"/>
@@ -2097,6 +2212,625 @@
         <w:rPr>
           <w:rFonts w:ascii="Arial" w:hAnsi="Arial" w:cs="Arial"/>
         </w:rPr>
+        <w:t>2.2</w:t>
+      </w:r>
+      <w:r>
+        <w:rPr>
+          <w:rFonts w:ascii="Arial" w:hAnsi="Arial" w:cs="Arial"/>
+        </w:rPr>
+        <w:t xml:space="preserve"> </w:t>
+      </w:r>
+      <w:r>
+        <w:rPr>
+          <w:rFonts w:ascii="Arial" w:hAnsi="Arial" w:cs="Arial"/>
+        </w:rPr>
+        <w:t>Cotei</w:t>
+      </w:r>
+    </w:p>
+    <w:p>
+      <w:pPr>
+        <w:spacing w:line="360" w:lineRule="auto"/>
+        <w:ind w:firstLine="851"/>
+        <w:jc w:val="both"/>
+        <w:rPr>
+          <w:rFonts w:ascii="Arial" w:hAnsi="Arial" w:cs="Arial"/>
+          <w:sz w:val="22"/>
+          <w:szCs w:val="22"/>
+        </w:rPr>
+      </w:pPr>
+    </w:p>
+    <w:p>
+      <w:pPr>
+        <w:spacing w:line="360" w:lineRule="auto"/>
+        <w:ind w:firstLine="851"/>
+        <w:jc w:val="both"/>
+        <w:rPr>
+          <w:rFonts w:ascii="Arial" w:hAnsi="Arial" w:cs="Arial"/>
+          <w:sz w:val="22"/>
+          <w:szCs w:val="22"/>
+        </w:rPr>
+      </w:pPr>
+      <w:r>
+        <w:rPr>
+          <w:rFonts w:ascii="Arial" w:hAnsi="Arial" w:cs="Arial"/>
+          <w:sz w:val="22"/>
+          <w:szCs w:val="22"/>
+        </w:rPr>
+        <w:t>Outro</w:t>
+      </w:r>
+      <w:r>
+        <w:rPr>
+          <w:rFonts w:ascii="Arial" w:hAnsi="Arial" w:cs="Arial"/>
+          <w:sz w:val="22"/>
+          <w:szCs w:val="22"/>
+        </w:rPr>
+        <w:t xml:space="preserve"> software </w:t>
+      </w:r>
+      <w:r>
+        <w:rPr>
+          <w:rFonts w:ascii="Arial" w:hAnsi="Arial" w:cs="Arial"/>
+          <w:sz w:val="22"/>
+          <w:szCs w:val="22"/>
+        </w:rPr>
+        <w:t>muito</w:t>
+      </w:r>
+      <w:r>
+        <w:rPr>
+          <w:rFonts w:ascii="Arial" w:hAnsi="Arial" w:cs="Arial"/>
+          <w:sz w:val="22"/>
+          <w:szCs w:val="22"/>
+        </w:rPr>
+        <w:t xml:space="preserve"> famoso </w:t>
+      </w:r>
+      <w:r>
+        <w:rPr>
+          <w:rFonts w:ascii="Arial" w:hAnsi="Arial" w:cs="Arial"/>
+          <w:sz w:val="22"/>
+          <w:szCs w:val="22"/>
+        </w:rPr>
+        <w:t>e usado n</w:t>
+      </w:r>
+      <w:r>
+        <w:rPr>
+          <w:rFonts w:ascii="Arial" w:hAnsi="Arial" w:cs="Arial"/>
+          <w:sz w:val="22"/>
+          <w:szCs w:val="22"/>
+        </w:rPr>
+        <w:t xml:space="preserve">o seguimento de sistemas de compras é o </w:t>
+      </w:r>
+      <w:r>
+        <w:rPr>
+          <w:rFonts w:ascii="Arial" w:hAnsi="Arial" w:cs="Arial"/>
+          <w:sz w:val="22"/>
+          <w:szCs w:val="22"/>
+        </w:rPr>
+        <w:t>Cotei</w:t>
+      </w:r>
+      <w:r>
+        <w:rPr>
+          <w:rFonts w:ascii="Arial" w:hAnsi="Arial" w:cs="Arial"/>
+          <w:sz w:val="22"/>
+          <w:szCs w:val="22"/>
+        </w:rPr>
+        <w:t xml:space="preserve">, o qual é usado por diversas grandes empresas como: </w:t>
+      </w:r>
+      <w:r>
+        <w:rPr>
+          <w:rFonts w:ascii="Arial" w:hAnsi="Arial" w:cs="Arial"/>
+          <w:sz w:val="22"/>
+          <w:szCs w:val="22"/>
+        </w:rPr>
+        <w:t xml:space="preserve">Oracle, </w:t>
+      </w:r>
+      <w:proofErr w:type="spellStart"/>
+      <w:r>
+        <w:rPr>
+          <w:rFonts w:ascii="Arial" w:hAnsi="Arial" w:cs="Arial"/>
+          <w:sz w:val="22"/>
+          <w:szCs w:val="22"/>
+        </w:rPr>
+        <w:t>Amazon</w:t>
+      </w:r>
+      <w:proofErr w:type="spellEnd"/>
+      <w:r>
+        <w:rPr>
+          <w:rFonts w:ascii="Arial" w:hAnsi="Arial" w:cs="Arial"/>
+          <w:sz w:val="22"/>
+          <w:szCs w:val="22"/>
+        </w:rPr>
+        <w:t>, Microsoft, BNDES, Google entre outros.</w:t>
+      </w:r>
+    </w:p>
+    <w:p>
+      <w:pPr>
+        <w:spacing w:line="360" w:lineRule="auto"/>
+        <w:ind w:firstLine="851"/>
+        <w:jc w:val="both"/>
+        <w:rPr>
+          <w:rFonts w:ascii="Arial" w:hAnsi="Arial" w:cs="Arial"/>
+          <w:sz w:val="22"/>
+          <w:szCs w:val="22"/>
+        </w:rPr>
+      </w:pPr>
+      <w:r>
+        <w:rPr>
+          <w:rFonts w:ascii="Arial" w:hAnsi="Arial" w:cs="Arial"/>
+          <w:sz w:val="22"/>
+          <w:szCs w:val="22"/>
+        </w:rPr>
+        <w:lastRenderedPageBreak/>
+        <w:t>Com base nisso revolvemos fazer a análise de concorrência sobre essa empresa, para que dessa forma consigamos replicar e aprimorar seus pontos positivo e tentar resolver seus pontos negativos.</w:t>
+      </w:r>
+    </w:p>
+    <w:p>
+      <w:pPr>
+        <w:spacing w:line="360" w:lineRule="auto"/>
+        <w:ind w:firstLine="851"/>
+        <w:jc w:val="both"/>
+        <w:rPr>
+          <w:rFonts w:ascii="Arial" w:hAnsi="Arial" w:cs="Arial"/>
+          <w:sz w:val="22"/>
+          <w:szCs w:val="22"/>
+        </w:rPr>
+      </w:pPr>
+      <w:r>
+        <w:rPr>
+          <w:rFonts w:ascii="Arial" w:hAnsi="Arial" w:cs="Arial"/>
+          <w:sz w:val="22"/>
+          <w:szCs w:val="22"/>
+        </w:rPr>
+        <w:t>Logo quando entramos no seu site é perceptível a grande atenção que a empresa dá a ao design e apresentação sobre seu software</w:t>
+      </w:r>
+      <w:r>
+        <w:rPr>
+          <w:rFonts w:ascii="Arial" w:hAnsi="Arial" w:cs="Arial"/>
+          <w:sz w:val="22"/>
+          <w:szCs w:val="22"/>
+        </w:rPr>
+        <w:t>, tendo um design agradável e objetivo, além de muitas opções que melhoram a experiencia do usuário.</w:t>
+      </w:r>
+    </w:p>
+    <w:p>
+      <w:pPr>
+        <w:spacing w:line="360" w:lineRule="auto"/>
+        <w:ind w:firstLine="851"/>
+        <w:jc w:val="both"/>
+        <w:rPr>
+          <w:rFonts w:ascii="Arial" w:hAnsi="Arial" w:cs="Arial"/>
+          <w:sz w:val="22"/>
+          <w:szCs w:val="22"/>
+        </w:rPr>
+      </w:pPr>
+      <w:r>
+        <w:rPr>
+          <w:rFonts w:ascii="Arial" w:hAnsi="Arial" w:cs="Arial"/>
+          <w:sz w:val="22"/>
+          <w:szCs w:val="22"/>
+        </w:rPr>
+        <w:t xml:space="preserve">Em relação aos preços o site </w:t>
+      </w:r>
+      <w:r>
+        <w:rPr>
+          <w:rFonts w:ascii="Arial" w:hAnsi="Arial" w:cs="Arial"/>
+          <w:sz w:val="22"/>
+          <w:szCs w:val="22"/>
+        </w:rPr>
+        <w:t xml:space="preserve">não </w:t>
+      </w:r>
+      <w:r>
+        <w:rPr>
+          <w:rFonts w:ascii="Arial" w:hAnsi="Arial" w:cs="Arial"/>
+          <w:sz w:val="22"/>
+          <w:szCs w:val="22"/>
+        </w:rPr>
+        <w:t>deixa explicito os valores em relação aos planos para vendedores</w:t>
+      </w:r>
+      <w:r>
+        <w:rPr>
+          <w:rFonts w:ascii="Arial" w:hAnsi="Arial" w:cs="Arial"/>
+          <w:sz w:val="22"/>
+          <w:szCs w:val="22"/>
+        </w:rPr>
+        <w:t>, em relação aos custos para os compradores o site exibe apenas que é a partir de R$ 249,00/mês, pedindo com que o cliente que deseja o serviço solicite uma análise de sua empresa para saber qual será exatamente o custo.</w:t>
+      </w:r>
+    </w:p>
+    <w:p>
+      <w:pPr>
+        <w:spacing w:line="360" w:lineRule="auto"/>
+        <w:jc w:val="both"/>
+        <w:rPr>
+          <w:rFonts w:ascii="Arial" w:hAnsi="Arial" w:cs="Arial"/>
+          <w:sz w:val="22"/>
+          <w:szCs w:val="22"/>
+        </w:rPr>
+      </w:pPr>
+      <w:r>
+        <w:rPr>
+          <w:rFonts w:ascii="Arial" w:hAnsi="Arial" w:cs="Arial"/>
+          <w:sz w:val="22"/>
+          <w:szCs w:val="22"/>
+        </w:rPr>
+        <w:tab/>
+      </w:r>
+      <w:r>
+        <w:rPr>
+          <w:rFonts w:ascii="Arial" w:hAnsi="Arial" w:cs="Arial"/>
+          <w:sz w:val="22"/>
+          <w:szCs w:val="22"/>
+        </w:rPr>
+        <w:t xml:space="preserve">Além de tudo para facilitar a compra o sistema disponibiliza um link para que os fornecedores preencham </w:t>
+      </w:r>
+      <w:r>
+        <w:rPr>
+          <w:rFonts w:ascii="Arial" w:hAnsi="Arial" w:cs="Arial"/>
+          <w:sz w:val="22"/>
+          <w:szCs w:val="22"/>
+        </w:rPr>
+        <w:t>com as informações sobre o produto desejado, enviando uma tabela posteriormente para o comprador facilitando assim seu trabalho</w:t>
+      </w:r>
+      <w:r>
+        <w:rPr>
+          <w:rFonts w:ascii="Arial" w:hAnsi="Arial" w:cs="Arial"/>
+          <w:sz w:val="22"/>
+          <w:szCs w:val="22"/>
+        </w:rPr>
+        <w:t>. A seguir uma relação simplifica dos principais pontos positivos (Tópico 2.2.1.1) e negativos (Tópico 2.2.1.2) da empresa.</w:t>
+      </w:r>
+    </w:p>
+    <w:p>
+      <w:pPr>
+        <w:jc w:val="both"/>
+        <w:outlineLvl w:val="0"/>
+        <w:rPr>
+          <w:rFonts w:ascii="Arial" w:hAnsi="Arial" w:cs="Arial"/>
+        </w:rPr>
+      </w:pPr>
+      <w:r>
+        <w:rPr>
+          <w:rFonts w:ascii="Arial" w:hAnsi="Arial" w:cs="Arial"/>
+        </w:rPr>
+        <w:t>2.</w:t>
+      </w:r>
+      <w:r>
+        <w:rPr>
+          <w:rFonts w:ascii="Arial" w:hAnsi="Arial" w:cs="Arial"/>
+        </w:rPr>
+        <w:t>2.2.1</w:t>
+      </w:r>
+      <w:r>
+        <w:rPr>
+          <w:rFonts w:ascii="Arial" w:hAnsi="Arial" w:cs="Arial"/>
+        </w:rPr>
+        <w:t xml:space="preserve"> </w:t>
+      </w:r>
+      <w:r>
+        <w:rPr>
+          <w:rFonts w:ascii="Arial" w:hAnsi="Arial" w:cs="Arial"/>
+        </w:rPr>
+        <w:t>Pontos Positivos</w:t>
+      </w:r>
+    </w:p>
+    <w:p>
+      <w:pPr>
+        <w:spacing w:line="360" w:lineRule="auto"/>
+        <w:ind w:firstLine="851"/>
+        <w:jc w:val="both"/>
+        <w:rPr>
+          <w:rFonts w:ascii="Arial" w:hAnsi="Arial" w:cs="Arial"/>
+          <w:sz w:val="22"/>
+          <w:szCs w:val="22"/>
+        </w:rPr>
+      </w:pPr>
+    </w:p>
+    <w:p>
+      <w:pPr>
+        <w:spacing w:line="360" w:lineRule="auto"/>
+        <w:ind w:firstLine="851"/>
+        <w:jc w:val="both"/>
+        <w:rPr>
+          <w:rFonts w:ascii="Arial" w:hAnsi="Arial" w:cs="Arial"/>
+          <w:sz w:val="22"/>
+          <w:szCs w:val="22"/>
+        </w:rPr>
+      </w:pPr>
+      <w:r>
+        <w:rPr>
+          <w:rFonts w:ascii="Arial" w:hAnsi="Arial" w:cs="Arial"/>
+          <w:sz w:val="22"/>
+          <w:szCs w:val="22"/>
+        </w:rPr>
+        <w:t xml:space="preserve">Foram identificados os seguintes pontos positivos no produto </w:t>
+      </w:r>
+      <w:r>
+        <w:rPr>
+          <w:rFonts w:ascii="Arial" w:hAnsi="Arial" w:cs="Arial"/>
+          <w:sz w:val="22"/>
+          <w:szCs w:val="22"/>
+        </w:rPr>
+        <w:t>Cotei</w:t>
+      </w:r>
+      <w:r>
+        <w:rPr>
+          <w:rFonts w:ascii="Arial" w:hAnsi="Arial" w:cs="Arial"/>
+          <w:sz w:val="22"/>
+          <w:szCs w:val="22"/>
+        </w:rPr>
+        <w:t>:</w:t>
+      </w:r>
+    </w:p>
+    <w:p>
+      <w:pPr>
+        <w:pStyle w:val="PargrafodaLista"/>
+        <w:numPr>
+          <w:ilvl w:val="0"/>
+          <w:numId w:val="4"/>
+        </w:numPr>
+        <w:spacing w:line="360" w:lineRule="auto"/>
+        <w:jc w:val="both"/>
+        <w:rPr>
+          <w:rFonts w:ascii="Arial" w:hAnsi="Arial" w:cs="Arial"/>
+          <w:sz w:val="22"/>
+          <w:szCs w:val="22"/>
+        </w:rPr>
+      </w:pPr>
+      <w:r>
+        <w:rPr>
+          <w:rFonts w:ascii="Arial" w:hAnsi="Arial" w:cs="Arial"/>
+          <w:sz w:val="22"/>
+          <w:szCs w:val="22"/>
+        </w:rPr>
+        <w:t>O Cotei recebe as informações dos fornecedores e as integra diretamente ao ERP Mega, garantindo um processo mais seguro e eficiente</w:t>
+      </w:r>
+      <w:r>
+        <w:rPr>
+          <w:rFonts w:ascii="Arial" w:hAnsi="Arial" w:cs="Arial"/>
+          <w:sz w:val="22"/>
+          <w:szCs w:val="22"/>
+        </w:rPr>
+        <w:t>;</w:t>
+      </w:r>
+    </w:p>
+    <w:p>
+      <w:pPr>
+        <w:pStyle w:val="PargrafodaLista"/>
+        <w:numPr>
+          <w:ilvl w:val="0"/>
+          <w:numId w:val="4"/>
+        </w:numPr>
+        <w:spacing w:line="360" w:lineRule="auto"/>
+        <w:jc w:val="both"/>
+        <w:rPr>
+          <w:rFonts w:ascii="Arial" w:hAnsi="Arial" w:cs="Arial"/>
+          <w:sz w:val="22"/>
+          <w:szCs w:val="22"/>
+        </w:rPr>
+      </w:pPr>
+      <w:r>
+        <w:rPr>
+          <w:rFonts w:ascii="Arial" w:hAnsi="Arial" w:cs="Arial"/>
+          <w:sz w:val="22"/>
+          <w:szCs w:val="22"/>
+        </w:rPr>
+        <w:t>Bom design e interação no site</w:t>
+      </w:r>
+      <w:r>
+        <w:rPr>
+          <w:rFonts w:ascii="Arial" w:hAnsi="Arial" w:cs="Arial"/>
+          <w:sz w:val="22"/>
+          <w:szCs w:val="22"/>
+        </w:rPr>
+        <w:t>;</w:t>
+      </w:r>
+    </w:p>
+    <w:p>
+      <w:pPr>
+        <w:pStyle w:val="PargrafodaLista"/>
+        <w:numPr>
+          <w:ilvl w:val="0"/>
+          <w:numId w:val="4"/>
+        </w:numPr>
+        <w:spacing w:line="360" w:lineRule="auto"/>
+        <w:jc w:val="both"/>
+        <w:rPr>
+          <w:rFonts w:ascii="Arial" w:hAnsi="Arial" w:cs="Arial"/>
+          <w:sz w:val="22"/>
+          <w:szCs w:val="22"/>
+        </w:rPr>
+      </w:pPr>
+      <w:r>
+        <w:rPr>
+          <w:rFonts w:ascii="Arial" w:hAnsi="Arial" w:cs="Arial"/>
+          <w:sz w:val="22"/>
+          <w:szCs w:val="22"/>
+        </w:rPr>
+        <w:t>Grande assistência de suporte ao cliente;</w:t>
+      </w:r>
+    </w:p>
+    <w:p>
+      <w:pPr>
+        <w:pStyle w:val="PargrafodaLista"/>
+        <w:numPr>
+          <w:ilvl w:val="0"/>
+          <w:numId w:val="4"/>
+        </w:numPr>
+        <w:spacing w:line="360" w:lineRule="auto"/>
+        <w:jc w:val="both"/>
+        <w:rPr>
+          <w:rFonts w:ascii="Arial" w:hAnsi="Arial" w:cs="Arial"/>
+          <w:sz w:val="22"/>
+          <w:szCs w:val="22"/>
+        </w:rPr>
+      </w:pPr>
+      <w:r>
+        <w:rPr>
+          <w:rFonts w:ascii="Arial" w:hAnsi="Arial" w:cs="Arial"/>
+          <w:sz w:val="22"/>
+          <w:szCs w:val="22"/>
+        </w:rPr>
+        <w:t>Possui compatibilidade com smartphones e tablets;</w:t>
+      </w:r>
+    </w:p>
+    <w:p>
+      <w:pPr>
+        <w:spacing w:line="360" w:lineRule="auto"/>
+        <w:jc w:val="both"/>
+        <w:rPr>
+          <w:rFonts w:ascii="Arial" w:hAnsi="Arial" w:cs="Arial"/>
+          <w:sz w:val="22"/>
+          <w:szCs w:val="22"/>
+        </w:rPr>
+      </w:pPr>
+    </w:p>
+    <w:p>
+      <w:pPr>
+        <w:jc w:val="both"/>
+        <w:outlineLvl w:val="0"/>
+        <w:rPr>
+          <w:rFonts w:ascii="Arial" w:hAnsi="Arial" w:cs="Arial"/>
+        </w:rPr>
+      </w:pPr>
+      <w:r>
+        <w:rPr>
+          <w:rFonts w:ascii="Arial" w:hAnsi="Arial" w:cs="Arial"/>
+        </w:rPr>
+        <w:t>2.</w:t>
+      </w:r>
+      <w:r>
+        <w:rPr>
+          <w:rFonts w:ascii="Arial" w:hAnsi="Arial" w:cs="Arial"/>
+        </w:rPr>
+        <w:t>2.2.2</w:t>
+      </w:r>
+      <w:r>
+        <w:rPr>
+          <w:rFonts w:ascii="Arial" w:hAnsi="Arial" w:cs="Arial"/>
+        </w:rPr>
+        <w:t xml:space="preserve"> </w:t>
+      </w:r>
+      <w:r>
+        <w:rPr>
+          <w:rFonts w:ascii="Arial" w:hAnsi="Arial" w:cs="Arial"/>
+        </w:rPr>
+        <w:t>Pontos Negativos</w:t>
+      </w:r>
+    </w:p>
+    <w:p>
+      <w:pPr>
+        <w:spacing w:line="360" w:lineRule="auto"/>
+        <w:ind w:firstLine="851"/>
+        <w:jc w:val="both"/>
+        <w:rPr>
+          <w:rFonts w:ascii="Arial" w:hAnsi="Arial" w:cs="Arial"/>
+          <w:sz w:val="22"/>
+          <w:szCs w:val="22"/>
+        </w:rPr>
+      </w:pPr>
+    </w:p>
+    <w:p>
+      <w:pPr>
+        <w:spacing w:line="360" w:lineRule="auto"/>
+        <w:ind w:firstLine="851"/>
+        <w:jc w:val="both"/>
+        <w:rPr>
+          <w:rFonts w:ascii="Arial" w:hAnsi="Arial" w:cs="Arial"/>
+          <w:sz w:val="22"/>
+          <w:szCs w:val="22"/>
+        </w:rPr>
+      </w:pPr>
+      <w:r>
+        <w:rPr>
+          <w:rFonts w:ascii="Arial" w:hAnsi="Arial" w:cs="Arial"/>
+          <w:sz w:val="22"/>
+          <w:szCs w:val="22"/>
+        </w:rPr>
+        <w:t>Foram identificados os seguintes pontos negativos no produto Mercado Eletrônico:</w:t>
+      </w:r>
+    </w:p>
+    <w:p>
+      <w:pPr>
+        <w:pStyle w:val="PargrafodaLista"/>
+        <w:numPr>
+          <w:ilvl w:val="0"/>
+          <w:numId w:val="5"/>
+        </w:numPr>
+        <w:spacing w:line="360" w:lineRule="auto"/>
+        <w:jc w:val="both"/>
+        <w:rPr>
+          <w:rFonts w:ascii="Arial" w:hAnsi="Arial" w:cs="Arial"/>
+          <w:sz w:val="22"/>
+          <w:szCs w:val="22"/>
+        </w:rPr>
+      </w:pPr>
+      <w:r>
+        <w:rPr>
+          <w:rFonts w:ascii="Arial" w:hAnsi="Arial" w:cs="Arial"/>
+          <w:sz w:val="22"/>
+          <w:szCs w:val="22"/>
+        </w:rPr>
+        <w:t>Não possuem versão para vendedores</w:t>
+      </w:r>
+      <w:r>
+        <w:rPr>
+          <w:rFonts w:ascii="Arial" w:hAnsi="Arial" w:cs="Arial"/>
+          <w:sz w:val="22"/>
+          <w:szCs w:val="22"/>
+        </w:rPr>
+        <w:t>;</w:t>
+      </w:r>
+    </w:p>
+    <w:p>
+      <w:pPr>
+        <w:pStyle w:val="PargrafodaLista"/>
+        <w:numPr>
+          <w:ilvl w:val="0"/>
+          <w:numId w:val="5"/>
+        </w:numPr>
+        <w:spacing w:line="360" w:lineRule="auto"/>
+        <w:jc w:val="both"/>
+        <w:rPr>
+          <w:rFonts w:ascii="Arial" w:hAnsi="Arial" w:cs="Arial"/>
+          <w:sz w:val="22"/>
+          <w:szCs w:val="22"/>
+        </w:rPr>
+      </w:pPr>
+      <w:r>
+        <w:rPr>
+          <w:rFonts w:ascii="Arial" w:hAnsi="Arial" w:cs="Arial"/>
+          <w:sz w:val="22"/>
+          <w:szCs w:val="22"/>
+        </w:rPr>
+        <w:t>Não possui uma própria base de vendedores;</w:t>
+      </w:r>
+    </w:p>
+    <w:p>
+      <w:pPr>
+        <w:spacing w:line="360" w:lineRule="auto"/>
+        <w:jc w:val="both"/>
+        <w:rPr>
+          <w:rFonts w:ascii="Arial" w:hAnsi="Arial" w:cs="Arial"/>
+          <w:sz w:val="22"/>
+          <w:szCs w:val="22"/>
+        </w:rPr>
+      </w:pPr>
+    </w:p>
+    <w:p>
+      <w:pPr>
+        <w:jc w:val="both"/>
+        <w:outlineLvl w:val="0"/>
+        <w:rPr>
+          <w:rFonts w:ascii="Arial" w:hAnsi="Arial" w:cs="Arial"/>
+        </w:rPr>
+      </w:pPr>
+      <w:r>
+        <w:rPr>
+          <w:rFonts w:ascii="Arial" w:hAnsi="Arial" w:cs="Arial"/>
+        </w:rPr>
+        <w:t>2.</w:t>
+      </w:r>
+      <w:r>
+        <w:rPr>
+          <w:rFonts w:ascii="Arial" w:hAnsi="Arial" w:cs="Arial"/>
+        </w:rPr>
         <w:t>3</w:t>
       </w:r>
       <w:r>
@@ -2162,13 +2896,9 @@
     </w:p>
     <w:p>
       <w:pPr>
-        <w:jc w:val="both"/>
+        <w:keepNext/>
+        <w:jc w:val="center"/>
         <w:outlineLvl w:val="0"/>
-        <w:rPr>
-          <w:rFonts w:ascii="Arial" w:hAnsi="Arial" w:cs="Arial"/>
-          <w:sz w:val="22"/>
-          <w:szCs w:val="22"/>
-        </w:rPr>
       </w:pPr>
       <w:r>
         <w:rPr>
@@ -2230,6 +2960,91 @@
     </w:p>
     <w:p>
       <w:pPr>
+        <w:outlineLvl w:val="0"/>
+        <w:rPr>
+          <w:rFonts w:ascii="Arial" w:eastAsia="Arial" w:hAnsi="Arial" w:cs="Arial"/>
+          <w:sz w:val="20"/>
+          <w:szCs w:val="20"/>
+        </w:rPr>
+      </w:pPr>
+      <w:r>
+        <w:rPr>
+          <w:rFonts w:ascii="Arial" w:eastAsia="Arial" w:hAnsi="Arial" w:cs="Arial"/>
+          <w:sz w:val="20"/>
+          <w:szCs w:val="20"/>
+        </w:rPr>
+        <w:t>F</w:t>
+      </w:r>
+      <w:r>
+        <w:rPr>
+          <w:rFonts w:ascii="Arial" w:eastAsia="Arial" w:hAnsi="Arial" w:cs="Arial"/>
+          <w:sz w:val="20"/>
+          <w:szCs w:val="20"/>
+        </w:rPr>
+        <w:t>IGURA</w:t>
+      </w:r>
+      <w:r>
+        <w:rPr>
+          <w:rFonts w:ascii="Arial" w:eastAsia="Arial" w:hAnsi="Arial" w:cs="Arial"/>
+          <w:sz w:val="20"/>
+          <w:szCs w:val="20"/>
+        </w:rPr>
+        <w:t xml:space="preserve"> </w:t>
+      </w:r>
+      <w:r>
+        <w:rPr>
+          <w:rFonts w:ascii="Arial" w:eastAsia="Arial" w:hAnsi="Arial" w:cs="Arial"/>
+          <w:sz w:val="20"/>
+          <w:szCs w:val="20"/>
+        </w:rPr>
+        <w:t>2</w:t>
+      </w:r>
+      <w:r>
+        <w:rPr>
+          <w:rFonts w:ascii="Arial" w:eastAsia="Arial" w:hAnsi="Arial" w:cs="Arial"/>
+          <w:sz w:val="20"/>
+          <w:szCs w:val="20"/>
+        </w:rPr>
+        <w:t xml:space="preserve">: </w:t>
+      </w:r>
+      <w:r>
+        <w:rPr>
+          <w:rFonts w:ascii="Arial" w:eastAsia="Arial" w:hAnsi="Arial" w:cs="Arial"/>
+          <w:sz w:val="20"/>
+          <w:szCs w:val="20"/>
+        </w:rPr>
+        <w:t>MODELO DE PROCESSO DE NEGOCIOS</w:t>
+      </w:r>
+      <w:r>
+        <w:rPr>
+          <w:rFonts w:ascii="Arial" w:eastAsia="Arial" w:hAnsi="Arial" w:cs="Arial"/>
+          <w:sz w:val="20"/>
+          <w:szCs w:val="20"/>
+        </w:rPr>
+        <w:br/>
+      </w:r>
+      <w:r>
+        <w:rPr>
+          <w:rFonts w:ascii="Arial" w:eastAsia="Arial" w:hAnsi="Arial" w:cs="Arial"/>
+          <w:sz w:val="20"/>
+          <w:szCs w:val="20"/>
+        </w:rPr>
+        <w:t>FONTE: OS AUTORES (2021)</w:t>
+      </w:r>
+    </w:p>
+    <w:p>
+      <w:pPr>
+        <w:outlineLvl w:val="0"/>
+        <w:rPr>
+          <w:rFonts w:ascii="Arial" w:hAnsi="Arial" w:cs="Arial"/>
+          <w:color w:val="000000"/>
+          <w:sz w:val="20"/>
+          <w:szCs w:val="20"/>
+        </w:rPr>
+      </w:pPr>
+    </w:p>
+    <w:p>
+      <w:pPr>
         <w:jc w:val="both"/>
         <w:outlineLvl w:val="0"/>
         <w:rPr>
@@ -2302,6 +3117,18 @@
         </w:rPr>
         <w:t>É fundamental para qualquer sistema o levantamento de requisitos e sua organização, o levantamento de requisitos na maioria das vezes é feito no início do processo de desenvolvimento, é ele que guia todo o resto do desenvolvimento. Além disso, é importante ressaltar que todo requisito funcional precisa ter ao menos um requisito não funcional relacionado a ele, os requisitos não funcionais serão vistos no item 2.5</w:t>
       </w:r>
+    </w:p>
+    <w:p>
+      <w:pPr>
+        <w:spacing w:line="360" w:lineRule="auto"/>
+        <w:ind w:firstLine="708"/>
+        <w:jc w:val="both"/>
+        <w:rPr>
+          <w:rFonts w:ascii="Arial" w:hAnsi="Arial" w:cs="Arial"/>
+          <w:sz w:val="22"/>
+          <w:szCs w:val="22"/>
+        </w:rPr>
+      </w:pPr>
     </w:p>
     <w:tbl>
       <w:tblPr>
@@ -2331,6 +3158,8 @@
               <w:jc w:val="both"/>
               <w:rPr>
                 <w:rFonts w:ascii="Arial" w:hAnsi="Arial" w:cs="Arial"/>
+                <w:b/>
+                <w:bCs/>
                 <w:sz w:val="20"/>
                 <w:szCs w:val="20"/>
               </w:rPr>
@@ -2338,6 +3167,8 @@
             <w:r>
               <w:rPr>
                 <w:rFonts w:ascii="Arial" w:hAnsi="Arial" w:cs="Arial"/>
+                <w:b/>
+                <w:bCs/>
                 <w:sz w:val="20"/>
                 <w:szCs w:val="20"/>
               </w:rPr>
@@ -2357,6 +3188,8 @@
               <w:jc w:val="both"/>
               <w:rPr>
                 <w:rFonts w:ascii="Arial" w:hAnsi="Arial" w:cs="Arial"/>
+                <w:b/>
+                <w:bCs/>
                 <w:sz w:val="20"/>
                 <w:szCs w:val="20"/>
               </w:rPr>
@@ -2364,6 +3197,8 @@
             <w:r>
               <w:rPr>
                 <w:rFonts w:ascii="Arial" w:hAnsi="Arial" w:cs="Arial"/>
+                <w:b/>
+                <w:bCs/>
                 <w:sz w:val="20"/>
                 <w:szCs w:val="20"/>
               </w:rPr>
@@ -2848,8 +3683,74 @@
     </w:tbl>
     <w:p>
       <w:pPr>
+        <w:ind w:left="284"/>
+        <w:outlineLvl w:val="0"/>
+        <w:rPr>
+          <w:rFonts w:ascii="Arial" w:eastAsia="Arial" w:hAnsi="Arial" w:cs="Arial"/>
+          <w:sz w:val="20"/>
+          <w:szCs w:val="20"/>
+        </w:rPr>
+      </w:pPr>
+      <w:r>
+        <w:rPr>
+          <w:rFonts w:ascii="Arial" w:eastAsia="Arial" w:hAnsi="Arial" w:cs="Arial"/>
+          <w:sz w:val="20"/>
+          <w:szCs w:val="20"/>
+        </w:rPr>
+        <w:t>TABELA</w:t>
+      </w:r>
+      <w:r>
+        <w:rPr>
+          <w:rFonts w:ascii="Arial" w:eastAsia="Arial" w:hAnsi="Arial" w:cs="Arial"/>
+          <w:sz w:val="20"/>
+          <w:szCs w:val="20"/>
+        </w:rPr>
+        <w:t xml:space="preserve"> </w:t>
+      </w:r>
+      <w:r>
+        <w:rPr>
+          <w:rFonts w:ascii="Arial" w:eastAsia="Arial" w:hAnsi="Arial" w:cs="Arial"/>
+          <w:sz w:val="20"/>
+          <w:szCs w:val="20"/>
+        </w:rPr>
+        <w:t>1</w:t>
+      </w:r>
+      <w:r>
+        <w:rPr>
+          <w:rFonts w:ascii="Arial" w:eastAsia="Arial" w:hAnsi="Arial" w:cs="Arial"/>
+          <w:sz w:val="20"/>
+          <w:szCs w:val="20"/>
+        </w:rPr>
+        <w:t xml:space="preserve">: </w:t>
+      </w:r>
+      <w:r>
+        <w:rPr>
+          <w:rFonts w:ascii="Arial" w:eastAsia="Arial" w:hAnsi="Arial" w:cs="Arial"/>
+          <w:sz w:val="20"/>
+          <w:szCs w:val="20"/>
+        </w:rPr>
+        <w:t>REQUISITOS FUNCIONAIS</w:t>
+      </w:r>
+      <w:r>
+        <w:rPr>
+          <w:rFonts w:ascii="Arial" w:eastAsia="Arial" w:hAnsi="Arial" w:cs="Arial"/>
+          <w:sz w:val="20"/>
+          <w:szCs w:val="20"/>
+        </w:rPr>
+        <w:br/>
+      </w:r>
+      <w:r>
+        <w:rPr>
+          <w:rFonts w:ascii="Arial" w:eastAsia="Arial" w:hAnsi="Arial" w:cs="Arial"/>
+          <w:sz w:val="20"/>
+          <w:szCs w:val="20"/>
+        </w:rPr>
+        <w:t>FONTE: OS AUTORES (2021)</w:t>
+      </w:r>
+    </w:p>
+    <w:p>
+      <w:pPr>
         <w:spacing w:line="360" w:lineRule="auto"/>
-        <w:jc w:val="both"/>
         <w:rPr>
           <w:rFonts w:ascii="Arial" w:hAnsi="Arial" w:cs="Arial"/>
           <w:sz w:val="22"/>
@@ -2919,7 +3820,6 @@
           <w:sz w:val="22"/>
           <w:szCs w:val="22"/>
         </w:rPr>
-        <w:lastRenderedPageBreak/>
         <w:t>De acordo com o autor VENTURA, Um Requisito Funcional define o que o sistema fará, e o Requisito Não-Funcional define como o sistema fará.</w:t>
       </w:r>
     </w:p>
@@ -2941,6 +3841,17 @@
         </w:rPr>
         <w:t>Diante dessa afirmação, observa-se que os requisitos não-funcionais são tão importantes quanto os requisitos funcionais, pois são eles que limitam as funcionalidades e garantem a segurança do sistema.</w:t>
       </w:r>
+    </w:p>
+    <w:p>
+      <w:pPr>
+        <w:spacing w:line="360" w:lineRule="auto"/>
+        <w:ind w:firstLine="851"/>
+        <w:rPr>
+          <w:rFonts w:ascii="Arial" w:hAnsi="Arial" w:cs="Arial"/>
+          <w:sz w:val="22"/>
+          <w:szCs w:val="22"/>
+        </w:rPr>
+      </w:pPr>
     </w:p>
     <w:tbl>
       <w:tblPr>
@@ -3492,18 +4403,48 @@
         </w:tc>
       </w:tr>
     </w:tbl>
-    <w:p/>
-    <w:p>
-      <w:pPr>
-        <w:spacing w:line="360" w:lineRule="auto"/>
-        <w:ind w:firstLine="708"/>
-        <w:jc w:val="both"/>
-        <w:rPr>
-          <w:rFonts w:ascii="Arial" w:hAnsi="Arial" w:cs="Arial"/>
-          <w:sz w:val="22"/>
-          <w:szCs w:val="22"/>
-        </w:rPr>
-      </w:pPr>
+    <w:p>
+      <w:pPr>
+        <w:ind w:left="284"/>
+        <w:outlineLvl w:val="0"/>
+        <w:rPr>
+          <w:rFonts w:ascii="Arial" w:eastAsia="Arial" w:hAnsi="Arial" w:cs="Arial"/>
+          <w:sz w:val="20"/>
+          <w:szCs w:val="20"/>
+        </w:rPr>
+      </w:pPr>
+      <w:r>
+        <w:rPr>
+          <w:rFonts w:ascii="Arial" w:eastAsia="Arial" w:hAnsi="Arial" w:cs="Arial"/>
+          <w:sz w:val="20"/>
+          <w:szCs w:val="20"/>
+        </w:rPr>
+        <w:t>TABELA 2</w:t>
+      </w:r>
+      <w:r>
+        <w:rPr>
+          <w:rFonts w:ascii="Arial" w:eastAsia="Arial" w:hAnsi="Arial" w:cs="Arial"/>
+          <w:sz w:val="20"/>
+          <w:szCs w:val="20"/>
+        </w:rPr>
+        <w:t>: REQUISISTOS NÃO FUNCIONAIS</w:t>
+      </w:r>
+      <w:r>
+        <w:rPr>
+          <w:rFonts w:ascii="Arial" w:eastAsia="Arial" w:hAnsi="Arial" w:cs="Arial"/>
+          <w:sz w:val="20"/>
+          <w:szCs w:val="20"/>
+        </w:rPr>
+        <w:br/>
+      </w:r>
+      <w:r>
+        <w:rPr>
+          <w:rFonts w:ascii="Arial" w:eastAsia="Arial" w:hAnsi="Arial" w:cs="Arial"/>
+          <w:sz w:val="20"/>
+          <w:szCs w:val="20"/>
+        </w:rPr>
+        <w:t>FONTE: OS AUTORES (2021)</w:t>
+      </w:r>
     </w:p>
     <w:p>
       <w:pPr>
@@ -3623,7 +4564,23 @@
           <w:sz w:val="22"/>
           <w:szCs w:val="22"/>
         </w:rPr>
-        <w:t>A seguir seguem as regras de negócio do sistema no quadro 4:</w:t>
+        <w:t xml:space="preserve">A seguir seguem as regras de negócio do sistema no quadro </w:t>
+      </w:r>
+      <w:r>
+        <w:rPr>
+          <w:rFonts w:ascii="Arial" w:hAnsi="Arial" w:cs="Arial"/>
+          <w:sz w:val="22"/>
+          <w:szCs w:val="22"/>
+        </w:rPr>
+        <w:t>3</w:t>
+      </w:r>
+      <w:r>
+        <w:rPr>
+          <w:rFonts w:ascii="Arial" w:hAnsi="Arial" w:cs="Arial"/>
+          <w:sz w:val="22"/>
+          <w:szCs w:val="22"/>
+        </w:rPr>
+        <w:t>:</w:t>
       </w:r>
     </w:p>
     <w:tbl>
@@ -3659,6 +4616,7 @@
                 <w:sz w:val="20"/>
                 <w:szCs w:val="20"/>
               </w:rPr>
+              <w:lastRenderedPageBreak/>
               <w:t>RN</w:t>
             </w:r>
             <w:r>
@@ -3840,7 +4798,6 @@
                 <w:sz w:val="20"/>
                 <w:szCs w:val="20"/>
               </w:rPr>
-              <w:lastRenderedPageBreak/>
               <w:t>RN</w:t>
             </w:r>
             <w:r>
@@ -3965,25 +4922,46 @@
     </w:tbl>
     <w:p>
       <w:pPr>
-        <w:spacing w:line="360" w:lineRule="auto"/>
-        <w:ind w:firstLine="708"/>
-        <w:jc w:val="both"/>
-        <w:rPr>
-          <w:rFonts w:ascii="Arial" w:hAnsi="Arial" w:cs="Arial"/>
-          <w:sz w:val="22"/>
-          <w:szCs w:val="22"/>
-        </w:rPr>
-      </w:pPr>
-    </w:p>
-    <w:p>
-      <w:pPr>
-        <w:jc w:val="both"/>
+        <w:ind w:left="142"/>
         <w:outlineLvl w:val="0"/>
         <w:rPr>
-          <w:rFonts w:ascii="Arial" w:hAnsi="Arial" w:cs="Arial"/>
-          <w:b/>
-        </w:rPr>
-      </w:pPr>
+          <w:rFonts w:ascii="Arial" w:eastAsia="Arial" w:hAnsi="Arial" w:cs="Arial"/>
+          <w:sz w:val="20"/>
+          <w:szCs w:val="20"/>
+        </w:rPr>
+      </w:pPr>
+      <w:r>
+        <w:rPr>
+          <w:rFonts w:ascii="Arial" w:eastAsia="Arial" w:hAnsi="Arial" w:cs="Arial"/>
+          <w:sz w:val="20"/>
+          <w:szCs w:val="20"/>
+        </w:rPr>
+        <w:t>TABELA 3</w:t>
+      </w:r>
+      <w:r>
+        <w:rPr>
+          <w:rFonts w:ascii="Arial" w:eastAsia="Arial" w:hAnsi="Arial" w:cs="Arial"/>
+          <w:sz w:val="20"/>
+          <w:szCs w:val="20"/>
+        </w:rPr>
+        <w:t>: REGRA DE NOGÓCIOS</w:t>
+      </w:r>
+      <w:r>
+        <w:rPr>
+          <w:rFonts w:ascii="Arial" w:eastAsia="Arial" w:hAnsi="Arial" w:cs="Arial"/>
+          <w:sz w:val="20"/>
+          <w:szCs w:val="20"/>
+        </w:rPr>
+        <w:br/>
+      </w:r>
+      <w:r>
+        <w:rPr>
+          <w:rFonts w:ascii="Arial" w:eastAsia="Arial" w:hAnsi="Arial" w:cs="Arial"/>
+          <w:sz w:val="20"/>
+          <w:szCs w:val="20"/>
+        </w:rPr>
+        <w:t>FONTE: OS AUTORES (2021)</w:t>
+      </w:r>
     </w:p>
     <w:p>
       <w:pPr>
@@ -4047,11 +5025,15 @@
         <w:ind w:firstLine="851"/>
         <w:rPr>
           <w:rFonts w:ascii="Arial" w:eastAsia="Arial" w:hAnsi="Arial" w:cs="Arial"/>
-        </w:rPr>
-      </w:pPr>
-      <w:r>
-        <w:rPr>
-          <w:rFonts w:ascii="Arial" w:eastAsia="Arial" w:hAnsi="Arial" w:cs="Arial"/>
+          <w:sz w:val="22"/>
+          <w:szCs w:val="22"/>
+        </w:rPr>
+      </w:pPr>
+      <w:r>
+        <w:rPr>
+          <w:rFonts w:ascii="Arial" w:eastAsia="Arial" w:hAnsi="Arial" w:cs="Arial"/>
+          <w:sz w:val="22"/>
+          <w:szCs w:val="22"/>
         </w:rPr>
         <w:t xml:space="preserve">Um diagrama de casos de uso é um diagrama dinâmico ou de comportamento na UML (Linguagem de Modelagem Unificada). O cientista de computação JACOBSON descreve casos de uso da seguinte forma, podemos dizer que um caso de uso é um documento narrativo que descreve a sequência de eventos de um ator que usa um sistema para completar um processo. </w:t>
       </w:r>
@@ -4062,11 +5044,15 @@
         <w:ind w:firstLine="851"/>
         <w:rPr>
           <w:rFonts w:ascii="Arial" w:eastAsia="Arial" w:hAnsi="Arial" w:cs="Arial"/>
-        </w:rPr>
-      </w:pPr>
-      <w:r>
-        <w:rPr>
-          <w:rFonts w:ascii="Arial" w:eastAsia="Arial" w:hAnsi="Arial" w:cs="Arial"/>
+          <w:sz w:val="22"/>
+          <w:szCs w:val="22"/>
+        </w:rPr>
+      </w:pPr>
+      <w:r>
+        <w:rPr>
+          <w:rFonts w:ascii="Arial" w:eastAsia="Arial" w:hAnsi="Arial" w:cs="Arial"/>
+          <w:sz w:val="22"/>
+          <w:szCs w:val="22"/>
         </w:rPr>
         <w:t>Com base nesta descrição desenvolvemos o diagrama de casos de uso do projeto tentando incluir todas os casos de uso do projeto.</w:t>
       </w:r>
@@ -4074,6 +5060,17 @@
     <w:p>
       <w:pPr>
         <w:spacing w:line="360" w:lineRule="auto"/>
+        <w:ind w:firstLine="851"/>
+        <w:rPr>
+          <w:rFonts w:ascii="Arial" w:eastAsia="Arial" w:hAnsi="Arial" w:cs="Arial"/>
+          <w:sz w:val="22"/>
+          <w:szCs w:val="22"/>
+        </w:rPr>
+      </w:pPr>
+    </w:p>
+    <w:p>
+      <w:pPr>
+        <w:spacing w:line="360" w:lineRule="auto"/>
         <w:rPr>
           <w:rFonts w:ascii="Arial" w:eastAsia="Arial" w:hAnsi="Arial" w:cs="Arial"/>
         </w:rPr>
@@ -4084,10 +5081,10 @@
           <w:noProof/>
         </w:rPr>
         <w:drawing>
-          <wp:inline distT="0" distB="0" distL="0" distR="0" wp14:anchorId="45642611" wp14:editId="346E3322">
-            <wp:extent cx="5575300" cy="3524250"/>
-            <wp:effectExtent l="0" t="0" r="6350" b="0"/>
-            <wp:docPr id="10" name="Imagem 10"/>
+          <wp:inline distT="0" distB="0" distL="0" distR="0" wp14:anchorId="50BF6B96" wp14:editId="28057E11">
+            <wp:extent cx="5581650" cy="3522345"/>
+            <wp:effectExtent l="0" t="0" r="0" b="1905"/>
+            <wp:docPr id="2" name="Imagem 2"/>
             <wp:cNvGraphicFramePr>
               <a:graphicFrameLocks xmlns:a="http://schemas.openxmlformats.org/drawingml/2006/main" noChangeAspect="1"/>
             </wp:cNvGraphicFramePr>
@@ -4095,7 +5092,7 @@
               <a:graphicData uri="http://schemas.openxmlformats.org/drawingml/2006/picture">
                 <pic:pic xmlns:pic="http://schemas.openxmlformats.org/drawingml/2006/picture">
                   <pic:nvPicPr>
-                    <pic:cNvPr id="0" name="Picture 3"/>
+                    <pic:cNvPr id="0" name="Picture 1"/>
                     <pic:cNvPicPr>
                       <a:picLocks noChangeAspect="1" noChangeArrowheads="1"/>
                     </pic:cNvPicPr>
@@ -4116,7 +5113,7 @@
                   <pic:spPr bwMode="auto">
                     <a:xfrm>
                       <a:off x="0" y="0"/>
-                      <a:ext cx="5575300" cy="3524250"/>
+                      <a:ext cx="5581650" cy="3522345"/>
                     </a:xfrm>
                     <a:prstGeom prst="rect">
                       <a:avLst/>
@@ -4135,9 +5132,82 @@
     </w:p>
     <w:p>
       <w:pPr>
+        <w:outlineLvl w:val="0"/>
+        <w:rPr>
+          <w:rFonts w:ascii="Arial" w:eastAsia="Arial" w:hAnsi="Arial" w:cs="Arial"/>
+          <w:sz w:val="20"/>
+          <w:szCs w:val="20"/>
+        </w:rPr>
+      </w:pPr>
+      <w:r>
+        <w:rPr>
+          <w:rFonts w:ascii="Arial" w:eastAsia="Arial" w:hAnsi="Arial" w:cs="Arial"/>
+          <w:sz w:val="20"/>
+          <w:szCs w:val="20"/>
+        </w:rPr>
+        <w:t>F</w:t>
+      </w:r>
+      <w:r>
+        <w:rPr>
+          <w:rFonts w:ascii="Arial" w:eastAsia="Arial" w:hAnsi="Arial" w:cs="Arial"/>
+          <w:sz w:val="20"/>
+          <w:szCs w:val="20"/>
+        </w:rPr>
+        <w:t>IGURA</w:t>
+      </w:r>
+      <w:r>
+        <w:rPr>
+          <w:rFonts w:ascii="Arial" w:eastAsia="Arial" w:hAnsi="Arial" w:cs="Arial"/>
+          <w:sz w:val="20"/>
+          <w:szCs w:val="20"/>
+        </w:rPr>
+        <w:t xml:space="preserve"> </w:t>
+      </w:r>
+      <w:r>
+        <w:rPr>
+          <w:rFonts w:ascii="Arial" w:eastAsia="Arial" w:hAnsi="Arial" w:cs="Arial"/>
+          <w:sz w:val="20"/>
+          <w:szCs w:val="20"/>
+        </w:rPr>
+        <w:t>3</w:t>
+      </w:r>
+      <w:r>
+        <w:rPr>
+          <w:rFonts w:ascii="Arial" w:eastAsia="Arial" w:hAnsi="Arial" w:cs="Arial"/>
+          <w:sz w:val="20"/>
+          <w:szCs w:val="20"/>
+        </w:rPr>
+        <w:t xml:space="preserve">: </w:t>
+      </w:r>
+      <w:r>
+        <w:rPr>
+          <w:rFonts w:ascii="Arial" w:eastAsia="Arial" w:hAnsi="Arial" w:cs="Arial"/>
+          <w:sz w:val="20"/>
+          <w:szCs w:val="20"/>
+        </w:rPr>
+        <w:t>CASOS DE USO</w:t>
+      </w:r>
+      <w:r>
+        <w:rPr>
+          <w:rFonts w:ascii="Arial" w:eastAsia="Arial" w:hAnsi="Arial" w:cs="Arial"/>
+          <w:sz w:val="20"/>
+          <w:szCs w:val="20"/>
+        </w:rPr>
+        <w:br/>
+      </w:r>
+      <w:r>
+        <w:rPr>
+          <w:rFonts w:ascii="Arial" w:eastAsia="Arial" w:hAnsi="Arial" w:cs="Arial"/>
+          <w:sz w:val="20"/>
+          <w:szCs w:val="20"/>
+        </w:rPr>
+        <w:t>FONTE: OS AUTORES (2021)</w:t>
+      </w:r>
+    </w:p>
+    <w:p>
+      <w:pPr>
         <w:spacing w:line="360" w:lineRule="auto"/>
         <w:ind w:firstLine="708"/>
-        <w:jc w:val="both"/>
         <w:rPr>
           <w:rFonts w:ascii="Arial" w:hAnsi="Arial" w:cs="Arial"/>
           <w:sz w:val="22"/>
@@ -4193,20 +5263,17 @@
         <w:ind w:firstLine="851"/>
         <w:rPr>
           <w:rFonts w:ascii="Arial" w:eastAsia="Arial" w:hAnsi="Arial" w:cs="Arial"/>
-        </w:rPr>
-      </w:pPr>
-      <w:r>
-        <w:rPr>
-          <w:rFonts w:ascii="Arial" w:eastAsia="Arial" w:hAnsi="Arial" w:cs="Arial"/>
-        </w:rPr>
-        <w:t xml:space="preserve">Segundo BELL no livro Fundamentos básicos de UML: “O propósito do diagrama de classes é mostrar os tipos que estão sendo modelados no sistema e a relações entre eles”. Nessa perspectiva observa-se que é fulcral a elaboração </w:t>
-      </w:r>
-      <w:r>
-        <w:rPr>
-          <w:rFonts w:ascii="Arial" w:eastAsia="Arial" w:hAnsi="Arial" w:cs="Arial"/>
-        </w:rPr>
-        <w:lastRenderedPageBreak/>
-        <w:t>de um diagrama de classes para um sistema afim de documentar corretamente o funcionamento do mesmo e facilitar futuras manutenções no código.</w:t>
+          <w:sz w:val="22"/>
+          <w:szCs w:val="22"/>
+        </w:rPr>
+      </w:pPr>
+      <w:r>
+        <w:rPr>
+          <w:rFonts w:ascii="Arial" w:eastAsia="Arial" w:hAnsi="Arial" w:cs="Arial"/>
+          <w:sz w:val="22"/>
+          <w:szCs w:val="22"/>
+        </w:rPr>
+        <w:t>Segundo BELL no livro Fundamentos básicos de UML: “O propósito do diagrama de classes é mostrar os tipos que estão sendo modelados no sistema e a relações entre eles”. Nessa perspectiva observa-se que é fulcral a elaboração de um diagrama de classes para um sistema afim de documentar corretamente o funcionamento do mesmo e facilitar futuras manutenções no código.</w:t>
       </w:r>
     </w:p>
     <w:p>
@@ -4214,6 +5281,8 @@
         <w:spacing w:line="360" w:lineRule="auto"/>
         <w:rPr>
           <w:rFonts w:ascii="Arial" w:eastAsia="Arial" w:hAnsi="Arial" w:cs="Arial"/>
+          <w:sz w:val="22"/>
+          <w:szCs w:val="22"/>
         </w:rPr>
       </w:pPr>
     </w:p>
@@ -4230,11 +5299,30 @@
       <w:r>
         <w:rPr>
           <w:rFonts w:ascii="Arial" w:eastAsia="Arial" w:hAnsi="Arial" w:cs="Arial"/>
-        </w:rPr>
-        <w:t>Na figura 4, temos representado a versão completa do diagrama de classes do projeto</w:t>
-      </w:r>
-      <w:r>
-        <w:rPr>
+          <w:sz w:val="22"/>
+          <w:szCs w:val="22"/>
+        </w:rPr>
+        <w:t xml:space="preserve">Na figura </w:t>
+      </w:r>
+      <w:r>
+        <w:rPr>
+          <w:rFonts w:ascii="Arial" w:eastAsia="Arial" w:hAnsi="Arial" w:cs="Arial"/>
+          <w:sz w:val="22"/>
+          <w:szCs w:val="22"/>
+        </w:rPr>
+        <w:t>4</w:t>
+      </w:r>
+      <w:r>
+        <w:rPr>
+          <w:rFonts w:ascii="Arial" w:eastAsia="Arial" w:hAnsi="Arial" w:cs="Arial"/>
+          <w:sz w:val="22"/>
+          <w:szCs w:val="22"/>
+        </w:rPr>
+        <w:t>, temos representado a versão completa do diagrama de classes do projeto</w:t>
+      </w:r>
+      <w:r>
+        <w:rPr>
+          <w:rFonts w:ascii="Arial" w:hAnsi="Arial" w:cs="Arial"/>
           <w:sz w:val="22"/>
           <w:szCs w:val="22"/>
         </w:rPr>
@@ -4243,6 +5331,17 @@
     </w:p>
     <w:p>
       <w:pPr>
+        <w:spacing w:line="360" w:lineRule="auto"/>
+        <w:jc w:val="both"/>
+        <w:rPr>
+          <w:rFonts w:ascii="Arial" w:hAnsi="Arial" w:cs="Arial"/>
+          <w:sz w:val="22"/>
+          <w:szCs w:val="22"/>
+        </w:rPr>
+      </w:pPr>
+    </w:p>
+    <w:p>
+      <w:pPr>
         <w:jc w:val="both"/>
         <w:outlineLvl w:val="0"/>
         <w:rPr>
@@ -4255,10 +5354,10 @@
           <w:noProof/>
         </w:rPr>
         <w:drawing>
-          <wp:inline distT="0" distB="0" distL="0" distR="0" wp14:anchorId="77689F4D" wp14:editId="2A6053C1">
-            <wp:extent cx="5575300" cy="5480050"/>
-            <wp:effectExtent l="0" t="0" r="6350" b="6350"/>
-            <wp:docPr id="11" name="Imagem 11"/>
+          <wp:inline distT="0" distB="0" distL="0" distR="0" wp14:anchorId="43BE8DF5" wp14:editId="74F639A7">
+            <wp:extent cx="5581650" cy="6003290"/>
+            <wp:effectExtent l="0" t="0" r="0" b="0"/>
+            <wp:docPr id="3" name="Imagem 3"/>
             <wp:cNvGraphicFramePr>
               <a:graphicFrameLocks xmlns:a="http://schemas.openxmlformats.org/drawingml/2006/main" noChangeAspect="1"/>
             </wp:cNvGraphicFramePr>
@@ -4266,7 +5365,7 @@
               <a:graphicData uri="http://schemas.openxmlformats.org/drawingml/2006/picture">
                 <pic:pic xmlns:pic="http://schemas.openxmlformats.org/drawingml/2006/picture">
                   <pic:nvPicPr>
-                    <pic:cNvPr id="0" name="Picture 4"/>
+                    <pic:cNvPr id="0" name="Picture 2"/>
                     <pic:cNvPicPr>
                       <a:picLocks noChangeAspect="1" noChangeArrowheads="1"/>
                     </pic:cNvPicPr>
@@ -4287,7 +5386,7 @@
                   <pic:spPr bwMode="auto">
                     <a:xfrm>
                       <a:off x="0" y="0"/>
-                      <a:ext cx="5575300" cy="5480050"/>
+                      <a:ext cx="5581650" cy="6003290"/>
                     </a:xfrm>
                     <a:prstGeom prst="rect">
                       <a:avLst/>
@@ -4306,6 +5405,89 @@
     </w:p>
     <w:p>
       <w:pPr>
+        <w:outlineLvl w:val="0"/>
+        <w:rPr>
+          <w:rFonts w:ascii="Arial" w:eastAsia="Arial" w:hAnsi="Arial" w:cs="Arial"/>
+          <w:sz w:val="20"/>
+          <w:szCs w:val="20"/>
+        </w:rPr>
+      </w:pPr>
+      <w:r>
+        <w:rPr>
+          <w:rFonts w:ascii="Arial" w:eastAsia="Arial" w:hAnsi="Arial" w:cs="Arial"/>
+          <w:sz w:val="20"/>
+          <w:szCs w:val="20"/>
+        </w:rPr>
+        <w:t>F</w:t>
+      </w:r>
+      <w:r>
+        <w:rPr>
+          <w:rFonts w:ascii="Arial" w:eastAsia="Arial" w:hAnsi="Arial" w:cs="Arial"/>
+          <w:sz w:val="20"/>
+          <w:szCs w:val="20"/>
+        </w:rPr>
+        <w:t>IGURA</w:t>
+      </w:r>
+      <w:r>
+        <w:rPr>
+          <w:rFonts w:ascii="Arial" w:eastAsia="Arial" w:hAnsi="Arial" w:cs="Arial"/>
+          <w:sz w:val="20"/>
+          <w:szCs w:val="20"/>
+        </w:rPr>
+        <w:t xml:space="preserve"> </w:t>
+      </w:r>
+      <w:r>
+        <w:rPr>
+          <w:rFonts w:ascii="Arial" w:eastAsia="Arial" w:hAnsi="Arial" w:cs="Arial"/>
+          <w:sz w:val="20"/>
+          <w:szCs w:val="20"/>
+        </w:rPr>
+        <w:t>4</w:t>
+      </w:r>
+      <w:r>
+        <w:rPr>
+          <w:rFonts w:ascii="Arial" w:eastAsia="Arial" w:hAnsi="Arial" w:cs="Arial"/>
+          <w:sz w:val="20"/>
+          <w:szCs w:val="20"/>
+        </w:rPr>
+        <w:t xml:space="preserve">: </w:t>
+      </w:r>
+      <w:r>
+        <w:rPr>
+          <w:rFonts w:ascii="Arial" w:eastAsia="Arial" w:hAnsi="Arial" w:cs="Arial"/>
+          <w:sz w:val="20"/>
+          <w:szCs w:val="20"/>
+        </w:rPr>
+        <w:t>DIAGRAMA DE CLASSES</w:t>
+      </w:r>
+      <w:r>
+        <w:rPr>
+          <w:rFonts w:ascii="Arial" w:eastAsia="Arial" w:hAnsi="Arial" w:cs="Arial"/>
+          <w:sz w:val="20"/>
+          <w:szCs w:val="20"/>
+        </w:rPr>
+        <w:br/>
+      </w:r>
+      <w:r>
+        <w:rPr>
+          <w:rFonts w:ascii="Arial" w:eastAsia="Arial" w:hAnsi="Arial" w:cs="Arial"/>
+          <w:sz w:val="20"/>
+          <w:szCs w:val="20"/>
+        </w:rPr>
+        <w:t>FONTE: OS AUTORES (2021)</w:t>
+      </w:r>
+    </w:p>
+    <w:p>
+      <w:pPr>
+        <w:jc w:val="both"/>
+        <w:outlineLvl w:val="0"/>
+        <w:rPr>
+          <w:rFonts w:ascii="Arial" w:hAnsi="Arial" w:cs="Arial"/>
+        </w:rPr>
+      </w:pPr>
+    </w:p>
+    <w:p>
+      <w:pPr>
         <w:jc w:val="both"/>
         <w:outlineLvl w:val="0"/>
         <w:rPr>
@@ -4383,8 +5565,51 @@
           <w:sz w:val="22"/>
           <w:szCs w:val="22"/>
         </w:rPr>
-        <w:t>, que está representado no quadro 5. Além disso, foi demonstrado o protótipo inicial da tela de Manter Cerveja no item 2.9.1.</w:t>
-      </w:r>
+        <w:t xml:space="preserve">, que está representado no quadro </w:t>
+      </w:r>
+      <w:r>
+        <w:rPr>
+          <w:rFonts w:ascii="Arial" w:hAnsi="Arial" w:cs="Arial"/>
+          <w:sz w:val="22"/>
+          <w:szCs w:val="22"/>
+        </w:rPr>
+        <w:t>4</w:t>
+      </w:r>
+      <w:r>
+        <w:rPr>
+          <w:rFonts w:ascii="Arial" w:hAnsi="Arial" w:cs="Arial"/>
+          <w:sz w:val="22"/>
+          <w:szCs w:val="22"/>
+        </w:rPr>
+        <w:t xml:space="preserve">. Além disso, foi demonstrado o protótipo inicial da tela de Manter </w:t>
+      </w:r>
+      <w:r>
+        <w:rPr>
+          <w:rFonts w:ascii="Arial" w:hAnsi="Arial" w:cs="Arial"/>
+          <w:sz w:val="22"/>
+          <w:szCs w:val="22"/>
+        </w:rPr>
+        <w:t>Cotação</w:t>
+      </w:r>
+      <w:r>
+        <w:rPr>
+          <w:rFonts w:ascii="Arial" w:hAnsi="Arial" w:cs="Arial"/>
+          <w:sz w:val="22"/>
+          <w:szCs w:val="22"/>
+        </w:rPr>
+        <w:t xml:space="preserve"> no item 2.9.1.</w:t>
+      </w:r>
+    </w:p>
+    <w:p>
+      <w:pPr>
+        <w:spacing w:line="360" w:lineRule="auto"/>
+        <w:ind w:firstLine="851"/>
+        <w:rPr>
+          <w:rFonts w:ascii="Arial" w:hAnsi="Arial" w:cs="Arial"/>
+          <w:sz w:val="22"/>
+          <w:szCs w:val="22"/>
+        </w:rPr>
+      </w:pPr>
     </w:p>
     <w:tbl>
       <w:tblPr>
@@ -4588,7 +5813,6 @@
                 <w:sz w:val="20"/>
                 <w:szCs w:val="20"/>
               </w:rPr>
-              <w:lastRenderedPageBreak/>
               <w:t>Descrição</w:t>
             </w:r>
           </w:p>
@@ -5372,34 +6596,50 @@
       <w:pPr>
         <w:outlineLvl w:val="0"/>
         <w:rPr>
-          <w:color w:val="000000"/>
-          <w:sz w:val="20"/>
-          <w:szCs w:val="20"/>
-        </w:rPr>
-      </w:pPr>
-      <w:r>
-        <w:rPr>
-          <w:color w:val="000000"/>
-          <w:sz w:val="20"/>
-          <w:szCs w:val="20"/>
-        </w:rPr>
-        <w:t>FONTE: Os autores (202</w:t>
-      </w:r>
-      <w:r>
-        <w:rPr>
-          <w:color w:val="000000"/>
-          <w:sz w:val="20"/>
-          <w:szCs w:val="20"/>
-        </w:rPr>
-        <w:t>1</w:t>
-      </w:r>
-      <w:r>
-        <w:rPr>
-          <w:color w:val="000000"/>
-          <w:sz w:val="20"/>
-          <w:szCs w:val="20"/>
-        </w:rPr>
-        <w:t>).</w:t>
+          <w:rFonts w:ascii="Arial" w:eastAsia="Arial" w:hAnsi="Arial" w:cs="Arial"/>
+          <w:sz w:val="20"/>
+          <w:szCs w:val="20"/>
+        </w:rPr>
+      </w:pPr>
+      <w:r>
+        <w:rPr>
+          <w:rFonts w:ascii="Arial" w:eastAsia="Arial" w:hAnsi="Arial" w:cs="Arial"/>
+          <w:sz w:val="20"/>
+          <w:szCs w:val="20"/>
+        </w:rPr>
+        <w:t>TABELA 4</w:t>
+      </w:r>
+      <w:r>
+        <w:rPr>
+          <w:rFonts w:ascii="Arial" w:eastAsia="Arial" w:hAnsi="Arial" w:cs="Arial"/>
+          <w:sz w:val="20"/>
+          <w:szCs w:val="20"/>
+        </w:rPr>
+        <w:t xml:space="preserve">: </w:t>
+      </w:r>
+      <w:r>
+        <w:rPr>
+          <w:rFonts w:ascii="Arial" w:eastAsia="Arial" w:hAnsi="Arial" w:cs="Arial"/>
+          <w:sz w:val="20"/>
+          <w:szCs w:val="20"/>
+        </w:rPr>
+        <w:t>CASO DE USO 16</w:t>
+      </w:r>
+      <w:r>
+        <w:rPr>
+          <w:rFonts w:ascii="Arial" w:eastAsia="Arial" w:hAnsi="Arial" w:cs="Arial"/>
+          <w:sz w:val="20"/>
+          <w:szCs w:val="20"/>
+        </w:rPr>
+        <w:br/>
+      </w:r>
+      <w:r>
+        <w:rPr>
+          <w:rFonts w:ascii="Arial" w:eastAsia="Arial" w:hAnsi="Arial" w:cs="Arial"/>
+          <w:sz w:val="20"/>
+          <w:szCs w:val="20"/>
+        </w:rPr>
+        <w:t>FONTE: OS AUTORES (2021)</w:t>
       </w:r>
     </w:p>
     <w:p>
@@ -5461,18 +6701,30 @@
           <w:sz w:val="22"/>
           <w:szCs w:val="22"/>
         </w:rPr>
-        <w:t>Abaixo na figura 4 está representado o Protótipo inicial da tela de Manter Cerveja, nesta tela o usuário do tipo produtor irá poder cadastrar, alterar ou excluir uma cerveja.</w:t>
+        <w:t xml:space="preserve">Abaixo na figura </w:t>
+      </w:r>
+      <w:r>
+        <w:rPr>
+          <w:rFonts w:ascii="Arial" w:hAnsi="Arial" w:cs="Arial"/>
+          <w:sz w:val="22"/>
+          <w:szCs w:val="22"/>
+        </w:rPr>
+        <w:t xml:space="preserve">5 </w:t>
+      </w:r>
+      <w:r>
+        <w:rPr>
+          <w:rFonts w:ascii="Arial" w:hAnsi="Arial" w:cs="Arial"/>
+          <w:sz w:val="22"/>
+          <w:szCs w:val="22"/>
+        </w:rPr>
+        <w:t>está representado o Protótipo inicial da tela de Manter Cerveja, nesta tela o usuário do tipo produtor irá poder cadastrar, alterar ou excluir uma cerveja.</w:t>
       </w:r>
     </w:p>
     <w:bookmarkEnd w:id="0"/>
     <w:p>
       <w:pPr>
+        <w:keepNext/>
         <w:outlineLvl w:val="0"/>
-        <w:rPr>
-          <w:color w:val="000000"/>
-          <w:sz w:val="20"/>
-          <w:szCs w:val="20"/>
-        </w:rPr>
       </w:pPr>
       <w:r>
         <w:rPr>
@@ -5481,6 +6733,7 @@
           <w:sz w:val="20"/>
           <w:szCs w:val="20"/>
         </w:rPr>
+        <w:lastRenderedPageBreak/>
         <w:drawing>
           <wp:inline distT="0" distB="0" distL="0" distR="0" wp14:anchorId="212ECCAA" wp14:editId="49DEA237">
             <wp:extent cx="5579745" cy="3195320"/>
@@ -5522,6 +6775,80 @@
       <w:pPr>
         <w:outlineLvl w:val="0"/>
         <w:rPr>
+          <w:rFonts w:ascii="Arial" w:eastAsia="Arial" w:hAnsi="Arial" w:cs="Arial"/>
+          <w:sz w:val="20"/>
+          <w:szCs w:val="20"/>
+        </w:rPr>
+      </w:pPr>
+      <w:r>
+        <w:rPr>
+          <w:rFonts w:ascii="Arial" w:eastAsia="Arial" w:hAnsi="Arial" w:cs="Arial"/>
+          <w:sz w:val="20"/>
+          <w:szCs w:val="20"/>
+        </w:rPr>
+        <w:t>F</w:t>
+      </w:r>
+      <w:r>
+        <w:rPr>
+          <w:rFonts w:ascii="Arial" w:eastAsia="Arial" w:hAnsi="Arial" w:cs="Arial"/>
+          <w:sz w:val="20"/>
+          <w:szCs w:val="20"/>
+        </w:rPr>
+        <w:t>IGURA</w:t>
+      </w:r>
+      <w:r>
+        <w:rPr>
+          <w:rFonts w:ascii="Arial" w:eastAsia="Arial" w:hAnsi="Arial" w:cs="Arial"/>
+          <w:sz w:val="20"/>
+          <w:szCs w:val="20"/>
+        </w:rPr>
+        <w:t xml:space="preserve"> </w:t>
+      </w:r>
+      <w:r>
+        <w:rPr>
+          <w:rFonts w:ascii="Arial" w:eastAsia="Arial" w:hAnsi="Arial" w:cs="Arial"/>
+          <w:sz w:val="20"/>
+          <w:szCs w:val="20"/>
+        </w:rPr>
+        <w:t>5</w:t>
+      </w:r>
+      <w:r>
+        <w:rPr>
+          <w:rFonts w:ascii="Arial" w:eastAsia="Arial" w:hAnsi="Arial" w:cs="Arial"/>
+          <w:sz w:val="20"/>
+          <w:szCs w:val="20"/>
+        </w:rPr>
+        <w:t xml:space="preserve">: </w:t>
+      </w:r>
+      <w:r>
+        <w:rPr>
+          <w:rFonts w:ascii="Arial" w:eastAsia="Arial" w:hAnsi="Arial" w:cs="Arial"/>
+          <w:sz w:val="20"/>
+          <w:szCs w:val="20"/>
+        </w:rPr>
+        <w:t>PROTÓTIPO DA TELA GERAR COTAÇÃO</w:t>
+      </w:r>
+      <w:r>
+        <w:rPr>
+          <w:rFonts w:ascii="Arial" w:eastAsia="Arial" w:hAnsi="Arial" w:cs="Arial"/>
+          <w:sz w:val="20"/>
+          <w:szCs w:val="20"/>
+        </w:rPr>
+        <w:br/>
+      </w:r>
+      <w:r>
+        <w:rPr>
+          <w:rFonts w:ascii="Arial" w:eastAsia="Arial" w:hAnsi="Arial" w:cs="Arial"/>
+          <w:sz w:val="20"/>
+          <w:szCs w:val="20"/>
+        </w:rPr>
+        <w:t>FONTE: OS AUTORES (2021)</w:t>
+      </w:r>
+    </w:p>
+    <w:p>
+      <w:pPr>
+        <w:pStyle w:val="Legenda"/>
+        <w:rPr>
           <w:color w:val="000000"/>
           <w:sz w:val="20"/>
           <w:szCs w:val="20"/>
@@ -5530,17 +6857,26 @@
     </w:p>
     <w:p>
       <w:pPr>
-        <w:jc w:val="both"/>
         <w:outlineLvl w:val="0"/>
         <w:rPr>
-          <w:rFonts w:ascii="Arial" w:hAnsi="Arial" w:cs="Arial"/>
-        </w:rPr>
-      </w:pPr>
-      <w:r>
-        <w:rPr>
-          <w:rFonts w:ascii="Arial" w:hAnsi="Arial" w:cs="Arial"/>
-        </w:rPr>
-        <w:lastRenderedPageBreak/>
+          <w:color w:val="000000"/>
+          <w:sz w:val="20"/>
+          <w:szCs w:val="20"/>
+        </w:rPr>
+      </w:pPr>
+    </w:p>
+    <w:p>
+      <w:pPr>
+        <w:jc w:val="both"/>
+        <w:outlineLvl w:val="0"/>
+        <w:rPr>
+          <w:rFonts w:ascii="Arial" w:hAnsi="Arial" w:cs="Arial"/>
+        </w:rPr>
+      </w:pPr>
+      <w:r>
+        <w:rPr>
+          <w:rFonts w:ascii="Arial" w:hAnsi="Arial" w:cs="Arial"/>
+        </w:rPr>
         <w:t>2.</w:t>
       </w:r>
       <w:r>
@@ -5606,7 +6942,23 @@
           <w:sz w:val="22"/>
           <w:szCs w:val="22"/>
         </w:rPr>
-        <w:t xml:space="preserve">A seguir na figura 5, está representado o Diagrama Entidade Relacionamento do </w:t>
+        <w:t xml:space="preserve">A seguir na figura </w:t>
+      </w:r>
+      <w:r>
+        <w:rPr>
+          <w:rFonts w:ascii="Arial" w:hAnsi="Arial" w:cs="Arial"/>
+          <w:sz w:val="22"/>
+          <w:szCs w:val="22"/>
+        </w:rPr>
+        <w:t>6</w:t>
+      </w:r>
+      <w:r>
+        <w:rPr>
+          <w:rFonts w:ascii="Arial" w:hAnsi="Arial" w:cs="Arial"/>
+          <w:sz w:val="22"/>
+          <w:szCs w:val="22"/>
+        </w:rPr>
+        <w:t xml:space="preserve">, está representado o Diagrama Entidade Relacionamento do </w:t>
       </w:r>
       <w:r>
         <w:rPr>
@@ -5619,13 +6971,10 @@
     </w:p>
     <w:p>
       <w:pPr>
+        <w:keepNext/>
         <w:spacing w:line="360" w:lineRule="auto"/>
-        <w:ind w:firstLine="851"/>
-        <w:rPr>
-          <w:rFonts w:ascii="Arial" w:hAnsi="Arial" w:cs="Arial"/>
-          <w:sz w:val="22"/>
-          <w:szCs w:val="22"/>
-        </w:rPr>
+        <w:ind w:hanging="142"/>
+        <w:jc w:val="both"/>
       </w:pPr>
       <w:r>
         <w:rPr>
@@ -5634,11 +6983,12 @@
           <w:sz w:val="22"/>
           <w:szCs w:val="22"/>
         </w:rPr>
+        <w:lastRenderedPageBreak/>
         <w:drawing>
-          <wp:inline distT="0" distB="0" distL="0" distR="0" wp14:anchorId="420109EB" wp14:editId="4798CACC">
-            <wp:extent cx="5572125" cy="4991100"/>
-            <wp:effectExtent l="0" t="0" r="9525" b="0"/>
-            <wp:docPr id="5" name="Imagem 5"/>
+          <wp:inline distT="0" distB="0" distL="0" distR="0" wp14:anchorId="209144A2" wp14:editId="4C7D8FD0">
+            <wp:extent cx="5574030" cy="5080635"/>
+            <wp:effectExtent l="0" t="0" r="7620" b="5715"/>
+            <wp:docPr id="7" name="Imagem 7"/>
             <wp:cNvGraphicFramePr>
               <a:graphicFrameLocks xmlns:a="http://schemas.openxmlformats.org/drawingml/2006/main" noChangeAspect="1"/>
             </wp:cNvGraphicFramePr>
@@ -5646,7 +6996,7 @@
               <a:graphicData uri="http://schemas.openxmlformats.org/drawingml/2006/picture">
                 <pic:pic xmlns:pic="http://schemas.openxmlformats.org/drawingml/2006/picture">
                   <pic:nvPicPr>
-                    <pic:cNvPr id="0" name="Picture 1"/>
+                    <pic:cNvPr id="0" name="Picture 3"/>
                     <pic:cNvPicPr>
                       <a:picLocks noChangeAspect="1" noChangeArrowheads="1"/>
                     </pic:cNvPicPr>
@@ -5667,7 +7017,7 @@
                   <pic:spPr bwMode="auto">
                     <a:xfrm>
                       <a:off x="0" y="0"/>
-                      <a:ext cx="5572125" cy="4991100"/>
+                      <a:ext cx="5574030" cy="5080635"/>
                     </a:xfrm>
                     <a:prstGeom prst="rect">
                       <a:avLst/>
@@ -5686,6 +7036,80 @@
     </w:p>
     <w:p>
       <w:pPr>
+        <w:outlineLvl w:val="0"/>
+        <w:rPr>
+          <w:rFonts w:ascii="Arial" w:eastAsia="Arial" w:hAnsi="Arial" w:cs="Arial"/>
+          <w:sz w:val="20"/>
+          <w:szCs w:val="20"/>
+        </w:rPr>
+      </w:pPr>
+      <w:r>
+        <w:rPr>
+          <w:rFonts w:ascii="Arial" w:eastAsia="Arial" w:hAnsi="Arial" w:cs="Arial"/>
+          <w:sz w:val="20"/>
+          <w:szCs w:val="20"/>
+        </w:rPr>
+        <w:t>F</w:t>
+      </w:r>
+      <w:r>
+        <w:rPr>
+          <w:rFonts w:ascii="Arial" w:eastAsia="Arial" w:hAnsi="Arial" w:cs="Arial"/>
+          <w:sz w:val="20"/>
+          <w:szCs w:val="20"/>
+        </w:rPr>
+        <w:t>IGURA</w:t>
+      </w:r>
+      <w:r>
+        <w:rPr>
+          <w:rFonts w:ascii="Arial" w:eastAsia="Arial" w:hAnsi="Arial" w:cs="Arial"/>
+          <w:sz w:val="20"/>
+          <w:szCs w:val="20"/>
+        </w:rPr>
+        <w:t xml:space="preserve"> </w:t>
+      </w:r>
+      <w:r>
+        <w:rPr>
+          <w:rFonts w:ascii="Arial" w:eastAsia="Arial" w:hAnsi="Arial" w:cs="Arial"/>
+          <w:sz w:val="20"/>
+          <w:szCs w:val="20"/>
+        </w:rPr>
+        <w:t>6</w:t>
+      </w:r>
+      <w:r>
+        <w:rPr>
+          <w:rFonts w:ascii="Arial" w:eastAsia="Arial" w:hAnsi="Arial" w:cs="Arial"/>
+          <w:sz w:val="20"/>
+          <w:szCs w:val="20"/>
+        </w:rPr>
+        <w:t xml:space="preserve">: </w:t>
+      </w:r>
+      <w:r>
+        <w:rPr>
+          <w:rFonts w:ascii="Arial" w:eastAsia="Arial" w:hAnsi="Arial" w:cs="Arial"/>
+          <w:sz w:val="20"/>
+          <w:szCs w:val="20"/>
+        </w:rPr>
+        <w:t>DER (DIAGRAMA ENTIDADE RELACIONAMENTO)</w:t>
+      </w:r>
+      <w:r>
+        <w:rPr>
+          <w:rFonts w:ascii="Arial" w:eastAsia="Arial" w:hAnsi="Arial" w:cs="Arial"/>
+          <w:sz w:val="20"/>
+          <w:szCs w:val="20"/>
+        </w:rPr>
+        <w:br/>
+      </w:r>
+      <w:r>
+        <w:rPr>
+          <w:rFonts w:ascii="Arial" w:eastAsia="Arial" w:hAnsi="Arial" w:cs="Arial"/>
+          <w:sz w:val="20"/>
+          <w:szCs w:val="20"/>
+        </w:rPr>
+        <w:t>FONTE: OS AUTORES (2021)</w:t>
+      </w:r>
+    </w:p>
+    <w:p>
+      <w:pPr>
         <w:spacing w:line="360" w:lineRule="auto"/>
         <w:jc w:val="both"/>
         <w:rPr>
@@ -5838,11 +7262,15 @@
         <w:jc w:val="both"/>
         <w:rPr>
           <w:rFonts w:ascii="Arial" w:eastAsia="Arial" w:hAnsi="Arial" w:cs="Arial"/>
-        </w:rPr>
-      </w:pPr>
-      <w:r>
-        <w:rPr>
-          <w:rFonts w:ascii="Arial" w:eastAsia="Arial" w:hAnsi="Arial" w:cs="Arial"/>
+          <w:sz w:val="22"/>
+          <w:szCs w:val="22"/>
+        </w:rPr>
+      </w:pPr>
+      <w:r>
+        <w:rPr>
+          <w:rFonts w:ascii="Arial" w:eastAsia="Arial" w:hAnsi="Arial" w:cs="Arial"/>
+          <w:sz w:val="22"/>
+          <w:szCs w:val="22"/>
         </w:rPr>
         <w:t xml:space="preserve">Dessa forma, através das metodologias e ferramentas apresentadas nesse artigo, </w:t>
       </w:r>
@@ -5850,6 +7278,8 @@
       <w:r>
         <w:rPr>
           <w:rFonts w:ascii="Arial" w:eastAsia="Arial" w:hAnsi="Arial" w:cs="Arial"/>
+          <w:sz w:val="22"/>
+          <w:szCs w:val="22"/>
         </w:rPr>
         <w:t>Pycharm</w:t>
       </w:r>
@@ -5857,25 +7287,17 @@
       <w:r>
         <w:rPr>
           <w:rFonts w:ascii="Arial" w:eastAsia="Arial" w:hAnsi="Arial" w:cs="Arial"/>
-        </w:rPr>
-        <w:t xml:space="preserve"> </w:t>
-      </w:r>
-      <w:r>
-        <w:rPr>
-          <w:rFonts w:ascii="Arial" w:eastAsia="Arial" w:hAnsi="Arial" w:cs="Arial"/>
-        </w:rPr>
-        <w:t>para programação</w:t>
-      </w:r>
-      <w:r>
-        <w:rPr>
-          <w:rFonts w:ascii="Arial" w:eastAsia="Arial" w:hAnsi="Arial" w:cs="Arial"/>
-        </w:rPr>
-        <w:t xml:space="preserve"> do </w:t>
+          <w:sz w:val="22"/>
+          <w:szCs w:val="22"/>
+        </w:rPr>
+        <w:t xml:space="preserve"> para programação do </w:t>
       </w:r>
       <w:proofErr w:type="spellStart"/>
       <w:r>
         <w:rPr>
           <w:rFonts w:ascii="Arial" w:eastAsia="Arial" w:hAnsi="Arial" w:cs="Arial"/>
+          <w:sz w:val="22"/>
+          <w:szCs w:val="22"/>
         </w:rPr>
         <w:t>back-end</w:t>
       </w:r>
@@ -5883,6 +7305,8 @@
       <w:r>
         <w:rPr>
           <w:rFonts w:ascii="Arial" w:eastAsia="Arial" w:hAnsi="Arial" w:cs="Arial"/>
+          <w:sz w:val="22"/>
+          <w:szCs w:val="22"/>
         </w:rPr>
         <w:t xml:space="preserve">, </w:t>
       </w:r>
@@ -5890,6 +7314,8 @@
       <w:r>
         <w:rPr>
           <w:rFonts w:ascii="Arial" w:eastAsia="Arial" w:hAnsi="Arial" w:cs="Arial"/>
+          <w:sz w:val="22"/>
+          <w:szCs w:val="22"/>
         </w:rPr>
         <w:t>Vscode</w:t>
       </w:r>
@@ -5897,6 +7323,8 @@
       <w:r>
         <w:rPr>
           <w:rFonts w:ascii="Arial" w:eastAsia="Arial" w:hAnsi="Arial" w:cs="Arial"/>
+          <w:sz w:val="22"/>
+          <w:szCs w:val="22"/>
         </w:rPr>
         <w:t xml:space="preserve"> para o desenvolvimento do front-</w:t>
       </w:r>
@@ -5904,6 +7332,8 @@
       <w:r>
         <w:rPr>
           <w:rFonts w:ascii="Arial" w:eastAsia="Arial" w:hAnsi="Arial" w:cs="Arial"/>
+          <w:sz w:val="22"/>
+          <w:szCs w:val="22"/>
         </w:rPr>
         <w:t>end</w:t>
       </w:r>
@@ -5911,14 +7341,19 @@
       <w:r>
         <w:rPr>
           <w:rFonts w:ascii="Arial" w:eastAsia="Arial" w:hAnsi="Arial" w:cs="Arial"/>
-        </w:rPr>
-        <w:t>, framework Django para estruturação do servidor</w:t>
-      </w:r>
-      <w:r>
-        <w:rPr>
-          <w:rFonts w:ascii="Arial" w:eastAsia="Arial" w:hAnsi="Arial" w:cs="Arial"/>
-        </w:rPr>
-        <w:t xml:space="preserve">, a elaboração dos diagramas de classes e de casos de uso para ter uma visão melhor do escopo do projeto, o uso do padrão de projeto MVC para deixar o código mais desacoplado e facilitar a reutilização. Além de todos os conceitos de orientação a objetos vistos em aula possibilitaram o desenvolvimento e a finalização do projeto com todas as funcionalidades implementadas. </w:t>
+          <w:sz w:val="22"/>
+          <w:szCs w:val="22"/>
+        </w:rPr>
+        <w:t xml:space="preserve">, framework Django para estruturação do servidor, a elaboração dos diagramas de classes e de casos de uso para ter uma visão melhor do escopo do projeto, o uso do padrão de projeto MVC para deixar o código mais desacoplado e facilitar a reutilização. Além de todos </w:t>
+      </w:r>
+      <w:r>
+        <w:rPr>
+          <w:rFonts w:ascii="Arial" w:eastAsia="Arial" w:hAnsi="Arial" w:cs="Arial"/>
+          <w:sz w:val="22"/>
+          <w:szCs w:val="22"/>
+        </w:rPr>
+        <w:lastRenderedPageBreak/>
+        <w:t xml:space="preserve">os conceitos de orientação a objetos vistos em aula possibilitaram o desenvolvimento e a finalização do projeto com todas as funcionalidades implementadas. </w:t>
       </w:r>
     </w:p>
     <w:p>
@@ -5933,6 +7368,8 @@
       <w:r>
         <w:rPr>
           <w:rFonts w:ascii="Arial" w:eastAsia="Arial" w:hAnsi="Arial" w:cs="Arial"/>
+          <w:sz w:val="22"/>
+          <w:szCs w:val="22"/>
         </w:rPr>
         <w:t>Desta forma o sistema SimpleBuy consegue suprir a demanda que pequenas e medias empresas tem em encontrar softwares para gestão de compra de suprimentos que tenham um preço acessível e facilidade no seu uso. Dispensando assim necessidade de treinamentos especializados para os usuários utilizarem o sistema.</w:t>
       </w:r>
@@ -6448,27 +7885,47 @@
         </w:rPr>
         <w:t> </w:t>
       </w:r>
-      <w:hyperlink r:id="rId16" w:history="1">
-        <w:r>
-          <w:rPr>
-            <w:rFonts w:ascii="Arial" w:hAnsi="Arial" w:cs="Arial"/>
-            <w:b/>
-            <w:i/>
-            <w:iCs/>
-            <w:sz w:val="26"/>
-            <w:szCs w:val="26"/>
-          </w:rPr>
-          <w:t>Algorithms</w:t>
-        </w:r>
-      </w:hyperlink>
-      <w:r>
-        <w:rPr>
-          <w:rFonts w:ascii="Arial" w:hAnsi="Arial" w:cs="Arial"/>
+      <w:proofErr w:type="spellStart"/>
+      <w:r>
+        <w:fldChar w:fldCharType="begin"/>
+      </w:r>
+      <w:r>
+        <w:instrText xml:space="preserve"> HYPERLINK "http://highered.mheducation.com/sites/0073523402/index.html" </w:instrText>
+      </w:r>
+      <w:r>
+        <w:fldChar w:fldCharType="separate"/>
+      </w:r>
+      <w:r>
+        <w:rPr>
+          <w:rFonts w:ascii="Arial" w:hAnsi="Arial" w:cs="Arial"/>
+          <w:b/>
           <w:i/>
           <w:iCs/>
           <w:sz w:val="26"/>
           <w:szCs w:val="26"/>
         </w:rPr>
+        <w:t>Algorithms</w:t>
+      </w:r>
+      <w:proofErr w:type="spellEnd"/>
+      <w:r>
+        <w:rPr>
+          <w:rFonts w:ascii="Arial" w:hAnsi="Arial" w:cs="Arial"/>
+          <w:b/>
+          <w:i/>
+          <w:iCs/>
+          <w:sz w:val="26"/>
+          <w:szCs w:val="26"/>
+        </w:rPr>
+        <w:fldChar w:fldCharType="end"/>
+      </w:r>
+      <w:r>
+        <w:rPr>
+          <w:rFonts w:ascii="Arial" w:hAnsi="Arial" w:cs="Arial"/>
+          <w:i/>
+          <w:iCs/>
+          <w:sz w:val="26"/>
+          <w:szCs w:val="26"/>
+        </w:rPr>
         <w:t>.</w:t>
       </w:r>
       <w:r>
@@ -6496,7 +7953,43 @@
           <w:sz w:val="26"/>
           <w:szCs w:val="26"/>
         </w:rPr>
-        <w:t>McGraw-Hill Higher Education. 13, setembro de 2006.</w:t>
+        <w:t xml:space="preserve">McGraw-Hill </w:t>
+      </w:r>
+      <w:proofErr w:type="spellStart"/>
+      <w:r>
+        <w:rPr>
+          <w:rFonts w:ascii="Arial" w:hAnsi="Arial" w:cs="Arial"/>
+          <w:sz w:val="26"/>
+          <w:szCs w:val="26"/>
+        </w:rPr>
+        <w:t>Higher</w:t>
+      </w:r>
+      <w:proofErr w:type="spellEnd"/>
+      <w:r>
+        <w:rPr>
+          <w:rFonts w:ascii="Arial" w:hAnsi="Arial" w:cs="Arial"/>
+          <w:sz w:val="26"/>
+          <w:szCs w:val="26"/>
+        </w:rPr>
+        <w:t xml:space="preserve"> </w:t>
+      </w:r>
+      <w:proofErr w:type="spellStart"/>
+      <w:r>
+        <w:rPr>
+          <w:rFonts w:ascii="Arial" w:hAnsi="Arial" w:cs="Arial"/>
+          <w:sz w:val="26"/>
+          <w:szCs w:val="26"/>
+        </w:rPr>
+        <w:t>Education</w:t>
+      </w:r>
+      <w:proofErr w:type="spellEnd"/>
+      <w:r>
+        <w:rPr>
+          <w:rFonts w:ascii="Arial" w:hAnsi="Arial" w:cs="Arial"/>
+          <w:sz w:val="26"/>
+          <w:szCs w:val="26"/>
+        </w:rPr>
+        <w:t>. 13, setembro de 2006.</w:t>
       </w:r>
     </w:p>
     <w:p>
@@ -6525,6 +8018,7 @@
           <w:sz w:val="26"/>
           <w:szCs w:val="26"/>
         </w:rPr>
+        <w:lastRenderedPageBreak/>
         <w:t xml:space="preserve">GUEDES, MARYLENE. </w:t>
       </w:r>
       <w:r>
@@ -6545,7 +8039,7 @@
         </w:rPr>
         <w:t xml:space="preserve"> 22, junho de 2020. Disponível em: </w:t>
       </w:r>
-      <w:hyperlink r:id="rId17" w:history="1">
+      <w:hyperlink r:id="rId16" w:history="1">
         <w:r>
           <w:rPr>
             <w:rStyle w:val="Hyperlink"/>
@@ -6658,7 +8152,7 @@
         </w:rPr>
         <w:t>JACOBSON, IVAN:</w:t>
       </w:r>
-      <w:hyperlink r:id="rId18">
+      <w:hyperlink r:id="rId17">
         <w:r>
           <w:rPr>
             <w:rFonts w:ascii="Arial" w:hAnsi="Arial" w:cs="Arial"/>
@@ -6672,7 +8166,7 @@
           <w:t xml:space="preserve"> </w:t>
         </w:r>
       </w:hyperlink>
-      <w:hyperlink r:id="rId19">
+      <w:hyperlink r:id="rId18">
         <w:r>
           <w:rPr>
             <w:rFonts w:ascii="Arial" w:hAnsi="Arial" w:cs="Arial"/>
@@ -6703,7 +8197,27 @@
           <w:sz w:val="26"/>
           <w:szCs w:val="26"/>
         </w:rPr>
-        <w:t>1 ed. Editora: Addison Wesley. 1, julho de 1992.</w:t>
+        <w:t xml:space="preserve">1 ed. Editora: </w:t>
+      </w:r>
+      <w:proofErr w:type="spellStart"/>
+      <w:r>
+        <w:rPr>
+          <w:rFonts w:ascii="Arial" w:hAnsi="Arial" w:cs="Arial"/>
+          <w:b w:val="0"/>
+          <w:sz w:val="26"/>
+          <w:szCs w:val="26"/>
+        </w:rPr>
+        <w:t>Addison</w:t>
+      </w:r>
+      <w:proofErr w:type="spellEnd"/>
+      <w:r>
+        <w:rPr>
+          <w:rFonts w:ascii="Arial" w:hAnsi="Arial" w:cs="Arial"/>
+          <w:b w:val="0"/>
+          <w:sz w:val="26"/>
+          <w:szCs w:val="26"/>
+        </w:rPr>
+        <w:t xml:space="preserve"> Wesley. 1, julho de 1992.</w:t>
       </w:r>
     </w:p>
     <w:p>
@@ -6765,12 +8279,12 @@
       </w:pPr>
     </w:p>
     <w:sectPr>
-      <w:headerReference w:type="even" r:id="rId20"/>
-      <w:headerReference w:type="default" r:id="rId21"/>
-      <w:footerReference w:type="even" r:id="rId22"/>
-      <w:footerReference w:type="default" r:id="rId23"/>
-      <w:headerReference w:type="first" r:id="rId24"/>
-      <w:footerReference w:type="first" r:id="rId25"/>
+      <w:headerReference w:type="even" r:id="rId19"/>
+      <w:headerReference w:type="default" r:id="rId20"/>
+      <w:footerReference w:type="even" r:id="rId21"/>
+      <w:footerReference w:type="default" r:id="rId22"/>
+      <w:headerReference w:type="first" r:id="rId23"/>
+      <w:footerReference w:type="first" r:id="rId24"/>
       <w:pgSz w:w="11906" w:h="16838" w:code="9"/>
       <w:pgMar w:top="1701" w:right="1418" w:bottom="1418" w:left="1701" w:header="709" w:footer="709" w:gutter="0"/>
       <w:pgNumType w:start="1"/>
@@ -8656,6 +10170,25 @@
     <w:basedOn w:val="Fontepargpadro"/>
     <w:rsid w:val="0099502B"/>
   </w:style>
+  <w:style w:type="paragraph" w:styleId="Legenda">
+    <w:name w:val="caption"/>
+    <w:basedOn w:val="Normal"/>
+    <w:next w:val="Normal"/>
+    <w:unhideWhenUsed/>
+    <w:qFormat/>
+    <w:locked/>
+    <w:rsid w:val="00FA20E2"/>
+    <w:pPr>
+      <w:spacing w:after="200"/>
+    </w:pPr>
+    <w:rPr>
+      <w:i/>
+      <w:iCs/>
+      <w:color w:val="1F497D" w:themeColor="text2"/>
+      <w:sz w:val="18"/>
+      <w:szCs w:val="18"/>
+    </w:rPr>
+  </w:style>
 </w:styles>
 </file>
 

--- a/Documentos/PI_ANDRE_VINICIUS_VIEIRA-ADAILSON_ALMEIDA_SimpleBuy.docx
+++ b/Documentos/PI_ANDRE_VINICIUS_VIEIRA-ADAILSON_ALMEIDA_SimpleBuy.docx
@@ -269,7 +269,27 @@
           <w:sz w:val="20"/>
           <w:szCs w:val="20"/>
         </w:rPr>
-        <w:t xml:space="preserve">de gestão de compras chamado SimpleBuy </w:t>
+        <w:t xml:space="preserve">de gestão de compras chamado </w:t>
+      </w:r>
+      <w:proofErr w:type="spellStart"/>
+      <w:r>
+        <w:rPr>
+          <w:rFonts w:ascii="Arial" w:hAnsi="Arial" w:cs="Arial"/>
+          <w:i/>
+          <w:sz w:val="20"/>
+          <w:szCs w:val="20"/>
+        </w:rPr>
+        <w:t>SimpleBuy</w:t>
+      </w:r>
+      <w:proofErr w:type="spellEnd"/>
+      <w:r>
+        <w:rPr>
+          <w:rFonts w:ascii="Arial" w:hAnsi="Arial" w:cs="Arial"/>
+          <w:i/>
+          <w:sz w:val="20"/>
+          <w:szCs w:val="20"/>
+        </w:rPr>
+        <w:t xml:space="preserve"> </w:t>
       </w:r>
       <w:r>
         <w:rPr>
@@ -899,25 +919,7 @@
           <w:sz w:val="22"/>
           <w:szCs w:val="22"/>
         </w:rPr>
-        <w:t xml:space="preserve">editor Visual Studio </w:t>
-      </w:r>
-      <w:proofErr w:type="spellStart"/>
-      <w:r>
-        <w:rPr>
-          <w:rFonts w:ascii="Arial" w:eastAsia="Arial" w:hAnsi="Arial" w:cs="Arial"/>
-          <w:sz w:val="22"/>
-          <w:szCs w:val="22"/>
-        </w:rPr>
-        <w:t>Code</w:t>
-      </w:r>
-      <w:proofErr w:type="spellEnd"/>
-      <w:r>
-        <w:rPr>
-          <w:rFonts w:ascii="Arial" w:eastAsia="Arial" w:hAnsi="Arial" w:cs="Arial"/>
-          <w:sz w:val="22"/>
-          <w:szCs w:val="22"/>
-        </w:rPr>
-        <w:t xml:space="preserve"> e a IDE </w:t>
+        <w:t xml:space="preserve">editor Visual Studio Code e a IDE </w:t>
       </w:r>
       <w:proofErr w:type="spellStart"/>
       <w:r>
@@ -1261,7 +1263,25 @@
           <w:sz w:val="22"/>
           <w:szCs w:val="22"/>
         </w:rPr>
-        <w:t xml:space="preserve"> do projeto SimpleBuy:</w:t>
+        <w:t xml:space="preserve"> do projeto </w:t>
+      </w:r>
+      <w:proofErr w:type="spellStart"/>
+      <w:r>
+        <w:rPr>
+          <w:rFonts w:ascii="Arial" w:eastAsia="Arial" w:hAnsi="Arial" w:cs="Arial"/>
+          <w:sz w:val="22"/>
+          <w:szCs w:val="22"/>
+        </w:rPr>
+        <w:t>SimpleBuy</w:t>
+      </w:r>
+      <w:proofErr w:type="spellEnd"/>
+      <w:r>
+        <w:rPr>
+          <w:rFonts w:ascii="Arial" w:eastAsia="Arial" w:hAnsi="Arial" w:cs="Arial"/>
+          <w:sz w:val="22"/>
+          <w:szCs w:val="22"/>
+        </w:rPr>
+        <w:t>:</w:t>
       </w:r>
     </w:p>
     <w:p>
@@ -2320,25 +2340,7 @@
           <w:sz w:val="22"/>
           <w:szCs w:val="22"/>
         </w:rPr>
-        <w:t xml:space="preserve">Oracle, </w:t>
-      </w:r>
-      <w:proofErr w:type="spellStart"/>
-      <w:r>
-        <w:rPr>
-          <w:rFonts w:ascii="Arial" w:hAnsi="Arial" w:cs="Arial"/>
-          <w:sz w:val="22"/>
-          <w:szCs w:val="22"/>
-        </w:rPr>
-        <w:t>Amazon</w:t>
-      </w:r>
-      <w:proofErr w:type="spellEnd"/>
-      <w:r>
-        <w:rPr>
-          <w:rFonts w:ascii="Arial" w:hAnsi="Arial" w:cs="Arial"/>
-          <w:sz w:val="22"/>
-          <w:szCs w:val="22"/>
-        </w:rPr>
-        <w:t>, Microsoft, BNDES, Google entre outros.</w:t>
+        <w:t>Oracle, Amazon, Microsoft, BNDES, Google entre outros.</w:t>
       </w:r>
     </w:p>
     <w:p>
@@ -2476,6 +2478,17 @@
         </w:rPr>
         <w:t>. A seguir uma relação simplifica dos principais pontos positivos (Tópico 2.2.1.1) e negativos (Tópico 2.2.1.2) da empresa.</w:t>
       </w:r>
+    </w:p>
+    <w:p>
+      <w:pPr>
+        <w:spacing w:line="360" w:lineRule="auto"/>
+        <w:jc w:val="both"/>
+        <w:rPr>
+          <w:rFonts w:ascii="Arial" w:hAnsi="Arial" w:cs="Arial"/>
+          <w:sz w:val="22"/>
+          <w:szCs w:val="22"/>
+        </w:rPr>
+      </w:pPr>
     </w:p>
     <w:p>
       <w:pPr>
@@ -2851,8 +2864,8 @@
     </w:p>
     <w:p>
       <w:pPr>
-        <w:jc w:val="both"/>
-        <w:outlineLvl w:val="0"/>
+        <w:spacing w:line="360" w:lineRule="auto"/>
+        <w:ind w:firstLine="851"/>
         <w:rPr>
           <w:rFonts w:ascii="Arial" w:hAnsi="Arial" w:cs="Arial"/>
           <w:sz w:val="22"/>
@@ -4944,7 +4957,23 @@
           <w:sz w:val="20"/>
           <w:szCs w:val="20"/>
         </w:rPr>
-        <w:t>: REGRA DE NOGÓCIOS</w:t>
+        <w:t>: REGRA DE N</w:t>
+      </w:r>
+      <w:r>
+        <w:rPr>
+          <w:rFonts w:ascii="Arial" w:eastAsia="Arial" w:hAnsi="Arial" w:cs="Arial"/>
+          <w:sz w:val="20"/>
+          <w:szCs w:val="20"/>
+        </w:rPr>
+        <w:t>E</w:t>
+      </w:r>
+      <w:r>
+        <w:rPr>
+          <w:rFonts w:ascii="Arial" w:eastAsia="Arial" w:hAnsi="Arial" w:cs="Arial"/>
+          <w:sz w:val="20"/>
+          <w:szCs w:val="20"/>
+        </w:rPr>
+        <w:t>GÓCIOS</w:t>
       </w:r>
       <w:r>
         <w:rPr>
@@ -5206,6 +5235,16 @@
     </w:p>
     <w:p>
       <w:pPr>
+        <w:outlineLvl w:val="0"/>
+        <w:rPr>
+          <w:rFonts w:ascii="Arial" w:eastAsia="Arial" w:hAnsi="Arial" w:cs="Arial"/>
+          <w:sz w:val="20"/>
+          <w:szCs w:val="20"/>
+        </w:rPr>
+      </w:pPr>
+    </w:p>
+    <w:p>
+      <w:pPr>
         <w:spacing w:line="360" w:lineRule="auto"/>
         <w:ind w:firstLine="708"/>
         <w:rPr>
@@ -5227,6 +5266,7 @@
         <w:rPr>
           <w:rFonts w:ascii="Arial" w:hAnsi="Arial" w:cs="Arial"/>
         </w:rPr>
+        <w:lastRenderedPageBreak/>
         <w:t>2.</w:t>
       </w:r>
       <w:r>
@@ -5485,28 +5525,11 @@
           <w:rFonts w:ascii="Arial" w:hAnsi="Arial" w:cs="Arial"/>
         </w:rPr>
       </w:pPr>
-    </w:p>
-    <w:p>
-      <w:pPr>
-        <w:jc w:val="both"/>
-        <w:outlineLvl w:val="0"/>
-        <w:rPr>
-          <w:rFonts w:ascii="Arial" w:hAnsi="Arial" w:cs="Arial"/>
-        </w:rPr>
-      </w:pPr>
-    </w:p>
-    <w:p>
-      <w:pPr>
-        <w:jc w:val="both"/>
-        <w:outlineLvl w:val="0"/>
-        <w:rPr>
-          <w:rFonts w:ascii="Arial" w:hAnsi="Arial" w:cs="Arial"/>
-        </w:rPr>
-      </w:pPr>
-      <w:r>
-        <w:rPr>
-          <w:rFonts w:ascii="Arial" w:hAnsi="Arial" w:cs="Arial"/>
-        </w:rPr>
+      <w:r>
+        <w:rPr>
+          <w:rFonts w:ascii="Arial" w:hAnsi="Arial" w:cs="Arial"/>
+        </w:rPr>
+        <w:lastRenderedPageBreak/>
         <w:t>2.</w:t>
       </w:r>
       <w:r>
@@ -6683,6 +6706,16 @@
         </w:rPr>
         <w:t>COTAÇÃO</w:t>
       </w:r>
+    </w:p>
+    <w:p>
+      <w:pPr>
+        <w:autoSpaceDE w:val="0"/>
+        <w:autoSpaceDN w:val="0"/>
+        <w:adjustRightInd w:val="0"/>
+        <w:rPr>
+          <w:rFonts w:ascii="Arial" w:hAnsi="Arial" w:cs="Arial"/>
+        </w:rPr>
+      </w:pPr>
     </w:p>
     <w:p>
       <w:pPr>
@@ -7695,6 +7728,138 @@
     </w:p>
     <w:p>
       <w:pPr>
+        <w:autoSpaceDE w:val="0"/>
+        <w:autoSpaceDN w:val="0"/>
+        <w:adjustRightInd w:val="0"/>
+        <w:jc w:val="both"/>
+        <w:rPr>
+          <w:rFonts w:ascii="Arial" w:hAnsi="Arial" w:cs="Arial"/>
+        </w:rPr>
+      </w:pPr>
+    </w:p>
+    <w:p>
+      <w:pPr>
+        <w:autoSpaceDE w:val="0"/>
+        <w:autoSpaceDN w:val="0"/>
+        <w:adjustRightInd w:val="0"/>
+        <w:jc w:val="both"/>
+        <w:rPr>
+          <w:rFonts w:ascii="Arial" w:hAnsi="Arial" w:cs="Arial"/>
+        </w:rPr>
+      </w:pPr>
+    </w:p>
+    <w:p>
+      <w:pPr>
+        <w:autoSpaceDE w:val="0"/>
+        <w:autoSpaceDN w:val="0"/>
+        <w:adjustRightInd w:val="0"/>
+        <w:jc w:val="both"/>
+        <w:rPr>
+          <w:rFonts w:ascii="Arial" w:hAnsi="Arial" w:cs="Arial"/>
+        </w:rPr>
+      </w:pPr>
+    </w:p>
+    <w:p>
+      <w:pPr>
+        <w:autoSpaceDE w:val="0"/>
+        <w:autoSpaceDN w:val="0"/>
+        <w:adjustRightInd w:val="0"/>
+        <w:jc w:val="both"/>
+        <w:rPr>
+          <w:rFonts w:ascii="Arial" w:hAnsi="Arial" w:cs="Arial"/>
+        </w:rPr>
+      </w:pPr>
+    </w:p>
+    <w:p>
+      <w:pPr>
+        <w:autoSpaceDE w:val="0"/>
+        <w:autoSpaceDN w:val="0"/>
+        <w:adjustRightInd w:val="0"/>
+        <w:jc w:val="both"/>
+        <w:rPr>
+          <w:rFonts w:ascii="Arial" w:hAnsi="Arial" w:cs="Arial"/>
+        </w:rPr>
+      </w:pPr>
+    </w:p>
+    <w:p>
+      <w:pPr>
+        <w:autoSpaceDE w:val="0"/>
+        <w:autoSpaceDN w:val="0"/>
+        <w:adjustRightInd w:val="0"/>
+        <w:jc w:val="both"/>
+        <w:rPr>
+          <w:rFonts w:ascii="Arial" w:hAnsi="Arial" w:cs="Arial"/>
+        </w:rPr>
+      </w:pPr>
+    </w:p>
+    <w:p>
+      <w:pPr>
+        <w:autoSpaceDE w:val="0"/>
+        <w:autoSpaceDN w:val="0"/>
+        <w:adjustRightInd w:val="0"/>
+        <w:jc w:val="both"/>
+        <w:rPr>
+          <w:rFonts w:ascii="Arial" w:hAnsi="Arial" w:cs="Arial"/>
+        </w:rPr>
+      </w:pPr>
+    </w:p>
+    <w:p>
+      <w:pPr>
+        <w:autoSpaceDE w:val="0"/>
+        <w:autoSpaceDN w:val="0"/>
+        <w:adjustRightInd w:val="0"/>
+        <w:jc w:val="both"/>
+        <w:rPr>
+          <w:rFonts w:ascii="Arial" w:hAnsi="Arial" w:cs="Arial"/>
+        </w:rPr>
+      </w:pPr>
+    </w:p>
+    <w:p>
+      <w:pPr>
+        <w:autoSpaceDE w:val="0"/>
+        <w:autoSpaceDN w:val="0"/>
+        <w:adjustRightInd w:val="0"/>
+        <w:jc w:val="both"/>
+        <w:rPr>
+          <w:rFonts w:ascii="Arial" w:hAnsi="Arial" w:cs="Arial"/>
+        </w:rPr>
+      </w:pPr>
+    </w:p>
+    <w:p>
+      <w:pPr>
+        <w:autoSpaceDE w:val="0"/>
+        <w:autoSpaceDN w:val="0"/>
+        <w:adjustRightInd w:val="0"/>
+        <w:jc w:val="both"/>
+        <w:rPr>
+          <w:rFonts w:ascii="Arial" w:hAnsi="Arial" w:cs="Arial"/>
+        </w:rPr>
+      </w:pPr>
+    </w:p>
+    <w:p>
+      <w:pPr>
+        <w:autoSpaceDE w:val="0"/>
+        <w:autoSpaceDN w:val="0"/>
+        <w:adjustRightInd w:val="0"/>
+        <w:jc w:val="both"/>
+        <w:rPr>
+          <w:rFonts w:ascii="Arial" w:hAnsi="Arial" w:cs="Arial"/>
+        </w:rPr>
+      </w:pPr>
+    </w:p>
+    <w:p>
+      <w:pPr>
+        <w:autoSpaceDE w:val="0"/>
+        <w:autoSpaceDN w:val="0"/>
+        <w:adjustRightInd w:val="0"/>
+        <w:jc w:val="both"/>
+        <w:rPr>
+          <w:rFonts w:ascii="Arial" w:hAnsi="Arial" w:cs="Arial"/>
+        </w:rPr>
+      </w:pPr>
+    </w:p>
+    <w:p>
+      <w:pPr>
         <w:jc w:val="both"/>
         <w:outlineLvl w:val="0"/>
         <w:rPr>
@@ -7707,6 +7872,7 @@
           <w:rFonts w:ascii="Arial" w:hAnsi="Arial" w:cs="Arial"/>
           <w:b/>
         </w:rPr>
+        <w:lastRenderedPageBreak/>
         <w:t xml:space="preserve">4. </w:t>
       </w:r>
       <w:r>
@@ -7885,47 +8051,27 @@
         </w:rPr>
         <w:t> </w:t>
       </w:r>
-      <w:proofErr w:type="spellStart"/>
-      <w:r>
-        <w:fldChar w:fldCharType="begin"/>
-      </w:r>
-      <w:r>
-        <w:instrText xml:space="preserve"> HYPERLINK "http://highered.mheducation.com/sites/0073523402/index.html" </w:instrText>
-      </w:r>
-      <w:r>
-        <w:fldChar w:fldCharType="separate"/>
-      </w:r>
-      <w:r>
-        <w:rPr>
-          <w:rFonts w:ascii="Arial" w:hAnsi="Arial" w:cs="Arial"/>
-          <w:b/>
+      <w:hyperlink r:id="rId16" w:history="1">
+        <w:r>
+          <w:rPr>
+            <w:rFonts w:ascii="Arial" w:hAnsi="Arial" w:cs="Arial"/>
+            <w:b/>
+            <w:i/>
+            <w:iCs/>
+            <w:sz w:val="26"/>
+            <w:szCs w:val="26"/>
+          </w:rPr>
+          <w:t>Algorithms</w:t>
+        </w:r>
+      </w:hyperlink>
+      <w:r>
+        <w:rPr>
+          <w:rFonts w:ascii="Arial" w:hAnsi="Arial" w:cs="Arial"/>
           <w:i/>
           <w:iCs/>
           <w:sz w:val="26"/>
           <w:szCs w:val="26"/>
         </w:rPr>
-        <w:t>Algorithms</w:t>
-      </w:r>
-      <w:proofErr w:type="spellEnd"/>
-      <w:r>
-        <w:rPr>
-          <w:rFonts w:ascii="Arial" w:hAnsi="Arial" w:cs="Arial"/>
-          <w:b/>
-          <w:i/>
-          <w:iCs/>
-          <w:sz w:val="26"/>
-          <w:szCs w:val="26"/>
-        </w:rPr>
-        <w:fldChar w:fldCharType="end"/>
-      </w:r>
-      <w:r>
-        <w:rPr>
-          <w:rFonts w:ascii="Arial" w:hAnsi="Arial" w:cs="Arial"/>
-          <w:i/>
-          <w:iCs/>
-          <w:sz w:val="26"/>
-          <w:szCs w:val="26"/>
-        </w:rPr>
         <w:t>.</w:t>
       </w:r>
       <w:r>
@@ -7953,43 +8099,7 @@
           <w:sz w:val="26"/>
           <w:szCs w:val="26"/>
         </w:rPr>
-        <w:t xml:space="preserve">McGraw-Hill </w:t>
-      </w:r>
-      <w:proofErr w:type="spellStart"/>
-      <w:r>
-        <w:rPr>
-          <w:rFonts w:ascii="Arial" w:hAnsi="Arial" w:cs="Arial"/>
-          <w:sz w:val="26"/>
-          <w:szCs w:val="26"/>
-        </w:rPr>
-        <w:t>Higher</w:t>
-      </w:r>
-      <w:proofErr w:type="spellEnd"/>
-      <w:r>
-        <w:rPr>
-          <w:rFonts w:ascii="Arial" w:hAnsi="Arial" w:cs="Arial"/>
-          <w:sz w:val="26"/>
-          <w:szCs w:val="26"/>
-        </w:rPr>
-        <w:t xml:space="preserve"> </w:t>
-      </w:r>
-      <w:proofErr w:type="spellStart"/>
-      <w:r>
-        <w:rPr>
-          <w:rFonts w:ascii="Arial" w:hAnsi="Arial" w:cs="Arial"/>
-          <w:sz w:val="26"/>
-          <w:szCs w:val="26"/>
-        </w:rPr>
-        <w:t>Education</w:t>
-      </w:r>
-      <w:proofErr w:type="spellEnd"/>
-      <w:r>
-        <w:rPr>
-          <w:rFonts w:ascii="Arial" w:hAnsi="Arial" w:cs="Arial"/>
-          <w:sz w:val="26"/>
-          <w:szCs w:val="26"/>
-        </w:rPr>
-        <w:t>. 13, setembro de 2006.</w:t>
+        <w:t>McGraw-Hill Higher Education. 13, setembro de 2006.</w:t>
       </w:r>
     </w:p>
     <w:p>
@@ -8018,7 +8128,6 @@
           <w:sz w:val="26"/>
           <w:szCs w:val="26"/>
         </w:rPr>
-        <w:lastRenderedPageBreak/>
         <w:t xml:space="preserve">GUEDES, MARYLENE. </w:t>
       </w:r>
       <w:r>
@@ -8039,7 +8148,7 @@
         </w:rPr>
         <w:t xml:space="preserve"> 22, junho de 2020. Disponível em: </w:t>
       </w:r>
-      <w:hyperlink r:id="rId16" w:history="1">
+      <w:hyperlink r:id="rId17" w:history="1">
         <w:r>
           <w:rPr>
             <w:rStyle w:val="Hyperlink"/>
@@ -8152,7 +8261,7 @@
         </w:rPr>
         <w:t>JACOBSON, IVAN:</w:t>
       </w:r>
-      <w:hyperlink r:id="rId17">
+      <w:hyperlink r:id="rId18">
         <w:r>
           <w:rPr>
             <w:rFonts w:ascii="Arial" w:hAnsi="Arial" w:cs="Arial"/>
@@ -8166,7 +8275,7 @@
           <w:t xml:space="preserve"> </w:t>
         </w:r>
       </w:hyperlink>
-      <w:hyperlink r:id="rId18">
+      <w:hyperlink r:id="rId19">
         <w:r>
           <w:rPr>
             <w:rFonts w:ascii="Arial" w:hAnsi="Arial" w:cs="Arial"/>
@@ -8197,27 +8306,27 @@
           <w:sz w:val="26"/>
           <w:szCs w:val="26"/>
         </w:rPr>
-        <w:t xml:space="preserve">1 ed. Editora: </w:t>
-      </w:r>
-      <w:proofErr w:type="spellStart"/>
-      <w:r>
-        <w:rPr>
-          <w:rFonts w:ascii="Arial" w:hAnsi="Arial" w:cs="Arial"/>
+        <w:t>1 ed. Editora: Addison Wesley. 1, julho de 1992.</w:t>
+      </w:r>
+    </w:p>
+    <w:p>
+      <w:pPr>
+        <w:pStyle w:val="Ttulo3"/>
+        <w:keepNext w:val="0"/>
+        <w:shd w:val="clear" w:color="auto" w:fill="FFFFFF"/>
+        <w:rPr>
           <w:b w:val="0"/>
           <w:sz w:val="26"/>
           <w:szCs w:val="26"/>
         </w:rPr>
-        <w:t>Addison</w:t>
-      </w:r>
-      <w:proofErr w:type="spellEnd"/>
-      <w:r>
-        <w:rPr>
-          <w:rFonts w:ascii="Arial" w:hAnsi="Arial" w:cs="Arial"/>
+      </w:pPr>
+      <w:r>
+        <w:rPr>
           <w:b w:val="0"/>
           <w:sz w:val="26"/>
           <w:szCs w:val="26"/>
         </w:rPr>
-        <w:t xml:space="preserve"> Wesley. 1, julho de 1992.</w:t>
+        <w:t xml:space="preserve"> </w:t>
       </w:r>
     </w:p>
     <w:p>
@@ -8242,26 +8351,6 @@
     </w:p>
     <w:p>
       <w:pPr>
-        <w:pStyle w:val="Ttulo3"/>
-        <w:keepNext w:val="0"/>
-        <w:shd w:val="clear" w:color="auto" w:fill="FFFFFF"/>
-        <w:rPr>
-          <w:b w:val="0"/>
-          <w:sz w:val="26"/>
-          <w:szCs w:val="26"/>
-        </w:rPr>
-      </w:pPr>
-      <w:r>
-        <w:rPr>
-          <w:b w:val="0"/>
-          <w:sz w:val="26"/>
-          <w:szCs w:val="26"/>
-        </w:rPr>
-        <w:t xml:space="preserve"> </w:t>
-      </w:r>
-    </w:p>
-    <w:p>
-      <w:pPr>
         <w:jc w:val="both"/>
         <w:rPr>
           <w:rFonts w:ascii="Arial" w:hAnsi="Arial" w:cs="Arial"/>
@@ -8279,12 +8368,12 @@
       </w:pPr>
     </w:p>
     <w:sectPr>
-      <w:headerReference w:type="even" r:id="rId19"/>
-      <w:headerReference w:type="default" r:id="rId20"/>
-      <w:footerReference w:type="even" r:id="rId21"/>
-      <w:footerReference w:type="default" r:id="rId22"/>
-      <w:headerReference w:type="first" r:id="rId23"/>
-      <w:footerReference w:type="first" r:id="rId24"/>
+      <w:headerReference w:type="even" r:id="rId20"/>
+      <w:headerReference w:type="default" r:id="rId21"/>
+      <w:footerReference w:type="even" r:id="rId22"/>
+      <w:footerReference w:type="default" r:id="rId23"/>
+      <w:headerReference w:type="first" r:id="rId24"/>
+      <w:footerReference w:type="first" r:id="rId25"/>
       <w:pgSz w:w="11906" w:h="16838" w:code="9"/>
       <w:pgMar w:top="1701" w:right="1418" w:bottom="1418" w:left="1701" w:header="709" w:footer="709" w:gutter="0"/>
       <w:pgNumType w:start="1"/>

--- a/Documentos/PI_ANDRE_VINICIUS_VIEIRA-ADAILSON_ALMEIDA_SimpleBuy.docx
+++ b/Documentos/PI_ANDRE_VINICIUS_VIEIRA-ADAILSON_ALMEIDA_SimpleBuy.docx
@@ -269,27 +269,7 @@
           <w:sz w:val="20"/>
           <w:szCs w:val="20"/>
         </w:rPr>
-        <w:t xml:space="preserve">de gestão de compras chamado </w:t>
-      </w:r>
-      <w:proofErr w:type="spellStart"/>
-      <w:r>
-        <w:rPr>
-          <w:rFonts w:ascii="Arial" w:hAnsi="Arial" w:cs="Arial"/>
-          <w:i/>
-          <w:sz w:val="20"/>
-          <w:szCs w:val="20"/>
-        </w:rPr>
-        <w:t>SimpleBuy</w:t>
-      </w:r>
-      <w:proofErr w:type="spellEnd"/>
-      <w:r>
-        <w:rPr>
-          <w:rFonts w:ascii="Arial" w:hAnsi="Arial" w:cs="Arial"/>
-          <w:i/>
-          <w:sz w:val="20"/>
-          <w:szCs w:val="20"/>
-        </w:rPr>
-        <w:t xml:space="preserve"> </w:t>
+        <w:t xml:space="preserve">de gestão de compras chamado SimpleBuy </w:t>
       </w:r>
       <w:r>
         <w:rPr>
@@ -1263,25 +1243,7 @@
           <w:sz w:val="22"/>
           <w:szCs w:val="22"/>
         </w:rPr>
-        <w:t xml:space="preserve"> do projeto </w:t>
-      </w:r>
-      <w:proofErr w:type="spellStart"/>
-      <w:r>
-        <w:rPr>
-          <w:rFonts w:ascii="Arial" w:eastAsia="Arial" w:hAnsi="Arial" w:cs="Arial"/>
-          <w:sz w:val="22"/>
-          <w:szCs w:val="22"/>
-        </w:rPr>
-        <w:t>SimpleBuy</w:t>
-      </w:r>
-      <w:proofErr w:type="spellEnd"/>
-      <w:r>
-        <w:rPr>
-          <w:rFonts w:ascii="Arial" w:eastAsia="Arial" w:hAnsi="Arial" w:cs="Arial"/>
-          <w:sz w:val="22"/>
-          <w:szCs w:val="22"/>
-        </w:rPr>
-        <w:t>:</w:t>
+        <w:t xml:space="preserve"> do projeto SimpleBuy:</w:t>
       </w:r>
     </w:p>
     <w:p>
@@ -7182,9 +7144,9 @@
     <w:p>
       <w:pPr>
         <w:jc w:val="both"/>
-        <w:rPr>
-          <w:rFonts w:ascii="Arial" w:hAnsi="Arial" w:cs="Arial"/>
-          <w:b/>
+        <w:outlineLvl w:val="0"/>
+        <w:rPr>
+          <w:rFonts w:ascii="Arial" w:hAnsi="Arial" w:cs="Arial"/>
         </w:rPr>
       </w:pPr>
     </w:p>
@@ -7205,31 +7167,7 @@
           <w:sz w:val="22"/>
           <w:szCs w:val="22"/>
         </w:rPr>
-        <w:t>Adicionar aq</w:t>
-      </w:r>
-      <w:r>
-        <w:rPr>
-          <w:rFonts w:ascii="Arial" w:hAnsi="Arial" w:cs="Arial"/>
-          <w:sz w:val="22"/>
-          <w:szCs w:val="22"/>
-        </w:rPr>
-        <w:t>ui as tecnológicas que foram utilizadas no projeto</w:t>
-      </w:r>
-      <w:r>
-        <w:rPr>
-          <w:rFonts w:ascii="Arial" w:hAnsi="Arial" w:cs="Arial"/>
-          <w:sz w:val="22"/>
-          <w:szCs w:val="22"/>
-        </w:rPr>
-        <w:t>.</w:t>
-      </w:r>
-      <w:r>
-        <w:rPr>
-          <w:rFonts w:ascii="Arial" w:hAnsi="Arial" w:cs="Arial"/>
-          <w:sz w:val="22"/>
-          <w:szCs w:val="22"/>
-        </w:rPr>
-        <w:t xml:space="preserve"> Nome, versão e breve descrição.</w:t>
+        <w:t>Para o desenvolvimento do projeto nós fizemos uso de diversas ferramentas a seguir iremos apresenta-las e falar um pouco sobre como o uso delas nos auxiliou no desenvolvimento do projeto.</w:t>
       </w:r>
     </w:p>
     <w:p>
@@ -7246,6 +7184,588 @@
     </w:p>
     <w:p>
       <w:pPr>
+        <w:spacing w:line="360" w:lineRule="auto"/>
+        <w:ind w:firstLine="708"/>
+        <w:jc w:val="both"/>
+        <w:rPr>
+          <w:rFonts w:ascii="Arial" w:hAnsi="Arial" w:cs="Arial"/>
+          <w:sz w:val="22"/>
+          <w:szCs w:val="22"/>
+        </w:rPr>
+      </w:pPr>
+      <w:r>
+        <w:rPr>
+          <w:rFonts w:ascii="Arial" w:hAnsi="Arial" w:cs="Arial"/>
+          <w:sz w:val="22"/>
+          <w:szCs w:val="22"/>
+        </w:rPr>
+        <w:t>2.</w:t>
+      </w:r>
+      <w:r>
+        <w:rPr>
+          <w:rFonts w:ascii="Arial" w:hAnsi="Arial" w:cs="Arial"/>
+          <w:sz w:val="22"/>
+          <w:szCs w:val="22"/>
+        </w:rPr>
+        <w:t>11</w:t>
+      </w:r>
+      <w:r>
+        <w:rPr>
+          <w:rFonts w:ascii="Arial" w:hAnsi="Arial" w:cs="Arial"/>
+          <w:sz w:val="22"/>
+          <w:szCs w:val="22"/>
+        </w:rPr>
+        <w:t xml:space="preserve">.1 </w:t>
+      </w:r>
+      <w:proofErr w:type="spellStart"/>
+      <w:r>
+        <w:rPr>
+          <w:rFonts w:ascii="Arial" w:hAnsi="Arial" w:cs="Arial"/>
+          <w:sz w:val="22"/>
+          <w:szCs w:val="22"/>
+        </w:rPr>
+        <w:t>PyCharm</w:t>
+      </w:r>
+      <w:proofErr w:type="spellEnd"/>
+    </w:p>
+    <w:p>
+      <w:pPr>
+        <w:spacing w:line="360" w:lineRule="auto"/>
+        <w:ind w:firstLine="708"/>
+        <w:jc w:val="both"/>
+        <w:rPr>
+          <w:rFonts w:ascii="Arial" w:hAnsi="Arial" w:cs="Arial"/>
+          <w:sz w:val="22"/>
+          <w:szCs w:val="22"/>
+        </w:rPr>
+      </w:pPr>
+      <w:r>
+        <w:rPr>
+          <w:rFonts w:ascii="Arial" w:hAnsi="Arial" w:cs="Arial"/>
+          <w:sz w:val="22"/>
+          <w:szCs w:val="22"/>
+        </w:rPr>
+        <w:t xml:space="preserve">Para a programação do software nós utilizamos o </w:t>
+      </w:r>
+      <w:proofErr w:type="spellStart"/>
+      <w:r>
+        <w:rPr>
+          <w:rFonts w:ascii="Arial" w:hAnsi="Arial" w:cs="Arial"/>
+          <w:sz w:val="22"/>
+          <w:szCs w:val="22"/>
+        </w:rPr>
+        <w:t>PyCharm</w:t>
+      </w:r>
+      <w:proofErr w:type="spellEnd"/>
+      <w:r>
+        <w:rPr>
+          <w:rFonts w:ascii="Arial" w:hAnsi="Arial" w:cs="Arial"/>
+          <w:sz w:val="22"/>
+          <w:szCs w:val="22"/>
+        </w:rPr>
+        <w:t xml:space="preserve"> que é uma IDE (</w:t>
+      </w:r>
+      <w:proofErr w:type="spellStart"/>
+      <w:r>
+        <w:rPr>
+          <w:rFonts w:ascii="Arial" w:hAnsi="Arial" w:cs="Arial"/>
+          <w:sz w:val="22"/>
+          <w:szCs w:val="22"/>
+        </w:rPr>
+        <w:t>Integrated</w:t>
+      </w:r>
+      <w:proofErr w:type="spellEnd"/>
+      <w:r>
+        <w:rPr>
+          <w:rFonts w:ascii="Arial" w:hAnsi="Arial" w:cs="Arial"/>
+          <w:sz w:val="22"/>
+          <w:szCs w:val="22"/>
+        </w:rPr>
+        <w:t xml:space="preserve"> </w:t>
+      </w:r>
+      <w:proofErr w:type="spellStart"/>
+      <w:r>
+        <w:rPr>
+          <w:rFonts w:ascii="Arial" w:hAnsi="Arial" w:cs="Arial"/>
+          <w:sz w:val="22"/>
+          <w:szCs w:val="22"/>
+        </w:rPr>
+        <w:t>Development</w:t>
+      </w:r>
+      <w:proofErr w:type="spellEnd"/>
+      <w:r>
+        <w:rPr>
+          <w:rFonts w:ascii="Arial" w:hAnsi="Arial" w:cs="Arial"/>
+          <w:sz w:val="22"/>
+          <w:szCs w:val="22"/>
+        </w:rPr>
+        <w:t xml:space="preserve"> </w:t>
+      </w:r>
+      <w:proofErr w:type="spellStart"/>
+      <w:r>
+        <w:rPr>
+          <w:rFonts w:ascii="Arial" w:hAnsi="Arial" w:cs="Arial"/>
+          <w:sz w:val="22"/>
+          <w:szCs w:val="22"/>
+        </w:rPr>
+        <w:t>Environment</w:t>
+      </w:r>
+      <w:proofErr w:type="spellEnd"/>
+      <w:r>
+        <w:rPr>
+          <w:rFonts w:ascii="Arial" w:hAnsi="Arial" w:cs="Arial"/>
+          <w:sz w:val="22"/>
+          <w:szCs w:val="22"/>
+        </w:rPr>
+        <w:t xml:space="preserve"> ou Ambiente de Desenvolvimento Integrado) que é focada em </w:t>
+      </w:r>
+      <w:r>
+        <w:rPr>
+          <w:rFonts w:ascii="Arial" w:hAnsi="Arial" w:cs="Arial"/>
+          <w:sz w:val="22"/>
+          <w:szCs w:val="22"/>
+        </w:rPr>
+        <w:t>Python</w:t>
+      </w:r>
+      <w:r>
+        <w:rPr>
+          <w:rFonts w:ascii="Arial" w:hAnsi="Arial" w:cs="Arial"/>
+          <w:sz w:val="22"/>
+          <w:szCs w:val="22"/>
+        </w:rPr>
+        <w:t xml:space="preserve">, </w:t>
+      </w:r>
+      <w:r>
+        <w:rPr>
+          <w:rFonts w:ascii="Arial" w:hAnsi="Arial" w:cs="Arial"/>
+          <w:sz w:val="22"/>
+          <w:szCs w:val="22"/>
+        </w:rPr>
+        <w:t>além que e</w:t>
+      </w:r>
+      <w:r>
+        <w:rPr>
+          <w:rFonts w:ascii="Arial" w:hAnsi="Arial" w:cs="Arial"/>
+          <w:sz w:val="22"/>
+          <w:szCs w:val="22"/>
+        </w:rPr>
+        <w:t>le fornece análise de código, um depurador gráfico, um testador de unidade integrado, integração com </w:t>
+      </w:r>
+      <w:hyperlink r:id="rId16" w:tooltip="Controle de revisão" w:history="1">
+        <w:r>
+          <w:rPr>
+            <w:rFonts w:ascii="Arial" w:hAnsi="Arial" w:cs="Arial"/>
+            <w:sz w:val="22"/>
+            <w:szCs w:val="22"/>
+          </w:rPr>
+          <w:t>sistemas</w:t>
+        </w:r>
+        <w:r>
+          <w:rPr>
+            <w:sz w:val="22"/>
+            <w:szCs w:val="22"/>
+          </w:rPr>
+          <w:t xml:space="preserve"> </w:t>
+        </w:r>
+        <w:r>
+          <w:rPr>
+            <w:rFonts w:ascii="Arial" w:hAnsi="Arial" w:cs="Arial"/>
+            <w:sz w:val="22"/>
+            <w:szCs w:val="22"/>
+          </w:rPr>
+          <w:t>de controle de versão</w:t>
+        </w:r>
+      </w:hyperlink>
+      <w:r>
+        <w:rPr>
+          <w:rFonts w:ascii="Arial" w:hAnsi="Arial" w:cs="Arial"/>
+          <w:sz w:val="22"/>
+          <w:szCs w:val="22"/>
+        </w:rPr>
+        <w:t> (</w:t>
+      </w:r>
+      <w:proofErr w:type="spellStart"/>
+      <w:r>
+        <w:rPr>
+          <w:rFonts w:ascii="Arial" w:hAnsi="Arial" w:cs="Arial"/>
+          <w:sz w:val="22"/>
+          <w:szCs w:val="22"/>
+        </w:rPr>
+        <w:t>VCSes</w:t>
+      </w:r>
+      <w:proofErr w:type="spellEnd"/>
+      <w:r>
+        <w:rPr>
+          <w:rFonts w:ascii="Arial" w:hAnsi="Arial" w:cs="Arial"/>
+          <w:sz w:val="22"/>
+          <w:szCs w:val="22"/>
+        </w:rPr>
+        <w:t>) e suporta desenvolvimento web com </w:t>
+      </w:r>
+      <w:hyperlink r:id="rId17" w:tooltip="Django (estrutura da web)" w:history="1">
+        <w:r>
+          <w:rPr>
+            <w:rFonts w:ascii="Arial" w:hAnsi="Arial" w:cs="Arial"/>
+            <w:sz w:val="22"/>
+            <w:szCs w:val="22"/>
+          </w:rPr>
+          <w:t>Django</w:t>
+        </w:r>
+      </w:hyperlink>
+      <w:r>
+        <w:rPr>
+          <w:rFonts w:ascii="Arial" w:hAnsi="Arial" w:cs="Arial"/>
+          <w:sz w:val="22"/>
+          <w:szCs w:val="22"/>
+        </w:rPr>
+        <w:t>, bem como </w:t>
+      </w:r>
+      <w:hyperlink r:id="rId18" w:tooltip="Ciência de dados" w:history="1">
+        <w:r>
+          <w:rPr>
+            <w:rFonts w:ascii="Arial" w:hAnsi="Arial" w:cs="Arial"/>
+            <w:sz w:val="22"/>
+            <w:szCs w:val="22"/>
+          </w:rPr>
+          <w:t>ciência de dados</w:t>
+        </w:r>
+      </w:hyperlink>
+      <w:r>
+        <w:rPr>
+          <w:rFonts w:ascii="Arial" w:hAnsi="Arial" w:cs="Arial"/>
+          <w:sz w:val="22"/>
+          <w:szCs w:val="22"/>
+        </w:rPr>
+        <w:t> com </w:t>
+      </w:r>
+      <w:hyperlink r:id="rId19" w:tooltip="Anaconda (distribuição Python)" w:history="1">
+        <w:r>
+          <w:rPr>
+            <w:rFonts w:ascii="Arial" w:hAnsi="Arial" w:cs="Arial"/>
+            <w:sz w:val="22"/>
+            <w:szCs w:val="22"/>
+          </w:rPr>
+          <w:t>Anaconda</w:t>
+        </w:r>
+      </w:hyperlink>
+      <w:r>
+        <w:rPr>
+          <w:rFonts w:ascii="Arial" w:hAnsi="Arial" w:cs="Arial"/>
+          <w:sz w:val="22"/>
+          <w:szCs w:val="22"/>
+        </w:rPr>
+        <w:t>.</w:t>
+      </w:r>
+    </w:p>
+    <w:p>
+      <w:pPr>
+        <w:spacing w:line="360" w:lineRule="auto"/>
+        <w:ind w:firstLine="708"/>
+        <w:jc w:val="both"/>
+        <w:rPr>
+          <w:rFonts w:ascii="Arial" w:hAnsi="Arial" w:cs="Arial"/>
+          <w:sz w:val="22"/>
+          <w:szCs w:val="22"/>
+        </w:rPr>
+      </w:pPr>
+    </w:p>
+    <w:p>
+      <w:pPr>
+        <w:spacing w:line="360" w:lineRule="auto"/>
+        <w:ind w:firstLine="708"/>
+        <w:jc w:val="both"/>
+        <w:rPr>
+          <w:rFonts w:ascii="Arial" w:hAnsi="Arial" w:cs="Arial"/>
+          <w:sz w:val="22"/>
+          <w:szCs w:val="22"/>
+        </w:rPr>
+      </w:pPr>
+      <w:r>
+        <w:rPr>
+          <w:rFonts w:ascii="Arial" w:hAnsi="Arial" w:cs="Arial"/>
+          <w:sz w:val="22"/>
+          <w:szCs w:val="22"/>
+        </w:rPr>
+        <w:lastRenderedPageBreak/>
+        <w:t xml:space="preserve">2.11.2 </w:t>
+      </w:r>
+      <w:r>
+        <w:rPr>
+          <w:rFonts w:ascii="Arial" w:hAnsi="Arial" w:cs="Arial"/>
+          <w:sz w:val="22"/>
+          <w:szCs w:val="22"/>
+        </w:rPr>
+        <w:t xml:space="preserve">Visual Studio </w:t>
+      </w:r>
+      <w:proofErr w:type="spellStart"/>
+      <w:r>
+        <w:rPr>
+          <w:rFonts w:ascii="Arial" w:hAnsi="Arial" w:cs="Arial"/>
+          <w:sz w:val="22"/>
+          <w:szCs w:val="22"/>
+        </w:rPr>
+        <w:t>Code</w:t>
+      </w:r>
+      <w:proofErr w:type="spellEnd"/>
+    </w:p>
+    <w:p>
+      <w:pPr>
+        <w:spacing w:line="360" w:lineRule="auto"/>
+        <w:ind w:firstLine="708"/>
+        <w:jc w:val="both"/>
+        <w:rPr>
+          <w:rFonts w:ascii="Arial" w:hAnsi="Arial" w:cs="Arial"/>
+          <w:sz w:val="22"/>
+          <w:szCs w:val="22"/>
+        </w:rPr>
+      </w:pPr>
+      <w:r>
+        <w:rPr>
+          <w:rFonts w:ascii="Arial" w:hAnsi="Arial" w:cs="Arial"/>
+          <w:sz w:val="22"/>
+          <w:szCs w:val="22"/>
+        </w:rPr>
+        <w:t xml:space="preserve">É um editor de texto altamente </w:t>
+      </w:r>
+      <w:r>
+        <w:rPr>
+          <w:rFonts w:ascii="Arial" w:hAnsi="Arial" w:cs="Arial"/>
+          <w:sz w:val="22"/>
+          <w:szCs w:val="22"/>
+        </w:rPr>
+        <w:t>customizável</w:t>
+      </w:r>
+      <w:r>
+        <w:rPr>
+          <w:rFonts w:ascii="Arial" w:hAnsi="Arial" w:cs="Arial"/>
+          <w:sz w:val="22"/>
+          <w:szCs w:val="22"/>
+        </w:rPr>
+        <w:t xml:space="preserve"> para os mais diversos e variados tipos de </w:t>
+      </w:r>
+      <w:r>
+        <w:rPr>
+          <w:rFonts w:ascii="Arial" w:hAnsi="Arial" w:cs="Arial"/>
+          <w:sz w:val="22"/>
+          <w:szCs w:val="22"/>
+        </w:rPr>
+        <w:t>linguagens de programação. No desenvolvimento do nosso projeto fizemos uso dessa ferramenta para a criação do front-</w:t>
+      </w:r>
+      <w:proofErr w:type="spellStart"/>
+      <w:r>
+        <w:rPr>
+          <w:rFonts w:ascii="Arial" w:hAnsi="Arial" w:cs="Arial"/>
+          <w:sz w:val="22"/>
+          <w:szCs w:val="22"/>
+        </w:rPr>
+        <w:t>end</w:t>
+      </w:r>
+      <w:proofErr w:type="spellEnd"/>
+      <w:r>
+        <w:rPr>
+          <w:rFonts w:ascii="Arial" w:hAnsi="Arial" w:cs="Arial"/>
+          <w:sz w:val="22"/>
+          <w:szCs w:val="22"/>
+        </w:rPr>
+        <w:t xml:space="preserve"> da aplicação.</w:t>
+      </w:r>
+    </w:p>
+    <w:p>
+      <w:pPr>
+        <w:spacing w:line="360" w:lineRule="auto"/>
+        <w:ind w:firstLine="708"/>
+        <w:jc w:val="both"/>
+        <w:rPr>
+          <w:rFonts w:ascii="Arial" w:hAnsi="Arial" w:cs="Arial"/>
+          <w:sz w:val="22"/>
+          <w:szCs w:val="22"/>
+        </w:rPr>
+      </w:pPr>
+    </w:p>
+    <w:p>
+      <w:pPr>
+        <w:spacing w:line="360" w:lineRule="auto"/>
+        <w:ind w:firstLine="708"/>
+        <w:jc w:val="both"/>
+        <w:rPr>
+          <w:rFonts w:ascii="Arial" w:hAnsi="Arial" w:cs="Arial"/>
+          <w:sz w:val="22"/>
+          <w:szCs w:val="22"/>
+        </w:rPr>
+      </w:pPr>
+      <w:r>
+        <w:rPr>
+          <w:rFonts w:ascii="Arial" w:hAnsi="Arial" w:cs="Arial"/>
+          <w:sz w:val="22"/>
+          <w:szCs w:val="22"/>
+        </w:rPr>
+        <w:t>2.</w:t>
+      </w:r>
+      <w:r>
+        <w:rPr>
+          <w:rFonts w:ascii="Arial" w:hAnsi="Arial" w:cs="Arial"/>
+          <w:sz w:val="22"/>
+          <w:szCs w:val="22"/>
+        </w:rPr>
+        <w:t>11</w:t>
+      </w:r>
+      <w:r>
+        <w:rPr>
+          <w:rFonts w:ascii="Arial" w:hAnsi="Arial" w:cs="Arial"/>
+          <w:sz w:val="22"/>
+          <w:szCs w:val="22"/>
+        </w:rPr>
+        <w:t>.2 Draw.io</w:t>
+      </w:r>
+    </w:p>
+    <w:p>
+      <w:pPr>
+        <w:spacing w:line="360" w:lineRule="auto"/>
+        <w:ind w:firstLine="708"/>
+        <w:jc w:val="both"/>
+        <w:rPr>
+          <w:rFonts w:ascii="Arial" w:hAnsi="Arial" w:cs="Arial"/>
+          <w:sz w:val="22"/>
+          <w:szCs w:val="22"/>
+        </w:rPr>
+      </w:pPr>
+      <w:r>
+        <w:rPr>
+          <w:rFonts w:ascii="Arial" w:hAnsi="Arial" w:cs="Arial"/>
+          <w:sz w:val="22"/>
+          <w:szCs w:val="22"/>
+        </w:rPr>
+        <w:t>Criado em setembro de 2016, o Draw.io é um software online grátis usado para criar diagramas. Nele nós elaboramos os diagramas de classe e de casos de uso do projeto.</w:t>
+      </w:r>
+    </w:p>
+    <w:p>
+      <w:pPr>
+        <w:spacing w:line="360" w:lineRule="auto"/>
+        <w:ind w:firstLine="708"/>
+        <w:jc w:val="both"/>
+        <w:rPr>
+          <w:rFonts w:ascii="Arial" w:hAnsi="Arial" w:cs="Arial"/>
+          <w:sz w:val="22"/>
+          <w:szCs w:val="22"/>
+        </w:rPr>
+      </w:pPr>
+    </w:p>
+    <w:p>
+      <w:pPr>
+        <w:spacing w:line="360" w:lineRule="auto"/>
+        <w:ind w:firstLine="708"/>
+        <w:jc w:val="both"/>
+        <w:rPr>
+          <w:rFonts w:ascii="Arial" w:hAnsi="Arial" w:cs="Arial"/>
+          <w:sz w:val="22"/>
+          <w:szCs w:val="22"/>
+        </w:rPr>
+      </w:pPr>
+      <w:r>
+        <w:rPr>
+          <w:rFonts w:ascii="Arial" w:hAnsi="Arial" w:cs="Arial"/>
+          <w:sz w:val="22"/>
+          <w:szCs w:val="22"/>
+        </w:rPr>
+        <w:t xml:space="preserve">2.11.3 </w:t>
+      </w:r>
+      <w:proofErr w:type="spellStart"/>
+      <w:r>
+        <w:rPr>
+          <w:rFonts w:ascii="Arial" w:hAnsi="Arial" w:cs="Arial"/>
+          <w:sz w:val="22"/>
+          <w:szCs w:val="22"/>
+        </w:rPr>
+        <w:t>brModelo</w:t>
+      </w:r>
+      <w:proofErr w:type="spellEnd"/>
+    </w:p>
+    <w:p>
+      <w:pPr>
+        <w:spacing w:line="360" w:lineRule="auto"/>
+        <w:ind w:firstLine="708"/>
+        <w:jc w:val="both"/>
+        <w:rPr>
+          <w:rFonts w:ascii="Arial" w:hAnsi="Arial" w:cs="Arial"/>
+          <w:sz w:val="22"/>
+          <w:szCs w:val="22"/>
+        </w:rPr>
+      </w:pPr>
+      <w:r>
+        <w:rPr>
+          <w:rFonts w:ascii="Arial" w:hAnsi="Arial" w:cs="Arial"/>
+          <w:sz w:val="22"/>
+          <w:szCs w:val="22"/>
+        </w:rPr>
+        <w:t xml:space="preserve">No processo de desenvolvimento da modelagem de dados utilizamos o software open </w:t>
+      </w:r>
+      <w:proofErr w:type="spellStart"/>
+      <w:r>
+        <w:rPr>
+          <w:rFonts w:ascii="Arial" w:hAnsi="Arial" w:cs="Arial"/>
+          <w:sz w:val="22"/>
+          <w:szCs w:val="22"/>
+        </w:rPr>
+        <w:t>source</w:t>
+      </w:r>
+      <w:proofErr w:type="spellEnd"/>
+      <w:r>
+        <w:rPr>
+          <w:rFonts w:ascii="Arial" w:hAnsi="Arial" w:cs="Arial"/>
+          <w:sz w:val="22"/>
+          <w:szCs w:val="22"/>
+        </w:rPr>
+        <w:t xml:space="preserve"> </w:t>
+      </w:r>
+      <w:proofErr w:type="spellStart"/>
+      <w:r>
+        <w:rPr>
+          <w:rFonts w:ascii="Arial" w:hAnsi="Arial" w:cs="Arial"/>
+          <w:sz w:val="22"/>
+          <w:szCs w:val="22"/>
+        </w:rPr>
+        <w:t>brModelo</w:t>
+      </w:r>
+      <w:proofErr w:type="spellEnd"/>
+      <w:r>
+        <w:rPr>
+          <w:rFonts w:ascii="Arial" w:hAnsi="Arial" w:cs="Arial"/>
+          <w:sz w:val="22"/>
+          <w:szCs w:val="22"/>
+        </w:rPr>
+        <w:t xml:space="preserve">. Software criado como trabalho de conclusão de curso </w:t>
+      </w:r>
+      <w:r>
+        <w:rPr>
+          <w:rFonts w:ascii="Arial" w:hAnsi="Arial" w:cs="Arial"/>
+          <w:sz w:val="22"/>
+          <w:szCs w:val="22"/>
+        </w:rPr>
+        <w:t xml:space="preserve">de especialização de banco de dados pelas universidades UFSC(SC) e UNIVAG (MT), orientadas pelo Prof. Ronaldo dos Santos Mello </w:t>
+      </w:r>
+      <w:r>
+        <w:rPr>
+          <w:rFonts w:ascii="Arial" w:hAnsi="Arial" w:cs="Arial"/>
+          <w:sz w:val="22"/>
+          <w:szCs w:val="22"/>
+        </w:rPr>
+        <w:t>após se constatar a inexistência de uma ferramenta nacional que pudesse ser utilizada para essa finalidade.</w:t>
+      </w:r>
+    </w:p>
+    <w:p>
+      <w:pPr>
+        <w:spacing w:line="360" w:lineRule="auto"/>
+        <w:ind w:firstLine="708"/>
+        <w:jc w:val="both"/>
+        <w:rPr>
+          <w:rFonts w:ascii="Arial" w:hAnsi="Arial" w:cs="Arial"/>
+          <w:sz w:val="22"/>
+          <w:szCs w:val="22"/>
+        </w:rPr>
+      </w:pPr>
+    </w:p>
+    <w:p>
+      <w:pPr>
         <w:pStyle w:val="Corpodetexto"/>
         <w:spacing w:after="0"/>
         <w:rPr>
@@ -7377,16 +7897,7 @@
           <w:sz w:val="22"/>
           <w:szCs w:val="22"/>
         </w:rPr>
-        <w:t xml:space="preserve">, framework Django para estruturação do servidor, a elaboração dos diagramas de classes e de casos de uso para ter uma visão melhor do escopo do projeto, o uso do padrão de projeto MVC para deixar o código mais desacoplado e facilitar a reutilização. Além de todos </w:t>
-      </w:r>
-      <w:r>
-        <w:rPr>
-          <w:rFonts w:ascii="Arial" w:eastAsia="Arial" w:hAnsi="Arial" w:cs="Arial"/>
-          <w:sz w:val="22"/>
-          <w:szCs w:val="22"/>
-        </w:rPr>
-        <w:lastRenderedPageBreak/>
-        <w:t xml:space="preserve">os conceitos de orientação a objetos vistos em aula possibilitaram o desenvolvimento e a finalização do projeto com todas as funcionalidades implementadas. </w:t>
+        <w:t xml:space="preserve">, framework Django para estruturação do servidor, a elaboração dos diagramas de classes e de casos de uso para ter uma visão melhor do escopo do projeto, o uso do padrão de projeto MVC para deixar o código mais desacoplado e facilitar a reutilização. Além de todos os conceitos de orientação a objetos vistos em aula possibilitaram o desenvolvimento e a finalização do projeto com todas as funcionalidades implementadas. </w:t>
       </w:r>
     </w:p>
     <w:p>
@@ -7872,7 +8383,6 @@
           <w:rFonts w:ascii="Arial" w:hAnsi="Arial" w:cs="Arial"/>
           <w:b/>
         </w:rPr>
-        <w:lastRenderedPageBreak/>
         <w:t xml:space="preserve">4. </w:t>
       </w:r>
       <w:r>
@@ -8051,7 +8561,7 @@
         </w:rPr>
         <w:t> </w:t>
       </w:r>
-      <w:hyperlink r:id="rId16" w:history="1">
+      <w:hyperlink r:id="rId20" w:history="1">
         <w:r>
           <w:rPr>
             <w:rFonts w:ascii="Arial" w:hAnsi="Arial" w:cs="Arial"/>
@@ -8148,7 +8658,7 @@
         </w:rPr>
         <w:t xml:space="preserve"> 22, junho de 2020. Disponível em: </w:t>
       </w:r>
-      <w:hyperlink r:id="rId17" w:history="1">
+      <w:hyperlink r:id="rId21" w:history="1">
         <w:r>
           <w:rPr>
             <w:rStyle w:val="Hyperlink"/>
@@ -8261,7 +8771,7 @@
         </w:rPr>
         <w:t>JACOBSON, IVAN:</w:t>
       </w:r>
-      <w:hyperlink r:id="rId18">
+      <w:hyperlink r:id="rId22">
         <w:r>
           <w:rPr>
             <w:rFonts w:ascii="Arial" w:hAnsi="Arial" w:cs="Arial"/>
@@ -8275,7 +8785,7 @@
           <w:t xml:space="preserve"> </w:t>
         </w:r>
       </w:hyperlink>
-      <w:hyperlink r:id="rId19">
+      <w:hyperlink r:id="rId23">
         <w:r>
           <w:rPr>
             <w:rFonts w:ascii="Arial" w:hAnsi="Arial" w:cs="Arial"/>
@@ -8326,6 +8836,7 @@
           <w:sz w:val="26"/>
           <w:szCs w:val="26"/>
         </w:rPr>
+        <w:lastRenderedPageBreak/>
         <w:t xml:space="preserve"> </w:t>
       </w:r>
     </w:p>
@@ -8368,12 +8879,12 @@
       </w:pPr>
     </w:p>
     <w:sectPr>
-      <w:headerReference w:type="even" r:id="rId20"/>
-      <w:headerReference w:type="default" r:id="rId21"/>
-      <w:footerReference w:type="even" r:id="rId22"/>
-      <w:footerReference w:type="default" r:id="rId23"/>
-      <w:headerReference w:type="first" r:id="rId24"/>
-      <w:footerReference w:type="first" r:id="rId25"/>
+      <w:headerReference w:type="even" r:id="rId24"/>
+      <w:headerReference w:type="default" r:id="rId25"/>
+      <w:footerReference w:type="even" r:id="rId26"/>
+      <w:footerReference w:type="default" r:id="rId27"/>
+      <w:headerReference w:type="first" r:id="rId28"/>
+      <w:footerReference w:type="first" r:id="rId29"/>
       <w:pgSz w:w="11906" w:h="16838" w:code="9"/>
       <w:pgMar w:top="1701" w:right="1418" w:bottom="1418" w:left="1701" w:header="709" w:footer="709" w:gutter="0"/>
       <w:pgNumType w:start="1"/>

--- a/Documentos/PI_ANDRE_VINICIUS_VIEIRA-ADAILSON_ALMEIDA_SimpleBuy.docx
+++ b/Documentos/PI_ANDRE_VINICIUS_VIEIRA-ADAILSON_ALMEIDA_SimpleBuy.docx
@@ -7185,7 +7185,6 @@
     <w:p>
       <w:pPr>
         <w:spacing w:line="360" w:lineRule="auto"/>
-        <w:ind w:firstLine="708"/>
         <w:jc w:val="both"/>
         <w:rPr>
           <w:rFonts w:ascii="Arial" w:hAnsi="Arial" w:cs="Arial"/>
@@ -7472,7 +7471,6 @@
     <w:p>
       <w:pPr>
         <w:spacing w:line="360" w:lineRule="auto"/>
-        <w:ind w:firstLine="708"/>
         <w:jc w:val="both"/>
         <w:rPr>
           <w:rFonts w:ascii="Arial" w:hAnsi="Arial" w:cs="Arial"/>
@@ -7585,7 +7583,6 @@
     <w:p>
       <w:pPr>
         <w:spacing w:line="360" w:lineRule="auto"/>
-        <w:ind w:firstLine="708"/>
         <w:jc w:val="both"/>
         <w:rPr>
           <w:rFonts w:ascii="Arial" w:hAnsi="Arial" w:cs="Arial"/>
@@ -7653,7 +7650,6 @@
     <w:p>
       <w:pPr>
         <w:spacing w:line="360" w:lineRule="auto"/>
-        <w:ind w:firstLine="708"/>
         <w:jc w:val="both"/>
         <w:rPr>
           <w:rFonts w:ascii="Arial" w:hAnsi="Arial" w:cs="Arial"/>
@@ -8957,19 +8953,8 @@
         <w:sz w:val="18"/>
         <w:szCs w:val="18"/>
       </w:rPr>
-      <w:t xml:space="preserve">Revista Eletrônica Multidisciplinar </w:t>
+      <w:t>Revista Eletrônica Multidisciplinar -  FACEAR</w:t>
     </w:r>
-    <w:proofErr w:type="gramStart"/>
-    <w:r>
-      <w:rPr>
-        <w:rFonts w:ascii="Arial" w:hAnsi="Arial" w:cs="Arial"/>
-        <w:color w:val="000000" w:themeColor="text1"/>
-        <w:sz w:val="18"/>
-        <w:szCs w:val="18"/>
-      </w:rPr>
-      <w:t>-  FACEAR</w:t>
-    </w:r>
-    <w:proofErr w:type="gramEnd"/>
   </w:p>
   <w:p>
     <w:pPr>

--- a/Documentos/PI_ANDRE_VINICIUS_VIEIRA-ADAILSON_ALMEIDA_SimpleBuy.docx
+++ b/Documentos/PI_ANDRE_VINICIUS_VIEIRA-ADAILSON_ALMEIDA_SimpleBuy.docx
@@ -269,7 +269,27 @@
           <w:sz w:val="20"/>
           <w:szCs w:val="20"/>
         </w:rPr>
-        <w:t xml:space="preserve">de gestão de compras chamado SimpleBuy </w:t>
+        <w:t xml:space="preserve">de gestão de compras chamado </w:t>
+      </w:r>
+      <w:proofErr w:type="spellStart"/>
+      <w:r>
+        <w:rPr>
+          <w:rFonts w:ascii="Arial" w:hAnsi="Arial" w:cs="Arial"/>
+          <w:i/>
+          <w:sz w:val="20"/>
+          <w:szCs w:val="20"/>
+        </w:rPr>
+        <w:t>SimpleBuy</w:t>
+      </w:r>
+      <w:proofErr w:type="spellEnd"/>
+      <w:r>
+        <w:rPr>
+          <w:rFonts w:ascii="Arial" w:hAnsi="Arial" w:cs="Arial"/>
+          <w:i/>
+          <w:sz w:val="20"/>
+          <w:szCs w:val="20"/>
+        </w:rPr>
+        <w:t xml:space="preserve"> </w:t>
       </w:r>
       <w:r>
         <w:rPr>
@@ -1243,7 +1263,25 @@
           <w:sz w:val="22"/>
           <w:szCs w:val="22"/>
         </w:rPr>
-        <w:t xml:space="preserve"> do projeto SimpleBuy:</w:t>
+        <w:t xml:space="preserve"> do projeto </w:t>
+      </w:r>
+      <w:proofErr w:type="spellStart"/>
+      <w:r>
+        <w:rPr>
+          <w:rFonts w:ascii="Arial" w:eastAsia="Arial" w:hAnsi="Arial" w:cs="Arial"/>
+          <w:sz w:val="22"/>
+          <w:szCs w:val="22"/>
+        </w:rPr>
+        <w:t>SimpleBuy</w:t>
+      </w:r>
+      <w:proofErr w:type="spellEnd"/>
+      <w:r>
+        <w:rPr>
+          <w:rFonts w:ascii="Arial" w:eastAsia="Arial" w:hAnsi="Arial" w:cs="Arial"/>
+          <w:sz w:val="22"/>
+          <w:szCs w:val="22"/>
+        </w:rPr>
+        <w:t>:</w:t>
       </w:r>
     </w:p>
     <w:p>
@@ -1751,6 +1789,17 @@
     </w:p>
     <w:p>
       <w:pPr>
+        <w:spacing w:line="360" w:lineRule="auto"/>
+        <w:jc w:val="both"/>
+        <w:rPr>
+          <w:rFonts w:ascii="Arial" w:hAnsi="Arial" w:cs="Arial"/>
+          <w:sz w:val="22"/>
+          <w:szCs w:val="22"/>
+        </w:rPr>
+      </w:pPr>
+    </w:p>
+    <w:p>
+      <w:pPr>
         <w:jc w:val="both"/>
         <w:outlineLvl w:val="0"/>
         <w:rPr>
@@ -3725,36 +3774,17 @@
     </w:p>
     <w:p>
       <w:pPr>
-        <w:spacing w:line="360" w:lineRule="auto"/>
-        <w:rPr>
-          <w:rFonts w:ascii="Arial" w:hAnsi="Arial" w:cs="Arial"/>
-          <w:sz w:val="22"/>
-          <w:szCs w:val="22"/>
-        </w:rPr>
-      </w:pPr>
-    </w:p>
-    <w:p>
-      <w:pPr>
         <w:jc w:val="both"/>
         <w:outlineLvl w:val="0"/>
         <w:rPr>
           <w:rFonts w:ascii="Arial" w:hAnsi="Arial" w:cs="Arial"/>
-          <w:b/>
-        </w:rPr>
-      </w:pPr>
-    </w:p>
-    <w:p>
-      <w:pPr>
-        <w:jc w:val="both"/>
-        <w:outlineLvl w:val="0"/>
-        <w:rPr>
-          <w:rFonts w:ascii="Arial" w:hAnsi="Arial" w:cs="Arial"/>
-        </w:rPr>
-      </w:pPr>
-      <w:r>
-        <w:rPr>
-          <w:rFonts w:ascii="Arial" w:hAnsi="Arial" w:cs="Arial"/>
-        </w:rPr>
+        </w:rPr>
+      </w:pPr>
+      <w:r>
+        <w:rPr>
+          <w:rFonts w:ascii="Arial" w:hAnsi="Arial" w:cs="Arial"/>
+        </w:rPr>
+        <w:lastRenderedPageBreak/>
         <w:t>2.</w:t>
       </w:r>
       <w:r>
@@ -4557,6 +4587,17 @@
         </w:rPr>
         <w:t>:</w:t>
       </w:r>
+    </w:p>
+    <w:p>
+      <w:pPr>
+        <w:spacing w:line="360" w:lineRule="auto"/>
+        <w:ind w:firstLine="851"/>
+        <w:rPr>
+          <w:rFonts w:ascii="Arial" w:hAnsi="Arial" w:cs="Arial"/>
+          <w:sz w:val="22"/>
+          <w:szCs w:val="22"/>
+        </w:rPr>
+      </w:pPr>
     </w:p>
     <w:tbl>
       <w:tblPr>
@@ -7262,61 +7303,7 @@
           <w:sz w:val="22"/>
           <w:szCs w:val="22"/>
         </w:rPr>
-        <w:t xml:space="preserve"> que é uma IDE (</w:t>
-      </w:r>
-      <w:proofErr w:type="spellStart"/>
-      <w:r>
-        <w:rPr>
-          <w:rFonts w:ascii="Arial" w:hAnsi="Arial" w:cs="Arial"/>
-          <w:sz w:val="22"/>
-          <w:szCs w:val="22"/>
-        </w:rPr>
-        <w:t>Integrated</w:t>
-      </w:r>
-      <w:proofErr w:type="spellEnd"/>
-      <w:r>
-        <w:rPr>
-          <w:rFonts w:ascii="Arial" w:hAnsi="Arial" w:cs="Arial"/>
-          <w:sz w:val="22"/>
-          <w:szCs w:val="22"/>
-        </w:rPr>
-        <w:t xml:space="preserve"> </w:t>
-      </w:r>
-      <w:proofErr w:type="spellStart"/>
-      <w:r>
-        <w:rPr>
-          <w:rFonts w:ascii="Arial" w:hAnsi="Arial" w:cs="Arial"/>
-          <w:sz w:val="22"/>
-          <w:szCs w:val="22"/>
-        </w:rPr>
-        <w:t>Development</w:t>
-      </w:r>
-      <w:proofErr w:type="spellEnd"/>
-      <w:r>
-        <w:rPr>
-          <w:rFonts w:ascii="Arial" w:hAnsi="Arial" w:cs="Arial"/>
-          <w:sz w:val="22"/>
-          <w:szCs w:val="22"/>
-        </w:rPr>
-        <w:t xml:space="preserve"> </w:t>
-      </w:r>
-      <w:proofErr w:type="spellStart"/>
-      <w:r>
-        <w:rPr>
-          <w:rFonts w:ascii="Arial" w:hAnsi="Arial" w:cs="Arial"/>
-          <w:sz w:val="22"/>
-          <w:szCs w:val="22"/>
-        </w:rPr>
-        <w:t>Environment</w:t>
-      </w:r>
-      <w:proofErr w:type="spellEnd"/>
-      <w:r>
-        <w:rPr>
-          <w:rFonts w:ascii="Arial" w:hAnsi="Arial" w:cs="Arial"/>
-          <w:sz w:val="22"/>
-          <w:szCs w:val="22"/>
-        </w:rPr>
-        <w:t xml:space="preserve"> ou Ambiente de Desenvolvimento Integrado) que é focada em </w:t>
+        <w:t xml:space="preserve"> que é uma IDE (Integrated Development Environment ou Ambiente de Desenvolvimento Integrado) que é focada em </w:t>
       </w:r>
       <w:r>
         <w:rPr>
@@ -7493,18 +7480,8 @@
           <w:sz w:val="22"/>
           <w:szCs w:val="22"/>
         </w:rPr>
-        <w:t xml:space="preserve">Visual Studio </w:t>
-      </w:r>
-      <w:proofErr w:type="spellStart"/>
-      <w:r>
-        <w:rPr>
-          <w:rFonts w:ascii="Arial" w:hAnsi="Arial" w:cs="Arial"/>
-          <w:sz w:val="22"/>
-          <w:szCs w:val="22"/>
-        </w:rPr>
-        <w:t>Code</w:t>
-      </w:r>
-      <w:proofErr w:type="spellEnd"/>
+        <w:t>Visual Studio Code</w:t>
+      </w:r>
     </w:p>
     <w:p>
       <w:pPr>
@@ -7693,25 +7670,7 @@
           <w:sz w:val="22"/>
           <w:szCs w:val="22"/>
         </w:rPr>
-        <w:t xml:space="preserve">No processo de desenvolvimento da modelagem de dados utilizamos o software open </w:t>
-      </w:r>
-      <w:proofErr w:type="spellStart"/>
-      <w:r>
-        <w:rPr>
-          <w:rFonts w:ascii="Arial" w:hAnsi="Arial" w:cs="Arial"/>
-          <w:sz w:val="22"/>
-          <w:szCs w:val="22"/>
-        </w:rPr>
-        <w:t>source</w:t>
-      </w:r>
-      <w:proofErr w:type="spellEnd"/>
-      <w:r>
-        <w:rPr>
-          <w:rFonts w:ascii="Arial" w:hAnsi="Arial" w:cs="Arial"/>
-          <w:sz w:val="22"/>
-          <w:szCs w:val="22"/>
-        </w:rPr>
-        <w:t xml:space="preserve"> </w:t>
+        <w:t xml:space="preserve">No processo de desenvolvimento da modelagem de dados utilizamos o software open source </w:t>
       </w:r>
       <w:proofErr w:type="spellStart"/>
       <w:r>
@@ -8015,358 +7974,6 @@
     </w:p>
     <w:p>
       <w:pPr>
-        <w:autoSpaceDE w:val="0"/>
-        <w:autoSpaceDN w:val="0"/>
-        <w:adjustRightInd w:val="0"/>
-        <w:jc w:val="both"/>
-        <w:rPr>
-          <w:rFonts w:ascii="Arial" w:hAnsi="Arial" w:cs="Arial"/>
-        </w:rPr>
-      </w:pPr>
-    </w:p>
-    <w:p>
-      <w:pPr>
-        <w:autoSpaceDE w:val="0"/>
-        <w:autoSpaceDN w:val="0"/>
-        <w:adjustRightInd w:val="0"/>
-        <w:jc w:val="both"/>
-        <w:rPr>
-          <w:rFonts w:ascii="Arial" w:hAnsi="Arial" w:cs="Arial"/>
-        </w:rPr>
-      </w:pPr>
-    </w:p>
-    <w:p>
-      <w:pPr>
-        <w:autoSpaceDE w:val="0"/>
-        <w:autoSpaceDN w:val="0"/>
-        <w:adjustRightInd w:val="0"/>
-        <w:jc w:val="both"/>
-        <w:rPr>
-          <w:rFonts w:ascii="Arial" w:hAnsi="Arial" w:cs="Arial"/>
-        </w:rPr>
-      </w:pPr>
-    </w:p>
-    <w:p>
-      <w:pPr>
-        <w:autoSpaceDE w:val="0"/>
-        <w:autoSpaceDN w:val="0"/>
-        <w:adjustRightInd w:val="0"/>
-        <w:jc w:val="both"/>
-        <w:rPr>
-          <w:rFonts w:ascii="Arial" w:hAnsi="Arial" w:cs="Arial"/>
-        </w:rPr>
-      </w:pPr>
-    </w:p>
-    <w:p>
-      <w:pPr>
-        <w:autoSpaceDE w:val="0"/>
-        <w:autoSpaceDN w:val="0"/>
-        <w:adjustRightInd w:val="0"/>
-        <w:jc w:val="both"/>
-        <w:rPr>
-          <w:rFonts w:ascii="Arial" w:hAnsi="Arial" w:cs="Arial"/>
-        </w:rPr>
-      </w:pPr>
-    </w:p>
-    <w:p>
-      <w:pPr>
-        <w:autoSpaceDE w:val="0"/>
-        <w:autoSpaceDN w:val="0"/>
-        <w:adjustRightInd w:val="0"/>
-        <w:jc w:val="both"/>
-        <w:rPr>
-          <w:rFonts w:ascii="Arial" w:hAnsi="Arial" w:cs="Arial"/>
-        </w:rPr>
-      </w:pPr>
-    </w:p>
-    <w:p>
-      <w:pPr>
-        <w:autoSpaceDE w:val="0"/>
-        <w:autoSpaceDN w:val="0"/>
-        <w:adjustRightInd w:val="0"/>
-        <w:jc w:val="both"/>
-        <w:rPr>
-          <w:rFonts w:ascii="Arial" w:hAnsi="Arial" w:cs="Arial"/>
-        </w:rPr>
-      </w:pPr>
-    </w:p>
-    <w:p>
-      <w:pPr>
-        <w:autoSpaceDE w:val="0"/>
-        <w:autoSpaceDN w:val="0"/>
-        <w:adjustRightInd w:val="0"/>
-        <w:jc w:val="both"/>
-        <w:rPr>
-          <w:rFonts w:ascii="Arial" w:hAnsi="Arial" w:cs="Arial"/>
-        </w:rPr>
-      </w:pPr>
-    </w:p>
-    <w:p>
-      <w:pPr>
-        <w:autoSpaceDE w:val="0"/>
-        <w:autoSpaceDN w:val="0"/>
-        <w:adjustRightInd w:val="0"/>
-        <w:jc w:val="both"/>
-        <w:rPr>
-          <w:rFonts w:ascii="Arial" w:hAnsi="Arial" w:cs="Arial"/>
-        </w:rPr>
-      </w:pPr>
-    </w:p>
-    <w:p>
-      <w:pPr>
-        <w:autoSpaceDE w:val="0"/>
-        <w:autoSpaceDN w:val="0"/>
-        <w:adjustRightInd w:val="0"/>
-        <w:jc w:val="both"/>
-        <w:rPr>
-          <w:rFonts w:ascii="Arial" w:hAnsi="Arial" w:cs="Arial"/>
-        </w:rPr>
-      </w:pPr>
-    </w:p>
-    <w:p>
-      <w:pPr>
-        <w:autoSpaceDE w:val="0"/>
-        <w:autoSpaceDN w:val="0"/>
-        <w:adjustRightInd w:val="0"/>
-        <w:jc w:val="both"/>
-        <w:rPr>
-          <w:rFonts w:ascii="Arial" w:hAnsi="Arial" w:cs="Arial"/>
-        </w:rPr>
-      </w:pPr>
-    </w:p>
-    <w:p>
-      <w:pPr>
-        <w:autoSpaceDE w:val="0"/>
-        <w:autoSpaceDN w:val="0"/>
-        <w:adjustRightInd w:val="0"/>
-        <w:jc w:val="both"/>
-        <w:rPr>
-          <w:rFonts w:ascii="Arial" w:hAnsi="Arial" w:cs="Arial"/>
-        </w:rPr>
-      </w:pPr>
-    </w:p>
-    <w:p>
-      <w:pPr>
-        <w:autoSpaceDE w:val="0"/>
-        <w:autoSpaceDN w:val="0"/>
-        <w:adjustRightInd w:val="0"/>
-        <w:jc w:val="both"/>
-        <w:rPr>
-          <w:rFonts w:ascii="Arial" w:hAnsi="Arial" w:cs="Arial"/>
-        </w:rPr>
-      </w:pPr>
-    </w:p>
-    <w:p>
-      <w:pPr>
-        <w:autoSpaceDE w:val="0"/>
-        <w:autoSpaceDN w:val="0"/>
-        <w:adjustRightInd w:val="0"/>
-        <w:jc w:val="both"/>
-        <w:rPr>
-          <w:rFonts w:ascii="Arial" w:hAnsi="Arial" w:cs="Arial"/>
-        </w:rPr>
-      </w:pPr>
-    </w:p>
-    <w:p>
-      <w:pPr>
-        <w:autoSpaceDE w:val="0"/>
-        <w:autoSpaceDN w:val="0"/>
-        <w:adjustRightInd w:val="0"/>
-        <w:jc w:val="both"/>
-        <w:rPr>
-          <w:rFonts w:ascii="Arial" w:hAnsi="Arial" w:cs="Arial"/>
-        </w:rPr>
-      </w:pPr>
-    </w:p>
-    <w:p>
-      <w:pPr>
-        <w:autoSpaceDE w:val="0"/>
-        <w:autoSpaceDN w:val="0"/>
-        <w:adjustRightInd w:val="0"/>
-        <w:jc w:val="both"/>
-        <w:rPr>
-          <w:rFonts w:ascii="Arial" w:hAnsi="Arial" w:cs="Arial"/>
-        </w:rPr>
-      </w:pPr>
-    </w:p>
-    <w:p>
-      <w:pPr>
-        <w:autoSpaceDE w:val="0"/>
-        <w:autoSpaceDN w:val="0"/>
-        <w:adjustRightInd w:val="0"/>
-        <w:jc w:val="both"/>
-        <w:rPr>
-          <w:rFonts w:ascii="Arial" w:hAnsi="Arial" w:cs="Arial"/>
-        </w:rPr>
-      </w:pPr>
-    </w:p>
-    <w:p>
-      <w:pPr>
-        <w:autoSpaceDE w:val="0"/>
-        <w:autoSpaceDN w:val="0"/>
-        <w:adjustRightInd w:val="0"/>
-        <w:jc w:val="both"/>
-        <w:rPr>
-          <w:rFonts w:ascii="Arial" w:hAnsi="Arial" w:cs="Arial"/>
-        </w:rPr>
-      </w:pPr>
-    </w:p>
-    <w:p>
-      <w:pPr>
-        <w:autoSpaceDE w:val="0"/>
-        <w:autoSpaceDN w:val="0"/>
-        <w:adjustRightInd w:val="0"/>
-        <w:jc w:val="both"/>
-        <w:rPr>
-          <w:rFonts w:ascii="Arial" w:hAnsi="Arial" w:cs="Arial"/>
-        </w:rPr>
-      </w:pPr>
-    </w:p>
-    <w:p>
-      <w:pPr>
-        <w:autoSpaceDE w:val="0"/>
-        <w:autoSpaceDN w:val="0"/>
-        <w:adjustRightInd w:val="0"/>
-        <w:jc w:val="both"/>
-        <w:rPr>
-          <w:rFonts w:ascii="Arial" w:hAnsi="Arial" w:cs="Arial"/>
-        </w:rPr>
-      </w:pPr>
-    </w:p>
-    <w:p>
-      <w:pPr>
-        <w:autoSpaceDE w:val="0"/>
-        <w:autoSpaceDN w:val="0"/>
-        <w:adjustRightInd w:val="0"/>
-        <w:jc w:val="both"/>
-        <w:rPr>
-          <w:rFonts w:ascii="Arial" w:hAnsi="Arial" w:cs="Arial"/>
-        </w:rPr>
-      </w:pPr>
-    </w:p>
-    <w:p>
-      <w:pPr>
-        <w:autoSpaceDE w:val="0"/>
-        <w:autoSpaceDN w:val="0"/>
-        <w:adjustRightInd w:val="0"/>
-        <w:jc w:val="both"/>
-        <w:rPr>
-          <w:rFonts w:ascii="Arial" w:hAnsi="Arial" w:cs="Arial"/>
-        </w:rPr>
-      </w:pPr>
-    </w:p>
-    <w:p>
-      <w:pPr>
-        <w:autoSpaceDE w:val="0"/>
-        <w:autoSpaceDN w:val="0"/>
-        <w:adjustRightInd w:val="0"/>
-        <w:jc w:val="both"/>
-        <w:rPr>
-          <w:rFonts w:ascii="Arial" w:hAnsi="Arial" w:cs="Arial"/>
-        </w:rPr>
-      </w:pPr>
-    </w:p>
-    <w:p>
-      <w:pPr>
-        <w:autoSpaceDE w:val="0"/>
-        <w:autoSpaceDN w:val="0"/>
-        <w:adjustRightInd w:val="0"/>
-        <w:jc w:val="both"/>
-        <w:rPr>
-          <w:rFonts w:ascii="Arial" w:hAnsi="Arial" w:cs="Arial"/>
-        </w:rPr>
-      </w:pPr>
-    </w:p>
-    <w:p>
-      <w:pPr>
-        <w:autoSpaceDE w:val="0"/>
-        <w:autoSpaceDN w:val="0"/>
-        <w:adjustRightInd w:val="0"/>
-        <w:jc w:val="both"/>
-        <w:rPr>
-          <w:rFonts w:ascii="Arial" w:hAnsi="Arial" w:cs="Arial"/>
-        </w:rPr>
-      </w:pPr>
-    </w:p>
-    <w:p>
-      <w:pPr>
-        <w:autoSpaceDE w:val="0"/>
-        <w:autoSpaceDN w:val="0"/>
-        <w:adjustRightInd w:val="0"/>
-        <w:jc w:val="both"/>
-        <w:rPr>
-          <w:rFonts w:ascii="Arial" w:hAnsi="Arial" w:cs="Arial"/>
-        </w:rPr>
-      </w:pPr>
-    </w:p>
-    <w:p>
-      <w:pPr>
-        <w:autoSpaceDE w:val="0"/>
-        <w:autoSpaceDN w:val="0"/>
-        <w:adjustRightInd w:val="0"/>
-        <w:jc w:val="both"/>
-        <w:rPr>
-          <w:rFonts w:ascii="Arial" w:hAnsi="Arial" w:cs="Arial"/>
-        </w:rPr>
-      </w:pPr>
-    </w:p>
-    <w:p>
-      <w:pPr>
-        <w:autoSpaceDE w:val="0"/>
-        <w:autoSpaceDN w:val="0"/>
-        <w:adjustRightInd w:val="0"/>
-        <w:jc w:val="both"/>
-        <w:rPr>
-          <w:rFonts w:ascii="Arial" w:hAnsi="Arial" w:cs="Arial"/>
-        </w:rPr>
-      </w:pPr>
-    </w:p>
-    <w:p>
-      <w:pPr>
-        <w:autoSpaceDE w:val="0"/>
-        <w:autoSpaceDN w:val="0"/>
-        <w:adjustRightInd w:val="0"/>
-        <w:jc w:val="both"/>
-        <w:rPr>
-          <w:rFonts w:ascii="Arial" w:hAnsi="Arial" w:cs="Arial"/>
-        </w:rPr>
-      </w:pPr>
-    </w:p>
-    <w:p>
-      <w:pPr>
-        <w:autoSpaceDE w:val="0"/>
-        <w:autoSpaceDN w:val="0"/>
-        <w:adjustRightInd w:val="0"/>
-        <w:jc w:val="both"/>
-        <w:rPr>
-          <w:rFonts w:ascii="Arial" w:hAnsi="Arial" w:cs="Arial"/>
-        </w:rPr>
-      </w:pPr>
-    </w:p>
-    <w:p>
-      <w:pPr>
-        <w:autoSpaceDE w:val="0"/>
-        <w:autoSpaceDN w:val="0"/>
-        <w:adjustRightInd w:val="0"/>
-        <w:jc w:val="both"/>
-        <w:rPr>
-          <w:rFonts w:ascii="Arial" w:hAnsi="Arial" w:cs="Arial"/>
-        </w:rPr>
-      </w:pPr>
-    </w:p>
-    <w:p>
-      <w:pPr>
-        <w:autoSpaceDE w:val="0"/>
-        <w:autoSpaceDN w:val="0"/>
-        <w:adjustRightInd w:val="0"/>
-        <w:jc w:val="both"/>
-        <w:rPr>
-          <w:rFonts w:ascii="Arial" w:hAnsi="Arial" w:cs="Arial"/>
-        </w:rPr>
-      </w:pPr>
-    </w:p>
-    <w:p>
-      <w:pPr>
         <w:jc w:val="both"/>
         <w:outlineLvl w:val="0"/>
         <w:rPr>
@@ -8379,6 +7986,7 @@
           <w:rFonts w:ascii="Arial" w:hAnsi="Arial" w:cs="Arial"/>
           <w:b/>
         </w:rPr>
+        <w:lastRenderedPageBreak/>
         <w:t xml:space="preserve">4. </w:t>
       </w:r>
       <w:r>
@@ -8832,7 +8440,6 @@
           <w:sz w:val="26"/>
           <w:szCs w:val="26"/>
         </w:rPr>
-        <w:lastRenderedPageBreak/>
         <w:t xml:space="preserve"> </w:t>
       </w:r>
     </w:p>
@@ -8953,8 +8560,19 @@
         <w:sz w:val="18"/>
         <w:szCs w:val="18"/>
       </w:rPr>
-      <w:t>Revista Eletrônica Multidisciplinar -  FACEAR</w:t>
+      <w:t xml:space="preserve">Revista Eletrônica Multidisciplinar </w:t>
     </w:r>
+    <w:proofErr w:type="gramStart"/>
+    <w:r>
+      <w:rPr>
+        <w:rFonts w:ascii="Arial" w:hAnsi="Arial" w:cs="Arial"/>
+        <w:color w:val="000000" w:themeColor="text1"/>
+        <w:sz w:val="18"/>
+        <w:szCs w:val="18"/>
+      </w:rPr>
+      <w:t>-  FACEAR</w:t>
+    </w:r>
+    <w:proofErr w:type="gramEnd"/>
   </w:p>
   <w:p>
     <w:pPr>
